--- a/DAIIA/project/Project_final.docx
+++ b/DAIIA/project/Project_final.docx
@@ -2,13 +2,1792 @@
 <file path=word/document.xml><?xml version="1.0" encoding="utf-8"?>
 <w:document xmlns:ve="http://schemas.openxmlformats.org/markup-compatibility/2006" xmlns:o="urn:schemas-microsoft-com:office:office" xmlns:r="http://schemas.openxmlformats.org/officeDocument/2006/relationships" xmlns:m="http://schemas.openxmlformats.org/officeDocument/2006/math" xmlns:v="urn:schemas-microsoft-com:vml" xmlns:wp="http://schemas.openxmlformats.org/drawingml/2006/wordprocessingDrawing" xmlns:w10="urn:schemas-microsoft-com:office:word" xmlns:w="http://schemas.openxmlformats.org/wordprocessingml/2006/main" xmlns:wne="http://schemas.microsoft.com/office/word/2006/wordml">
   <w:body>
+    <w:tbl>
+      <w:tblPr>
+        <w:tblStyle w:val="TableGrid"/>
+        <w:tblW w:w="10031" w:type="dxa"/>
+        <w:tblBorders>
+          <w:top w:val="none" w:sz="0" w:space="0" w:color="auto"/>
+          <w:left w:val="none" w:sz="0" w:space="0" w:color="auto"/>
+          <w:bottom w:val="none" w:sz="0" w:space="0" w:color="auto"/>
+          <w:right w:val="none" w:sz="0" w:space="0" w:color="auto"/>
+          <w:insideH w:val="none" w:sz="0" w:space="0" w:color="auto"/>
+          <w:insideV w:val="none" w:sz="0" w:space="0" w:color="auto"/>
+        </w:tblBorders>
+        <w:tblLook w:val="04A0"/>
+      </w:tblPr>
+      <w:tblGrid>
+        <w:gridCol w:w="2660"/>
+        <w:gridCol w:w="7371"/>
+      </w:tblGrid>
+      <w:tr>
+        <w:trPr>
+          <w:trHeight w:val="2717"/>
+        </w:trPr>
+        <w:tc>
+          <w:tcPr>
+            <w:tcW w:w="2660" w:type="dxa"/>
+          </w:tcPr>
+          <w:p>
+            <w:pPr>
+              <w:rPr>
+                <w:rFonts w:cstheme="minorHAnsi"/>
+                <w:b/>
+                <w:bCs/>
+                <w:sz w:val="40"/>
+                <w:szCs w:val="40"/>
+              </w:rPr>
+            </w:pPr>
+            <w:r>
+              <w:rPr>
+                <w:rFonts w:cstheme="minorHAnsi"/>
+                <w:b/>
+                <w:bCs/>
+                <w:noProof/>
+                <w:sz w:val="40"/>
+                <w:szCs w:val="40"/>
+                <w:lang w:bidi="ar-SA"/>
+              </w:rPr>
+              <w:drawing>
+                <wp:inline distT="0" distB="0" distL="0" distR="0">
+                  <wp:extent cx="1222896" cy="1549544"/>
+                  <wp:effectExtent l="38100" t="0" r="15354" b="450706"/>
+                  <wp:docPr id="30" name="Picture 13"/>
+                  <wp:cNvGraphicFramePr>
+                    <a:graphicFrameLocks xmlns:a="http://schemas.openxmlformats.org/drawingml/2006/main" noChangeAspect="1"/>
+                  </wp:cNvGraphicFramePr>
+                  <a:graphic xmlns:a="http://schemas.openxmlformats.org/drawingml/2006/main">
+                    <a:graphicData uri="http://schemas.openxmlformats.org/drawingml/2006/picture">
+                      <pic:pic xmlns:pic="http://schemas.openxmlformats.org/drawingml/2006/picture">
+                        <pic:nvPicPr>
+                          <pic:cNvPr id="0" name="Picture 13"/>
+                          <pic:cNvPicPr>
+                            <a:picLocks noChangeAspect="1" noChangeArrowheads="1"/>
+                          </pic:cNvPicPr>
+                        </pic:nvPicPr>
+                        <pic:blipFill>
+                          <a:blip r:embed="rId6" cstate="print"/>
+                          <a:srcRect/>
+                          <a:stretch>
+                            <a:fillRect/>
+                          </a:stretch>
+                        </pic:blipFill>
+                        <pic:spPr bwMode="auto">
+                          <a:xfrm>
+                            <a:off x="0" y="0"/>
+                            <a:ext cx="1230349" cy="1558988"/>
+                          </a:xfrm>
+                          <a:prstGeom prst="roundRect">
+                            <a:avLst>
+                              <a:gd name="adj" fmla="val 8594"/>
+                            </a:avLst>
+                          </a:prstGeom>
+                          <a:solidFill>
+                            <a:srgbClr val="FFFFFF">
+                              <a:shade val="85000"/>
+                            </a:srgbClr>
+                          </a:solidFill>
+                          <a:ln>
+                            <a:noFill/>
+                          </a:ln>
+                          <a:effectLst>
+                            <a:reflection blurRad="12700" stA="38000" endPos="28000" dist="5000" dir="5400000" sy="-100000" algn="bl" rotWithShape="0"/>
+                          </a:effectLst>
+                        </pic:spPr>
+                      </pic:pic>
+                    </a:graphicData>
+                  </a:graphic>
+                </wp:inline>
+              </w:drawing>
+            </w:r>
+          </w:p>
+        </w:tc>
+        <w:tc>
+          <w:tcPr>
+            <w:tcW w:w="7371" w:type="dxa"/>
+            <w:vAlign w:val="center"/>
+          </w:tcPr>
+          <w:p>
+            <w:pPr>
+              <w:ind w:left="0" w:firstLine="34"/>
+              <w:jc w:val="center"/>
+              <w:rPr>
+                <w:rFonts w:cstheme="minorHAnsi"/>
+                <w:b/>
+                <w:bCs/>
+                <w:sz w:val="40"/>
+                <w:szCs w:val="40"/>
+              </w:rPr>
+            </w:pPr>
+            <w:r>
+              <w:rPr>
+                <w:rFonts w:cstheme="minorHAnsi"/>
+                <w:b/>
+                <w:bCs/>
+                <w:sz w:val="40"/>
+                <w:szCs w:val="40"/>
+              </w:rPr>
+              <w:t>Royal Institute of Technology</w:t>
+            </w:r>
+          </w:p>
+          <w:p>
+            <w:pPr>
+              <w:autoSpaceDE w:val="0"/>
+              <w:autoSpaceDN w:val="0"/>
+              <w:adjustRightInd w:val="0"/>
+              <w:spacing w:before="240" w:after="120"/>
+              <w:ind w:left="-108" w:firstLine="0"/>
+              <w:jc w:val="center"/>
+              <w:rPr>
+                <w:rFonts w:cstheme="minorHAnsi"/>
+                <w:b/>
+                <w:bCs/>
+                <w:sz w:val="32"/>
+                <w:szCs w:val="32"/>
+              </w:rPr>
+            </w:pPr>
+            <w:proofErr w:type="spellStart"/>
+            <w:r>
+              <w:rPr>
+                <w:rFonts w:cstheme="minorHAnsi"/>
+                <w:b/>
+                <w:bCs/>
+                <w:sz w:val="32"/>
+                <w:szCs w:val="32"/>
+              </w:rPr>
+              <w:t>MSc</w:t>
+            </w:r>
+            <w:proofErr w:type="spellEnd"/>
+            <w:r>
+              <w:rPr>
+                <w:rFonts w:cstheme="minorHAnsi"/>
+                <w:b/>
+                <w:bCs/>
+                <w:sz w:val="32"/>
+                <w:szCs w:val="32"/>
+              </w:rPr>
+              <w:t>. Software Engineering of Distributed Systems</w:t>
+            </w:r>
+          </w:p>
+          <w:p>
+            <w:pPr>
+              <w:jc w:val="center"/>
+              <w:rPr>
+                <w:rFonts w:cstheme="minorHAnsi"/>
+                <w:b/>
+                <w:bCs/>
+                <w:sz w:val="40"/>
+                <w:szCs w:val="40"/>
+              </w:rPr>
+            </w:pPr>
+          </w:p>
+        </w:tc>
+      </w:tr>
+    </w:tbl>
+    <w:p>
+      <w:pPr>
+        <w:ind w:firstLine="720"/>
+        <w:rPr>
+          <w:rFonts w:eastAsia="Times New Roman" w:cstheme="minorHAnsi"/>
+          <w:b/>
+          <w:bCs/>
+          <w:sz w:val="40"/>
+          <w:szCs w:val="40"/>
+        </w:rPr>
+      </w:pPr>
+    </w:p>
+    <w:p>
+      <w:pPr>
+        <w:autoSpaceDE w:val="0"/>
+        <w:autoSpaceDN w:val="0"/>
+        <w:adjustRightInd w:val="0"/>
+        <w:spacing w:after="120"/>
+        <w:rPr>
+          <w:rFonts w:eastAsia="Times New Roman" w:cstheme="minorHAnsi"/>
+          <w:szCs w:val="22"/>
+        </w:rPr>
+      </w:pPr>
+    </w:p>
+    <w:p>
+      <w:pPr>
+        <w:autoSpaceDE w:val="0"/>
+        <w:autoSpaceDN w:val="0"/>
+        <w:adjustRightInd w:val="0"/>
+        <w:spacing w:after="120"/>
+        <w:rPr>
+          <w:rFonts w:eastAsia="Times New Roman" w:cstheme="minorHAnsi"/>
+          <w:szCs w:val="22"/>
+        </w:rPr>
+      </w:pPr>
+    </w:p>
+    <w:p>
+      <w:pPr>
+        <w:autoSpaceDE w:val="0"/>
+        <w:autoSpaceDN w:val="0"/>
+        <w:adjustRightInd w:val="0"/>
+        <w:spacing w:after="120"/>
+        <w:jc w:val="center"/>
+        <w:rPr>
+          <w:rFonts w:eastAsia="Times New Roman" w:cstheme="minorHAnsi"/>
+          <w:sz w:val="32"/>
+          <w:szCs w:val="32"/>
+        </w:rPr>
+      </w:pPr>
+      <w:r>
+        <w:rPr>
+          <w:rFonts w:eastAsia="Times New Roman" w:cstheme="minorHAnsi"/>
+          <w:sz w:val="32"/>
+          <w:szCs w:val="32"/>
+        </w:rPr>
+        <w:t>ID2209 Distributed Artificial Intelligence and Intelligent Agents</w:t>
+      </w:r>
+    </w:p>
+    <w:p>
+      <w:pPr>
+        <w:autoSpaceDE w:val="0"/>
+        <w:autoSpaceDN w:val="0"/>
+        <w:adjustRightInd w:val="0"/>
+        <w:spacing w:after="120"/>
+        <w:jc w:val="center"/>
+        <w:rPr>
+          <w:rFonts w:eastAsia="Times New Roman" w:cstheme="minorHAnsi"/>
+          <w:i/>
+          <w:iCs/>
+          <w:sz w:val="32"/>
+          <w:szCs w:val="32"/>
+        </w:rPr>
+      </w:pPr>
+      <w:r>
+        <w:rPr>
+          <w:rFonts w:eastAsia="Times New Roman" w:cstheme="minorHAnsi"/>
+          <w:sz w:val="32"/>
+          <w:szCs w:val="32"/>
+          <w:u w:val="single"/>
+        </w:rPr>
+        <w:t>Project</w:t>
+      </w:r>
+    </w:p>
+    <w:p>
+      <w:pPr>
+        <w:autoSpaceDE w:val="0"/>
+        <w:autoSpaceDN w:val="0"/>
+        <w:adjustRightInd w:val="0"/>
+        <w:spacing w:after="120"/>
+        <w:jc w:val="center"/>
+        <w:rPr>
+          <w:rFonts w:eastAsia="Times New Roman" w:cstheme="minorHAnsi"/>
+          <w:szCs w:val="22"/>
+        </w:rPr>
+      </w:pPr>
+    </w:p>
+    <w:p>
+      <w:pPr>
+        <w:autoSpaceDE w:val="0"/>
+        <w:autoSpaceDN w:val="0"/>
+        <w:adjustRightInd w:val="0"/>
+        <w:spacing w:after="120"/>
+        <w:jc w:val="center"/>
+        <w:rPr>
+          <w:rFonts w:eastAsia="Times New Roman" w:cstheme="minorHAnsi"/>
+          <w:szCs w:val="22"/>
+        </w:rPr>
+      </w:pPr>
+    </w:p>
+    <w:p>
+      <w:pPr>
+        <w:autoSpaceDE w:val="0"/>
+        <w:autoSpaceDN w:val="0"/>
+        <w:adjustRightInd w:val="0"/>
+        <w:spacing w:after="120"/>
+        <w:jc w:val="center"/>
+        <w:rPr>
+          <w:rFonts w:eastAsia="Times New Roman" w:cstheme="minorHAnsi"/>
+          <w:szCs w:val="22"/>
+        </w:rPr>
+      </w:pPr>
+    </w:p>
+    <w:p>
+      <w:pPr>
+        <w:autoSpaceDE w:val="0"/>
+        <w:autoSpaceDN w:val="0"/>
+        <w:adjustRightInd w:val="0"/>
+        <w:spacing w:after="120"/>
+        <w:jc w:val="center"/>
+        <w:rPr>
+          <w:rFonts w:eastAsia="Times New Roman" w:cstheme="minorHAnsi"/>
+          <w:szCs w:val="22"/>
+        </w:rPr>
+      </w:pPr>
+    </w:p>
+    <w:tbl>
+      <w:tblPr>
+        <w:tblStyle w:val="TableGrid"/>
+        <w:tblW w:w="0" w:type="auto"/>
+        <w:tblBorders>
+          <w:top w:val="none" w:sz="0" w:space="0" w:color="auto"/>
+          <w:left w:val="none" w:sz="0" w:space="0" w:color="auto"/>
+          <w:bottom w:val="none" w:sz="0" w:space="0" w:color="auto"/>
+          <w:right w:val="none" w:sz="0" w:space="0" w:color="auto"/>
+          <w:insideH w:val="none" w:sz="0" w:space="0" w:color="auto"/>
+          <w:insideV w:val="none" w:sz="0" w:space="0" w:color="auto"/>
+        </w:tblBorders>
+        <w:tblLook w:val="04A0"/>
+      </w:tblPr>
+      <w:tblGrid>
+        <w:gridCol w:w="4675"/>
+        <w:gridCol w:w="4901"/>
+      </w:tblGrid>
+      <w:tr>
+        <w:trPr>
+          <w:gridAfter w:val="1"/>
+          <w:wAfter w:w="4901" w:type="dxa"/>
+        </w:trPr>
+        <w:tc>
+          <w:tcPr>
+            <w:tcW w:w="4675" w:type="dxa"/>
+          </w:tcPr>
+          <w:p>
+            <w:pPr>
+              <w:autoSpaceDE w:val="0"/>
+              <w:autoSpaceDN w:val="0"/>
+              <w:adjustRightInd w:val="0"/>
+              <w:spacing w:after="120"/>
+              <w:jc w:val="right"/>
+              <w:rPr>
+                <w:rFonts w:cstheme="minorHAnsi"/>
+                <w:szCs w:val="22"/>
+              </w:rPr>
+            </w:pPr>
+          </w:p>
+        </w:tc>
+      </w:tr>
+      <w:tr>
+        <w:trPr>
+          <w:gridAfter w:val="1"/>
+          <w:wAfter w:w="4901" w:type="dxa"/>
+          <w:trHeight w:val="297"/>
+        </w:trPr>
+        <w:tc>
+          <w:tcPr>
+            <w:tcW w:w="4675" w:type="dxa"/>
+          </w:tcPr>
+          <w:p>
+            <w:pPr>
+              <w:autoSpaceDE w:val="0"/>
+              <w:autoSpaceDN w:val="0"/>
+              <w:adjustRightInd w:val="0"/>
+              <w:spacing w:after="120"/>
+              <w:jc w:val="right"/>
+              <w:rPr>
+                <w:rFonts w:cstheme="minorHAnsi"/>
+                <w:szCs w:val="22"/>
+              </w:rPr>
+            </w:pPr>
+          </w:p>
+        </w:tc>
+      </w:tr>
+      <w:tr>
+        <w:tc>
+          <w:tcPr>
+            <w:tcW w:w="4675" w:type="dxa"/>
+          </w:tcPr>
+          <w:p>
+            <w:pPr>
+              <w:autoSpaceDE w:val="0"/>
+              <w:autoSpaceDN w:val="0"/>
+              <w:adjustRightInd w:val="0"/>
+              <w:spacing w:before="0"/>
+              <w:rPr>
+                <w:rFonts w:cstheme="minorHAnsi"/>
+                <w:sz w:val="32"/>
+                <w:szCs w:val="32"/>
+              </w:rPr>
+            </w:pPr>
+            <w:r>
+              <w:rPr>
+                <w:rFonts w:cstheme="minorHAnsi"/>
+                <w:sz w:val="32"/>
+                <w:szCs w:val="32"/>
+              </w:rPr>
+              <w:t xml:space="preserve">Andrei </w:t>
+            </w:r>
+            <w:proofErr w:type="spellStart"/>
+            <w:r>
+              <w:rPr>
+                <w:rFonts w:cstheme="minorHAnsi"/>
+                <w:sz w:val="32"/>
+                <w:szCs w:val="32"/>
+              </w:rPr>
+              <w:t>Shumanski</w:t>
+            </w:r>
+            <w:proofErr w:type="spellEnd"/>
+          </w:p>
+        </w:tc>
+        <w:tc>
+          <w:tcPr>
+            <w:tcW w:w="4901" w:type="dxa"/>
+          </w:tcPr>
+          <w:p>
+            <w:pPr>
+              <w:autoSpaceDE w:val="0"/>
+              <w:autoSpaceDN w:val="0"/>
+              <w:adjustRightInd w:val="0"/>
+              <w:spacing w:before="0"/>
+              <w:jc w:val="right"/>
+              <w:rPr>
+                <w:rFonts w:cstheme="minorHAnsi"/>
+                <w:szCs w:val="22"/>
+              </w:rPr>
+            </w:pPr>
+            <w:proofErr w:type="spellStart"/>
+            <w:r>
+              <w:rPr>
+                <w:rFonts w:cstheme="minorHAnsi"/>
+                <w:sz w:val="32"/>
+                <w:szCs w:val="32"/>
+              </w:rPr>
+              <w:t>Trigonakis</w:t>
+            </w:r>
+            <w:proofErr w:type="spellEnd"/>
+            <w:r>
+              <w:rPr>
+                <w:rFonts w:cstheme="minorHAnsi"/>
+                <w:sz w:val="32"/>
+                <w:szCs w:val="32"/>
+              </w:rPr>
+              <w:t xml:space="preserve"> </w:t>
+            </w:r>
+            <w:proofErr w:type="spellStart"/>
+            <w:r>
+              <w:rPr>
+                <w:rFonts w:cstheme="minorHAnsi"/>
+                <w:sz w:val="32"/>
+                <w:szCs w:val="32"/>
+              </w:rPr>
+              <w:t>Vasileios</w:t>
+            </w:r>
+            <w:proofErr w:type="spellEnd"/>
+          </w:p>
+        </w:tc>
+      </w:tr>
+      <w:tr>
+        <w:tc>
+          <w:tcPr>
+            <w:tcW w:w="4675" w:type="dxa"/>
+          </w:tcPr>
+          <w:p>
+            <w:pPr>
+              <w:autoSpaceDE w:val="0"/>
+              <w:autoSpaceDN w:val="0"/>
+              <w:adjustRightInd w:val="0"/>
+              <w:spacing w:before="0"/>
+              <w:rPr>
+                <w:rFonts w:cstheme="minorHAnsi"/>
+                <w:sz w:val="32"/>
+                <w:szCs w:val="32"/>
+              </w:rPr>
+            </w:pPr>
+            <w:r>
+              <w:rPr>
+                <w:rFonts w:cstheme="minorHAnsi"/>
+                <w:sz w:val="32"/>
+                <w:szCs w:val="32"/>
+              </w:rPr>
+              <w:t>andreish@kth.se</w:t>
+            </w:r>
+          </w:p>
+        </w:tc>
+        <w:tc>
+          <w:tcPr>
+            <w:tcW w:w="4901" w:type="dxa"/>
+          </w:tcPr>
+          <w:p>
+            <w:pPr>
+              <w:autoSpaceDE w:val="0"/>
+              <w:autoSpaceDN w:val="0"/>
+              <w:adjustRightInd w:val="0"/>
+              <w:spacing w:before="0"/>
+              <w:jc w:val="right"/>
+              <w:rPr>
+                <w:rFonts w:cstheme="minorHAnsi"/>
+                <w:szCs w:val="22"/>
+              </w:rPr>
+            </w:pPr>
+            <w:r>
+              <w:rPr>
+                <w:rFonts w:cstheme="minorHAnsi"/>
+                <w:sz w:val="32"/>
+                <w:szCs w:val="32"/>
+              </w:rPr>
+              <w:t>vtri@kth.se</w:t>
+            </w:r>
+          </w:p>
+        </w:tc>
+      </w:tr>
+      <w:tr>
+        <w:tc>
+          <w:tcPr>
+            <w:tcW w:w="4675" w:type="dxa"/>
+          </w:tcPr>
+          <w:p>
+            <w:pPr>
+              <w:autoSpaceDE w:val="0"/>
+              <w:autoSpaceDN w:val="0"/>
+              <w:adjustRightInd w:val="0"/>
+              <w:spacing w:before="0"/>
+              <w:rPr>
+                <w:rFonts w:cstheme="minorHAnsi"/>
+                <w:sz w:val="32"/>
+                <w:szCs w:val="32"/>
+              </w:rPr>
+            </w:pPr>
+            <w:r>
+              <w:rPr>
+                <w:rFonts w:cstheme="minorHAnsi"/>
+                <w:sz w:val="32"/>
+                <w:szCs w:val="32"/>
+              </w:rPr>
+              <w:t>00460707761992</w:t>
+            </w:r>
+          </w:p>
+        </w:tc>
+        <w:tc>
+          <w:tcPr>
+            <w:tcW w:w="4901" w:type="dxa"/>
+          </w:tcPr>
+          <w:p>
+            <w:pPr>
+              <w:autoSpaceDE w:val="0"/>
+              <w:autoSpaceDN w:val="0"/>
+              <w:adjustRightInd w:val="0"/>
+              <w:spacing w:before="0"/>
+              <w:jc w:val="right"/>
+              <w:rPr>
+                <w:rFonts w:cstheme="minorHAnsi"/>
+                <w:szCs w:val="22"/>
+              </w:rPr>
+            </w:pPr>
+            <w:r>
+              <w:rPr>
+                <w:rFonts w:cstheme="minorHAnsi"/>
+                <w:sz w:val="32"/>
+                <w:szCs w:val="32"/>
+              </w:rPr>
+              <w:t>0046</w:t>
+            </w:r>
+            <w:r>
+              <w:rPr>
+                <w:rFonts w:cstheme="minorHAnsi"/>
+                <w:sz w:val="32"/>
+                <w:szCs w:val="32"/>
+              </w:rPr>
+              <w:t>0707694420</w:t>
+            </w:r>
+          </w:p>
+        </w:tc>
+      </w:tr>
+    </w:tbl>
+    <w:p>
+      <w:pPr>
+        <w:jc w:val="right"/>
+        <w:rPr>
+          <w:rFonts w:eastAsia="Times New Roman" w:cstheme="minorHAnsi"/>
+          <w:i/>
+          <w:iCs/>
+          <w:sz w:val="32"/>
+          <w:szCs w:val="32"/>
+        </w:rPr>
+      </w:pPr>
+    </w:p>
+    <w:p>
+      <w:pPr>
+        <w:jc w:val="right"/>
+        <w:rPr>
+          <w:rFonts w:eastAsia="Times New Roman" w:cstheme="minorHAnsi"/>
+          <w:i/>
+          <w:iCs/>
+          <w:sz w:val="32"/>
+          <w:szCs w:val="32"/>
+        </w:rPr>
+      </w:pPr>
+    </w:p>
+    <w:p>
+      <w:pPr>
+        <w:jc w:val="center"/>
+      </w:pPr>
+      <w:r>
+        <w:rPr>
+          <w:rFonts w:eastAsia="Times New Roman" w:cstheme="minorHAnsi"/>
+          <w:i/>
+          <w:iCs/>
+          <w:sz w:val="32"/>
+          <w:szCs w:val="32"/>
+        </w:rPr>
+        <w:t>Stockholm 2009</w:t>
+      </w:r>
+      <w:r>
+        <w:br w:type="page"/>
+      </w:r>
+    </w:p>
+    <w:p>
+      <w:r>
+        <w:lastRenderedPageBreak/>
+        <w:br w:type="page"/>
+      </w:r>
+    </w:p>
+    <w:sdt>
+      <w:sdtPr>
+        <w:id w:val="193814489"/>
+        <w:docPartObj>
+          <w:docPartGallery w:val="Table of Contents"/>
+          <w:docPartUnique/>
+        </w:docPartObj>
+      </w:sdtPr>
+      <w:sdtEndPr>
+        <w:rPr>
+          <w:b w:val="0"/>
+          <w:bCs w:val="0"/>
+          <w:caps w:val="0"/>
+          <w:color w:val="auto"/>
+          <w:spacing w:val="0"/>
+          <w:szCs w:val="20"/>
+        </w:rPr>
+      </w:sdtEndPr>
+      <w:sdtContent>
+        <w:p>
+          <w:pPr>
+            <w:pStyle w:val="TOCHeading"/>
+          </w:pPr>
+          <w:r>
+            <w:t>Table of Contents</w:t>
+          </w:r>
+        </w:p>
+        <w:p>
+          <w:pPr>
+            <w:pStyle w:val="TOC1"/>
+            <w:tabs>
+              <w:tab w:val="right" w:leader="dot" w:pos="9350"/>
+            </w:tabs>
+            <w:rPr>
+              <w:noProof/>
+              <w:szCs w:val="22"/>
+              <w:lang w:bidi="ar-SA"/>
+            </w:rPr>
+          </w:pPr>
+          <w:r>
+            <w:fldChar w:fldCharType="begin"/>
+          </w:r>
+          <w:r>
+            <w:instrText xml:space="preserve"> TOC \o "1-3" \h \z \u </w:instrText>
+          </w:r>
+          <w:r>
+            <w:fldChar w:fldCharType="separate"/>
+          </w:r>
+          <w:hyperlink w:anchor="_Toc247650807" w:history="1">
+            <w:r>
+              <w:rPr>
+                <w:rStyle w:val="Hyperlink"/>
+                <w:noProof/>
+              </w:rPr>
+              <w:t>Task 1</w:t>
+            </w:r>
+            <w:r>
+              <w:rPr>
+                <w:noProof/>
+                <w:webHidden/>
+              </w:rPr>
+              <w:tab/>
+            </w:r>
+            <w:r>
+              <w:rPr>
+                <w:noProof/>
+                <w:webHidden/>
+              </w:rPr>
+              <w:fldChar w:fldCharType="begin"/>
+            </w:r>
+            <w:r>
+              <w:rPr>
+                <w:noProof/>
+                <w:webHidden/>
+              </w:rPr>
+              <w:instrText xml:space="preserve"> PAGEREF _Toc247650807 \h </w:instrText>
+            </w:r>
+            <w:r>
+              <w:rPr>
+                <w:noProof/>
+                <w:webHidden/>
+              </w:rPr>
+            </w:r>
+            <w:r>
+              <w:rPr>
+                <w:noProof/>
+                <w:webHidden/>
+              </w:rPr>
+              <w:fldChar w:fldCharType="separate"/>
+            </w:r>
+            <w:r>
+              <w:rPr>
+                <w:noProof/>
+                <w:webHidden/>
+              </w:rPr>
+              <w:t>4</w:t>
+            </w:r>
+            <w:r>
+              <w:rPr>
+                <w:noProof/>
+                <w:webHidden/>
+              </w:rPr>
+              <w:fldChar w:fldCharType="end"/>
+            </w:r>
+          </w:hyperlink>
+        </w:p>
+        <w:p>
+          <w:pPr>
+            <w:pStyle w:val="TOC2"/>
+            <w:tabs>
+              <w:tab w:val="right" w:leader="dot" w:pos="9350"/>
+            </w:tabs>
+            <w:rPr>
+              <w:noProof/>
+              <w:szCs w:val="22"/>
+              <w:lang w:bidi="ar-SA"/>
+            </w:rPr>
+          </w:pPr>
+          <w:hyperlink w:anchor="_Toc247650808" w:history="1">
+            <w:r>
+              <w:rPr>
+                <w:rStyle w:val="Hyperlink"/>
+                <w:noProof/>
+              </w:rPr>
+              <w:t>Answer</w:t>
+            </w:r>
+            <w:r>
+              <w:rPr>
+                <w:noProof/>
+                <w:webHidden/>
+              </w:rPr>
+              <w:tab/>
+            </w:r>
+            <w:r>
+              <w:rPr>
+                <w:noProof/>
+                <w:webHidden/>
+              </w:rPr>
+              <w:fldChar w:fldCharType="begin"/>
+            </w:r>
+            <w:r>
+              <w:rPr>
+                <w:noProof/>
+                <w:webHidden/>
+              </w:rPr>
+              <w:instrText xml:space="preserve"> PAGEREF _Toc247650808 \h </w:instrText>
+            </w:r>
+            <w:r>
+              <w:rPr>
+                <w:noProof/>
+                <w:webHidden/>
+              </w:rPr>
+            </w:r>
+            <w:r>
+              <w:rPr>
+                <w:noProof/>
+                <w:webHidden/>
+              </w:rPr>
+              <w:fldChar w:fldCharType="separate"/>
+            </w:r>
+            <w:r>
+              <w:rPr>
+                <w:noProof/>
+                <w:webHidden/>
+              </w:rPr>
+              <w:t>4</w:t>
+            </w:r>
+            <w:r>
+              <w:rPr>
+                <w:noProof/>
+                <w:webHidden/>
+              </w:rPr>
+              <w:fldChar w:fldCharType="end"/>
+            </w:r>
+          </w:hyperlink>
+        </w:p>
+        <w:p>
+          <w:pPr>
+            <w:pStyle w:val="TOC1"/>
+            <w:tabs>
+              <w:tab w:val="right" w:leader="dot" w:pos="9350"/>
+            </w:tabs>
+            <w:rPr>
+              <w:noProof/>
+              <w:szCs w:val="22"/>
+              <w:lang w:bidi="ar-SA"/>
+            </w:rPr>
+          </w:pPr>
+          <w:hyperlink w:anchor="_Toc247650809" w:history="1">
+            <w:r>
+              <w:rPr>
+                <w:rStyle w:val="Hyperlink"/>
+                <w:noProof/>
+              </w:rPr>
+              <w:t>Task 2</w:t>
+            </w:r>
+            <w:r>
+              <w:rPr>
+                <w:noProof/>
+                <w:webHidden/>
+              </w:rPr>
+              <w:tab/>
+            </w:r>
+            <w:r>
+              <w:rPr>
+                <w:noProof/>
+                <w:webHidden/>
+              </w:rPr>
+              <w:fldChar w:fldCharType="begin"/>
+            </w:r>
+            <w:r>
+              <w:rPr>
+                <w:noProof/>
+                <w:webHidden/>
+              </w:rPr>
+              <w:instrText xml:space="preserve"> PAGEREF _Toc247650809 \h </w:instrText>
+            </w:r>
+            <w:r>
+              <w:rPr>
+                <w:noProof/>
+                <w:webHidden/>
+              </w:rPr>
+            </w:r>
+            <w:r>
+              <w:rPr>
+                <w:noProof/>
+                <w:webHidden/>
+              </w:rPr>
+              <w:fldChar w:fldCharType="separate"/>
+            </w:r>
+            <w:r>
+              <w:rPr>
+                <w:noProof/>
+                <w:webHidden/>
+              </w:rPr>
+              <w:t>20</w:t>
+            </w:r>
+            <w:r>
+              <w:rPr>
+                <w:noProof/>
+                <w:webHidden/>
+              </w:rPr>
+              <w:fldChar w:fldCharType="end"/>
+            </w:r>
+          </w:hyperlink>
+        </w:p>
+        <w:p>
+          <w:pPr>
+            <w:pStyle w:val="TOC2"/>
+            <w:tabs>
+              <w:tab w:val="right" w:leader="dot" w:pos="9350"/>
+            </w:tabs>
+            <w:rPr>
+              <w:noProof/>
+              <w:szCs w:val="22"/>
+              <w:lang w:bidi="ar-SA"/>
+            </w:rPr>
+          </w:pPr>
+          <w:hyperlink w:anchor="_Toc247650810" w:history="1">
+            <w:r>
+              <w:rPr>
+                <w:rStyle w:val="Hyperlink"/>
+                <w:noProof/>
+              </w:rPr>
+              <w:t>Answer</w:t>
+            </w:r>
+            <w:r>
+              <w:rPr>
+                <w:noProof/>
+                <w:webHidden/>
+              </w:rPr>
+              <w:tab/>
+            </w:r>
+            <w:r>
+              <w:rPr>
+                <w:noProof/>
+                <w:webHidden/>
+              </w:rPr>
+              <w:fldChar w:fldCharType="begin"/>
+            </w:r>
+            <w:r>
+              <w:rPr>
+                <w:noProof/>
+                <w:webHidden/>
+              </w:rPr>
+              <w:instrText xml:space="preserve"> PAGEREF _Toc247650810 \h </w:instrText>
+            </w:r>
+            <w:r>
+              <w:rPr>
+                <w:noProof/>
+                <w:webHidden/>
+              </w:rPr>
+            </w:r>
+            <w:r>
+              <w:rPr>
+                <w:noProof/>
+                <w:webHidden/>
+              </w:rPr>
+              <w:fldChar w:fldCharType="separate"/>
+            </w:r>
+            <w:r>
+              <w:rPr>
+                <w:noProof/>
+                <w:webHidden/>
+              </w:rPr>
+              <w:t>20</w:t>
+            </w:r>
+            <w:r>
+              <w:rPr>
+                <w:noProof/>
+                <w:webHidden/>
+              </w:rPr>
+              <w:fldChar w:fldCharType="end"/>
+            </w:r>
+          </w:hyperlink>
+        </w:p>
+        <w:p>
+          <w:pPr>
+            <w:pStyle w:val="TOC1"/>
+            <w:tabs>
+              <w:tab w:val="right" w:leader="dot" w:pos="9350"/>
+            </w:tabs>
+            <w:rPr>
+              <w:noProof/>
+              <w:szCs w:val="22"/>
+              <w:lang w:bidi="ar-SA"/>
+            </w:rPr>
+          </w:pPr>
+          <w:hyperlink w:anchor="_Toc247650811" w:history="1">
+            <w:r>
+              <w:rPr>
+                <w:rStyle w:val="Hyperlink"/>
+                <w:noProof/>
+              </w:rPr>
+              <w:t>Task 3.</w:t>
+            </w:r>
+            <w:r>
+              <w:rPr>
+                <w:noProof/>
+                <w:webHidden/>
+              </w:rPr>
+              <w:tab/>
+            </w:r>
+            <w:r>
+              <w:rPr>
+                <w:noProof/>
+                <w:webHidden/>
+              </w:rPr>
+              <w:fldChar w:fldCharType="begin"/>
+            </w:r>
+            <w:r>
+              <w:rPr>
+                <w:noProof/>
+                <w:webHidden/>
+              </w:rPr>
+              <w:instrText xml:space="preserve"> PAGEREF _Toc247650811 \h </w:instrText>
+            </w:r>
+            <w:r>
+              <w:rPr>
+                <w:noProof/>
+                <w:webHidden/>
+              </w:rPr>
+            </w:r>
+            <w:r>
+              <w:rPr>
+                <w:noProof/>
+                <w:webHidden/>
+              </w:rPr>
+              <w:fldChar w:fldCharType="separate"/>
+            </w:r>
+            <w:r>
+              <w:rPr>
+                <w:noProof/>
+                <w:webHidden/>
+              </w:rPr>
+              <w:t>23</w:t>
+            </w:r>
+            <w:r>
+              <w:rPr>
+                <w:noProof/>
+                <w:webHidden/>
+              </w:rPr>
+              <w:fldChar w:fldCharType="end"/>
+            </w:r>
+          </w:hyperlink>
+        </w:p>
+        <w:p>
+          <w:pPr>
+            <w:pStyle w:val="TOC2"/>
+            <w:tabs>
+              <w:tab w:val="right" w:leader="dot" w:pos="9350"/>
+            </w:tabs>
+            <w:rPr>
+              <w:noProof/>
+              <w:szCs w:val="22"/>
+              <w:lang w:bidi="ar-SA"/>
+            </w:rPr>
+          </w:pPr>
+          <w:hyperlink w:anchor="_Toc247650812" w:history="1">
+            <w:r>
+              <w:rPr>
+                <w:rStyle w:val="Hyperlink"/>
+                <w:noProof/>
+              </w:rPr>
+              <w:t>Answer</w:t>
+            </w:r>
+            <w:r>
+              <w:rPr>
+                <w:noProof/>
+                <w:webHidden/>
+              </w:rPr>
+              <w:tab/>
+            </w:r>
+            <w:r>
+              <w:rPr>
+                <w:noProof/>
+                <w:webHidden/>
+              </w:rPr>
+              <w:fldChar w:fldCharType="begin"/>
+            </w:r>
+            <w:r>
+              <w:rPr>
+                <w:noProof/>
+                <w:webHidden/>
+              </w:rPr>
+              <w:instrText xml:space="preserve"> PAGEREF _Toc247650812 \h </w:instrText>
+            </w:r>
+            <w:r>
+              <w:rPr>
+                <w:noProof/>
+                <w:webHidden/>
+              </w:rPr>
+            </w:r>
+            <w:r>
+              <w:rPr>
+                <w:noProof/>
+                <w:webHidden/>
+              </w:rPr>
+              <w:fldChar w:fldCharType="separate"/>
+            </w:r>
+            <w:r>
+              <w:rPr>
+                <w:noProof/>
+                <w:webHidden/>
+              </w:rPr>
+              <w:t>23</w:t>
+            </w:r>
+            <w:r>
+              <w:rPr>
+                <w:noProof/>
+                <w:webHidden/>
+              </w:rPr>
+              <w:fldChar w:fldCharType="end"/>
+            </w:r>
+          </w:hyperlink>
+        </w:p>
+        <w:p>
+          <w:pPr>
+            <w:pStyle w:val="TOC1"/>
+            <w:tabs>
+              <w:tab w:val="right" w:leader="dot" w:pos="9350"/>
+            </w:tabs>
+            <w:rPr>
+              <w:noProof/>
+              <w:szCs w:val="22"/>
+              <w:lang w:bidi="ar-SA"/>
+            </w:rPr>
+          </w:pPr>
+          <w:hyperlink w:anchor="_Toc247650813" w:history="1">
+            <w:r>
+              <w:rPr>
+                <w:rStyle w:val="Hyperlink"/>
+                <w:noProof/>
+              </w:rPr>
+              <w:t>Task 4.</w:t>
+            </w:r>
+            <w:r>
+              <w:rPr>
+                <w:noProof/>
+                <w:webHidden/>
+              </w:rPr>
+              <w:tab/>
+            </w:r>
+            <w:r>
+              <w:rPr>
+                <w:noProof/>
+                <w:webHidden/>
+              </w:rPr>
+              <w:fldChar w:fldCharType="begin"/>
+            </w:r>
+            <w:r>
+              <w:rPr>
+                <w:noProof/>
+                <w:webHidden/>
+              </w:rPr>
+              <w:instrText xml:space="preserve"> PAGEREF _Toc247650813 \h </w:instrText>
+            </w:r>
+            <w:r>
+              <w:rPr>
+                <w:noProof/>
+                <w:webHidden/>
+              </w:rPr>
+            </w:r>
+            <w:r>
+              <w:rPr>
+                <w:noProof/>
+                <w:webHidden/>
+              </w:rPr>
+              <w:fldChar w:fldCharType="separate"/>
+            </w:r>
+            <w:r>
+              <w:rPr>
+                <w:noProof/>
+                <w:webHidden/>
+              </w:rPr>
+              <w:t>25</w:t>
+            </w:r>
+            <w:r>
+              <w:rPr>
+                <w:noProof/>
+                <w:webHidden/>
+              </w:rPr>
+              <w:fldChar w:fldCharType="end"/>
+            </w:r>
+          </w:hyperlink>
+        </w:p>
+        <w:p>
+          <w:pPr>
+            <w:pStyle w:val="TOC2"/>
+            <w:tabs>
+              <w:tab w:val="right" w:leader="dot" w:pos="9350"/>
+            </w:tabs>
+            <w:rPr>
+              <w:noProof/>
+              <w:szCs w:val="22"/>
+              <w:lang w:bidi="ar-SA"/>
+            </w:rPr>
+          </w:pPr>
+          <w:hyperlink w:anchor="_Toc247650814" w:history="1">
+            <w:r>
+              <w:rPr>
+                <w:rStyle w:val="Hyperlink"/>
+                <w:noProof/>
+              </w:rPr>
+              <w:t>Answer</w:t>
+            </w:r>
+            <w:r>
+              <w:rPr>
+                <w:noProof/>
+                <w:webHidden/>
+              </w:rPr>
+              <w:tab/>
+            </w:r>
+            <w:r>
+              <w:rPr>
+                <w:noProof/>
+                <w:webHidden/>
+              </w:rPr>
+              <w:fldChar w:fldCharType="begin"/>
+            </w:r>
+            <w:r>
+              <w:rPr>
+                <w:noProof/>
+                <w:webHidden/>
+              </w:rPr>
+              <w:instrText xml:space="preserve"> PAGEREF _Toc247650814 \h </w:instrText>
+            </w:r>
+            <w:r>
+              <w:rPr>
+                <w:noProof/>
+                <w:webHidden/>
+              </w:rPr>
+            </w:r>
+            <w:r>
+              <w:rPr>
+                <w:noProof/>
+                <w:webHidden/>
+              </w:rPr>
+              <w:fldChar w:fldCharType="separate"/>
+            </w:r>
+            <w:r>
+              <w:rPr>
+                <w:noProof/>
+                <w:webHidden/>
+              </w:rPr>
+              <w:t>25</w:t>
+            </w:r>
+            <w:r>
+              <w:rPr>
+                <w:noProof/>
+                <w:webHidden/>
+              </w:rPr>
+              <w:fldChar w:fldCharType="end"/>
+            </w:r>
+          </w:hyperlink>
+        </w:p>
+        <w:p>
+          <w:pPr>
+            <w:pStyle w:val="TOC3"/>
+            <w:tabs>
+              <w:tab w:val="right" w:leader="dot" w:pos="9350"/>
+            </w:tabs>
+            <w:rPr>
+              <w:noProof/>
+              <w:szCs w:val="22"/>
+              <w:lang w:bidi="ar-SA"/>
+            </w:rPr>
+          </w:pPr>
+          <w:hyperlink w:anchor="_Toc247650815" w:history="1">
+            <w:r>
+              <w:rPr>
+                <w:rStyle w:val="Hyperlink"/>
+                <w:noProof/>
+              </w:rPr>
+              <w:t>Task 4.1 Augment the Analysis phase of GAIA with role binding</w:t>
+            </w:r>
+            <w:r>
+              <w:rPr>
+                <w:noProof/>
+                <w:webHidden/>
+              </w:rPr>
+              <w:tab/>
+            </w:r>
+            <w:r>
+              <w:rPr>
+                <w:noProof/>
+                <w:webHidden/>
+              </w:rPr>
+              <w:fldChar w:fldCharType="begin"/>
+            </w:r>
+            <w:r>
+              <w:rPr>
+                <w:noProof/>
+                <w:webHidden/>
+              </w:rPr>
+              <w:instrText xml:space="preserve"> PAGEREF _Toc247650815 \h </w:instrText>
+            </w:r>
+            <w:r>
+              <w:rPr>
+                <w:noProof/>
+                <w:webHidden/>
+              </w:rPr>
+            </w:r>
+            <w:r>
+              <w:rPr>
+                <w:noProof/>
+                <w:webHidden/>
+              </w:rPr>
+              <w:fldChar w:fldCharType="separate"/>
+            </w:r>
+            <w:r>
+              <w:rPr>
+                <w:noProof/>
+                <w:webHidden/>
+              </w:rPr>
+              <w:t>25</w:t>
+            </w:r>
+            <w:r>
+              <w:rPr>
+                <w:noProof/>
+                <w:webHidden/>
+              </w:rPr>
+              <w:fldChar w:fldCharType="end"/>
+            </w:r>
+          </w:hyperlink>
+        </w:p>
+        <w:p>
+          <w:pPr>
+            <w:pStyle w:val="TOC3"/>
+            <w:tabs>
+              <w:tab w:val="right" w:leader="dot" w:pos="9350"/>
+            </w:tabs>
+            <w:rPr>
+              <w:noProof/>
+              <w:szCs w:val="22"/>
+              <w:lang w:bidi="ar-SA"/>
+            </w:rPr>
+          </w:pPr>
+          <w:hyperlink w:anchor="_Toc247650816" w:history="1">
+            <w:r>
+              <w:rPr>
+                <w:rStyle w:val="Hyperlink"/>
+                <w:noProof/>
+              </w:rPr>
+              <w:t>Task 4.2 In this case, perform role-based modeling first and then proceed to GAIA analysis phase.</w:t>
+            </w:r>
+            <w:r>
+              <w:rPr>
+                <w:noProof/>
+                <w:webHidden/>
+              </w:rPr>
+              <w:tab/>
+            </w:r>
+            <w:r>
+              <w:rPr>
+                <w:noProof/>
+                <w:webHidden/>
+              </w:rPr>
+              <w:fldChar w:fldCharType="begin"/>
+            </w:r>
+            <w:r>
+              <w:rPr>
+                <w:noProof/>
+                <w:webHidden/>
+              </w:rPr>
+              <w:instrText xml:space="preserve"> PAGEREF _Toc247650816 \h </w:instrText>
+            </w:r>
+            <w:r>
+              <w:rPr>
+                <w:noProof/>
+                <w:webHidden/>
+              </w:rPr>
+            </w:r>
+            <w:r>
+              <w:rPr>
+                <w:noProof/>
+                <w:webHidden/>
+              </w:rPr>
+              <w:fldChar w:fldCharType="separate"/>
+            </w:r>
+            <w:r>
+              <w:rPr>
+                <w:noProof/>
+                <w:webHidden/>
+              </w:rPr>
+              <w:t>27</w:t>
+            </w:r>
+            <w:r>
+              <w:rPr>
+                <w:noProof/>
+                <w:webHidden/>
+              </w:rPr>
+              <w:fldChar w:fldCharType="end"/>
+            </w:r>
+          </w:hyperlink>
+        </w:p>
+        <w:p>
+          <w:pPr>
+            <w:pStyle w:val="TOC3"/>
+            <w:tabs>
+              <w:tab w:val="right" w:leader="dot" w:pos="9350"/>
+            </w:tabs>
+            <w:rPr>
+              <w:noProof/>
+              <w:szCs w:val="22"/>
+              <w:lang w:bidi="ar-SA"/>
+            </w:rPr>
+          </w:pPr>
+          <w:hyperlink w:anchor="_Toc247650817" w:history="1">
+            <w:r>
+              <w:rPr>
+                <w:rStyle w:val="Hyperlink"/>
+                <w:noProof/>
+              </w:rPr>
+              <w:t>Task 4.3 Commend on differences in resultant design of 4.1 and 4.2.</w:t>
+            </w:r>
+            <w:r>
+              <w:rPr>
+                <w:noProof/>
+                <w:webHidden/>
+              </w:rPr>
+              <w:tab/>
+            </w:r>
+            <w:r>
+              <w:rPr>
+                <w:noProof/>
+                <w:webHidden/>
+              </w:rPr>
+              <w:fldChar w:fldCharType="begin"/>
+            </w:r>
+            <w:r>
+              <w:rPr>
+                <w:noProof/>
+                <w:webHidden/>
+              </w:rPr>
+              <w:instrText xml:space="preserve"> PAGEREF _Toc247650817 \h </w:instrText>
+            </w:r>
+            <w:r>
+              <w:rPr>
+                <w:noProof/>
+                <w:webHidden/>
+              </w:rPr>
+            </w:r>
+            <w:r>
+              <w:rPr>
+                <w:noProof/>
+                <w:webHidden/>
+              </w:rPr>
+              <w:fldChar w:fldCharType="separate"/>
+            </w:r>
+            <w:r>
+              <w:rPr>
+                <w:noProof/>
+                <w:webHidden/>
+              </w:rPr>
+              <w:t>28</w:t>
+            </w:r>
+            <w:r>
+              <w:rPr>
+                <w:noProof/>
+                <w:webHidden/>
+              </w:rPr>
+              <w:fldChar w:fldCharType="end"/>
+            </w:r>
+          </w:hyperlink>
+        </w:p>
+        <w:p>
+          <w:pPr>
+            <w:pStyle w:val="TOC1"/>
+            <w:tabs>
+              <w:tab w:val="right" w:leader="dot" w:pos="9350"/>
+            </w:tabs>
+            <w:rPr>
+              <w:noProof/>
+              <w:szCs w:val="22"/>
+              <w:lang w:bidi="ar-SA"/>
+            </w:rPr>
+          </w:pPr>
+          <w:hyperlink w:anchor="_Toc247650818" w:history="1">
+            <w:r>
+              <w:rPr>
+                <w:rStyle w:val="Hyperlink"/>
+                <w:noProof/>
+              </w:rPr>
+              <w:t>Task 5.</w:t>
+            </w:r>
+            <w:r>
+              <w:rPr>
+                <w:noProof/>
+                <w:webHidden/>
+              </w:rPr>
+              <w:tab/>
+            </w:r>
+            <w:r>
+              <w:rPr>
+                <w:noProof/>
+                <w:webHidden/>
+              </w:rPr>
+              <w:fldChar w:fldCharType="begin"/>
+            </w:r>
+            <w:r>
+              <w:rPr>
+                <w:noProof/>
+                <w:webHidden/>
+              </w:rPr>
+              <w:instrText xml:space="preserve"> PAGEREF _Toc247650818 \h </w:instrText>
+            </w:r>
+            <w:r>
+              <w:rPr>
+                <w:noProof/>
+                <w:webHidden/>
+              </w:rPr>
+            </w:r>
+            <w:r>
+              <w:rPr>
+                <w:noProof/>
+                <w:webHidden/>
+              </w:rPr>
+              <w:fldChar w:fldCharType="separate"/>
+            </w:r>
+            <w:r>
+              <w:rPr>
+                <w:noProof/>
+                <w:webHidden/>
+              </w:rPr>
+              <w:t>29</w:t>
+            </w:r>
+            <w:r>
+              <w:rPr>
+                <w:noProof/>
+                <w:webHidden/>
+              </w:rPr>
+              <w:fldChar w:fldCharType="end"/>
+            </w:r>
+          </w:hyperlink>
+        </w:p>
+        <w:p>
+          <w:pPr>
+            <w:pStyle w:val="TOC2"/>
+            <w:tabs>
+              <w:tab w:val="right" w:leader="dot" w:pos="9350"/>
+            </w:tabs>
+            <w:rPr>
+              <w:noProof/>
+              <w:szCs w:val="22"/>
+              <w:lang w:bidi="ar-SA"/>
+            </w:rPr>
+          </w:pPr>
+          <w:hyperlink w:anchor="_Toc247650819" w:history="1">
+            <w:r>
+              <w:rPr>
+                <w:rStyle w:val="Hyperlink"/>
+                <w:noProof/>
+              </w:rPr>
+              <w:t>Answer</w:t>
+            </w:r>
+            <w:r>
+              <w:rPr>
+                <w:noProof/>
+                <w:webHidden/>
+              </w:rPr>
+              <w:tab/>
+            </w:r>
+            <w:r>
+              <w:rPr>
+                <w:noProof/>
+                <w:webHidden/>
+              </w:rPr>
+              <w:fldChar w:fldCharType="begin"/>
+            </w:r>
+            <w:r>
+              <w:rPr>
+                <w:noProof/>
+                <w:webHidden/>
+              </w:rPr>
+              <w:instrText xml:space="preserve"> PAGEREF _Toc247650819 \h </w:instrText>
+            </w:r>
+            <w:r>
+              <w:rPr>
+                <w:noProof/>
+                <w:webHidden/>
+              </w:rPr>
+            </w:r>
+            <w:r>
+              <w:rPr>
+                <w:noProof/>
+                <w:webHidden/>
+              </w:rPr>
+              <w:fldChar w:fldCharType="separate"/>
+            </w:r>
+            <w:r>
+              <w:rPr>
+                <w:noProof/>
+                <w:webHidden/>
+              </w:rPr>
+              <w:t>29</w:t>
+            </w:r>
+            <w:r>
+              <w:rPr>
+                <w:noProof/>
+                <w:webHidden/>
+              </w:rPr>
+              <w:fldChar w:fldCharType="end"/>
+            </w:r>
+          </w:hyperlink>
+        </w:p>
+        <w:p>
+          <w:pPr>
+            <w:pStyle w:val="TOC3"/>
+            <w:tabs>
+              <w:tab w:val="right" w:leader="dot" w:pos="9350"/>
+            </w:tabs>
+            <w:rPr>
+              <w:noProof/>
+              <w:szCs w:val="22"/>
+              <w:lang w:bidi="ar-SA"/>
+            </w:rPr>
+          </w:pPr>
+          <w:hyperlink w:anchor="_Toc247650820" w:history="1">
+            <w:r>
+              <w:rPr>
+                <w:rStyle w:val="Hyperlink"/>
+                <w:noProof/>
+              </w:rPr>
+              <w:t>Level 0 Analysis</w:t>
+            </w:r>
+            <w:r>
+              <w:rPr>
+                <w:noProof/>
+                <w:webHidden/>
+              </w:rPr>
+              <w:tab/>
+            </w:r>
+            <w:r>
+              <w:rPr>
+                <w:noProof/>
+                <w:webHidden/>
+              </w:rPr>
+              <w:fldChar w:fldCharType="begin"/>
+            </w:r>
+            <w:r>
+              <w:rPr>
+                <w:noProof/>
+                <w:webHidden/>
+              </w:rPr>
+              <w:instrText xml:space="preserve"> PAGEREF _Toc247650820 \h </w:instrText>
+            </w:r>
+            <w:r>
+              <w:rPr>
+                <w:noProof/>
+                <w:webHidden/>
+              </w:rPr>
+            </w:r>
+            <w:r>
+              <w:rPr>
+                <w:noProof/>
+                <w:webHidden/>
+              </w:rPr>
+              <w:fldChar w:fldCharType="separate"/>
+            </w:r>
+            <w:r>
+              <w:rPr>
+                <w:noProof/>
+                <w:webHidden/>
+              </w:rPr>
+              <w:t>29</w:t>
+            </w:r>
+            <w:r>
+              <w:rPr>
+                <w:noProof/>
+                <w:webHidden/>
+              </w:rPr>
+              <w:fldChar w:fldCharType="end"/>
+            </w:r>
+          </w:hyperlink>
+        </w:p>
+        <w:p>
+          <w:pPr>
+            <w:pStyle w:val="TOC3"/>
+            <w:tabs>
+              <w:tab w:val="right" w:leader="dot" w:pos="9350"/>
+            </w:tabs>
+            <w:rPr>
+              <w:noProof/>
+              <w:szCs w:val="22"/>
+              <w:lang w:bidi="ar-SA"/>
+            </w:rPr>
+          </w:pPr>
+          <w:hyperlink w:anchor="_Toc247650821" w:history="1">
+            <w:r>
+              <w:rPr>
+                <w:rStyle w:val="Hyperlink"/>
+                <w:noProof/>
+              </w:rPr>
+              <w:t>Level 1 Analysis</w:t>
+            </w:r>
+            <w:r>
+              <w:rPr>
+                <w:noProof/>
+                <w:webHidden/>
+              </w:rPr>
+              <w:tab/>
+            </w:r>
+            <w:r>
+              <w:rPr>
+                <w:noProof/>
+                <w:webHidden/>
+              </w:rPr>
+              <w:fldChar w:fldCharType="begin"/>
+            </w:r>
+            <w:r>
+              <w:rPr>
+                <w:noProof/>
+                <w:webHidden/>
+              </w:rPr>
+              <w:instrText xml:space="preserve"> PAGEREF _Toc247650821 \h </w:instrText>
+            </w:r>
+            <w:r>
+              <w:rPr>
+                <w:noProof/>
+                <w:webHidden/>
+              </w:rPr>
+            </w:r>
+            <w:r>
+              <w:rPr>
+                <w:noProof/>
+                <w:webHidden/>
+              </w:rPr>
+              <w:fldChar w:fldCharType="separate"/>
+            </w:r>
+            <w:r>
+              <w:rPr>
+                <w:noProof/>
+                <w:webHidden/>
+              </w:rPr>
+              <w:t>32</w:t>
+            </w:r>
+            <w:r>
+              <w:rPr>
+                <w:noProof/>
+                <w:webHidden/>
+              </w:rPr>
+              <w:fldChar w:fldCharType="end"/>
+            </w:r>
+          </w:hyperlink>
+        </w:p>
+        <w:p>
+          <w:r>
+            <w:fldChar w:fldCharType="end"/>
+          </w:r>
+        </w:p>
+      </w:sdtContent>
+    </w:sdt>
+    <w:p>
+      <w:pPr>
+        <w:rPr>
+          <w:b/>
+          <w:bCs/>
+          <w:caps/>
+          <w:color w:val="FFFFFF" w:themeColor="background1"/>
+          <w:spacing w:val="15"/>
+          <w:szCs w:val="22"/>
+        </w:rPr>
+      </w:pPr>
+    </w:p>
+    <w:p>
+      <w:pPr>
+        <w:rPr>
+          <w:b/>
+          <w:bCs/>
+          <w:caps/>
+          <w:color w:val="FFFFFF" w:themeColor="background1"/>
+          <w:spacing w:val="15"/>
+          <w:szCs w:val="22"/>
+        </w:rPr>
+      </w:pPr>
+      <w:bookmarkStart w:id="0" w:name="_Toc247650807"/>
+      <w:r>
+        <w:br w:type="page"/>
+      </w:r>
+    </w:p>
+    <w:p>
+      <w:pPr>
+        <w:pStyle w:val="Heading1"/>
+      </w:pPr>
+      <w:r>
+        <w:lastRenderedPageBreak/>
+        <w:t>Task 1</w:t>
+      </w:r>
+      <w:bookmarkEnd w:id="0"/>
+    </w:p>
+    <w:p>
+      <w:pPr>
+        <w:rPr>
+          <w:szCs w:val="22"/>
+        </w:rPr>
+      </w:pPr>
+      <w:r>
+        <w:rPr>
+          <w:szCs w:val="22"/>
+        </w:rPr>
+        <w:t>Model your system via GAIA AOSE Methodology (tricky part would be modeling mobility)</w:t>
+      </w:r>
+    </w:p>
     <w:p>
       <w:pPr>
         <w:pStyle w:val="Heading2"/>
       </w:pPr>
+      <w:bookmarkStart w:id="1" w:name="_Toc247650808"/>
       <w:r>
-        <w:t>Task 1. Model your system via GAIA AOSE Methodology (tricky part would be modeling mobility)</w:t>
+        <w:t>Answer</w:t>
       </w:r>
+      <w:bookmarkEnd w:id="1"/>
     </w:p>
     <w:p/>
     <w:tbl>
@@ -28,9 +1807,6 @@
           </w:tcPr>
           <w:p>
             <w:pPr>
-              <w:pStyle w:val="Heading2"/>
-              <w:ind w:left="0" w:firstLine="0"/>
-              <w:outlineLvl w:val="1"/>
               <w:rPr>
                 <w:rStyle w:val="Emphasis"/>
               </w:rPr>
@@ -61,9 +1837,6 @@
           </w:tcPr>
           <w:p>
             <w:pPr>
-              <w:pStyle w:val="Heading2"/>
-              <w:ind w:left="0" w:firstLine="0"/>
-              <w:outlineLvl w:val="1"/>
               <w:rPr>
                 <w:rStyle w:val="Emphasis"/>
               </w:rPr>
@@ -94,9 +1867,6 @@
           </w:tcPr>
           <w:p>
             <w:pPr>
-              <w:pStyle w:val="Heading2"/>
-              <w:ind w:left="0" w:firstLine="0"/>
-              <w:outlineLvl w:val="1"/>
               <w:rPr>
                 <w:rStyle w:val="Emphasis"/>
               </w:rPr>
@@ -109,14 +1879,52 @@
             </w:r>
           </w:p>
           <w:p>
+            <w:proofErr w:type="spellStart"/>
             <w:r>
               <w:rPr>
                 <w:rFonts w:ascii="Times New Roman" w:hAnsi="Times New Roman" w:cs="Times New Roman"/>
                 <w:sz w:val="24"/>
                 <w:szCs w:val="24"/>
               </w:rPr>
-              <w:t>CreateProduct, ProvideProducts, AwaitRequest</w:t>
-            </w:r>
+              <w:t>CreateProduct</w:t>
+            </w:r>
+            <w:proofErr w:type="spellEnd"/>
+            <w:r>
+              <w:rPr>
+                <w:rFonts w:ascii="Times New Roman" w:hAnsi="Times New Roman" w:cs="Times New Roman"/>
+                <w:sz w:val="24"/>
+                <w:szCs w:val="24"/>
+              </w:rPr>
+              <w:t xml:space="preserve">, </w:t>
+            </w:r>
+            <w:proofErr w:type="spellStart"/>
+            <w:r>
+              <w:rPr>
+                <w:rFonts w:ascii="Times New Roman" w:hAnsi="Times New Roman" w:cs="Times New Roman"/>
+                <w:sz w:val="24"/>
+                <w:szCs w:val="24"/>
+              </w:rPr>
+              <w:t>ProvideProducts</w:t>
+            </w:r>
+            <w:proofErr w:type="spellEnd"/>
+            <w:r>
+              <w:rPr>
+                <w:rFonts w:ascii="Times New Roman" w:hAnsi="Times New Roman" w:cs="Times New Roman"/>
+                <w:sz w:val="24"/>
+                <w:szCs w:val="24"/>
+              </w:rPr>
+              <w:t xml:space="preserve">, </w:t>
+            </w:r>
+            <w:proofErr w:type="spellStart"/>
+            <w:r>
+              <w:rPr>
+                <w:rFonts w:ascii="Times New Roman" w:hAnsi="Times New Roman" w:cs="Times New Roman"/>
+                <w:sz w:val="24"/>
+                <w:szCs w:val="24"/>
+              </w:rPr>
+              <w:t>AwaitRequest</w:t>
+            </w:r>
+            <w:proofErr w:type="spellEnd"/>
           </w:p>
         </w:tc>
       </w:tr>
@@ -127,9 +1935,15 @@
           </w:tcPr>
           <w:p>
             <w:pPr>
-              <w:pStyle w:val="Heading2"/>
-              <w:ind w:left="0" w:firstLine="0"/>
-              <w:outlineLvl w:val="1"/>
+              <w:pStyle w:val="NoSpacing"/>
+              <w:rPr>
+                <w:rStyle w:val="Emphasis"/>
+              </w:rPr>
+            </w:pPr>
+          </w:p>
+          <w:p>
+            <w:pPr>
+              <w:pStyle w:val="NoSpacing"/>
               <w:rPr>
                 <w:rStyle w:val="Emphasis"/>
               </w:rPr>
@@ -183,23 +1997,43 @@
               <w:tab/>
               <w:t xml:space="preserve">supplied </w:t>
             </w:r>
+            <w:proofErr w:type="spellStart"/>
             <w:r>
               <w:rPr>
                 <w:rFonts w:ascii="Times New Roman" w:hAnsi="Times New Roman" w:cs="Times New Roman"/>
                 <w:sz w:val="24"/>
                 <w:szCs w:val="24"/>
               </w:rPr>
-              <w:t xml:space="preserve">orderDetails </w:t>
-            </w:r>
+              <w:t>orderDetails</w:t>
+            </w:r>
+            <w:proofErr w:type="spellEnd"/>
             <w:r>
               <w:rPr>
                 <w:rFonts w:ascii="Times New Roman" w:hAnsi="Times New Roman" w:cs="Times New Roman"/>
                 <w:sz w:val="24"/>
                 <w:szCs w:val="24"/>
               </w:rPr>
+              <w:t xml:space="preserve"> </w:t>
+            </w:r>
+            <w:r>
+              <w:rPr>
+                <w:rFonts w:ascii="Times New Roman" w:hAnsi="Times New Roman" w:cs="Times New Roman"/>
+                <w:sz w:val="24"/>
+                <w:szCs w:val="24"/>
+              </w:rPr>
               <w:tab/>
-              <w:t xml:space="preserve"> //reads request for availableproducts</w:t>
-            </w:r>
+              <w:t xml:space="preserve"> //reads request for </w:t>
+            </w:r>
+            <w:proofErr w:type="spellStart"/>
+            <w:r>
+              <w:rPr>
+                <w:rFonts w:ascii="Times New Roman" w:hAnsi="Times New Roman" w:cs="Times New Roman"/>
+                <w:sz w:val="24"/>
+                <w:szCs w:val="24"/>
+              </w:rPr>
+              <w:t>availableproducts</w:t>
+            </w:r>
+            <w:proofErr w:type="spellEnd"/>
           </w:p>
           <w:p>
             <w:pPr>
@@ -212,6 +2046,7 @@
                 <w:szCs w:val="24"/>
               </w:rPr>
             </w:pPr>
+            <w:proofErr w:type="spellStart"/>
             <w:r>
               <w:rPr>
                 <w:rFonts w:ascii="Times New Roman" w:hAnsi="Times New Roman" w:cs="Times New Roman"/>
@@ -220,8 +2055,9 @@
                 <w:sz w:val="24"/>
                 <w:szCs w:val="24"/>
               </w:rPr>
-              <w:t xml:space="preserve">geneates </w:t>
-            </w:r>
+              <w:t>geneates</w:t>
+            </w:r>
+            <w:proofErr w:type="spellEnd"/>
             <w:r>
               <w:rPr>
                 <w:rFonts w:ascii="Times New Roman" w:hAnsi="Times New Roman" w:cs="Times New Roman"/>
@@ -230,7 +2066,7 @@
                 <w:sz w:val="24"/>
                 <w:szCs w:val="24"/>
               </w:rPr>
-              <w:tab/>
+              <w:t xml:space="preserve"> </w:t>
             </w:r>
             <w:r>
               <w:rPr>
@@ -245,11 +2081,23 @@
             <w:r>
               <w:rPr>
                 <w:rFonts w:ascii="Times New Roman" w:hAnsi="Times New Roman" w:cs="Times New Roman"/>
+                <w:b/>
+                <w:bCs/>
                 <w:sz w:val="24"/>
                 <w:szCs w:val="24"/>
               </w:rPr>
+              <w:tab/>
+            </w:r>
+            <w:proofErr w:type="spellStart"/>
+            <w:r>
+              <w:rPr>
+                <w:rFonts w:ascii="Times New Roman" w:hAnsi="Times New Roman" w:cs="Times New Roman"/>
+                <w:sz w:val="24"/>
+                <w:szCs w:val="24"/>
+              </w:rPr>
               <w:t>productsList</w:t>
             </w:r>
+            <w:proofErr w:type="spellEnd"/>
             <w:r>
               <w:rPr>
                 <w:rFonts w:ascii="Times New Roman" w:hAnsi="Times New Roman" w:cs="Times New Roman"/>
@@ -300,9 +2148,6 @@
           </w:tcPr>
           <w:p>
             <w:pPr>
-              <w:pStyle w:val="Heading2"/>
-              <w:ind w:left="0" w:firstLine="0"/>
-              <w:outlineLvl w:val="1"/>
               <w:rPr>
                 <w:rStyle w:val="Emphasis"/>
               </w:rPr>
@@ -316,18 +2161,23 @@
           </w:p>
           <w:p>
             <w:pPr>
-              <w:pStyle w:val="Heading3"/>
-              <w:ind w:firstLine="0"/>
-              <w:outlineLvl w:val="2"/>
               <w:rPr>
                 <w:rStyle w:val="Emphasis"/>
               </w:rPr>
             </w:pPr>
+            <w:proofErr w:type="spellStart"/>
+            <w:r>
+              <w:rPr>
+                <w:rStyle w:val="BookTitle"/>
+              </w:rPr>
+              <w:t>Liveness</w:t>
+            </w:r>
+            <w:proofErr w:type="spellEnd"/>
             <w:r>
               <w:rPr>
                 <w:rStyle w:val="Emphasis"/>
               </w:rPr>
-              <w:t>Liveness:</w:t>
+              <w:t>:</w:t>
             </w:r>
           </w:p>
           <w:p>
@@ -348,7 +2198,25 @@
                 <w:sz w:val="24"/>
                 <w:szCs w:val="24"/>
               </w:rPr>
-              <w:t>Manufacturer=(CreateProduct)</w:t>
+              <w:t>Manufacturer=(</w:t>
+            </w:r>
+            <w:proofErr w:type="spellStart"/>
+            <w:r>
+              <w:rPr>
+                <w:rFonts w:ascii="Times New Roman" w:hAnsi="Times New Roman" w:cs="Times New Roman"/>
+                <w:sz w:val="24"/>
+                <w:szCs w:val="24"/>
+              </w:rPr>
+              <w:t>CreateProduct</w:t>
+            </w:r>
+            <w:proofErr w:type="spellEnd"/>
+            <w:r>
+              <w:rPr>
+                <w:rFonts w:ascii="Times New Roman" w:hAnsi="Times New Roman" w:cs="Times New Roman"/>
+                <w:sz w:val="24"/>
+                <w:szCs w:val="24"/>
+              </w:rPr>
+              <w:t>)</w:t>
             </w:r>
             <w:r>
               <w:rPr>
@@ -365,7 +2233,25 @@
                 <w:sz w:val="24"/>
                 <w:szCs w:val="24"/>
               </w:rPr>
-              <w:t>||(AwaitRequest.ProvideProducts )</w:t>
+              <w:t>||(</w:t>
+            </w:r>
+            <w:proofErr w:type="spellStart"/>
+            <w:r>
+              <w:rPr>
+                <w:rFonts w:ascii="Times New Roman" w:hAnsi="Times New Roman" w:cs="Times New Roman"/>
+                <w:sz w:val="24"/>
+                <w:szCs w:val="24"/>
+              </w:rPr>
+              <w:t>AwaitRequest.ProvideProducts</w:t>
+            </w:r>
+            <w:proofErr w:type="spellEnd"/>
+            <w:r>
+              <w:rPr>
+                <w:rFonts w:ascii="Times New Roman" w:hAnsi="Times New Roman" w:cs="Times New Roman"/>
+                <w:sz w:val="24"/>
+                <w:szCs w:val="24"/>
+              </w:rPr>
+              <w:t xml:space="preserve"> )</w:t>
             </w:r>
             <w:r>
               <w:rPr>
@@ -379,18 +2265,21 @@
           </w:p>
           <w:p>
             <w:pPr>
-              <w:pStyle w:val="Heading3"/>
-              <w:ind w:firstLine="0"/>
-              <w:outlineLvl w:val="2"/>
               <w:rPr>
                 <w:rStyle w:val="Emphasis"/>
               </w:rPr>
             </w:pPr>
             <w:r>
               <w:rPr>
+                <w:rStyle w:val="BookTitle"/>
+              </w:rPr>
+              <w:t>Safety</w:t>
+            </w:r>
+            <w:r>
+              <w:rPr>
                 <w:rStyle w:val="Emphasis"/>
               </w:rPr>
-              <w:t>Safety:</w:t>
+              <w:t>:</w:t>
             </w:r>
           </w:p>
           <w:p>
@@ -468,9 +2357,6 @@
           </w:tcPr>
           <w:p>
             <w:pPr>
-              <w:pStyle w:val="Heading2"/>
-              <w:ind w:left="0" w:firstLine="0"/>
-              <w:outlineLvl w:val="1"/>
               <w:rPr>
                 <w:rStyle w:val="Emphasis"/>
               </w:rPr>
@@ -502,9 +2388,6 @@
           </w:tcPr>
           <w:p>
             <w:pPr>
-              <w:pStyle w:val="Heading2"/>
-              <w:ind w:left="0" w:firstLine="0"/>
-              <w:outlineLvl w:val="1"/>
               <w:rPr>
                 <w:rStyle w:val="Emphasis"/>
               </w:rPr>
@@ -535,9 +2418,6 @@
           </w:tcPr>
           <w:p>
             <w:pPr>
-              <w:pStyle w:val="Heading2"/>
-              <w:ind w:left="0" w:firstLine="0"/>
-              <w:outlineLvl w:val="1"/>
               <w:rPr>
                 <w:rStyle w:val="Emphasis"/>
               </w:rPr>
@@ -553,14 +2433,79 @@
             <w:pPr>
               <w:ind w:left="342" w:firstLine="0"/>
             </w:pPr>
+            <w:proofErr w:type="spellStart"/>
             <w:r>
               <w:rPr>
                 <w:rFonts w:ascii="Times New Roman" w:hAnsi="Times New Roman" w:cs="Times New Roman"/>
                 <w:sz w:val="24"/>
                 <w:szCs w:val="24"/>
               </w:rPr>
-              <w:t xml:space="preserve">AvailabilityRequest, ProvideProductsAvailability, ReadProductsOrder, GetProducts, </w:t>
-            </w:r>
+              <w:t>AvailabilityRequest</w:t>
+            </w:r>
+            <w:proofErr w:type="spellEnd"/>
+            <w:r>
+              <w:rPr>
+                <w:rFonts w:ascii="Times New Roman" w:hAnsi="Times New Roman" w:cs="Times New Roman"/>
+                <w:sz w:val="24"/>
+                <w:szCs w:val="24"/>
+              </w:rPr>
+              <w:t xml:space="preserve">, </w:t>
+            </w:r>
+            <w:proofErr w:type="spellStart"/>
+            <w:r>
+              <w:rPr>
+                <w:rFonts w:ascii="Times New Roman" w:hAnsi="Times New Roman" w:cs="Times New Roman"/>
+                <w:sz w:val="24"/>
+                <w:szCs w:val="24"/>
+              </w:rPr>
+              <w:t>ProvideProductsAvailability</w:t>
+            </w:r>
+            <w:proofErr w:type="spellEnd"/>
+            <w:r>
+              <w:rPr>
+                <w:rFonts w:ascii="Times New Roman" w:hAnsi="Times New Roman" w:cs="Times New Roman"/>
+                <w:sz w:val="24"/>
+                <w:szCs w:val="24"/>
+              </w:rPr>
+              <w:t xml:space="preserve">, </w:t>
+            </w:r>
+            <w:proofErr w:type="spellStart"/>
+            <w:r>
+              <w:rPr>
+                <w:rFonts w:ascii="Times New Roman" w:hAnsi="Times New Roman" w:cs="Times New Roman"/>
+                <w:sz w:val="24"/>
+                <w:szCs w:val="24"/>
+              </w:rPr>
+              <w:t>ReadProductsOrder</w:t>
+            </w:r>
+            <w:proofErr w:type="spellEnd"/>
+            <w:r>
+              <w:rPr>
+                <w:rFonts w:ascii="Times New Roman" w:hAnsi="Times New Roman" w:cs="Times New Roman"/>
+                <w:sz w:val="24"/>
+                <w:szCs w:val="24"/>
+              </w:rPr>
+              <w:t xml:space="preserve">, </w:t>
+            </w:r>
+            <w:proofErr w:type="spellStart"/>
+            <w:r>
+              <w:rPr>
+                <w:rFonts w:ascii="Times New Roman" w:hAnsi="Times New Roman" w:cs="Times New Roman"/>
+                <w:sz w:val="24"/>
+                <w:szCs w:val="24"/>
+              </w:rPr>
+              <w:t>GetProducts</w:t>
+            </w:r>
+            <w:proofErr w:type="spellEnd"/>
+            <w:r>
+              <w:rPr>
+                <w:rFonts w:ascii="Times New Roman" w:hAnsi="Times New Roman" w:cs="Times New Roman"/>
+                <w:sz w:val="24"/>
+                <w:szCs w:val="24"/>
+              </w:rPr>
+              <w:t xml:space="preserve">, </w:t>
+            </w:r>
+            <w:proofErr w:type="spellStart"/>
             <w:r>
               <w:rPr>
                 <w:rFonts w:ascii="Times New Roman" w:hAnsi="Times New Roman" w:cs="Times New Roman"/>
@@ -579,6 +2524,7 @@
               </w:rPr>
               <w:t>pdateProductsList</w:t>
             </w:r>
+            <w:proofErr w:type="spellEnd"/>
           </w:p>
         </w:tc>
       </w:tr>
@@ -589,9 +2535,6 @@
           </w:tcPr>
           <w:p>
             <w:pPr>
-              <w:pStyle w:val="Heading2"/>
-              <w:ind w:left="0" w:firstLine="0"/>
-              <w:outlineLvl w:val="1"/>
               <w:rPr>
                 <w:rStyle w:val="Emphasis"/>
               </w:rPr>
@@ -646,6 +2589,7 @@
               <w:tab/>
               <w:t xml:space="preserve">supplied </w:t>
             </w:r>
+            <w:proofErr w:type="spellStart"/>
             <w:r>
               <w:rPr>
                 <w:rFonts w:ascii="Times New Roman" w:hAnsi="Times New Roman" w:cs="Times New Roman"/>
@@ -654,6 +2598,7 @@
               </w:rPr>
               <w:t>productsOrder</w:t>
             </w:r>
+            <w:proofErr w:type="spellEnd"/>
             <w:r>
               <w:rPr>
                 <w:rFonts w:ascii="Times New Roman" w:hAnsi="Times New Roman" w:cs="Times New Roman"/>
@@ -710,6 +2655,7 @@
               </w:rPr>
               <w:t xml:space="preserve">supplied </w:t>
             </w:r>
+            <w:proofErr w:type="spellStart"/>
             <w:r>
               <w:rPr>
                 <w:rFonts w:ascii="Times New Roman" w:hAnsi="Times New Roman" w:cs="Times New Roman"/>
@@ -718,6 +2664,7 @@
               </w:rPr>
               <w:t>newProductsList</w:t>
             </w:r>
+            <w:proofErr w:type="spellEnd"/>
             <w:r>
               <w:rPr>
                 <w:rFonts w:ascii="Times New Roman" w:hAnsi="Times New Roman" w:cs="Times New Roman"/>
@@ -763,8 +2710,17 @@
                 <w:szCs w:val="24"/>
               </w:rPr>
               <w:tab/>
+            </w:r>
+            <w:proofErr w:type="spellStart"/>
+            <w:r>
+              <w:rPr>
+                <w:rFonts w:ascii="Times New Roman" w:hAnsi="Times New Roman" w:cs="Times New Roman"/>
+                <w:sz w:val="24"/>
+                <w:szCs w:val="24"/>
+              </w:rPr>
               <w:t>availableProducts</w:t>
             </w:r>
+            <w:proofErr w:type="spellEnd"/>
             <w:r>
               <w:rPr>
                 <w:rFonts w:ascii="Times New Roman" w:hAnsi="Times New Roman" w:cs="Times New Roman"/>
@@ -825,6 +2781,7 @@
               </w:rPr>
               <w:tab/>
             </w:r>
+            <w:proofErr w:type="spellStart"/>
             <w:r>
               <w:rPr>
                 <w:rFonts w:ascii="Times New Roman" w:hAnsi="Times New Roman" w:cs="Times New Roman"/>
@@ -833,6 +2790,7 @@
               </w:rPr>
               <w:t>availableProducts</w:t>
             </w:r>
+            <w:proofErr w:type="spellEnd"/>
             <w:r>
               <w:rPr>
                 <w:rFonts w:ascii="Times New Roman" w:hAnsi="Times New Roman" w:cs="Times New Roman"/>
@@ -860,9 +2818,6 @@
           </w:tcPr>
           <w:p>
             <w:pPr>
-              <w:pStyle w:val="Heading2"/>
-              <w:ind w:left="0" w:firstLine="0"/>
-              <w:outlineLvl w:val="1"/>
               <w:rPr>
                 <w:rStyle w:val="Emphasis"/>
               </w:rPr>
@@ -876,18 +2831,23 @@
           </w:p>
           <w:p>
             <w:pPr>
-              <w:pStyle w:val="Heading3"/>
-              <w:ind w:firstLine="0"/>
-              <w:outlineLvl w:val="2"/>
-              <w:rPr>
-                <w:rStyle w:val="Emphasis"/>
-              </w:rPr>
-            </w:pPr>
-            <w:r>
-              <w:rPr>
-                <w:rStyle w:val="Emphasis"/>
-              </w:rPr>
-              <w:t>Liveness:</w:t>
+              <w:rPr>
+                <w:rStyle w:val="BookTitle"/>
+              </w:rPr>
+            </w:pPr>
+            <w:proofErr w:type="spellStart"/>
+            <w:r>
+              <w:rPr>
+                <w:rStyle w:val="BookTitle"/>
+              </w:rPr>
+              <w:t>Liveness</w:t>
+            </w:r>
+            <w:proofErr w:type="spellEnd"/>
+            <w:r>
+              <w:rPr>
+                <w:rStyle w:val="BookTitle"/>
+              </w:rPr>
+              <w:t>:</w:t>
             </w:r>
           </w:p>
           <w:p>
@@ -908,7 +2868,53 @@
                 <w:sz w:val="24"/>
                 <w:szCs w:val="24"/>
               </w:rPr>
-              <w:t>Inventory =  (AvailabilityRequest . ProvideProductsAvailability )</w:t>
+              <w:t xml:space="preserve">Inventory </w:t>
+            </w:r>
+            <w:proofErr w:type="gramStart"/>
+            <w:r>
+              <w:rPr>
+                <w:rFonts w:ascii="Times New Roman" w:hAnsi="Times New Roman" w:cs="Times New Roman"/>
+                <w:sz w:val="24"/>
+                <w:szCs w:val="24"/>
+              </w:rPr>
+              <w:t>=  (</w:t>
+            </w:r>
+            <w:proofErr w:type="spellStart"/>
+            <w:proofErr w:type="gramEnd"/>
+            <w:r>
+              <w:rPr>
+                <w:rFonts w:ascii="Times New Roman" w:hAnsi="Times New Roman" w:cs="Times New Roman"/>
+                <w:sz w:val="24"/>
+                <w:szCs w:val="24"/>
+              </w:rPr>
+              <w:t>AvailabilityRequest</w:t>
+            </w:r>
+            <w:proofErr w:type="spellEnd"/>
+            <w:r>
+              <w:rPr>
+                <w:rFonts w:ascii="Times New Roman" w:hAnsi="Times New Roman" w:cs="Times New Roman"/>
+                <w:sz w:val="24"/>
+                <w:szCs w:val="24"/>
+              </w:rPr>
+              <w:t xml:space="preserve"> . </w:t>
+            </w:r>
+            <w:proofErr w:type="spellStart"/>
+            <w:r>
+              <w:rPr>
+                <w:rFonts w:ascii="Times New Roman" w:hAnsi="Times New Roman" w:cs="Times New Roman"/>
+                <w:sz w:val="24"/>
+                <w:szCs w:val="24"/>
+              </w:rPr>
+              <w:t>ProvideProductsAvailability</w:t>
+            </w:r>
+            <w:proofErr w:type="spellEnd"/>
+            <w:r>
+              <w:rPr>
+                <w:rFonts w:ascii="Times New Roman" w:hAnsi="Times New Roman" w:cs="Times New Roman"/>
+                <w:sz w:val="24"/>
+                <w:szCs w:val="24"/>
+              </w:rPr>
+              <w:t xml:space="preserve"> )</w:t>
             </w:r>
             <w:r>
               <w:rPr>
@@ -933,8 +2939,27 @@
                 <w:sz w:val="24"/>
                 <w:szCs w:val="24"/>
               </w:rPr>
-              <w:t>[ReadProductsOrder.GetProducts .</w:t>
-            </w:r>
+              <w:t>[</w:t>
+            </w:r>
+            <w:proofErr w:type="spellStart"/>
+            <w:r>
+              <w:rPr>
+                <w:rFonts w:ascii="Times New Roman" w:hAnsi="Times New Roman" w:cs="Times New Roman"/>
+                <w:sz w:val="24"/>
+                <w:szCs w:val="24"/>
+              </w:rPr>
+              <w:t>ReadProductsOrder.GetProducts</w:t>
+            </w:r>
+            <w:proofErr w:type="spellEnd"/>
+            <w:r>
+              <w:rPr>
+                <w:rFonts w:ascii="Times New Roman" w:hAnsi="Times New Roman" w:cs="Times New Roman"/>
+                <w:sz w:val="24"/>
+                <w:szCs w:val="24"/>
+              </w:rPr>
+              <w:t xml:space="preserve"> .</w:t>
+            </w:r>
+            <w:proofErr w:type="spellStart"/>
             <w:r>
               <w:rPr>
                 <w:rFonts w:ascii="Times New Roman" w:hAnsi="Times New Roman" w:cs="Times New Roman"/>
@@ -944,6 +2969,7 @@
               </w:rPr>
               <w:t>UpdateProductsList</w:t>
             </w:r>
+            <w:proofErr w:type="spellEnd"/>
             <w:r>
               <w:rPr>
                 <w:rFonts w:ascii="Times New Roman" w:hAnsi="Times New Roman" w:cs="Times New Roman"/>
@@ -964,16 +2990,13 @@
           </w:p>
           <w:p>
             <w:pPr>
-              <w:pStyle w:val="Heading3"/>
-              <w:ind w:firstLine="0"/>
-              <w:outlineLvl w:val="2"/>
-              <w:rPr>
-                <w:rStyle w:val="Emphasis"/>
-              </w:rPr>
-            </w:pPr>
-            <w:r>
-              <w:rPr>
-                <w:rStyle w:val="Emphasis"/>
+              <w:rPr>
+                <w:rStyle w:val="BookTitle"/>
+              </w:rPr>
+            </w:pPr>
+            <w:r>
+              <w:rPr>
+                <w:rStyle w:val="BookTitle"/>
               </w:rPr>
               <w:t>Safety:</w:t>
             </w:r>
@@ -995,13 +3018,41 @@
                 <w:szCs w:val="24"/>
               </w:rPr>
             </w:pPr>
+            <w:proofErr w:type="spellStart"/>
             <w:r>
               <w:rPr>
                 <w:rFonts w:ascii="Times New Roman" w:hAnsi="Times New Roman" w:cs="Times New Roman"/>
                 <w:sz w:val="24"/>
                 <w:szCs w:val="24"/>
               </w:rPr>
-              <w:t>infoAvailable(availableProducts)</w:t>
+              <w:t>infoAvailable</w:t>
+            </w:r>
+            <w:proofErr w:type="spellEnd"/>
+            <w:r>
+              <w:rPr>
+                <w:rFonts w:ascii="Times New Roman" w:hAnsi="Times New Roman" w:cs="Times New Roman"/>
+                <w:sz w:val="24"/>
+                <w:szCs w:val="24"/>
+              </w:rPr>
+              <w:t>(</w:t>
+            </w:r>
+            <w:proofErr w:type="spellStart"/>
+            <w:r>
+              <w:rPr>
+                <w:rFonts w:ascii="Times New Roman" w:hAnsi="Times New Roman" w:cs="Times New Roman"/>
+                <w:sz w:val="24"/>
+                <w:szCs w:val="24"/>
+              </w:rPr>
+              <w:t>availableProducts</w:t>
+            </w:r>
+            <w:proofErr w:type="spellEnd"/>
+            <w:r>
+              <w:rPr>
+                <w:rFonts w:ascii="Times New Roman" w:hAnsi="Times New Roman" w:cs="Times New Roman"/>
+                <w:sz w:val="24"/>
+                <w:szCs w:val="24"/>
+              </w:rPr>
+              <w:t>)</w:t>
             </w:r>
           </w:p>
         </w:tc>
@@ -1062,9 +3113,6 @@
           </w:tcPr>
           <w:p>
             <w:pPr>
-              <w:pStyle w:val="Heading2"/>
-              <w:ind w:left="0" w:firstLine="0"/>
-              <w:outlineLvl w:val="1"/>
               <w:rPr>
                 <w:rStyle w:val="Emphasis"/>
               </w:rPr>
@@ -1096,9 +3144,6 @@
           </w:tcPr>
           <w:p>
             <w:pPr>
-              <w:pStyle w:val="Heading2"/>
-              <w:ind w:left="0" w:firstLine="0"/>
-              <w:outlineLvl w:val="1"/>
               <w:rPr>
                 <w:rStyle w:val="Emphasis"/>
               </w:rPr>
@@ -1129,9 +3174,6 @@
           </w:tcPr>
           <w:p>
             <w:pPr>
-              <w:pStyle w:val="Heading2"/>
-              <w:ind w:left="0" w:firstLine="0"/>
-              <w:outlineLvl w:val="1"/>
               <w:rPr>
                 <w:rStyle w:val="Emphasis"/>
               </w:rPr>
@@ -1144,14 +3186,43 @@
             </w:r>
           </w:p>
           <w:p>
+            <w:proofErr w:type="spellStart"/>
             <w:r>
               <w:rPr>
                 <w:rFonts w:ascii="Times New Roman" w:hAnsi="Times New Roman" w:cs="Times New Roman"/>
                 <w:sz w:val="24"/>
                 <w:szCs w:val="24"/>
               </w:rPr>
-              <w:t xml:space="preserve">ICNPResponce, checkProductAvailability, </w:t>
-            </w:r>
+              <w:t>ICNPResponce</w:t>
+            </w:r>
+            <w:proofErr w:type="spellEnd"/>
+            <w:r>
+              <w:rPr>
+                <w:rFonts w:ascii="Times New Roman" w:hAnsi="Times New Roman" w:cs="Times New Roman"/>
+                <w:sz w:val="24"/>
+                <w:szCs w:val="24"/>
+              </w:rPr>
+              <w:t xml:space="preserve">, </w:t>
+            </w:r>
+            <w:proofErr w:type="spellStart"/>
+            <w:r>
+              <w:rPr>
+                <w:rFonts w:ascii="Times New Roman" w:hAnsi="Times New Roman" w:cs="Times New Roman"/>
+                <w:sz w:val="24"/>
+                <w:szCs w:val="24"/>
+              </w:rPr>
+              <w:t>checkProductAvailability</w:t>
+            </w:r>
+            <w:proofErr w:type="spellEnd"/>
+            <w:r>
+              <w:rPr>
+                <w:rFonts w:ascii="Times New Roman" w:hAnsi="Times New Roman" w:cs="Times New Roman"/>
+                <w:sz w:val="24"/>
+                <w:szCs w:val="24"/>
+              </w:rPr>
+              <w:t xml:space="preserve">, </w:t>
+            </w:r>
+            <w:proofErr w:type="spellStart"/>
             <w:r>
               <w:rPr>
                 <w:rFonts w:ascii="Times New Roman" w:hAnsi="Times New Roman" w:cs="Times New Roman"/>
@@ -1161,6 +3232,7 @@
               </w:rPr>
               <w:t>calculatePrice</w:t>
             </w:r>
+            <w:proofErr w:type="spellEnd"/>
           </w:p>
         </w:tc>
       </w:tr>
@@ -1171,9 +3243,6 @@
           </w:tcPr>
           <w:p>
             <w:pPr>
-              <w:pStyle w:val="Heading2"/>
-              <w:ind w:left="0" w:firstLine="0"/>
-              <w:outlineLvl w:val="1"/>
               <w:rPr>
                 <w:rStyle w:val="Emphasis"/>
               </w:rPr>
@@ -1227,23 +3296,43 @@
               <w:tab/>
               <w:t xml:space="preserve">supplied </w:t>
             </w:r>
+            <w:proofErr w:type="spellStart"/>
             <w:r>
               <w:rPr>
                 <w:rFonts w:ascii="Times New Roman" w:hAnsi="Times New Roman" w:cs="Times New Roman"/>
                 <w:sz w:val="24"/>
                 <w:szCs w:val="24"/>
               </w:rPr>
-              <w:t xml:space="preserve">productAvailability </w:t>
-            </w:r>
+              <w:t>productAvailability</w:t>
+            </w:r>
+            <w:proofErr w:type="spellEnd"/>
             <w:r>
               <w:rPr>
                 <w:rFonts w:ascii="Times New Roman" w:hAnsi="Times New Roman" w:cs="Times New Roman"/>
                 <w:sz w:val="24"/>
                 <w:szCs w:val="24"/>
               </w:rPr>
+              <w:t xml:space="preserve"> </w:t>
+            </w:r>
+            <w:r>
+              <w:rPr>
+                <w:rFonts w:ascii="Times New Roman" w:hAnsi="Times New Roman" w:cs="Times New Roman"/>
+                <w:sz w:val="24"/>
+                <w:szCs w:val="24"/>
+              </w:rPr>
               <w:tab/>
-              <w:t xml:space="preserve"> //checks product availabilty</w:t>
-            </w:r>
+              <w:t xml:space="preserve"> //checks product </w:t>
+            </w:r>
+            <w:proofErr w:type="spellStart"/>
+            <w:r>
+              <w:rPr>
+                <w:rFonts w:ascii="Times New Roman" w:hAnsi="Times New Roman" w:cs="Times New Roman"/>
+                <w:sz w:val="24"/>
+                <w:szCs w:val="24"/>
+              </w:rPr>
+              <w:t>availabilty</w:t>
+            </w:r>
+            <w:proofErr w:type="spellEnd"/>
           </w:p>
           <w:p>
             <w:pPr>
@@ -1256,6 +3345,7 @@
                 <w:szCs w:val="24"/>
               </w:rPr>
             </w:pPr>
+            <w:proofErr w:type="spellStart"/>
             <w:r>
               <w:rPr>
                 <w:rFonts w:ascii="Times New Roman" w:hAnsi="Times New Roman" w:cs="Times New Roman"/>
@@ -1264,8 +3354,9 @@
                 <w:sz w:val="24"/>
                 <w:szCs w:val="24"/>
               </w:rPr>
-              <w:t xml:space="preserve">geneates </w:t>
-            </w:r>
+              <w:t>geneates</w:t>
+            </w:r>
+            <w:proofErr w:type="spellEnd"/>
             <w:r>
               <w:rPr>
                 <w:rFonts w:ascii="Times New Roman" w:hAnsi="Times New Roman" w:cs="Times New Roman"/>
@@ -1274,7 +3365,7 @@
                 <w:sz w:val="24"/>
                 <w:szCs w:val="24"/>
               </w:rPr>
-              <w:tab/>
+              <w:t xml:space="preserve"> </w:t>
             </w:r>
             <w:r>
               <w:rPr>
@@ -1289,11 +3380,23 @@
             <w:r>
               <w:rPr>
                 <w:rFonts w:ascii="Times New Roman" w:hAnsi="Times New Roman" w:cs="Times New Roman"/>
+                <w:b/>
+                <w:bCs/>
                 <w:sz w:val="24"/>
                 <w:szCs w:val="24"/>
               </w:rPr>
+              <w:tab/>
+            </w:r>
+            <w:proofErr w:type="spellStart"/>
+            <w:r>
+              <w:rPr>
+                <w:rFonts w:ascii="Times New Roman" w:hAnsi="Times New Roman" w:cs="Times New Roman"/>
+                <w:sz w:val="24"/>
+                <w:szCs w:val="24"/>
+              </w:rPr>
               <w:t>productPrice</w:t>
             </w:r>
+            <w:proofErr w:type="spellEnd"/>
             <w:r>
               <w:rPr>
                 <w:rFonts w:ascii="Times New Roman" w:hAnsi="Times New Roman" w:cs="Times New Roman"/>
@@ -1344,9 +3447,6 @@
           </w:tcPr>
           <w:p>
             <w:pPr>
-              <w:pStyle w:val="Heading2"/>
-              <w:ind w:left="0" w:firstLine="0"/>
-              <w:outlineLvl w:val="1"/>
               <w:rPr>
                 <w:rStyle w:val="Emphasis"/>
               </w:rPr>
@@ -1360,18 +3460,23 @@
           </w:p>
           <w:p>
             <w:pPr>
-              <w:pStyle w:val="Heading3"/>
-              <w:ind w:firstLine="0"/>
-              <w:outlineLvl w:val="2"/>
-              <w:rPr>
-                <w:rStyle w:val="Emphasis"/>
-              </w:rPr>
-            </w:pPr>
-            <w:r>
-              <w:rPr>
-                <w:rStyle w:val="Emphasis"/>
-              </w:rPr>
-              <w:t>Liveness:</w:t>
+              <w:rPr>
+                <w:rStyle w:val="BookTitle"/>
+              </w:rPr>
+            </w:pPr>
+            <w:proofErr w:type="spellStart"/>
+            <w:r>
+              <w:rPr>
+                <w:rStyle w:val="BookTitle"/>
+              </w:rPr>
+              <w:t>Liveness</w:t>
+            </w:r>
+            <w:proofErr w:type="spellEnd"/>
+            <w:r>
+              <w:rPr>
+                <w:rStyle w:val="BookTitle"/>
+              </w:rPr>
+              <w:t>:</w:t>
             </w:r>
           </w:p>
           <w:p>
@@ -1392,8 +3497,27 @@
                 <w:sz w:val="24"/>
                 <w:szCs w:val="24"/>
               </w:rPr>
-              <w:t xml:space="preserve">Pricing = (checkProductAvailability. </w:t>
-            </w:r>
+              <w:t>Pricing = (</w:t>
+            </w:r>
+            <w:proofErr w:type="spellStart"/>
+            <w:r>
+              <w:rPr>
+                <w:rFonts w:ascii="Times New Roman" w:hAnsi="Times New Roman" w:cs="Times New Roman"/>
+                <w:sz w:val="24"/>
+                <w:szCs w:val="24"/>
+              </w:rPr>
+              <w:t>checkProductAvailability</w:t>
+            </w:r>
+            <w:proofErr w:type="spellEnd"/>
+            <w:r>
+              <w:rPr>
+                <w:rFonts w:ascii="Times New Roman" w:hAnsi="Times New Roman" w:cs="Times New Roman"/>
+                <w:sz w:val="24"/>
+                <w:szCs w:val="24"/>
+              </w:rPr>
+              <w:t xml:space="preserve">. </w:t>
+            </w:r>
+            <w:proofErr w:type="spellStart"/>
             <w:r>
               <w:rPr>
                 <w:rFonts w:ascii="Times New Roman" w:hAnsi="Times New Roman" w:cs="Times New Roman"/>
@@ -1403,13 +3527,32 @@
               </w:rPr>
               <w:t>calculatePrice</w:t>
             </w:r>
+            <w:proofErr w:type="spellEnd"/>
             <w:r>
               <w:rPr>
                 <w:rFonts w:ascii="Times New Roman" w:hAnsi="Times New Roman" w:cs="Times New Roman"/>
                 <w:sz w:val="24"/>
                 <w:szCs w:val="24"/>
               </w:rPr>
-              <w:t>. ICNPResponce)</w:t>
+              <w:t xml:space="preserve">. </w:t>
+            </w:r>
+            <w:proofErr w:type="spellStart"/>
+            <w:r>
+              <w:rPr>
+                <w:rFonts w:ascii="Times New Roman" w:hAnsi="Times New Roman" w:cs="Times New Roman"/>
+                <w:sz w:val="24"/>
+                <w:szCs w:val="24"/>
+              </w:rPr>
+              <w:t>ICNPResponce</w:t>
+            </w:r>
+            <w:proofErr w:type="spellEnd"/>
+            <w:r>
+              <w:rPr>
+                <w:rFonts w:ascii="Times New Roman" w:hAnsi="Times New Roman" w:cs="Times New Roman"/>
+                <w:sz w:val="24"/>
+                <w:szCs w:val="24"/>
+              </w:rPr>
+              <w:t>)</w:t>
             </w:r>
             <w:r>
               <w:rPr>
@@ -1423,16 +3566,13 @@
           </w:p>
           <w:p>
             <w:pPr>
-              <w:pStyle w:val="Heading3"/>
-              <w:ind w:firstLine="0"/>
-              <w:outlineLvl w:val="2"/>
-              <w:rPr>
-                <w:rStyle w:val="Emphasis"/>
-              </w:rPr>
-            </w:pPr>
-            <w:r>
-              <w:rPr>
-                <w:rStyle w:val="Emphasis"/>
+              <w:rPr>
+                <w:rStyle w:val="BookTitle"/>
+              </w:rPr>
+            </w:pPr>
+            <w:r>
+              <w:rPr>
+                <w:rStyle w:val="BookTitle"/>
               </w:rPr>
               <w:t>Safety:</w:t>
             </w:r>
@@ -1450,8 +3590,13 @@
                 <w:lang w:val="el-GR"/>
               </w:rPr>
             </w:pPr>
-            <w:r>
-              <w:t>productsAvailable=0</w:t>
+            <w:proofErr w:type="spellStart"/>
+            <w:r>
+              <w:t>productsAvailable</w:t>
+            </w:r>
+            <w:proofErr w:type="spellEnd"/>
+            <w:r>
+              <w:t>=0</w:t>
             </w:r>
             <w:r>
               <w:rPr>
@@ -1508,12 +3653,6 @@
           </w:tcPr>
           <w:p>
             <w:pPr>
-              <w:pStyle w:val="Heading2"/>
-              <w:tabs>
-                <w:tab w:val="left" w:pos="720"/>
-              </w:tabs>
-              <w:ind w:left="0" w:firstLine="0"/>
-              <w:outlineLvl w:val="1"/>
               <w:rPr>
                 <w:rStyle w:val="Emphasis"/>
               </w:rPr>
@@ -1545,12 +3684,6 @@
           </w:tcPr>
           <w:p>
             <w:pPr>
-              <w:pStyle w:val="Heading2"/>
-              <w:tabs>
-                <w:tab w:val="left" w:pos="720"/>
-              </w:tabs>
-              <w:ind w:left="0" w:firstLine="0"/>
-              <w:outlineLvl w:val="1"/>
               <w:rPr>
                 <w:rStyle w:val="Emphasis"/>
               </w:rPr>
@@ -1581,12 +3714,6 @@
           </w:tcPr>
           <w:p>
             <w:pPr>
-              <w:pStyle w:val="Heading2"/>
-              <w:tabs>
-                <w:tab w:val="left" w:pos="720"/>
-              </w:tabs>
-              <w:ind w:left="0" w:firstLine="0"/>
-              <w:outlineLvl w:val="1"/>
               <w:rPr>
                 <w:rStyle w:val="Emphasis"/>
               </w:rPr>
@@ -1604,18 +3731,38 @@
                 <w:tab w:val="left" w:pos="720"/>
               </w:tabs>
             </w:pPr>
-            <w:r>
-              <w:t xml:space="preserve">MonitorAvailability, </w:t>
-            </w:r>
+            <w:proofErr w:type="spellStart"/>
+            <w:r>
+              <w:t>MonitorAvailability</w:t>
+            </w:r>
+            <w:proofErr w:type="spellEnd"/>
+            <w:r>
+              <w:t xml:space="preserve">, </w:t>
+            </w:r>
+            <w:proofErr w:type="spellStart"/>
             <w:r>
               <w:rPr>
                 <w:u w:val="single"/>
               </w:rPr>
               <w:t>GenerateProductOrder</w:t>
             </w:r>
-            <w:r>
-              <w:t>, RequestProducts, InformIncomingProducts</w:t>
-            </w:r>
+            <w:proofErr w:type="spellEnd"/>
+            <w:r>
+              <w:t xml:space="preserve">, </w:t>
+            </w:r>
+            <w:proofErr w:type="spellStart"/>
+            <w:r>
+              <w:t>RequestProducts</w:t>
+            </w:r>
+            <w:proofErr w:type="spellEnd"/>
+            <w:r>
+              <w:t xml:space="preserve">, </w:t>
+            </w:r>
+            <w:proofErr w:type="spellStart"/>
+            <w:r>
+              <w:t>InformIncomingProducts</w:t>
+            </w:r>
+            <w:proofErr w:type="spellEnd"/>
           </w:p>
         </w:tc>
       </w:tr>
@@ -1626,12 +3773,6 @@
           </w:tcPr>
           <w:p>
             <w:pPr>
-              <w:pStyle w:val="Heading2"/>
-              <w:tabs>
-                <w:tab w:val="left" w:pos="720"/>
-              </w:tabs>
-              <w:ind w:left="0" w:firstLine="0"/>
-              <w:outlineLvl w:val="1"/>
               <w:rPr>
                 <w:rStyle w:val="Emphasis"/>
               </w:rPr>
@@ -1657,8 +3798,12 @@
             </w:r>
             <w:r>
               <w:tab/>
+            </w:r>
+            <w:proofErr w:type="spellStart"/>
+            <w:r>
               <w:t>availabilityLimit</w:t>
             </w:r>
+            <w:proofErr w:type="spellEnd"/>
             <w:r>
               <w:tab/>
             </w:r>
@@ -1695,8 +3840,13 @@
               <w:t>supplied</w:t>
             </w:r>
             <w:r>
-              <w:t xml:space="preserve"> currentAvailability</w:t>
-            </w:r>
+              <w:t xml:space="preserve"> </w:t>
+            </w:r>
+            <w:proofErr w:type="spellStart"/>
+            <w:r>
+              <w:t>currentAvailability</w:t>
+            </w:r>
+            <w:proofErr w:type="spellEnd"/>
             <w:r>
               <w:tab/>
             </w:r>
@@ -1722,9 +3872,11 @@
               </w:rPr>
               <w:tab/>
             </w:r>
+            <w:proofErr w:type="spellStart"/>
             <w:r>
               <w:t>productOrder</w:t>
             </w:r>
+            <w:proofErr w:type="spellEnd"/>
             <w:r>
               <w:tab/>
             </w:r>
@@ -1745,12 +3897,6 @@
           </w:tcPr>
           <w:p>
             <w:pPr>
-              <w:pStyle w:val="Heading2"/>
-              <w:tabs>
-                <w:tab w:val="left" w:pos="720"/>
-              </w:tabs>
-              <w:ind w:left="0" w:firstLine="0"/>
-              <w:outlineLvl w:val="1"/>
               <w:rPr>
                 <w:rStyle w:val="Emphasis"/>
               </w:rPr>
@@ -1764,19 +3910,13 @@
           </w:p>
           <w:p>
             <w:pPr>
-              <w:pStyle w:val="Heading3"/>
-              <w:tabs>
-                <w:tab w:val="left" w:pos="720"/>
-              </w:tabs>
-              <w:ind w:firstLine="0"/>
-              <w:outlineLvl w:val="2"/>
-              <w:rPr>
-                <w:rStyle w:val="Emphasis"/>
-              </w:rPr>
-            </w:pPr>
-            <w:r>
-              <w:rPr>
-                <w:rStyle w:val="Emphasis"/>
+              <w:rPr>
+                <w:rStyle w:val="BookTitle"/>
+              </w:rPr>
+            </w:pPr>
+            <w:r>
+              <w:rPr>
+                <w:rStyle w:val="BookTitle"/>
               </w:rPr>
               <w:t>Liveness:</w:t>
             </w:r>
@@ -1791,7 +3931,28 @@
               </w:rPr>
             </w:pPr>
             <w:r>
-              <w:t>Monitoring = ((MonitorAvailability . [SendOrder])</w:t>
+              <w:t>Monitoring = ((</w:t>
+            </w:r>
+            <w:proofErr w:type="spellStart"/>
+            <w:proofErr w:type="gramStart"/>
+            <w:r>
+              <w:t>MonitorAvailability</w:t>
+            </w:r>
+            <w:proofErr w:type="spellEnd"/>
+            <w:r>
+              <w:t xml:space="preserve"> .</w:t>
+            </w:r>
+            <w:proofErr w:type="gramEnd"/>
+            <w:r>
+              <w:t xml:space="preserve"> [</w:t>
+            </w:r>
+            <w:proofErr w:type="spellStart"/>
+            <w:r>
+              <w:t>SendOrder</w:t>
+            </w:r>
+            <w:proofErr w:type="spellEnd"/>
+            <w:r>
+              <w:t>])</w:t>
             </w:r>
             <w:r>
               <w:rPr>
@@ -1807,34 +3968,53 @@
                 <w:tab w:val="left" w:pos="720"/>
               </w:tabs>
             </w:pPr>
-            <w:r>
-              <w:t xml:space="preserve">SendOrder = </w:t>
-            </w:r>
+            <w:proofErr w:type="spellStart"/>
+            <w:r>
+              <w:t>SendOrder</w:t>
+            </w:r>
+            <w:proofErr w:type="spellEnd"/>
+            <w:r>
+              <w:t xml:space="preserve"> = </w:t>
+            </w:r>
+            <w:proofErr w:type="spellStart"/>
             <w:r>
               <w:rPr>
                 <w:u w:val="single"/>
               </w:rPr>
               <w:t>GenerateProductOrder</w:t>
             </w:r>
-            <w:r>
-              <w:t>, RequestProducts . InformIncomingProducts</w:t>
-            </w:r>
-          </w:p>
-          <w:p>
-            <w:pPr>
-              <w:pStyle w:val="Heading3"/>
-              <w:tabs>
-                <w:tab w:val="left" w:pos="720"/>
-              </w:tabs>
-              <w:ind w:firstLine="0"/>
-              <w:outlineLvl w:val="2"/>
-              <w:rPr>
-                <w:rStyle w:val="Emphasis"/>
-              </w:rPr>
-            </w:pPr>
-            <w:r>
-              <w:rPr>
-                <w:rStyle w:val="Emphasis"/>
+            <w:proofErr w:type="spellEnd"/>
+            <w:r>
+              <w:t xml:space="preserve">, </w:t>
+            </w:r>
+            <w:proofErr w:type="spellStart"/>
+            <w:proofErr w:type="gramStart"/>
+            <w:r>
+              <w:t>RequestProducts</w:t>
+            </w:r>
+            <w:proofErr w:type="spellEnd"/>
+            <w:r>
+              <w:t xml:space="preserve"> .</w:t>
+            </w:r>
+            <w:proofErr w:type="gramEnd"/>
+            <w:r>
+              <w:t xml:space="preserve"> </w:t>
+            </w:r>
+            <w:proofErr w:type="spellStart"/>
+            <w:r>
+              <w:t>InformIncomingProducts</w:t>
+            </w:r>
+            <w:proofErr w:type="spellEnd"/>
+          </w:p>
+          <w:p>
+            <w:pPr>
+              <w:rPr>
+                <w:rStyle w:val="BookTitle"/>
+              </w:rPr>
+            </w:pPr>
+            <w:r>
+              <w:rPr>
+                <w:rStyle w:val="BookTitle"/>
               </w:rPr>
               <w:t>Safety:</w:t>
             </w:r>
@@ -1854,12 +4034,19 @@
                 <w:lang w:val="el-GR"/>
               </w:rPr>
             </w:pPr>
-            <w:r>
-              <w:t xml:space="preserve">availabilityLimit &lt; </w:t>
-            </w:r>
+            <w:proofErr w:type="spellStart"/>
+            <w:r>
+              <w:t>availabilityLimit</w:t>
+            </w:r>
+            <w:proofErr w:type="spellEnd"/>
+            <w:r>
+              <w:t xml:space="preserve"> &lt; </w:t>
+            </w:r>
+            <w:proofErr w:type="spellStart"/>
             <w:r>
               <w:t>currentAvailability</w:t>
             </w:r>
+            <w:proofErr w:type="spellEnd"/>
             <w:r>
               <w:t xml:space="preserve"> </w:t>
             </w:r>
@@ -1870,7 +4057,15 @@
               <w:t>→</w:t>
             </w:r>
             <w:r>
-              <w:t xml:space="preserve"> productOrder = null</w:t>
+              <w:t xml:space="preserve"> </w:t>
+            </w:r>
+            <w:proofErr w:type="spellStart"/>
+            <w:r>
+              <w:t>productOrder</w:t>
+            </w:r>
+            <w:proofErr w:type="spellEnd"/>
+            <w:r>
+              <w:t xml:space="preserve"> = null</w:t>
             </w:r>
           </w:p>
         </w:tc>
@@ -1908,12 +4103,6 @@
           </w:tcPr>
           <w:p>
             <w:pPr>
-              <w:pStyle w:val="Heading2"/>
-              <w:tabs>
-                <w:tab w:val="left" w:pos="720"/>
-              </w:tabs>
-              <w:ind w:left="0" w:firstLine="0"/>
-              <w:outlineLvl w:val="1"/>
               <w:rPr>
                 <w:rStyle w:val="Emphasis"/>
               </w:rPr>
@@ -1945,12 +4134,6 @@
           </w:tcPr>
           <w:p>
             <w:pPr>
-              <w:pStyle w:val="Heading2"/>
-              <w:tabs>
-                <w:tab w:val="left" w:pos="720"/>
-              </w:tabs>
-              <w:ind w:left="0" w:firstLine="0"/>
-              <w:outlineLvl w:val="1"/>
               <w:rPr>
                 <w:rStyle w:val="Emphasis"/>
               </w:rPr>
@@ -1981,12 +4164,6 @@
           </w:tcPr>
           <w:p>
             <w:pPr>
-              <w:pStyle w:val="Heading2"/>
-              <w:tabs>
-                <w:tab w:val="left" w:pos="720"/>
-              </w:tabs>
-              <w:ind w:left="0" w:firstLine="0"/>
-              <w:outlineLvl w:val="1"/>
               <w:rPr>
                 <w:rStyle w:val="Emphasis"/>
               </w:rPr>
@@ -2004,18 +4181,38 @@
                 <w:tab w:val="left" w:pos="720"/>
               </w:tabs>
             </w:pPr>
-            <w:r>
-              <w:t xml:space="preserve">SubsctriptionRequest, </w:t>
-            </w:r>
+            <w:proofErr w:type="spellStart"/>
+            <w:r>
+              <w:t>SubsctriptionRequest</w:t>
+            </w:r>
+            <w:proofErr w:type="spellEnd"/>
+            <w:r>
+              <w:t xml:space="preserve">, </w:t>
+            </w:r>
+            <w:proofErr w:type="spellStart"/>
             <w:r>
               <w:rPr>
                 <w:u w:val="single"/>
               </w:rPr>
               <w:t>SubscribeShop</w:t>
             </w:r>
-            <w:r>
-              <w:t>, AvailableShopsRequest, AvailableShopsResponse</w:t>
-            </w:r>
+            <w:proofErr w:type="spellEnd"/>
+            <w:r>
+              <w:t xml:space="preserve">, </w:t>
+            </w:r>
+            <w:proofErr w:type="spellStart"/>
+            <w:r>
+              <w:t>AvailableShopsRequest</w:t>
+            </w:r>
+            <w:proofErr w:type="spellEnd"/>
+            <w:r>
+              <w:t xml:space="preserve">, </w:t>
+            </w:r>
+            <w:proofErr w:type="spellStart"/>
+            <w:r>
+              <w:t>AvailableShopsResponse</w:t>
+            </w:r>
+            <w:proofErr w:type="spellEnd"/>
           </w:p>
         </w:tc>
       </w:tr>
@@ -2026,12 +4223,6 @@
           </w:tcPr>
           <w:p>
             <w:pPr>
-              <w:pStyle w:val="Heading2"/>
-              <w:tabs>
-                <w:tab w:val="left" w:pos="720"/>
-              </w:tabs>
-              <w:ind w:left="0" w:firstLine="0"/>
-              <w:outlineLvl w:val="1"/>
               <w:rPr>
                 <w:rStyle w:val="Emphasis"/>
               </w:rPr>
@@ -2071,8 +4262,13 @@
               <w:t xml:space="preserve"> </w:t>
             </w:r>
             <w:r>
-              <w:t xml:space="preserve"> shopDetails</w:t>
-            </w:r>
+              <w:t xml:space="preserve"> </w:t>
+            </w:r>
+            <w:proofErr w:type="spellStart"/>
+            <w:r>
+              <w:t>shopDetails</w:t>
+            </w:r>
+            <w:proofErr w:type="spellEnd"/>
             <w:r>
               <w:tab/>
               <w:t>//the details of a shop that wants to subscribe</w:t>
@@ -2103,7 +4299,15 @@
               <w:t xml:space="preserve"> </w:t>
             </w:r>
             <w:r>
-              <w:t xml:space="preserve"> CustomerRequirements //the requirement for selecting shops</w:t>
+              <w:t xml:space="preserve"> </w:t>
+            </w:r>
+            <w:proofErr w:type="spellStart"/>
+            <w:r>
+              <w:t>CustomerRequirements</w:t>
+            </w:r>
+            <w:proofErr w:type="spellEnd"/>
+            <w:r>
+              <w:t xml:space="preserve"> //the requirement for selecting shops</w:t>
             </w:r>
           </w:p>
           <w:p>
@@ -2124,9 +4328,11 @@
               </w:rPr>
               <w:tab/>
             </w:r>
+            <w:proofErr w:type="spellStart"/>
             <w:r>
               <w:t>shopsList</w:t>
             </w:r>
+            <w:proofErr w:type="spellEnd"/>
             <w:r>
               <w:tab/>
             </w:r>
@@ -2155,12 +4361,14 @@
               </w:rPr>
               <w:tab/>
             </w:r>
+            <w:proofErr w:type="spellStart"/>
             <w:r>
               <w:t>s</w:t>
             </w:r>
             <w:r>
               <w:t>pecificShopList</w:t>
             </w:r>
+            <w:proofErr w:type="spellEnd"/>
             <w:r>
               <w:tab/>
             </w:r>
@@ -2178,12 +4386,6 @@
           </w:tcPr>
           <w:p>
             <w:pPr>
-              <w:pStyle w:val="Heading2"/>
-              <w:tabs>
-                <w:tab w:val="left" w:pos="720"/>
-              </w:tabs>
-              <w:ind w:left="0" w:firstLine="0"/>
-              <w:outlineLvl w:val="1"/>
               <w:rPr>
                 <w:rStyle w:val="Emphasis"/>
               </w:rPr>
@@ -2197,38 +4399,60 @@
           </w:p>
           <w:p>
             <w:pPr>
-              <w:pStyle w:val="Heading3"/>
-              <w:tabs>
-                <w:tab w:val="left" w:pos="720"/>
-              </w:tabs>
-              <w:ind w:firstLine="0"/>
-              <w:outlineLvl w:val="2"/>
-              <w:rPr>
-                <w:rStyle w:val="Emphasis"/>
-              </w:rPr>
-            </w:pPr>
-            <w:r>
-              <w:rPr>
-                <w:rStyle w:val="Emphasis"/>
-              </w:rPr>
-              <w:t>Liveness:</w:t>
-            </w:r>
-          </w:p>
-          <w:p>
-            <w:pPr>
-              <w:tabs>
-                <w:tab w:val="left" w:pos="720"/>
-              </w:tabs>
-            </w:pPr>
-            <w:r>
-              <w:t xml:space="preserve">YellowPages = ((SubsctriptionRequest . </w:t>
-            </w:r>
+              <w:rPr>
+                <w:rStyle w:val="BookTitle"/>
+              </w:rPr>
+            </w:pPr>
+            <w:proofErr w:type="spellStart"/>
+            <w:r>
+              <w:rPr>
+                <w:rStyle w:val="BookTitle"/>
+              </w:rPr>
+              <w:t>Liveness</w:t>
+            </w:r>
+            <w:proofErr w:type="spellEnd"/>
+            <w:r>
+              <w:rPr>
+                <w:rStyle w:val="BookTitle"/>
+              </w:rPr>
+              <w:t>:</w:t>
+            </w:r>
+          </w:p>
+          <w:p>
+            <w:pPr>
+              <w:tabs>
+                <w:tab w:val="left" w:pos="720"/>
+              </w:tabs>
+            </w:pPr>
+            <w:proofErr w:type="spellStart"/>
+            <w:r>
+              <w:t>YellowPages</w:t>
+            </w:r>
+            <w:proofErr w:type="spellEnd"/>
+            <w:r>
+              <w:t xml:space="preserve"> = ((</w:t>
+            </w:r>
+            <w:proofErr w:type="spellStart"/>
+            <w:proofErr w:type="gramStart"/>
+            <w:r>
+              <w:t>SubsctriptionRequest</w:t>
+            </w:r>
+            <w:proofErr w:type="spellEnd"/>
+            <w:r>
+              <w:t xml:space="preserve"> .</w:t>
+            </w:r>
+            <w:proofErr w:type="gramEnd"/>
+            <w:r>
+              <w:t xml:space="preserve"> </w:t>
+            </w:r>
+            <w:proofErr w:type="spellStart"/>
             <w:r>
               <w:rPr>
                 <w:u w:val="single"/>
               </w:rPr>
               <w:t>SubscribeShop</w:t>
             </w:r>
+            <w:proofErr w:type="spellEnd"/>
             <w:r>
               <w:t>)  ||</w:t>
             </w:r>
@@ -2247,7 +4471,28 @@
             </w:r>
             <w:r>
               <w:tab/>
-              <w:t>(AvailableShopsRequest . AvailableShopsResponse))</w:t>
+              <w:t>(</w:t>
+            </w:r>
+            <w:proofErr w:type="spellStart"/>
+            <w:proofErr w:type="gramStart"/>
+            <w:r>
+              <w:t>AvailableShopsRequest</w:t>
+            </w:r>
+            <w:proofErr w:type="spellEnd"/>
+            <w:r>
+              <w:t xml:space="preserve"> .</w:t>
+            </w:r>
+            <w:proofErr w:type="gramEnd"/>
+            <w:r>
+              <w:t xml:space="preserve"> </w:t>
+            </w:r>
+            <w:proofErr w:type="spellStart"/>
+            <w:r>
+              <w:t>AvailableShopsResponse</w:t>
+            </w:r>
+            <w:proofErr w:type="spellEnd"/>
+            <w:r>
+              <w:t>))</w:t>
             </w:r>
             <w:r>
               <w:rPr>
@@ -2259,19 +4504,13 @@
           </w:p>
           <w:p>
             <w:pPr>
-              <w:pStyle w:val="Heading3"/>
-              <w:tabs>
-                <w:tab w:val="left" w:pos="720"/>
-              </w:tabs>
-              <w:ind w:firstLine="0"/>
-              <w:outlineLvl w:val="2"/>
-              <w:rPr>
-                <w:rStyle w:val="Emphasis"/>
-              </w:rPr>
-            </w:pPr>
-            <w:r>
-              <w:rPr>
-                <w:rStyle w:val="Emphasis"/>
+              <w:rPr>
+                <w:rStyle w:val="BookTitle"/>
+              </w:rPr>
+            </w:pPr>
+            <w:r>
+              <w:rPr>
+                <w:rStyle w:val="BookTitle"/>
               </w:rPr>
               <w:t>Safety:</w:t>
             </w:r>
@@ -2291,389 +4530,21 @@
                 <w:lang w:val="el-GR"/>
               </w:rPr>
             </w:pPr>
-            <w:r>
-              <w:t>infoAvailable(shopDetails)</w:t>
-            </w:r>
-          </w:p>
-        </w:tc>
-      </w:tr>
-    </w:tbl>
-    <w:p>
-      <w:pPr>
-        <w:tabs>
-          <w:tab w:val="left" w:pos="720"/>
-        </w:tabs>
-      </w:pPr>
-    </w:p>
-    <w:p>
-      <w:pPr>
-        <w:tabs>
-          <w:tab w:val="left" w:pos="720"/>
-        </w:tabs>
-      </w:pPr>
-    </w:p>
-    <w:p>
-      <w:pPr>
-        <w:tabs>
-          <w:tab w:val="left" w:pos="720"/>
-        </w:tabs>
-      </w:pPr>
-    </w:p>
-    <w:p>
-      <w:pPr>
-        <w:tabs>
-          <w:tab w:val="left" w:pos="720"/>
-        </w:tabs>
-      </w:pPr>
-    </w:p>
-    <w:p>
-      <w:pPr>
-        <w:tabs>
-          <w:tab w:val="left" w:pos="720"/>
-        </w:tabs>
-      </w:pPr>
-    </w:p>
-    <w:p>
-      <w:pPr>
-        <w:tabs>
-          <w:tab w:val="left" w:pos="720"/>
-        </w:tabs>
-      </w:pPr>
-    </w:p>
-    <w:p>
-      <w:pPr>
-        <w:tabs>
-          <w:tab w:val="left" w:pos="720"/>
-        </w:tabs>
-      </w:pPr>
-    </w:p>
-    <w:p>
-      <w:r>
-        <w:rPr>
-          <w:caps/>
-        </w:rPr>
-        <w:br w:type="page"/>
-      </w:r>
-    </w:p>
-    <w:tbl>
-      <w:tblPr>
-        <w:tblStyle w:val="TableGrid"/>
-        <w:tblW w:w="0" w:type="auto"/>
-        <w:tblInd w:w="108" w:type="dxa"/>
-        <w:tblLook w:val="04A0"/>
-      </w:tblPr>
-      <w:tblGrid>
-        <w:gridCol w:w="8856"/>
-      </w:tblGrid>
-      <w:tr>
-        <w:tc>
-          <w:tcPr>
-            <w:tcW w:w="8856" w:type="dxa"/>
-          </w:tcPr>
-          <w:p>
-            <w:pPr>
-              <w:pStyle w:val="Heading2"/>
-              <w:tabs>
-                <w:tab w:val="left" w:pos="720"/>
-              </w:tabs>
-              <w:ind w:left="0" w:firstLine="0"/>
-              <w:outlineLvl w:val="1"/>
-              <w:rPr>
-                <w:rStyle w:val="Emphasis"/>
-              </w:rPr>
-            </w:pPr>
-            <w:r>
-              <w:rPr>
-                <w:rStyle w:val="Emphasis"/>
-              </w:rPr>
-              <w:lastRenderedPageBreak/>
-              <w:t>Role Schema:</w:t>
-            </w:r>
-          </w:p>
-          <w:p>
-            <w:pPr>
-              <w:tabs>
-                <w:tab w:val="left" w:pos="720"/>
-              </w:tabs>
-            </w:pPr>
-            <w:r>
-              <w:t>CUSTOMER</w:t>
-            </w:r>
-          </w:p>
-        </w:tc>
-      </w:tr>
-      <w:tr>
-        <w:tc>
-          <w:tcPr>
-            <w:tcW w:w="8856" w:type="dxa"/>
-          </w:tcPr>
-          <w:p>
-            <w:pPr>
-              <w:pStyle w:val="Heading2"/>
-              <w:tabs>
-                <w:tab w:val="left" w:pos="720"/>
-              </w:tabs>
-              <w:ind w:left="0" w:firstLine="0"/>
-              <w:outlineLvl w:val="1"/>
-              <w:rPr>
-                <w:rStyle w:val="Emphasis"/>
-              </w:rPr>
-            </w:pPr>
-            <w:r>
-              <w:rPr>
-                <w:rStyle w:val="Emphasis"/>
-              </w:rPr>
-              <w:t>Description:</w:t>
-            </w:r>
-          </w:p>
-          <w:p>
-            <w:pPr>
-              <w:tabs>
-                <w:tab w:val="left" w:pos="720"/>
-              </w:tabs>
-            </w:pPr>
-            <w:r>
-              <w:t>The one that wants to buy a product, initializes the whole buy process</w:t>
-            </w:r>
-          </w:p>
-        </w:tc>
-      </w:tr>
-      <w:tr>
-        <w:tc>
-          <w:tcPr>
-            <w:tcW w:w="8856" w:type="dxa"/>
-          </w:tcPr>
-          <w:p>
-            <w:pPr>
-              <w:pStyle w:val="Heading2"/>
-              <w:tabs>
-                <w:tab w:val="left" w:pos="720"/>
-              </w:tabs>
-              <w:ind w:left="0" w:firstLine="0"/>
-              <w:outlineLvl w:val="1"/>
-              <w:rPr>
-                <w:rStyle w:val="Emphasis"/>
-              </w:rPr>
-            </w:pPr>
-            <w:r>
-              <w:rPr>
-                <w:rStyle w:val="Emphasis"/>
-              </w:rPr>
-              <w:t>Protocols and Activities:</w:t>
-            </w:r>
-          </w:p>
-          <w:p>
-            <w:pPr>
-              <w:tabs>
-                <w:tab w:val="left" w:pos="720"/>
-              </w:tabs>
-            </w:pPr>
-            <w:r>
-              <w:t>MakeCall, GiveRequirements, ReceiveBestOffer</w:t>
-            </w:r>
-          </w:p>
-        </w:tc>
-      </w:tr>
-      <w:tr>
-        <w:tc>
-          <w:tcPr>
-            <w:tcW w:w="8856" w:type="dxa"/>
-          </w:tcPr>
-          <w:p>
-            <w:pPr>
-              <w:pStyle w:val="Heading2"/>
-              <w:tabs>
-                <w:tab w:val="left" w:pos="720"/>
-              </w:tabs>
-              <w:ind w:left="0" w:firstLine="0"/>
-              <w:outlineLvl w:val="1"/>
-              <w:rPr>
-                <w:rStyle w:val="Emphasis"/>
-              </w:rPr>
-            </w:pPr>
-            <w:r>
-              <w:rPr>
-                <w:rStyle w:val="Emphasis"/>
-              </w:rPr>
-              <w:t>Permissions:</w:t>
-            </w:r>
-          </w:p>
-          <w:p>
-            <w:pPr>
-              <w:tabs>
-                <w:tab w:val="left" w:pos="720"/>
-              </w:tabs>
-            </w:pPr>
-            <w:r>
-              <w:rPr>
-                <w:b/>
-              </w:rPr>
-              <w:t>reads</w:t>
-            </w:r>
-            <w:r>
-              <w:tab/>
-            </w:r>
-            <w:r>
-              <w:rPr>
-                <w:b/>
-              </w:rPr>
-              <w:t>supplied</w:t>
-            </w:r>
-            <w:r>
-              <w:rPr>
-                <w:b/>
-              </w:rPr>
-              <w:t xml:space="preserve"> </w:t>
-            </w:r>
-            <w:r>
-              <w:t xml:space="preserve"> result</w:t>
-            </w:r>
-            <w:r>
-              <w:tab/>
-            </w:r>
-            <w:r>
-              <w:tab/>
-            </w:r>
-            <w:r>
-              <w:tab/>
-              <w:t>//the results for the shopping request</w:t>
-            </w:r>
-          </w:p>
-          <w:p>
-            <w:pPr>
-              <w:tabs>
-                <w:tab w:val="left" w:pos="720"/>
-              </w:tabs>
-            </w:pPr>
-            <w:r>
-              <w:rPr>
-                <w:b/>
-              </w:rPr>
-              <w:t>generates</w:t>
-            </w:r>
-            <w:r>
-              <w:rPr>
-                <w:b/>
-              </w:rPr>
-              <w:tab/>
-            </w:r>
-            <w:r>
-              <w:t>customerRequirements</w:t>
-            </w:r>
-            <w:r>
-              <w:tab/>
-            </w:r>
-            <w:r>
-              <w:tab/>
-            </w:r>
-            <w:r>
-              <w:t>//the requirements for the request</w:t>
-            </w:r>
-          </w:p>
-        </w:tc>
-      </w:tr>
-      <w:tr>
-        <w:tc>
-          <w:tcPr>
-            <w:tcW w:w="8856" w:type="dxa"/>
-          </w:tcPr>
-          <w:p>
-            <w:pPr>
-              <w:pStyle w:val="Heading2"/>
-              <w:tabs>
-                <w:tab w:val="left" w:pos="720"/>
-              </w:tabs>
-              <w:ind w:left="0" w:firstLine="0"/>
-              <w:outlineLvl w:val="1"/>
-              <w:rPr>
-                <w:rStyle w:val="Emphasis"/>
-              </w:rPr>
-            </w:pPr>
-            <w:r>
-              <w:rPr>
-                <w:rStyle w:val="Emphasis"/>
-              </w:rPr>
-              <w:t>Responsibilities:</w:t>
-            </w:r>
-          </w:p>
-          <w:p>
-            <w:pPr>
-              <w:pStyle w:val="Heading3"/>
-              <w:tabs>
-                <w:tab w:val="left" w:pos="720"/>
-              </w:tabs>
-              <w:ind w:firstLine="0"/>
-              <w:outlineLvl w:val="2"/>
-              <w:rPr>
-                <w:rStyle w:val="Emphasis"/>
-              </w:rPr>
-            </w:pPr>
-            <w:r>
-              <w:rPr>
-                <w:rStyle w:val="Emphasis"/>
-              </w:rPr>
-              <w:t>Liveness:</w:t>
-            </w:r>
-          </w:p>
-          <w:p>
-            <w:pPr>
-              <w:tabs>
-                <w:tab w:val="left" w:pos="720"/>
-              </w:tabs>
-            </w:pPr>
-            <w:r>
-              <w:t>Customer = (MakeCall . GiveRequirements .ReceiveBestOffer)+</w:t>
-            </w:r>
-          </w:p>
-          <w:p>
-            <w:pPr>
-              <w:pStyle w:val="Heading3"/>
-              <w:tabs>
-                <w:tab w:val="left" w:pos="720"/>
-              </w:tabs>
-              <w:ind w:firstLine="0"/>
-              <w:outlineLvl w:val="2"/>
-              <w:rPr>
-                <w:rStyle w:val="Emphasis"/>
-              </w:rPr>
-            </w:pPr>
-            <w:r>
-              <w:rPr>
-                <w:rStyle w:val="Emphasis"/>
-              </w:rPr>
-              <w:t>Safety:</w:t>
-            </w:r>
-          </w:p>
-          <w:p>
-            <w:pPr>
-              <w:pStyle w:val="ListParagraph"/>
-              <w:numPr>
-                <w:ilvl w:val="0"/>
-                <w:numId w:val="1"/>
-              </w:numPr>
-              <w:tabs>
-                <w:tab w:val="left" w:pos="720"/>
-              </w:tabs>
-              <w:spacing w:before="0"/>
-            </w:pPr>
-            <w:r>
-              <w:t>infoAvailable(customerRequirements)</w:t>
-            </w:r>
-          </w:p>
-          <w:p>
-            <w:pPr>
-              <w:pStyle w:val="ListParagraph"/>
-              <w:numPr>
-                <w:ilvl w:val="0"/>
-                <w:numId w:val="1"/>
-              </w:numPr>
-              <w:tabs>
-                <w:tab w:val="left" w:pos="720"/>
-              </w:tabs>
-              <w:spacing w:before="0"/>
-            </w:pPr>
-            <w:r>
-              <w:t>customerRequirements != null</w:t>
+            <w:proofErr w:type="spellStart"/>
+            <w:r>
+              <w:t>infoAvailable</w:t>
+            </w:r>
+            <w:proofErr w:type="spellEnd"/>
+            <w:r>
+              <w:t>(</w:t>
+            </w:r>
+            <w:proofErr w:type="spellStart"/>
+            <w:r>
+              <w:t>shopDetails</w:t>
+            </w:r>
+            <w:proofErr w:type="spellEnd"/>
+            <w:r>
+              <w:t>)</w:t>
             </w:r>
           </w:p>
         </w:tc>
@@ -2718,12 +4589,6 @@
           </w:tcPr>
           <w:p>
             <w:pPr>
-              <w:pStyle w:val="Heading2"/>
-              <w:tabs>
-                <w:tab w:val="left" w:pos="720"/>
-              </w:tabs>
-              <w:ind w:left="0" w:firstLine="0"/>
-              <w:outlineLvl w:val="1"/>
               <w:rPr>
                 <w:rStyle w:val="Emphasis"/>
               </w:rPr>
@@ -2743,7 +4608,7 @@
               </w:tabs>
             </w:pPr>
             <w:r>
-              <w:t>SHOPPINGMANAGER</w:t>
+              <w:t>CUSTOMER</w:t>
             </w:r>
           </w:p>
         </w:tc>
@@ -2755,12 +4620,6 @@
           </w:tcPr>
           <w:p>
             <w:pPr>
-              <w:pStyle w:val="Heading2"/>
-              <w:tabs>
-                <w:tab w:val="left" w:pos="720"/>
-              </w:tabs>
-              <w:ind w:left="0" w:firstLine="0"/>
-              <w:outlineLvl w:val="1"/>
               <w:rPr>
                 <w:rStyle w:val="Emphasis"/>
               </w:rPr>
@@ -2779,7 +4638,7 @@
               </w:tabs>
             </w:pPr>
             <w:r>
-              <w:t>Accept the request form a client and starts the buying process by finding the possible shops and take care that the protocol will run “on”  them</w:t>
+              <w:t>The one that wants to buy a product, initializes the whole buy process</w:t>
             </w:r>
           </w:p>
         </w:tc>
@@ -2791,12 +4650,6 @@
           </w:tcPr>
           <w:p>
             <w:pPr>
-              <w:pStyle w:val="Heading2"/>
-              <w:tabs>
-                <w:tab w:val="left" w:pos="720"/>
-              </w:tabs>
-              <w:ind w:left="0" w:firstLine="0"/>
-              <w:outlineLvl w:val="1"/>
               <w:rPr>
                 <w:rStyle w:val="Emphasis"/>
               </w:rPr>
@@ -2814,18 +4667,27 @@
                 <w:tab w:val="left" w:pos="720"/>
               </w:tabs>
             </w:pPr>
-            <w:r>
-              <w:t xml:space="preserve">AwaitsRequest, RequestRequirements, FindShopsDetails, InitiateShopperModules, AwaisForResponses, </w:t>
-            </w:r>
-            <w:r>
-              <w:rPr>
-                <w:u w:val="single"/>
-              </w:rPr>
-              <w:t>CalculateBestOffer</w:t>
-            </w:r>
-            <w:r>
-              <w:t>, InformClient</w:t>
-            </w:r>
+            <w:proofErr w:type="spellStart"/>
+            <w:r>
+              <w:t>MakeCall</w:t>
+            </w:r>
+            <w:proofErr w:type="spellEnd"/>
+            <w:r>
+              <w:t xml:space="preserve">, </w:t>
+            </w:r>
+            <w:proofErr w:type="spellStart"/>
+            <w:r>
+              <w:t>GiveRequirements</w:t>
+            </w:r>
+            <w:proofErr w:type="spellEnd"/>
+            <w:r>
+              <w:t xml:space="preserve">, </w:t>
+            </w:r>
+            <w:proofErr w:type="spellStart"/>
+            <w:r>
+              <w:t>ReceiveBestOffer</w:t>
+            </w:r>
+            <w:proofErr w:type="spellEnd"/>
           </w:p>
         </w:tc>
       </w:tr>
@@ -2836,12 +4698,6 @@
           </w:tcPr>
           <w:p>
             <w:pPr>
-              <w:pStyle w:val="Heading2"/>
-              <w:tabs>
-                <w:tab w:val="left" w:pos="720"/>
-              </w:tabs>
-              <w:ind w:left="0" w:firstLine="0"/>
-              <w:outlineLvl w:val="1"/>
               <w:rPr>
                 <w:rStyle w:val="Emphasis"/>
               </w:rPr>
@@ -2881,7 +4737,17 @@
               <w:t xml:space="preserve"> </w:t>
             </w:r>
             <w:r>
-              <w:t xml:space="preserve"> customerRequirements //the requirements for the request</w:t>
+              <w:t xml:space="preserve"> result</w:t>
+            </w:r>
+            <w:r>
+              <w:tab/>
+            </w:r>
+            <w:r>
+              <w:tab/>
+            </w:r>
+            <w:r>
+              <w:tab/>
+              <w:t>//the results for the shopping request</w:t>
             </w:r>
           </w:p>
           <w:p>
@@ -2894,202 +4760,27 @@
               <w:rPr>
                 <w:b/>
               </w:rPr>
+              <w:t>generates</w:t>
+            </w:r>
+            <w:r>
+              <w:rPr>
+                <w:b/>
+              </w:rPr>
               <w:tab/>
             </w:r>
-            <w:r>
-              <w:rPr>
-                <w:b/>
-              </w:rPr>
+            <w:proofErr w:type="spellStart"/>
+            <w:r>
+              <w:t>customerRequirements</w:t>
+            </w:r>
+            <w:proofErr w:type="spellEnd"/>
+            <w:r>
               <w:tab/>
             </w:r>
             <w:r>
-              <w:rPr>
-                <w:b/>
-              </w:rPr>
-              <w:t>supplied</w:t>
-            </w:r>
-            <w:r>
-              <w:rPr>
-                <w:b/>
-              </w:rPr>
-              <w:t xml:space="preserve"> </w:t>
-            </w:r>
-            <w:r>
-              <w:t xml:space="preserve"> shopsDetails</w:t>
-            </w:r>
-            <w:r>
               <w:tab/>
             </w:r>
             <w:r>
-              <w:tab/>
-              <w:t xml:space="preserve">//the details of all available shops that can be </w:t>
-            </w:r>
-            <w:r>
-              <w:tab/>
-            </w:r>
-            <w:r>
-              <w:tab/>
-            </w:r>
-            <w:r>
-              <w:tab/>
-            </w:r>
-            <w:r>
-              <w:tab/>
-            </w:r>
-            <w:r>
-              <w:tab/>
-            </w:r>
-            <w:r>
-              <w:tab/>
-            </w:r>
-            <w:r>
-              <w:t>//explored</w:t>
-            </w:r>
-          </w:p>
-          <w:p>
-            <w:pPr>
-              <w:tabs>
-                <w:tab w:val="left" w:pos="720"/>
-              </w:tabs>
-            </w:pPr>
-            <w:r>
-              <w:rPr>
-                <w:b/>
-              </w:rPr>
-              <w:tab/>
-            </w:r>
-            <w:r>
-              <w:rPr>
-                <w:b/>
-              </w:rPr>
-              <w:tab/>
-            </w:r>
-            <w:r>
-              <w:rPr>
-                <w:b/>
-              </w:rPr>
-              <w:t>supplied</w:t>
-            </w:r>
-            <w:r>
-              <w:rPr>
-                <w:b/>
-              </w:rPr>
-              <w:t xml:space="preserve"> </w:t>
-            </w:r>
-            <w:r>
-              <w:t xml:space="preserve"> shoppingResults</w:t>
-            </w:r>
-            <w:r>
-              <w:tab/>
-            </w:r>
-            <w:r>
-              <w:tab/>
-              <w:t>//the results from all shops</w:t>
-            </w:r>
-          </w:p>
-          <w:p>
-            <w:pPr>
-              <w:tabs>
-                <w:tab w:val="left" w:pos="720"/>
-              </w:tabs>
-            </w:pPr>
-            <w:r>
-              <w:rPr>
-                <w:b/>
-              </w:rPr>
-              <w:tab/>
-            </w:r>
-            <w:r>
-              <w:rPr>
-                <w:b/>
-              </w:rPr>
-              <w:tab/>
-            </w:r>
-            <w:r>
-              <w:rPr>
-                <w:b/>
-              </w:rPr>
-              <w:t>generates</w:t>
-            </w:r>
-            <w:r>
-              <w:rPr>
-                <w:b/>
-              </w:rPr>
-              <w:t xml:space="preserve"> </w:t>
-            </w:r>
-            <w:r>
-              <w:t>specificRequest</w:t>
-            </w:r>
-            <w:r>
-              <w:tab/>
-            </w:r>
-            <w:r>
-              <w:tab/>
-            </w:r>
-            <w:r>
-              <w:t xml:space="preserve">//the specific data that it will provide to the //agents </w:t>
-            </w:r>
-            <w:r>
-              <w:tab/>
-            </w:r>
-            <w:r>
-              <w:tab/>
-            </w:r>
-            <w:r>
-              <w:tab/>
-            </w:r>
-            <w:r>
-              <w:tab/>
-            </w:r>
-            <w:r>
-              <w:tab/>
-              <w:t>//</w:t>
-            </w:r>
-            <w:r>
-              <w:t>that will search for the price</w:t>
-            </w:r>
-          </w:p>
-          <w:p>
-            <w:pPr>
-              <w:tabs>
-                <w:tab w:val="left" w:pos="720"/>
-              </w:tabs>
-            </w:pPr>
-            <w:r>
-              <w:rPr>
-                <w:b/>
-              </w:rPr>
-              <w:tab/>
-            </w:r>
-            <w:r>
-              <w:rPr>
-                <w:b/>
-              </w:rPr>
-              <w:tab/>
-            </w:r>
-            <w:r>
-              <w:rPr>
-                <w:b/>
-              </w:rPr>
-              <w:t>generates</w:t>
-            </w:r>
-            <w:r>
-              <w:rPr>
-                <w:b/>
-              </w:rPr>
-              <w:t xml:space="preserve"> </w:t>
-            </w:r>
-            <w:r>
-              <w:t>bestOffer</w:t>
-            </w:r>
-            <w:r>
-              <w:tab/>
-            </w:r>
-            <w:r>
-              <w:tab/>
-            </w:r>
-            <w:r>
-              <w:t>//the best offer found</w:t>
+              <w:t>//the requirements for the request</w:t>
             </w:r>
           </w:p>
         </w:tc>
@@ -3101,12 +4792,6 @@
           </w:tcPr>
           <w:p>
             <w:pPr>
-              <w:pStyle w:val="Heading2"/>
-              <w:tabs>
-                <w:tab w:val="left" w:pos="720"/>
-              </w:tabs>
-              <w:ind w:left="0" w:firstLine="0"/>
-              <w:outlineLvl w:val="1"/>
               <w:rPr>
                 <w:rStyle w:val="Emphasis"/>
               </w:rPr>
@@ -3120,64 +4805,73 @@
           </w:p>
           <w:p>
             <w:pPr>
-              <w:pStyle w:val="Heading3"/>
-              <w:tabs>
-                <w:tab w:val="left" w:pos="720"/>
-              </w:tabs>
-              <w:ind w:firstLine="0"/>
-              <w:outlineLvl w:val="2"/>
-              <w:rPr>
-                <w:rStyle w:val="Emphasis"/>
-              </w:rPr>
-            </w:pPr>
-            <w:r>
-              <w:rPr>
-                <w:rStyle w:val="Emphasis"/>
-              </w:rPr>
-              <w:t>Liveness:</w:t>
-            </w:r>
-          </w:p>
-          <w:p>
-            <w:pPr>
-              <w:tabs>
-                <w:tab w:val="left" w:pos="720"/>
-              </w:tabs>
-            </w:pPr>
-            <w:r>
-              <w:t xml:space="preserve">ShoppingManager  = (AwaitsRequest . RequestRequirements . FindShopsDetails . [((InitiateShopperModule)+) . ((AwaisForResponses)+) . </w:t>
-            </w:r>
-            <w:r>
-              <w:rPr>
-                <w:u w:val="single"/>
-              </w:rPr>
-              <w:t>CalculateBestOffer</w:t>
-            </w:r>
-            <w:r>
-              <w:t xml:space="preserve"> . InformClient])</w:t>
-            </w:r>
-            <w:r>
-              <w:rPr>
-                <w:vertAlign w:val="superscript"/>
-                <w:lang w:val="el-GR"/>
-              </w:rPr>
-              <w:t>ω</w:t>
-            </w:r>
-          </w:p>
-          <w:p>
-            <w:pPr>
-              <w:pStyle w:val="Heading3"/>
-              <w:tabs>
-                <w:tab w:val="left" w:pos="720"/>
-              </w:tabs>
-              <w:ind w:firstLine="0"/>
-              <w:outlineLvl w:val="2"/>
-              <w:rPr>
-                <w:rStyle w:val="Emphasis"/>
-              </w:rPr>
-            </w:pPr>
-            <w:r>
-              <w:rPr>
-                <w:rStyle w:val="Emphasis"/>
+              <w:rPr>
+                <w:rStyle w:val="BookTitle"/>
+              </w:rPr>
+            </w:pPr>
+            <w:proofErr w:type="spellStart"/>
+            <w:r>
+              <w:rPr>
+                <w:rStyle w:val="BookTitle"/>
+              </w:rPr>
+              <w:t>Liveness</w:t>
+            </w:r>
+            <w:proofErr w:type="spellEnd"/>
+            <w:r>
+              <w:rPr>
+                <w:rStyle w:val="BookTitle"/>
+              </w:rPr>
+              <w:t>:</w:t>
+            </w:r>
+          </w:p>
+          <w:p>
+            <w:pPr>
+              <w:tabs>
+                <w:tab w:val="left" w:pos="720"/>
+              </w:tabs>
+            </w:pPr>
+            <w:r>
+              <w:t>Customer = (</w:t>
+            </w:r>
+            <w:proofErr w:type="spellStart"/>
+            <w:proofErr w:type="gramStart"/>
+            <w:r>
+              <w:t>MakeCall</w:t>
+            </w:r>
+            <w:proofErr w:type="spellEnd"/>
+            <w:r>
+              <w:t xml:space="preserve"> .</w:t>
+            </w:r>
+            <w:proofErr w:type="gramEnd"/>
+            <w:r>
+              <w:t xml:space="preserve"> </w:t>
+            </w:r>
+            <w:proofErr w:type="spellStart"/>
+            <w:r>
+              <w:t>GiveRequirements</w:t>
+            </w:r>
+            <w:proofErr w:type="spellEnd"/>
+            <w:r>
+              <w:t xml:space="preserve"> .</w:t>
+            </w:r>
+            <w:proofErr w:type="spellStart"/>
+            <w:r>
+              <w:t>ReceiveBestOffer</w:t>
+            </w:r>
+            <w:proofErr w:type="spellEnd"/>
+            <w:r>
+              <w:t>)+</w:t>
+            </w:r>
+          </w:p>
+          <w:p>
+            <w:pPr>
+              <w:rPr>
+                <w:rStyle w:val="BookTitle"/>
+              </w:rPr>
+            </w:pPr>
+            <w:r>
+              <w:rPr>
+                <w:rStyle w:val="BookTitle"/>
               </w:rPr>
               <w:t>Safety:</w:t>
             </w:r>
@@ -3194,8 +4888,21 @@
               </w:tabs>
               <w:spacing w:before="0"/>
             </w:pPr>
-            <w:r>
-              <w:t>customerRequirements != null</w:t>
+            <w:proofErr w:type="spellStart"/>
+            <w:r>
+              <w:t>infoAvailable</w:t>
+            </w:r>
+            <w:proofErr w:type="spellEnd"/>
+            <w:r>
+              <w:t>(</w:t>
+            </w:r>
+            <w:proofErr w:type="spellStart"/>
+            <w:r>
+              <w:t>customerRequirements</w:t>
+            </w:r>
+            <w:proofErr w:type="spellEnd"/>
+            <w:r>
+              <w:t>)</w:t>
             </w:r>
           </w:p>
           <w:p>
@@ -3210,42 +4917,13 @@
               </w:tabs>
               <w:spacing w:before="0"/>
             </w:pPr>
-            <w:r>
-              <w:t xml:space="preserve">shoppingResults != null </w:t>
-            </w:r>
-            <w:r>
-              <w:rPr>
-                <w:rFonts w:cstheme="minorHAnsi"/>
-              </w:rPr>
-              <w:t xml:space="preserve">→ </w:t>
-            </w:r>
-            <w:r>
-              <w:t>bestOffer != null</w:t>
-            </w:r>
-          </w:p>
-          <w:p>
-            <w:pPr>
-              <w:pStyle w:val="ListParagraph"/>
-              <w:numPr>
-                <w:ilvl w:val="0"/>
-                <w:numId w:val="1"/>
-              </w:numPr>
-              <w:tabs>
-                <w:tab w:val="left" w:pos="720"/>
-              </w:tabs>
-              <w:spacing w:before="0"/>
-            </w:pPr>
-            <w:r>
-              <w:t xml:space="preserve">shopsDetails = null </w:t>
-            </w:r>
-            <w:r>
-              <w:rPr>
-                <w:rFonts w:cstheme="minorHAnsi"/>
-              </w:rPr>
-              <w:t xml:space="preserve">→ </w:t>
-            </w:r>
-            <w:r>
-              <w:t>bestOffer = null</w:t>
+            <w:proofErr w:type="spellStart"/>
+            <w:r>
+              <w:t>customerRequirements</w:t>
+            </w:r>
+            <w:proofErr w:type="spellEnd"/>
+            <w:r>
+              <w:t xml:space="preserve"> != null</w:t>
             </w:r>
           </w:p>
         </w:tc>
@@ -3283,12 +4961,6 @@
           </w:tcPr>
           <w:p>
             <w:pPr>
-              <w:pStyle w:val="Heading2"/>
-              <w:tabs>
-                <w:tab w:val="left" w:pos="720"/>
-              </w:tabs>
-              <w:ind w:left="0" w:firstLine="0"/>
-              <w:outlineLvl w:val="1"/>
               <w:rPr>
                 <w:rStyle w:val="Emphasis"/>
               </w:rPr>
@@ -3308,7 +4980,7 @@
               </w:tabs>
             </w:pPr>
             <w:r>
-              <w:t>SHOPPING</w:t>
+              <w:t>SHOPPINGMANAGER</w:t>
             </w:r>
           </w:p>
         </w:tc>
@@ -3320,12 +4992,6 @@
           </w:tcPr>
           <w:p>
             <w:pPr>
-              <w:pStyle w:val="Heading2"/>
-              <w:tabs>
-                <w:tab w:val="left" w:pos="720"/>
-              </w:tabs>
-              <w:ind w:left="0" w:firstLine="0"/>
-              <w:outlineLvl w:val="1"/>
               <w:rPr>
                 <w:rStyle w:val="Emphasis"/>
               </w:rPr>
@@ -3344,7 +5010,7 @@
               </w:tabs>
             </w:pPr>
             <w:r>
-              <w:t>Moves to the shop place, gets the best price possible, returns back to the starting location announcing the best price found</w:t>
+              <w:t>Accept the request form a client and starts the buying process by finding the possible shops and take care that the protocol will run “on”  them</w:t>
             </w:r>
           </w:p>
         </w:tc>
@@ -3356,12 +5022,6 @@
           </w:tcPr>
           <w:p>
             <w:pPr>
-              <w:pStyle w:val="Heading2"/>
-              <w:tabs>
-                <w:tab w:val="left" w:pos="720"/>
-              </w:tabs>
-              <w:ind w:left="0" w:firstLine="0"/>
-              <w:outlineLvl w:val="1"/>
               <w:rPr>
                 <w:rStyle w:val="Emphasis"/>
               </w:rPr>
@@ -3379,36 +5039,62 @@
                 <w:tab w:val="left" w:pos="720"/>
               </w:tabs>
             </w:pPr>
-            <w:r>
-              <w:t xml:space="preserve">Initialize, </w:t>
-            </w:r>
+            <w:proofErr w:type="spellStart"/>
+            <w:r>
+              <w:t>AwaitsRequest</w:t>
+            </w:r>
+            <w:proofErr w:type="spellEnd"/>
+            <w:r>
+              <w:t xml:space="preserve">, </w:t>
+            </w:r>
+            <w:proofErr w:type="spellStart"/>
+            <w:r>
+              <w:t>RequestRequirements</w:t>
+            </w:r>
+            <w:proofErr w:type="spellEnd"/>
+            <w:r>
+              <w:t xml:space="preserve">, </w:t>
+            </w:r>
+            <w:proofErr w:type="spellStart"/>
+            <w:r>
+              <w:t>FindShopsDetails</w:t>
+            </w:r>
+            <w:proofErr w:type="spellEnd"/>
+            <w:r>
+              <w:t xml:space="preserve">, </w:t>
+            </w:r>
+            <w:proofErr w:type="spellStart"/>
+            <w:r>
+              <w:t>InitiateShopperModules</w:t>
+            </w:r>
+            <w:proofErr w:type="spellEnd"/>
+            <w:r>
+              <w:t xml:space="preserve">, </w:t>
+            </w:r>
+            <w:proofErr w:type="spellStart"/>
+            <w:r>
+              <w:t>AwaisForResponses</w:t>
+            </w:r>
+            <w:proofErr w:type="spellEnd"/>
+            <w:r>
+              <w:t xml:space="preserve">, </w:t>
+            </w:r>
+            <w:proofErr w:type="spellStart"/>
             <w:r>
               <w:rPr>
                 <w:u w:val="single"/>
               </w:rPr>
-              <w:t>MoveToLocation</w:t>
-            </w:r>
-            <w:r>
-              <w:t xml:space="preserve">, ICNPInitiate, </w:t>
-            </w:r>
-            <w:r>
-              <w:t>ICNPAcceptProposal,</w:t>
-            </w:r>
-            <w:r>
-              <w:rPr>
-                <w:u w:val="single"/>
-              </w:rPr>
-              <w:t xml:space="preserve"> </w:t>
-            </w:r>
-            <w:r>
-              <w:rPr>
-                <w:u w:val="single"/>
-              </w:rPr>
-              <w:t>MoveBack</w:t>
-            </w:r>
-            <w:r>
-              <w:t>, AnnounceResults</w:t>
-            </w:r>
+              <w:t>CalculateBestOffer</w:t>
+            </w:r>
+            <w:proofErr w:type="spellEnd"/>
+            <w:r>
+              <w:t xml:space="preserve">, </w:t>
+            </w:r>
+            <w:proofErr w:type="spellStart"/>
+            <w:r>
+              <w:t>InformClient</w:t>
+            </w:r>
+            <w:proofErr w:type="spellEnd"/>
           </w:p>
         </w:tc>
       </w:tr>
@@ -3419,12 +5105,6 @@
           </w:tcPr>
           <w:p>
             <w:pPr>
-              <w:pStyle w:val="Heading2"/>
-              <w:tabs>
-                <w:tab w:val="left" w:pos="720"/>
-              </w:tabs>
-              <w:ind w:left="0" w:firstLine="0"/>
-              <w:outlineLvl w:val="1"/>
               <w:rPr>
                 <w:rStyle w:val="Emphasis"/>
               </w:rPr>
@@ -3464,43 +5144,82 @@
               <w:t xml:space="preserve"> </w:t>
             </w:r>
             <w:r>
-              <w:t xml:space="preserve"> specificRequest </w:t>
-            </w:r>
-            <w:r>
+              <w:t xml:space="preserve"> </w:t>
+            </w:r>
+            <w:proofErr w:type="spellStart"/>
+            <w:r>
+              <w:t>customerRequirements</w:t>
+            </w:r>
+            <w:proofErr w:type="spellEnd"/>
+            <w:r>
+              <w:t xml:space="preserve"> //the requirements for the request</w:t>
+            </w:r>
+          </w:p>
+          <w:p>
+            <w:pPr>
+              <w:tabs>
+                <w:tab w:val="left" w:pos="720"/>
+              </w:tabs>
+            </w:pPr>
+            <w:r>
+              <w:rPr>
+                <w:b/>
+              </w:rPr>
               <w:tab/>
-              <w:t>//the requirements for the request and //specifically the target price and location</w:t>
-            </w:r>
-          </w:p>
-          <w:p>
-            <w:pPr>
-              <w:tabs>
-                <w:tab w:val="left" w:pos="720"/>
-              </w:tabs>
-            </w:pPr>
+            </w:r>
             <w:r>
               <w:rPr>
                 <w:b/>
               </w:rPr>
-              <w:t>updates</w:t>
+              <w:tab/>
             </w:r>
             <w:r>
               <w:rPr>
                 <w:b/>
               </w:rPr>
+              <w:t>supplied</w:t>
+            </w:r>
+            <w:r>
+              <w:rPr>
+                <w:b/>
+              </w:rPr>
+              <w:t xml:space="preserve"> </w:t>
+            </w:r>
+            <w:r>
+              <w:t xml:space="preserve"> </w:t>
+            </w:r>
+            <w:proofErr w:type="spellStart"/>
+            <w:r>
+              <w:t>shopsDetails</w:t>
+            </w:r>
+            <w:proofErr w:type="spellEnd"/>
+            <w:r>
               <w:tab/>
             </w:r>
             <w:r>
-              <w:t>currentLocation</w:t>
-            </w:r>
-            <w:r>
               <w:tab/>
+              <w:t xml:space="preserve">//the details of all available shops that can be </w:t>
             </w:r>
             <w:r>
               <w:tab/>
             </w:r>
             <w:r>
               <w:tab/>
-              <w:t>//the location in which it resides</w:t>
+            </w:r>
+            <w:r>
+              <w:tab/>
+            </w:r>
+            <w:r>
+              <w:tab/>
+            </w:r>
+            <w:r>
+              <w:tab/>
+            </w:r>
+            <w:r>
+              <w:tab/>
+            </w:r>
+            <w:r>
+              <w:t>//explored</w:t>
             </w:r>
           </w:p>
           <w:p>
@@ -3522,40 +5241,132 @@
               <w:tab/>
             </w:r>
             <w:r>
-              <w:t>currentOffer</w:t>
-            </w:r>
+              <w:rPr>
+                <w:b/>
+              </w:rPr>
+              <w:t>supplied</w:t>
+            </w:r>
+            <w:r>
+              <w:rPr>
+                <w:b/>
+              </w:rPr>
+              <w:t xml:space="preserve"> </w:t>
+            </w:r>
+            <w:r>
+              <w:t xml:space="preserve"> </w:t>
+            </w:r>
+            <w:proofErr w:type="spellStart"/>
+            <w:r>
+              <w:t>shoppingResults</w:t>
+            </w:r>
+            <w:proofErr w:type="spellEnd"/>
             <w:r>
               <w:tab/>
             </w:r>
             <w:r>
               <w:tab/>
-            </w:r>
-            <w:r>
+              <w:t>//the results from all shops</w:t>
+            </w:r>
+          </w:p>
+          <w:p>
+            <w:pPr>
+              <w:tabs>
+                <w:tab w:val="left" w:pos="720"/>
+              </w:tabs>
+            </w:pPr>
+            <w:r>
+              <w:rPr>
+                <w:b/>
+              </w:rPr>
               <w:tab/>
-              <w:t>//the offer that is currently negotiating</w:t>
-            </w:r>
-          </w:p>
-          <w:p>
-            <w:pPr>
-              <w:tabs>
-                <w:tab w:val="left" w:pos="720"/>
-              </w:tabs>
-            </w:pPr>
+            </w:r>
             <w:r>
               <w:rPr>
                 <w:b/>
               </w:rPr>
+              <w:tab/>
+            </w:r>
+            <w:r>
+              <w:rPr>
+                <w:b/>
+              </w:rPr>
               <w:t>generates</w:t>
             </w:r>
             <w:r>
               <w:rPr>
                 <w:b/>
               </w:rPr>
+              <w:t xml:space="preserve"> </w:t>
+            </w:r>
+            <w:proofErr w:type="spellStart"/>
+            <w:r>
+              <w:t>specificRequest</w:t>
+            </w:r>
+            <w:proofErr w:type="spellEnd"/>
+            <w:r>
               <w:tab/>
             </w:r>
             <w:r>
+              <w:tab/>
+            </w:r>
+            <w:r>
+              <w:t xml:space="preserve">//the specific data that it will provide to the //agents </w:t>
+            </w:r>
+            <w:r>
+              <w:tab/>
+            </w:r>
+            <w:r>
+              <w:tab/>
+            </w:r>
+            <w:r>
+              <w:tab/>
+            </w:r>
+            <w:r>
+              <w:tab/>
+            </w:r>
+            <w:r>
+              <w:tab/>
+              <w:t>//</w:t>
+            </w:r>
+            <w:r>
+              <w:t>that will search for the price</w:t>
+            </w:r>
+          </w:p>
+          <w:p>
+            <w:pPr>
+              <w:tabs>
+                <w:tab w:val="left" w:pos="720"/>
+              </w:tabs>
+            </w:pPr>
+            <w:r>
+              <w:rPr>
+                <w:b/>
+              </w:rPr>
+              <w:tab/>
+            </w:r>
+            <w:r>
+              <w:rPr>
+                <w:b/>
+              </w:rPr>
+              <w:tab/>
+            </w:r>
+            <w:r>
+              <w:rPr>
+                <w:b/>
+              </w:rPr>
+              <w:t>generates</w:t>
+            </w:r>
+            <w:r>
+              <w:rPr>
+                <w:b/>
+              </w:rPr>
+              <w:t xml:space="preserve"> </w:t>
+            </w:r>
+            <w:proofErr w:type="spellStart"/>
+            <w:r>
               <w:t>bestOffer</w:t>
             </w:r>
+            <w:proofErr w:type="spellEnd"/>
             <w:r>
               <w:tab/>
             </w:r>
@@ -3563,7 +5374,6 @@
               <w:tab/>
             </w:r>
             <w:r>
-              <w:tab/>
               <w:t>//the best offer found</w:t>
             </w:r>
           </w:p>
@@ -3576,12 +5386,6 @@
           </w:tcPr>
           <w:p>
             <w:pPr>
-              <w:pStyle w:val="Heading2"/>
-              <w:tabs>
-                <w:tab w:val="left" w:pos="720"/>
-              </w:tabs>
-              <w:ind w:left="0" w:firstLine="0"/>
-              <w:outlineLvl w:val="1"/>
               <w:rPr>
                 <w:rStyle w:val="Emphasis"/>
               </w:rPr>
@@ -3595,49 +5399,127 @@
           </w:p>
           <w:p>
             <w:pPr>
-              <w:pStyle w:val="Heading3"/>
-              <w:tabs>
-                <w:tab w:val="left" w:pos="720"/>
-              </w:tabs>
-              <w:ind w:firstLine="0"/>
-              <w:outlineLvl w:val="2"/>
-              <w:rPr>
-                <w:rStyle w:val="Emphasis"/>
-              </w:rPr>
-            </w:pPr>
-            <w:r>
-              <w:rPr>
-                <w:rStyle w:val="Emphasis"/>
-              </w:rPr>
-              <w:t>Liveness:</w:t>
-            </w:r>
-          </w:p>
-          <w:p>
-            <w:pPr>
-              <w:tabs>
-                <w:tab w:val="left" w:pos="720"/>
-              </w:tabs>
-            </w:pPr>
-            <w:r>
-              <w:t xml:space="preserve">Shopping  = (Initialize . </w:t>
-            </w:r>
+              <w:rPr>
+                <w:rStyle w:val="BookTitle"/>
+              </w:rPr>
+            </w:pPr>
+            <w:proofErr w:type="spellStart"/>
+            <w:r>
+              <w:rPr>
+                <w:rStyle w:val="BookTitle"/>
+              </w:rPr>
+              <w:t>Liveness</w:t>
+            </w:r>
+            <w:proofErr w:type="spellEnd"/>
+            <w:r>
+              <w:rPr>
+                <w:rStyle w:val="BookTitle"/>
+              </w:rPr>
+              <w:t>:</w:t>
+            </w:r>
+          </w:p>
+          <w:p>
+            <w:pPr>
+              <w:tabs>
+                <w:tab w:val="left" w:pos="720"/>
+              </w:tabs>
+            </w:pPr>
+            <w:proofErr w:type="spellStart"/>
+            <w:proofErr w:type="gramStart"/>
+            <w:r>
+              <w:t>ShoppingManager</w:t>
+            </w:r>
+            <w:proofErr w:type="spellEnd"/>
+            <w:r>
+              <w:t xml:space="preserve">  =</w:t>
+            </w:r>
+            <w:proofErr w:type="gramEnd"/>
+            <w:r>
+              <w:t xml:space="preserve"> (</w:t>
+            </w:r>
+            <w:proofErr w:type="spellStart"/>
+            <w:r>
+              <w:t>AwaitsRequest</w:t>
+            </w:r>
+            <w:proofErr w:type="spellEnd"/>
+            <w:r>
+              <w:t xml:space="preserve"> . </w:t>
+            </w:r>
+            <w:proofErr w:type="spellStart"/>
+            <w:proofErr w:type="gramStart"/>
+            <w:r>
+              <w:t>RequestRequirements</w:t>
+            </w:r>
+            <w:proofErr w:type="spellEnd"/>
+            <w:r>
+              <w:t xml:space="preserve"> .</w:t>
+            </w:r>
+            <w:proofErr w:type="gramEnd"/>
+            <w:r>
+              <w:t xml:space="preserve"> </w:t>
+            </w:r>
+            <w:proofErr w:type="spellStart"/>
+            <w:proofErr w:type="gramStart"/>
+            <w:r>
+              <w:t>FindShopsDetails</w:t>
+            </w:r>
+            <w:proofErr w:type="spellEnd"/>
+            <w:r>
+              <w:t xml:space="preserve"> .</w:t>
+            </w:r>
+            <w:proofErr w:type="gramEnd"/>
+            <w:r>
+              <w:t xml:space="preserve"> [((</w:t>
+            </w:r>
+            <w:proofErr w:type="spellStart"/>
+            <w:r>
+              <w:t>InitiateShopperModule</w:t>
+            </w:r>
+            <w:proofErr w:type="spellEnd"/>
+            <w:proofErr w:type="gramStart"/>
+            <w:r>
+              <w:t>)+</w:t>
+            </w:r>
+            <w:proofErr w:type="gramEnd"/>
+            <w:r>
+              <w:t>) . ((</w:t>
+            </w:r>
+            <w:proofErr w:type="spellStart"/>
+            <w:r>
+              <w:t>AwaisForResponses</w:t>
+            </w:r>
+            <w:proofErr w:type="spellEnd"/>
+            <w:proofErr w:type="gramStart"/>
+            <w:r>
+              <w:t>)+</w:t>
+            </w:r>
+            <w:proofErr w:type="gramEnd"/>
+            <w:r>
+              <w:t xml:space="preserve">) . </w:t>
+            </w:r>
+            <w:proofErr w:type="spellStart"/>
+            <w:proofErr w:type="gramStart"/>
             <w:r>
               <w:rPr>
                 <w:u w:val="single"/>
               </w:rPr>
-              <w:t>MoveToLocation</w:t>
-            </w:r>
-            <w:r>
-              <w:t xml:space="preserve"> . ICNPInitiate . </w:t>
-            </w:r>
-            <w:r>
-              <w:rPr>
-                <w:u w:val="single"/>
-              </w:rPr>
-              <w:t>MoveBack</w:t>
-            </w:r>
-            <w:r>
-              <w:t xml:space="preserve"> . AnnounceResults)</w:t>
+              <w:t>CalculateBestOffer</w:t>
+            </w:r>
+            <w:proofErr w:type="spellEnd"/>
+            <w:r>
+              <w:t xml:space="preserve"> .</w:t>
+            </w:r>
+            <w:proofErr w:type="gramEnd"/>
+            <w:r>
+              <w:t xml:space="preserve"> </w:t>
+            </w:r>
+            <w:proofErr w:type="spellStart"/>
+            <w:r>
+              <w:t>InformClient</w:t>
+            </w:r>
+            <w:proofErr w:type="spellEnd"/>
+            <w:r>
+              <w:t>])</w:t>
             </w:r>
             <w:r>
               <w:rPr>
@@ -3649,19 +5531,13 @@
           </w:p>
           <w:p>
             <w:pPr>
-              <w:pStyle w:val="Heading3"/>
-              <w:tabs>
-                <w:tab w:val="left" w:pos="720"/>
-              </w:tabs>
-              <w:ind w:firstLine="0"/>
-              <w:outlineLvl w:val="2"/>
-              <w:rPr>
-                <w:rStyle w:val="Emphasis"/>
-              </w:rPr>
-            </w:pPr>
-            <w:r>
-              <w:rPr>
-                <w:rStyle w:val="Emphasis"/>
+              <w:rPr>
+                <w:rStyle w:val="BookTitle"/>
+              </w:rPr>
+            </w:pPr>
+            <w:r>
+              <w:rPr>
+                <w:rStyle w:val="BookTitle"/>
               </w:rPr>
               <w:t>Safety:</w:t>
             </w:r>
@@ -3678,8 +5554,13 @@
               </w:tabs>
               <w:spacing w:before="0"/>
             </w:pPr>
-            <w:r>
-              <w:t>infoAvailable(specificRequest)</w:t>
+            <w:proofErr w:type="spellStart"/>
+            <w:r>
+              <w:t>customerRequirements</w:t>
+            </w:r>
+            <w:proofErr w:type="spellEnd"/>
+            <w:r>
+              <w:t xml:space="preserve"> != null</w:t>
             </w:r>
           </w:p>
           <w:p>
@@ -3694,8 +5575,572 @@
               </w:tabs>
               <w:spacing w:before="0"/>
             </w:pPr>
-            <w:r>
-              <w:t>currentLocation != null</w:t>
+            <w:proofErr w:type="spellStart"/>
+            <w:r>
+              <w:t>shoppingResults</w:t>
+            </w:r>
+            <w:proofErr w:type="spellEnd"/>
+            <w:r>
+              <w:t xml:space="preserve"> != null </w:t>
+            </w:r>
+            <w:r>
+              <w:rPr>
+                <w:rFonts w:cstheme="minorHAnsi"/>
+              </w:rPr>
+              <w:t xml:space="preserve">→ </w:t>
+            </w:r>
+            <w:proofErr w:type="spellStart"/>
+            <w:r>
+              <w:t>bestOffer</w:t>
+            </w:r>
+            <w:proofErr w:type="spellEnd"/>
+            <w:r>
+              <w:t xml:space="preserve"> != null</w:t>
+            </w:r>
+          </w:p>
+          <w:p>
+            <w:pPr>
+              <w:pStyle w:val="ListParagraph"/>
+              <w:numPr>
+                <w:ilvl w:val="0"/>
+                <w:numId w:val="1"/>
+              </w:numPr>
+              <w:tabs>
+                <w:tab w:val="left" w:pos="720"/>
+              </w:tabs>
+              <w:spacing w:before="0"/>
+            </w:pPr>
+            <w:proofErr w:type="spellStart"/>
+            <w:r>
+              <w:t>shopsDetails</w:t>
+            </w:r>
+            <w:proofErr w:type="spellEnd"/>
+            <w:r>
+              <w:t xml:space="preserve"> = null </w:t>
+            </w:r>
+            <w:r>
+              <w:rPr>
+                <w:rFonts w:cstheme="minorHAnsi"/>
+              </w:rPr>
+              <w:t xml:space="preserve">→ </w:t>
+            </w:r>
+            <w:proofErr w:type="spellStart"/>
+            <w:r>
+              <w:t>bestOffer</w:t>
+            </w:r>
+            <w:proofErr w:type="spellEnd"/>
+            <w:r>
+              <w:t xml:space="preserve"> = null</w:t>
+            </w:r>
+          </w:p>
+        </w:tc>
+      </w:tr>
+    </w:tbl>
+    <w:p>
+      <w:pPr>
+        <w:tabs>
+          <w:tab w:val="left" w:pos="720"/>
+        </w:tabs>
+      </w:pPr>
+    </w:p>
+    <w:p>
+      <w:r>
+        <w:rPr>
+          <w:caps/>
+        </w:rPr>
+        <w:br w:type="page"/>
+      </w:r>
+    </w:p>
+    <w:tbl>
+      <w:tblPr>
+        <w:tblStyle w:val="TableGrid"/>
+        <w:tblW w:w="0" w:type="auto"/>
+        <w:tblInd w:w="108" w:type="dxa"/>
+        <w:tblLook w:val="04A0"/>
+      </w:tblPr>
+      <w:tblGrid>
+        <w:gridCol w:w="8856"/>
+      </w:tblGrid>
+      <w:tr>
+        <w:tc>
+          <w:tcPr>
+            <w:tcW w:w="8856" w:type="dxa"/>
+          </w:tcPr>
+          <w:p>
+            <w:pPr>
+              <w:rPr>
+                <w:rStyle w:val="Emphasis"/>
+              </w:rPr>
+            </w:pPr>
+            <w:r>
+              <w:rPr>
+                <w:rStyle w:val="Emphasis"/>
+              </w:rPr>
+              <w:lastRenderedPageBreak/>
+              <w:t>Role Schema:</w:t>
+            </w:r>
+          </w:p>
+          <w:p>
+            <w:pPr>
+              <w:tabs>
+                <w:tab w:val="left" w:pos="720"/>
+              </w:tabs>
+            </w:pPr>
+            <w:r>
+              <w:t>SHOPPING</w:t>
+            </w:r>
+          </w:p>
+        </w:tc>
+      </w:tr>
+      <w:tr>
+        <w:tc>
+          <w:tcPr>
+            <w:tcW w:w="8856" w:type="dxa"/>
+          </w:tcPr>
+          <w:p>
+            <w:pPr>
+              <w:rPr>
+                <w:rStyle w:val="Emphasis"/>
+              </w:rPr>
+            </w:pPr>
+            <w:r>
+              <w:rPr>
+                <w:rStyle w:val="Emphasis"/>
+              </w:rPr>
+              <w:t>Description:</w:t>
+            </w:r>
+          </w:p>
+          <w:p>
+            <w:pPr>
+              <w:tabs>
+                <w:tab w:val="left" w:pos="720"/>
+              </w:tabs>
+            </w:pPr>
+            <w:r>
+              <w:t>Moves to the shop place, gets the best price possible, returns back to the starting location announcing the best price found</w:t>
+            </w:r>
+          </w:p>
+        </w:tc>
+      </w:tr>
+      <w:tr>
+        <w:tc>
+          <w:tcPr>
+            <w:tcW w:w="8856" w:type="dxa"/>
+          </w:tcPr>
+          <w:p>
+            <w:pPr>
+              <w:rPr>
+                <w:rStyle w:val="Emphasis"/>
+              </w:rPr>
+            </w:pPr>
+            <w:r>
+              <w:rPr>
+                <w:rStyle w:val="Emphasis"/>
+              </w:rPr>
+              <w:t>Protocols and Activities:</w:t>
+            </w:r>
+          </w:p>
+          <w:p>
+            <w:pPr>
+              <w:tabs>
+                <w:tab w:val="left" w:pos="720"/>
+              </w:tabs>
+            </w:pPr>
+            <w:r>
+              <w:t xml:space="preserve">Initialize, </w:t>
+            </w:r>
+            <w:proofErr w:type="spellStart"/>
+            <w:r>
+              <w:rPr>
+                <w:u w:val="single"/>
+              </w:rPr>
+              <w:t>MoveToLocation</w:t>
+            </w:r>
+            <w:proofErr w:type="spellEnd"/>
+            <w:r>
+              <w:t xml:space="preserve">, </w:t>
+            </w:r>
+            <w:proofErr w:type="spellStart"/>
+            <w:r>
+              <w:t>ICNPInitiate</w:t>
+            </w:r>
+            <w:proofErr w:type="spellEnd"/>
+            <w:r>
+              <w:t xml:space="preserve">, </w:t>
+            </w:r>
+            <w:proofErr w:type="spellStart"/>
+            <w:r>
+              <w:t>ICNPAcceptProposal</w:t>
+            </w:r>
+            <w:proofErr w:type="spellEnd"/>
+            <w:r>
+              <w:t>,</w:t>
+            </w:r>
+            <w:r>
+              <w:rPr>
+                <w:u w:val="single"/>
+              </w:rPr>
+              <w:t xml:space="preserve"> </w:t>
+            </w:r>
+            <w:proofErr w:type="spellStart"/>
+            <w:r>
+              <w:rPr>
+                <w:u w:val="single"/>
+              </w:rPr>
+              <w:t>MoveBack</w:t>
+            </w:r>
+            <w:proofErr w:type="spellEnd"/>
+            <w:r>
+              <w:t xml:space="preserve">, </w:t>
+            </w:r>
+            <w:proofErr w:type="spellStart"/>
+            <w:r>
+              <w:t>AnnounceResults</w:t>
+            </w:r>
+            <w:proofErr w:type="spellEnd"/>
+          </w:p>
+        </w:tc>
+      </w:tr>
+      <w:tr>
+        <w:tc>
+          <w:tcPr>
+            <w:tcW w:w="8856" w:type="dxa"/>
+          </w:tcPr>
+          <w:p>
+            <w:pPr>
+              <w:rPr>
+                <w:rStyle w:val="Emphasis"/>
+              </w:rPr>
+            </w:pPr>
+            <w:r>
+              <w:rPr>
+                <w:rStyle w:val="Emphasis"/>
+              </w:rPr>
+              <w:t>Permissions:</w:t>
+            </w:r>
+          </w:p>
+          <w:p>
+            <w:pPr>
+              <w:tabs>
+                <w:tab w:val="left" w:pos="720"/>
+              </w:tabs>
+            </w:pPr>
+            <w:r>
+              <w:rPr>
+                <w:b/>
+              </w:rPr>
+              <w:t>reads</w:t>
+            </w:r>
+            <w:r>
+              <w:tab/>
+            </w:r>
+            <w:r>
+              <w:rPr>
+                <w:b/>
+              </w:rPr>
+              <w:t>supplied</w:t>
+            </w:r>
+            <w:r>
+              <w:rPr>
+                <w:b/>
+              </w:rPr>
+              <w:t xml:space="preserve"> </w:t>
+            </w:r>
+            <w:r>
+              <w:t xml:space="preserve"> </w:t>
+            </w:r>
+            <w:proofErr w:type="spellStart"/>
+            <w:r>
+              <w:t>specificRequest</w:t>
+            </w:r>
+            <w:proofErr w:type="spellEnd"/>
+            <w:r>
+              <w:t xml:space="preserve"> </w:t>
+            </w:r>
+            <w:r>
+              <w:tab/>
+              <w:t>//the requirements for the request and //specifically the target price and location</w:t>
+            </w:r>
+          </w:p>
+          <w:p>
+            <w:pPr>
+              <w:tabs>
+                <w:tab w:val="left" w:pos="720"/>
+              </w:tabs>
+            </w:pPr>
+            <w:r>
+              <w:rPr>
+                <w:b/>
+              </w:rPr>
+              <w:t>updates</w:t>
+            </w:r>
+            <w:r>
+              <w:rPr>
+                <w:b/>
+              </w:rPr>
+              <w:tab/>
+            </w:r>
+            <w:proofErr w:type="spellStart"/>
+            <w:r>
+              <w:t>currentLocation</w:t>
+            </w:r>
+            <w:proofErr w:type="spellEnd"/>
+            <w:r>
+              <w:tab/>
+            </w:r>
+            <w:r>
+              <w:tab/>
+            </w:r>
+            <w:r>
+              <w:tab/>
+              <w:t>//the location in which it resides</w:t>
+            </w:r>
+          </w:p>
+          <w:p>
+            <w:pPr>
+              <w:tabs>
+                <w:tab w:val="left" w:pos="720"/>
+              </w:tabs>
+            </w:pPr>
+            <w:r>
+              <w:rPr>
+                <w:b/>
+              </w:rPr>
+              <w:tab/>
+            </w:r>
+            <w:r>
+              <w:rPr>
+                <w:b/>
+              </w:rPr>
+              <w:tab/>
+            </w:r>
+            <w:proofErr w:type="spellStart"/>
+            <w:r>
+              <w:t>currentOffer</w:t>
+            </w:r>
+            <w:proofErr w:type="spellEnd"/>
+            <w:r>
+              <w:tab/>
+            </w:r>
+            <w:r>
+              <w:tab/>
+            </w:r>
+            <w:r>
+              <w:tab/>
+              <w:t>//the offer that is currently negotiating</w:t>
+            </w:r>
+          </w:p>
+          <w:p>
+            <w:pPr>
+              <w:tabs>
+                <w:tab w:val="left" w:pos="720"/>
+              </w:tabs>
+            </w:pPr>
+            <w:r>
+              <w:rPr>
+                <w:b/>
+              </w:rPr>
+              <w:t>generates</w:t>
+            </w:r>
+            <w:r>
+              <w:rPr>
+                <w:b/>
+              </w:rPr>
+              <w:tab/>
+            </w:r>
+            <w:proofErr w:type="spellStart"/>
+            <w:r>
+              <w:t>bestOffer</w:t>
+            </w:r>
+            <w:proofErr w:type="spellEnd"/>
+            <w:r>
+              <w:tab/>
+            </w:r>
+            <w:r>
+              <w:tab/>
+            </w:r>
+            <w:r>
+              <w:tab/>
+              <w:t>//the best offer found</w:t>
+            </w:r>
+          </w:p>
+        </w:tc>
+      </w:tr>
+      <w:tr>
+        <w:tc>
+          <w:tcPr>
+            <w:tcW w:w="8856" w:type="dxa"/>
+          </w:tcPr>
+          <w:p>
+            <w:pPr>
+              <w:rPr>
+                <w:rStyle w:val="Emphasis"/>
+              </w:rPr>
+            </w:pPr>
+            <w:r>
+              <w:rPr>
+                <w:rStyle w:val="Emphasis"/>
+              </w:rPr>
+              <w:t>Responsibilities:</w:t>
+            </w:r>
+          </w:p>
+          <w:p>
+            <w:pPr>
+              <w:rPr>
+                <w:rStyle w:val="BookTitle"/>
+              </w:rPr>
+            </w:pPr>
+            <w:proofErr w:type="spellStart"/>
+            <w:r>
+              <w:rPr>
+                <w:rStyle w:val="BookTitle"/>
+              </w:rPr>
+              <w:t>Liveness</w:t>
+            </w:r>
+            <w:proofErr w:type="spellEnd"/>
+            <w:r>
+              <w:rPr>
+                <w:rStyle w:val="BookTitle"/>
+              </w:rPr>
+              <w:t>:</w:t>
+            </w:r>
+          </w:p>
+          <w:p>
+            <w:pPr>
+              <w:tabs>
+                <w:tab w:val="left" w:pos="720"/>
+              </w:tabs>
+            </w:pPr>
+            <w:proofErr w:type="gramStart"/>
+            <w:r>
+              <w:t>Shopping  =</w:t>
+            </w:r>
+            <w:proofErr w:type="gramEnd"/>
+            <w:r>
+              <w:t xml:space="preserve"> (Initialize . </w:t>
+            </w:r>
+            <w:proofErr w:type="spellStart"/>
+            <w:proofErr w:type="gramStart"/>
+            <w:r>
+              <w:rPr>
+                <w:u w:val="single"/>
+              </w:rPr>
+              <w:t>MoveToLocation</w:t>
+            </w:r>
+            <w:proofErr w:type="spellEnd"/>
+            <w:r>
+              <w:t xml:space="preserve"> .</w:t>
+            </w:r>
+            <w:proofErr w:type="gramEnd"/>
+            <w:r>
+              <w:t xml:space="preserve"> </w:t>
+            </w:r>
+            <w:proofErr w:type="spellStart"/>
+            <w:proofErr w:type="gramStart"/>
+            <w:r>
+              <w:t>ICNPInitiate</w:t>
+            </w:r>
+            <w:proofErr w:type="spellEnd"/>
+            <w:r>
+              <w:t xml:space="preserve"> .</w:t>
+            </w:r>
+            <w:proofErr w:type="gramEnd"/>
+            <w:r>
+              <w:t xml:space="preserve"> </w:t>
+            </w:r>
+            <w:proofErr w:type="spellStart"/>
+            <w:proofErr w:type="gramStart"/>
+            <w:r>
+              <w:rPr>
+                <w:u w:val="single"/>
+              </w:rPr>
+              <w:t>MoveBack</w:t>
+            </w:r>
+            <w:proofErr w:type="spellEnd"/>
+            <w:r>
+              <w:t xml:space="preserve"> .</w:t>
+            </w:r>
+            <w:proofErr w:type="gramEnd"/>
+            <w:r>
+              <w:t xml:space="preserve"> </w:t>
+            </w:r>
+            <w:proofErr w:type="spellStart"/>
+            <w:r>
+              <w:t>AnnounceResults</w:t>
+            </w:r>
+            <w:proofErr w:type="spellEnd"/>
+            <w:r>
+              <w:t>)</w:t>
+            </w:r>
+            <w:r>
+              <w:rPr>
+                <w:vertAlign w:val="superscript"/>
+                <w:lang w:val="el-GR"/>
+              </w:rPr>
+              <w:t>ω</w:t>
+            </w:r>
+          </w:p>
+          <w:p>
+            <w:pPr>
+              <w:rPr>
+                <w:rStyle w:val="BookTitle"/>
+              </w:rPr>
+            </w:pPr>
+            <w:r>
+              <w:rPr>
+                <w:rStyle w:val="BookTitle"/>
+              </w:rPr>
+              <w:t>Safety:</w:t>
+            </w:r>
+          </w:p>
+          <w:p>
+            <w:pPr>
+              <w:pStyle w:val="ListParagraph"/>
+              <w:numPr>
+                <w:ilvl w:val="0"/>
+                <w:numId w:val="1"/>
+              </w:numPr>
+              <w:tabs>
+                <w:tab w:val="left" w:pos="720"/>
+              </w:tabs>
+              <w:spacing w:before="0"/>
+            </w:pPr>
+            <w:proofErr w:type="spellStart"/>
+            <w:r>
+              <w:t>infoAvailable</w:t>
+            </w:r>
+            <w:proofErr w:type="spellEnd"/>
+            <w:r>
+              <w:t>(</w:t>
+            </w:r>
+            <w:proofErr w:type="spellStart"/>
+            <w:r>
+              <w:t>specificRequest</w:t>
+            </w:r>
+            <w:proofErr w:type="spellEnd"/>
+            <w:r>
+              <w:t>)</w:t>
+            </w:r>
+          </w:p>
+          <w:p>
+            <w:pPr>
+              <w:pStyle w:val="ListParagraph"/>
+              <w:numPr>
+                <w:ilvl w:val="0"/>
+                <w:numId w:val="1"/>
+              </w:numPr>
+              <w:tabs>
+                <w:tab w:val="left" w:pos="720"/>
+              </w:tabs>
+              <w:spacing w:before="0"/>
+            </w:pPr>
+            <w:proofErr w:type="spellStart"/>
+            <w:r>
+              <w:t>currentLocation</w:t>
+            </w:r>
+            <w:proofErr w:type="spellEnd"/>
+            <w:r>
+              <w:t xml:space="preserve"> != null</w:t>
             </w:r>
           </w:p>
         </w:tc>
@@ -3737,7 +6182,7 @@
         <w:tblLook w:val="04A0"/>
       </w:tblPr>
       <w:tblGrid>
-        <w:gridCol w:w="2302"/>
+        <w:gridCol w:w="2474"/>
         <w:gridCol w:w="2474"/>
         <w:gridCol w:w="810"/>
         <w:gridCol w:w="810"/>
@@ -3757,9 +6202,11 @@
                 <w:tab w:val="left" w:pos="720"/>
               </w:tabs>
             </w:pPr>
+            <w:proofErr w:type="spellStart"/>
             <w:r>
               <w:t>RequestRequirements</w:t>
             </w:r>
+            <w:proofErr w:type="spellEnd"/>
           </w:p>
         </w:tc>
         <w:tc>
@@ -3940,7 +6387,7 @@
         <w:gridCol w:w="2358"/>
         <w:gridCol w:w="2508"/>
         <w:gridCol w:w="912"/>
-        <w:gridCol w:w="2489"/>
+        <w:gridCol w:w="2680"/>
       </w:tblGrid>
       <w:tr>
         <w:tc>
@@ -3957,9 +6404,11 @@
                 <w:tab w:val="left" w:pos="720"/>
               </w:tabs>
             </w:pPr>
+            <w:proofErr w:type="spellStart"/>
             <w:r>
               <w:t>GiveRequirements</w:t>
             </w:r>
+            <w:proofErr w:type="spellEnd"/>
           </w:p>
         </w:tc>
         <w:tc>
@@ -4125,9 +6574,11 @@
                 <w:tab w:val="left" w:pos="720"/>
               </w:tabs>
             </w:pPr>
+            <w:proofErr w:type="spellStart"/>
             <w:r>
               <w:t>customerRequirements</w:t>
             </w:r>
+            <w:proofErr w:type="spellEnd"/>
           </w:p>
         </w:tc>
       </w:tr>
@@ -4155,10 +6606,10 @@
         <w:tblLook w:val="04A0"/>
       </w:tblPr>
       <w:tblGrid>
-        <w:gridCol w:w="2302"/>
+        <w:gridCol w:w="2474"/>
         <w:gridCol w:w="2474"/>
         <w:gridCol w:w="810"/>
-        <w:gridCol w:w="2489"/>
+        <w:gridCol w:w="2680"/>
       </w:tblGrid>
       <w:tr>
         <w:tc>
@@ -4175,9 +6626,11 @@
                 <w:tab w:val="left" w:pos="720"/>
               </w:tabs>
             </w:pPr>
+            <w:proofErr w:type="spellStart"/>
             <w:r>
               <w:t>SelectShopper</w:t>
             </w:r>
+            <w:proofErr w:type="spellEnd"/>
           </w:p>
         </w:tc>
         <w:tc>
@@ -4343,19 +6796,23 @@
                 <w:tab w:val="left" w:pos="720"/>
               </w:tabs>
             </w:pPr>
+            <w:proofErr w:type="spellStart"/>
             <w:r>
               <w:t>customerRequirements</w:t>
             </w:r>
-          </w:p>
-          <w:p>
-            <w:pPr>
-              <w:tabs>
-                <w:tab w:val="left" w:pos="720"/>
-              </w:tabs>
-            </w:pPr>
+            <w:proofErr w:type="spellEnd"/>
+          </w:p>
+          <w:p>
+            <w:pPr>
+              <w:tabs>
+                <w:tab w:val="left" w:pos="720"/>
+              </w:tabs>
+            </w:pPr>
+            <w:proofErr w:type="spellStart"/>
             <w:r>
               <w:t>shopsDetails</w:t>
             </w:r>
+            <w:proofErr w:type="spellEnd"/>
           </w:p>
         </w:tc>
       </w:tr>
@@ -4368,10 +6825,10 @@
         <w:tblLook w:val="04A0"/>
       </w:tblPr>
       <w:tblGrid>
-        <w:gridCol w:w="2358"/>
+        <w:gridCol w:w="2474"/>
         <w:gridCol w:w="2508"/>
         <w:gridCol w:w="912"/>
-        <w:gridCol w:w="1844"/>
+        <w:gridCol w:w="1971"/>
       </w:tblGrid>
       <w:tr>
         <w:tc>
@@ -4499,9 +6956,11 @@
                 <w:tab w:val="left" w:pos="720"/>
               </w:tabs>
             </w:pPr>
+            <w:proofErr w:type="spellStart"/>
             <w:r>
               <w:t>specificRequest</w:t>
             </w:r>
+            <w:proofErr w:type="spellEnd"/>
           </w:p>
         </w:tc>
       </w:tr>
@@ -4563,13 +7022,6 @@
         </w:tc>
       </w:tr>
     </w:tbl>
-    <w:p>
-      <w:pPr>
-        <w:tabs>
-          <w:tab w:val="left" w:pos="720"/>
-        </w:tabs>
-      </w:pPr>
-    </w:p>
     <w:p>
       <w:pPr>
         <w:tabs>
@@ -4599,10 +7051,10 @@
         <w:tblLook w:val="04A0"/>
       </w:tblPr>
       <w:tblGrid>
-        <w:gridCol w:w="2302"/>
+        <w:gridCol w:w="2474"/>
         <w:gridCol w:w="2474"/>
         <w:gridCol w:w="810"/>
-        <w:gridCol w:w="2489"/>
+        <w:gridCol w:w="2680"/>
       </w:tblGrid>
       <w:tr>
         <w:tc>
@@ -4619,9 +7071,11 @@
                 <w:tab w:val="left" w:pos="720"/>
               </w:tabs>
             </w:pPr>
+            <w:proofErr w:type="spellStart"/>
             <w:r>
               <w:t>AvailableShopsRequest</w:t>
             </w:r>
+            <w:proofErr w:type="spellEnd"/>
           </w:p>
         </w:tc>
         <w:tc>
@@ -4787,9 +7241,11 @@
                 <w:tab w:val="left" w:pos="720"/>
               </w:tabs>
             </w:pPr>
+            <w:proofErr w:type="spellStart"/>
             <w:r>
               <w:t>customerRequirements</w:t>
             </w:r>
+            <w:proofErr w:type="spellEnd"/>
           </w:p>
         </w:tc>
       </w:tr>
@@ -4805,7 +7261,7 @@
         <w:gridCol w:w="2358"/>
         <w:gridCol w:w="2508"/>
         <w:gridCol w:w="912"/>
-        <w:gridCol w:w="2489"/>
+        <w:gridCol w:w="2680"/>
       </w:tblGrid>
       <w:tr>
         <w:tc>
@@ -4822,9 +7278,11 @@
                 <w:tab w:val="left" w:pos="720"/>
               </w:tabs>
             </w:pPr>
+            <w:proofErr w:type="spellStart"/>
             <w:r>
               <w:t>AvailableShopsResponse</w:t>
             </w:r>
+            <w:proofErr w:type="spellEnd"/>
           </w:p>
         </w:tc>
         <w:tc>
@@ -4933,19 +7391,23 @@
                 <w:tab w:val="left" w:pos="720"/>
               </w:tabs>
             </w:pPr>
+            <w:proofErr w:type="spellStart"/>
             <w:r>
               <w:t>customerRequirements</w:t>
             </w:r>
-          </w:p>
-          <w:p>
-            <w:pPr>
-              <w:tabs>
-                <w:tab w:val="left" w:pos="720"/>
-              </w:tabs>
-            </w:pPr>
+            <w:proofErr w:type="spellEnd"/>
+          </w:p>
+          <w:p>
+            <w:pPr>
+              <w:tabs>
+                <w:tab w:val="left" w:pos="720"/>
+              </w:tabs>
+            </w:pPr>
+            <w:proofErr w:type="spellStart"/>
             <w:r>
               <w:t>shopsList</w:t>
             </w:r>
+            <w:proofErr w:type="spellEnd"/>
           </w:p>
         </w:tc>
       </w:tr>
@@ -5003,12 +7465,14 @@
                 <w:tab w:val="left" w:pos="720"/>
               </w:tabs>
             </w:pPr>
+            <w:proofErr w:type="spellStart"/>
             <w:r>
               <w:t>s</w:t>
             </w:r>
             <w:r>
               <w:t>pecificShopList</w:t>
             </w:r>
+            <w:proofErr w:type="spellEnd"/>
           </w:p>
         </w:tc>
       </w:tr>
@@ -5064,6 +7528,7 @@
                 <w:tab w:val="left" w:pos="720"/>
               </w:tabs>
             </w:pPr>
+            <w:proofErr w:type="spellStart"/>
             <w:r>
               <w:rPr>
                 <w:rFonts w:ascii="Times New Roman" w:hAnsi="Times New Roman" w:cs="Times New Roman"/>
@@ -5072,6 +7537,7 @@
               </w:rPr>
               <w:t>AvailabilityRequest</w:t>
             </w:r>
+            <w:proofErr w:type="spellEnd"/>
           </w:p>
         </w:tc>
         <w:tc>
@@ -5269,6 +7735,7 @@
                 <w:tab w:val="left" w:pos="720"/>
               </w:tabs>
             </w:pPr>
+            <w:proofErr w:type="spellStart"/>
             <w:r>
               <w:rPr>
                 <w:rFonts w:ascii="Times New Roman" w:hAnsi="Times New Roman" w:cs="Times New Roman"/>
@@ -5277,6 +7744,7 @@
               </w:rPr>
               <w:t>ProvideProductsAvailability</w:t>
             </w:r>
+            <w:proofErr w:type="spellEnd"/>
           </w:p>
         </w:tc>
         <w:tc>
@@ -5385,6 +7853,7 @@
                 <w:tab w:val="left" w:pos="720"/>
               </w:tabs>
             </w:pPr>
+            <w:proofErr w:type="spellStart"/>
             <w:r>
               <w:rPr>
                 <w:rFonts w:ascii="Times New Roman" w:hAnsi="Times New Roman" w:cs="Times New Roman"/>
@@ -5393,6 +7862,7 @@
               </w:rPr>
               <w:t>availableProducts</w:t>
             </w:r>
+            <w:proofErr w:type="spellEnd"/>
           </w:p>
         </w:tc>
       </w:tr>
@@ -5450,27 +7920,15 @@
                 <w:tab w:val="left" w:pos="720"/>
               </w:tabs>
             </w:pPr>
+            <w:proofErr w:type="spellStart"/>
             <w:r>
               <w:t>currentAvailability</w:t>
             </w:r>
+            <w:proofErr w:type="spellEnd"/>
           </w:p>
         </w:tc>
       </w:tr>
     </w:tbl>
-    <w:p>
-      <w:pPr>
-        <w:tabs>
-          <w:tab w:val="left" w:pos="720"/>
-        </w:tabs>
-      </w:pPr>
-    </w:p>
-    <w:p>
-      <w:pPr>
-        <w:tabs>
-          <w:tab w:val="left" w:pos="720"/>
-        </w:tabs>
-      </w:pPr>
-    </w:p>
     <w:p>
       <w:pPr>
         <w:tabs>
@@ -5508,7 +7966,7 @@
         <w:gridCol w:w="2358"/>
         <w:gridCol w:w="2508"/>
         <w:gridCol w:w="810"/>
-        <w:gridCol w:w="1695"/>
+        <w:gridCol w:w="1807"/>
       </w:tblGrid>
       <w:tr>
         <w:tc>
@@ -5525,6 +7983,7 @@
                 <w:tab w:val="left" w:pos="720"/>
               </w:tabs>
             </w:pPr>
+            <w:proofErr w:type="spellStart"/>
             <w:r>
               <w:rPr>
                 <w:rFonts w:ascii="Times New Roman" w:hAnsi="Times New Roman" w:cs="Times New Roman"/>
@@ -5533,6 +7992,7 @@
               </w:rPr>
               <w:t>AwaitRequest</w:t>
             </w:r>
+            <w:proofErr w:type="spellEnd"/>
           </w:p>
         </w:tc>
         <w:tc>
@@ -5698,9 +8158,11 @@
                 <w:tab w:val="left" w:pos="720"/>
               </w:tabs>
             </w:pPr>
+            <w:proofErr w:type="spellStart"/>
             <w:r>
               <w:t>productOrder</w:t>
             </w:r>
+            <w:proofErr w:type="spellEnd"/>
           </w:p>
         </w:tc>
       </w:tr>
@@ -5737,6 +8199,7 @@
                 <w:tab w:val="left" w:pos="720"/>
               </w:tabs>
             </w:pPr>
+            <w:proofErr w:type="spellStart"/>
             <w:r>
               <w:rPr>
                 <w:rFonts w:ascii="Times New Roman" w:hAnsi="Times New Roman" w:cs="Times New Roman"/>
@@ -5745,6 +8208,7 @@
               </w:rPr>
               <w:t>ReadProductsOrder</w:t>
             </w:r>
+            <w:proofErr w:type="spellEnd"/>
           </w:p>
         </w:tc>
         <w:tc>
@@ -5853,9 +8317,11 @@
                 <w:tab w:val="left" w:pos="720"/>
               </w:tabs>
             </w:pPr>
+            <w:proofErr w:type="spellStart"/>
             <w:r>
               <w:t>productOrder</w:t>
             </w:r>
+            <w:proofErr w:type="spellEnd"/>
           </w:p>
         </w:tc>
       </w:tr>
@@ -5913,6 +8379,7 @@
                 <w:tab w:val="left" w:pos="720"/>
               </w:tabs>
             </w:pPr>
+            <w:proofErr w:type="spellStart"/>
             <w:r>
               <w:rPr>
                 <w:rFonts w:ascii="Times New Roman" w:hAnsi="Times New Roman" w:cs="Times New Roman"/>
@@ -5921,6 +8388,7 @@
               </w:rPr>
               <w:t>productsOrder</w:t>
             </w:r>
+            <w:proofErr w:type="spellEnd"/>
           </w:p>
         </w:tc>
       </w:tr>
@@ -5959,6 +8427,7 @@
                 <w:tab w:val="left" w:pos="720"/>
               </w:tabs>
             </w:pPr>
+            <w:proofErr w:type="spellStart"/>
             <w:r>
               <w:rPr>
                 <w:rFonts w:ascii="Times New Roman" w:hAnsi="Times New Roman" w:cs="Times New Roman"/>
@@ -5967,6 +8436,7 @@
               </w:rPr>
               <w:t>GetProducts</w:t>
             </w:r>
+            <w:proofErr w:type="spellEnd"/>
           </w:p>
         </w:tc>
         <w:tc>
@@ -6075,6 +8545,7 @@
                 <w:tab w:val="left" w:pos="720"/>
               </w:tabs>
             </w:pPr>
+            <w:proofErr w:type="spellStart"/>
             <w:r>
               <w:rPr>
                 <w:rFonts w:ascii="Times New Roman" w:hAnsi="Times New Roman" w:cs="Times New Roman"/>
@@ -6083,6 +8554,7 @@
               </w:rPr>
               <w:t>orderDetails</w:t>
             </w:r>
+            <w:proofErr w:type="spellEnd"/>
           </w:p>
         </w:tc>
       </w:tr>
@@ -6140,6 +8612,7 @@
                 <w:tab w:val="left" w:pos="720"/>
               </w:tabs>
             </w:pPr>
+            <w:proofErr w:type="spellStart"/>
             <w:r>
               <w:rPr>
                 <w:rFonts w:ascii="Times New Roman" w:hAnsi="Times New Roman" w:cs="Times New Roman"/>
@@ -6148,6 +8621,7 @@
               </w:rPr>
               <w:t>newProductsList</w:t>
             </w:r>
+            <w:proofErr w:type="spellEnd"/>
           </w:p>
         </w:tc>
       </w:tr>
@@ -6186,7 +8660,7 @@
         <w:gridCol w:w="1818"/>
         <w:gridCol w:w="1980"/>
         <w:gridCol w:w="810"/>
-        <w:gridCol w:w="1391"/>
+        <w:gridCol w:w="1509"/>
       </w:tblGrid>
       <w:tr>
         <w:tc>
@@ -6207,9 +8681,11 @@
               <w:ind w:left="0" w:firstLine="0"/>
               <w:jc w:val="center"/>
             </w:pPr>
+            <w:proofErr w:type="spellStart"/>
             <w:r>
               <w:t>ICNPInitiate</w:t>
             </w:r>
+            <w:proofErr w:type="spellEnd"/>
           </w:p>
         </w:tc>
         <w:tc>
@@ -6340,7 +8816,23 @@
               <w:ind w:left="90" w:firstLine="0"/>
             </w:pPr>
             <w:r>
-              <w:t>SHOPPING sends cfp message with maxPrice and receives responses</w:t>
+              <w:t xml:space="preserve">SHOPPING sends </w:t>
+            </w:r>
+            <w:proofErr w:type="spellStart"/>
+            <w:r>
+              <w:t>cfp</w:t>
+            </w:r>
+            <w:proofErr w:type="spellEnd"/>
+            <w:r>
+              <w:t xml:space="preserve"> message with </w:t>
+            </w:r>
+            <w:proofErr w:type="spellStart"/>
+            <w:r>
+              <w:t>maxPrice</w:t>
+            </w:r>
+            <w:proofErr w:type="spellEnd"/>
+            <w:r>
+              <w:t xml:space="preserve"> and receives responses</w:t>
             </w:r>
           </w:p>
         </w:tc>
@@ -6381,9 +8873,11 @@
               </w:tabs>
               <w:ind w:left="0" w:firstLine="0"/>
             </w:pPr>
+            <w:proofErr w:type="spellStart"/>
             <w:r>
               <w:t>ProposedPrice</w:t>
             </w:r>
+            <w:proofErr w:type="spellEnd"/>
           </w:p>
         </w:tc>
       </w:tr>
@@ -6405,7 +8899,7 @@
         <w:gridCol w:w="1818"/>
         <w:gridCol w:w="1980"/>
         <w:gridCol w:w="810"/>
-        <w:gridCol w:w="1391"/>
+        <w:gridCol w:w="1509"/>
       </w:tblGrid>
       <w:tr>
         <w:tc>
@@ -6424,9 +8918,11 @@
               <w:ind w:left="0" w:firstLine="0"/>
               <w:jc w:val="center"/>
             </w:pPr>
+            <w:proofErr w:type="spellStart"/>
             <w:r>
               <w:t>ICNPResponse</w:t>
             </w:r>
+            <w:proofErr w:type="spellEnd"/>
           </w:p>
         </w:tc>
         <w:tc>
@@ -6540,9 +9036,11 @@
               </w:tabs>
               <w:ind w:left="0" w:firstLine="0"/>
             </w:pPr>
+            <w:proofErr w:type="spellStart"/>
             <w:r>
               <w:t>ProposedPrice</w:t>
             </w:r>
+            <w:proofErr w:type="spellEnd"/>
           </w:p>
         </w:tc>
       </w:tr>
@@ -6627,7 +9125,7 @@
         <w:gridCol w:w="1818"/>
         <w:gridCol w:w="1980"/>
         <w:gridCol w:w="810"/>
-        <w:gridCol w:w="1482"/>
+        <w:gridCol w:w="1608"/>
       </w:tblGrid>
       <w:tr>
         <w:tc>
@@ -6645,9 +9143,11 @@
               </w:tabs>
               <w:jc w:val="center"/>
             </w:pPr>
+            <w:proofErr w:type="spellStart"/>
             <w:r>
               <w:t>ICNPAcceptProposal</w:t>
             </w:r>
+            <w:proofErr w:type="spellEnd"/>
           </w:p>
         </w:tc>
         <w:tc>
@@ -6823,14 +9323,15 @@
               </w:tabs>
               <w:ind w:left="0" w:firstLine="0"/>
             </w:pPr>
+            <w:proofErr w:type="spellStart"/>
             <w:r>
               <w:t>AcceptProposal</w:t>
             </w:r>
+            <w:proofErr w:type="spellEnd"/>
           </w:p>
         </w:tc>
       </w:tr>
     </w:tbl>
-    <w:p/>
     <w:p/>
     <w:p>
       <w:pPr>
@@ -6842,6 +9343,11 @@
         </w:sectPr>
       </w:pPr>
       <w:r>
+        <w:rPr>
+          <w:noProof/>
+          <w:lang w:bidi="ar-SA"/>
+        </w:rPr>
+        <w:lastRenderedPageBreak/>
         <w:drawing>
           <wp:inline distT="0" distB="0" distL="0" distR="0">
             <wp:extent cx="5943600" cy="2534870"/>
@@ -6860,7 +9366,7 @@
                     </pic:cNvPicPr>
                   </pic:nvPicPr>
                   <pic:blipFill>
-                    <a:blip r:embed="rId6"/>
+                    <a:blip r:embed="rId7"/>
                     <a:srcRect/>
                     <a:stretch>
                       <a:fillRect/>
@@ -6891,36 +9397,36 @@
     </w:p>
     <w:tbl>
       <w:tblPr>
-        <w:tblStyle w:val="TableGrid"/>
+        <w:tblStyle w:val="MediumShading1-Accent1"/>
         <w:tblW w:w="13176" w:type="dxa"/>
         <w:tblLook w:val="04A0"/>
       </w:tblPr>
       <w:tblGrid>
-        <w:gridCol w:w="1857"/>
-        <w:gridCol w:w="1269"/>
-        <w:gridCol w:w="2345"/>
+        <w:gridCol w:w="1877"/>
+        <w:gridCol w:w="1552"/>
+        <w:gridCol w:w="2334"/>
         <w:gridCol w:w="2320"/>
-        <w:gridCol w:w="3036"/>
-        <w:gridCol w:w="29"/>
+        <w:gridCol w:w="2752"/>
+        <w:gridCol w:w="21"/>
         <w:gridCol w:w="2320"/>
       </w:tblGrid>
       <w:tr>
-        <w:tc>
-          <w:tcPr>
+        <w:trPr>
+          <w:cnfStyle w:val="100000000000"/>
+        </w:trPr>
+        <w:tc>
+          <w:tcPr>
+            <w:cnfStyle w:val="001000000000"/>
             <w:tcW w:w="1857" w:type="dxa"/>
           </w:tcPr>
           <w:p>
             <w:pPr>
-              <w:ind w:left="0" w:firstLine="0"/>
               <w:jc w:val="center"/>
               <w:rPr>
-                <w:b/>
-              </w:rPr>
-            </w:pPr>
-            <w:r>
-              <w:rPr>
-                <w:b/>
-              </w:rPr>
+                <w:b w:val="0"/>
+              </w:rPr>
+            </w:pPr>
+            <w:r>
               <w:lastRenderedPageBreak/>
               <w:t>Agent</w:t>
             </w:r>
@@ -6932,16 +9438,14 @@
           </w:tcPr>
           <w:p>
             <w:pPr>
-              <w:ind w:left="0" w:firstLine="34"/>
+              <w:ind w:firstLine="34"/>
               <w:jc w:val="center"/>
-              <w:rPr>
-                <w:b/>
-              </w:rPr>
-            </w:pPr>
-            <w:r>
-              <w:rPr>
-                <w:b/>
-              </w:rPr>
+              <w:cnfStyle w:val="100000000000"/>
+              <w:rPr>
+                <w:b w:val="0"/>
+              </w:rPr>
+            </w:pPr>
+            <w:r>
               <w:t>Service</w:t>
             </w:r>
           </w:p>
@@ -6954,14 +9458,12 @@
             <w:pPr>
               <w:ind w:left="-3" w:firstLine="3"/>
               <w:jc w:val="center"/>
-              <w:rPr>
-                <w:b/>
-              </w:rPr>
-            </w:pPr>
-            <w:r>
-              <w:rPr>
-                <w:b/>
-              </w:rPr>
+              <w:cnfStyle w:val="100000000000"/>
+              <w:rPr>
+                <w:b w:val="0"/>
+              </w:rPr>
+            </w:pPr>
+            <w:r>
               <w:t>Inputs</w:t>
             </w:r>
           </w:p>
@@ -6972,16 +9474,14 @@
           </w:tcPr>
           <w:p>
             <w:pPr>
-              <w:ind w:left="0" w:firstLine="35"/>
+              <w:ind w:firstLine="35"/>
               <w:jc w:val="center"/>
-              <w:rPr>
-                <w:b/>
-              </w:rPr>
-            </w:pPr>
-            <w:r>
-              <w:rPr>
-                <w:b/>
-              </w:rPr>
+              <w:cnfStyle w:val="100000000000"/>
+              <w:rPr>
+                <w:b w:val="0"/>
+              </w:rPr>
+            </w:pPr>
+            <w:r>
               <w:t>Outputs</w:t>
             </w:r>
           </w:p>
@@ -6993,16 +9493,14 @@
           </w:tcPr>
           <w:p>
             <w:pPr>
-              <w:ind w:left="0" w:firstLine="36"/>
+              <w:ind w:firstLine="36"/>
               <w:jc w:val="center"/>
-              <w:rPr>
-                <w:b/>
-              </w:rPr>
-            </w:pPr>
-            <w:r>
-              <w:rPr>
-                <w:b/>
-              </w:rPr>
+              <w:cnfStyle w:val="100000000000"/>
+              <w:rPr>
+                <w:b w:val="0"/>
+              </w:rPr>
+            </w:pPr>
+            <w:r>
               <w:t>Pre-condition</w:t>
             </w:r>
           </w:p>
@@ -7013,30 +9511,29 @@
           </w:tcPr>
           <w:p>
             <w:pPr>
-              <w:ind w:left="0" w:firstLine="81"/>
+              <w:ind w:firstLine="81"/>
               <w:jc w:val="center"/>
-              <w:rPr>
-                <w:b/>
-              </w:rPr>
-            </w:pPr>
-            <w:r>
-              <w:rPr>
-                <w:b/>
-              </w:rPr>
+              <w:cnfStyle w:val="100000000000"/>
+              <w:rPr>
+                <w:b w:val="0"/>
+              </w:rPr>
+            </w:pPr>
+            <w:r>
               <w:t>Post-condition</w:t>
             </w:r>
           </w:p>
         </w:tc>
       </w:tr>
       <w:tr>
-        <w:tc>
-          <w:tcPr>
+        <w:trPr>
+          <w:cnfStyle w:val="000000100000"/>
+        </w:trPr>
+        <w:tc>
+          <w:tcPr>
+            <w:cnfStyle w:val="001000000000"/>
             <w:tcW w:w="1857" w:type="dxa"/>
           </w:tcPr>
           <w:p>
-            <w:pPr>
-              <w:ind w:left="0" w:firstLine="0"/>
-            </w:pPr>
             <w:r>
               <w:t>Customer Agent</w:t>
             </w:r>
@@ -7048,7 +9545,8 @@
           </w:tcPr>
           <w:p>
             <w:pPr>
-              <w:ind w:left="0" w:firstLine="34"/>
+              <w:ind w:firstLine="34"/>
+              <w:cnfStyle w:val="000000100000"/>
             </w:pPr>
             <w:r>
               <w:t>Place an order</w:t>
@@ -7062,10 +9560,13 @@
           <w:p>
             <w:pPr>
               <w:ind w:left="-3" w:firstLine="3"/>
-            </w:pPr>
+              <w:cnfStyle w:val="000000100000"/>
+            </w:pPr>
+            <w:proofErr w:type="spellStart"/>
             <w:r>
               <w:t>customerRequirements</w:t>
             </w:r>
+            <w:proofErr w:type="spellEnd"/>
           </w:p>
         </w:tc>
         <w:tc>
@@ -7074,7 +9575,8 @@
           </w:tcPr>
           <w:p>
             <w:pPr>
-              <w:ind w:left="0" w:firstLine="35"/>
+              <w:ind w:firstLine="35"/>
+              <w:cnfStyle w:val="000000100000"/>
             </w:pPr>
             <w:r>
               <w:t>result</w:t>
@@ -7088,10 +9590,16 @@
           </w:tcPr>
           <w:p>
             <w:pPr>
-              <w:ind w:left="0" w:firstLine="36"/>
-            </w:pPr>
-            <w:r>
-              <w:t>customerRequirements != null</w:t>
+              <w:ind w:firstLine="36"/>
+              <w:cnfStyle w:val="000000100000"/>
+            </w:pPr>
+            <w:proofErr w:type="spellStart"/>
+            <w:r>
+              <w:t>customerRequirements</w:t>
+            </w:r>
+            <w:proofErr w:type="spellEnd"/>
+            <w:r>
+              <w:t xml:space="preserve"> != null</w:t>
             </w:r>
           </w:p>
         </w:tc>
@@ -7101,7 +9609,8 @@
           </w:tcPr>
           <w:p>
             <w:pPr>
-              <w:ind w:left="0" w:firstLine="81"/>
+              <w:ind w:firstLine="81"/>
+              <w:cnfStyle w:val="000000100000"/>
             </w:pPr>
             <w:r>
               <w:t>true</w:t>
@@ -7110,16 +9619,22 @@
         </w:tc>
       </w:tr>
       <w:tr>
-        <w:tc>
-          <w:tcPr>
+        <w:trPr>
+          <w:cnfStyle w:val="000000010000"/>
+        </w:trPr>
+        <w:tc>
+          <w:tcPr>
+            <w:cnfStyle w:val="001000000000"/>
             <w:tcW w:w="1857" w:type="dxa"/>
           </w:tcPr>
           <w:p>
-            <w:pPr>
-              <w:ind w:left="0" w:firstLine="0"/>
-            </w:pPr>
-            <w:r>
-              <w:t>Shoppingmanager Agent</w:t>
+            <w:proofErr w:type="spellStart"/>
+            <w:r>
+              <w:t>Shoppingmanager</w:t>
+            </w:r>
+            <w:proofErr w:type="spellEnd"/>
+            <w:r>
+              <w:t xml:space="preserve"> Agent</w:t>
             </w:r>
           </w:p>
         </w:tc>
@@ -7129,7 +9644,8 @@
           </w:tcPr>
           <w:p>
             <w:pPr>
-              <w:ind w:left="0" w:firstLine="34"/>
+              <w:ind w:firstLine="34"/>
+              <w:cnfStyle w:val="000000010000"/>
             </w:pPr>
             <w:r>
               <w:t>Accept request</w:t>
@@ -7143,6 +9659,7 @@
           <w:p>
             <w:pPr>
               <w:ind w:left="-3" w:firstLine="3"/>
+              <w:cnfStyle w:val="000000010000"/>
             </w:pPr>
             <w:r>
               <w:t>null</w:t>
@@ -7155,11 +9672,14 @@
           </w:tcPr>
           <w:p>
             <w:pPr>
-              <w:ind w:left="0" w:firstLine="35"/>
-            </w:pPr>
+              <w:ind w:firstLine="35"/>
+              <w:cnfStyle w:val="000000010000"/>
+            </w:pPr>
+            <w:proofErr w:type="spellStart"/>
             <w:r>
               <w:t>customerRequirements</w:t>
             </w:r>
+            <w:proofErr w:type="spellEnd"/>
           </w:p>
         </w:tc>
         <w:tc>
@@ -7169,7 +9689,8 @@
           </w:tcPr>
           <w:p>
             <w:pPr>
-              <w:ind w:left="0" w:firstLine="36"/>
+              <w:ind w:firstLine="36"/>
+              <w:cnfStyle w:val="000000010000"/>
             </w:pPr>
             <w:r>
               <w:t>true</w:t>
@@ -7182,25 +9703,37 @@
           </w:tcPr>
           <w:p>
             <w:pPr>
-              <w:ind w:left="0" w:firstLine="81"/>
-            </w:pPr>
-            <w:r>
-              <w:t>customerRequirements != null</w:t>
+              <w:ind w:firstLine="81"/>
+              <w:cnfStyle w:val="000000010000"/>
+            </w:pPr>
+            <w:proofErr w:type="spellStart"/>
+            <w:r>
+              <w:t>customerRequirements</w:t>
+            </w:r>
+            <w:proofErr w:type="spellEnd"/>
+            <w:r>
+              <w:t xml:space="preserve"> != null</w:t>
             </w:r>
           </w:p>
         </w:tc>
       </w:tr>
       <w:tr>
-        <w:tc>
-          <w:tcPr>
+        <w:trPr>
+          <w:cnfStyle w:val="000000100000"/>
+        </w:trPr>
+        <w:tc>
+          <w:tcPr>
+            <w:cnfStyle w:val="001000000000"/>
             <w:tcW w:w="1857" w:type="dxa"/>
           </w:tcPr>
           <w:p>
-            <w:pPr>
-              <w:ind w:left="0" w:firstLine="0"/>
-            </w:pPr>
-            <w:r>
-              <w:t>Shoppingmanager Agent</w:t>
+            <w:proofErr w:type="spellStart"/>
+            <w:r>
+              <w:t>Shoppingmanager</w:t>
+            </w:r>
+            <w:proofErr w:type="spellEnd"/>
+            <w:r>
+              <w:t xml:space="preserve"> Agent</w:t>
             </w:r>
           </w:p>
         </w:tc>
@@ -7210,7 +9743,8 @@
           </w:tcPr>
           <w:p>
             <w:pPr>
-              <w:ind w:left="0" w:firstLine="34"/>
+              <w:ind w:firstLine="34"/>
+              <w:cnfStyle w:val="000000100000"/>
             </w:pPr>
             <w:r>
               <w:t>Find available shops</w:t>
@@ -7224,10 +9758,13 @@
           <w:p>
             <w:pPr>
               <w:ind w:left="-3" w:firstLine="3"/>
-            </w:pPr>
+              <w:cnfStyle w:val="000000100000"/>
+            </w:pPr>
+            <w:proofErr w:type="spellStart"/>
             <w:r>
               <w:t>customerRequirements</w:t>
             </w:r>
+            <w:proofErr w:type="spellEnd"/>
           </w:p>
         </w:tc>
         <w:tc>
@@ -7236,11 +9773,14 @@
           </w:tcPr>
           <w:p>
             <w:pPr>
-              <w:ind w:left="0" w:firstLine="35"/>
-            </w:pPr>
+              <w:ind w:firstLine="35"/>
+              <w:cnfStyle w:val="000000100000"/>
+            </w:pPr>
+            <w:proofErr w:type="spellStart"/>
             <w:r>
               <w:t>shopsDetails</w:t>
             </w:r>
+            <w:proofErr w:type="spellEnd"/>
           </w:p>
         </w:tc>
         <w:tc>
@@ -7250,10 +9790,16 @@
           </w:tcPr>
           <w:p>
             <w:pPr>
-              <w:ind w:left="0" w:firstLine="36"/>
-            </w:pPr>
-            <w:r>
-              <w:t>customerRequirements != null</w:t>
+              <w:ind w:firstLine="36"/>
+              <w:cnfStyle w:val="000000100000"/>
+            </w:pPr>
+            <w:proofErr w:type="spellStart"/>
+            <w:r>
+              <w:t>customerRequirements</w:t>
+            </w:r>
+            <w:proofErr w:type="spellEnd"/>
+            <w:r>
+              <w:t xml:space="preserve"> != null</w:t>
             </w:r>
           </w:p>
         </w:tc>
@@ -7263,7 +9809,8 @@
           </w:tcPr>
           <w:p>
             <w:pPr>
-              <w:ind w:left="0" w:firstLine="81"/>
+              <w:ind w:firstLine="81"/>
+              <w:cnfStyle w:val="000000100000"/>
             </w:pPr>
             <w:r>
               <w:t>true</w:t>
@@ -7272,16 +9819,22 @@
         </w:tc>
       </w:tr>
       <w:tr>
-        <w:tc>
-          <w:tcPr>
+        <w:trPr>
+          <w:cnfStyle w:val="000000010000"/>
+        </w:trPr>
+        <w:tc>
+          <w:tcPr>
+            <w:cnfStyle w:val="001000000000"/>
             <w:tcW w:w="1857" w:type="dxa"/>
           </w:tcPr>
           <w:p>
-            <w:pPr>
-              <w:ind w:left="0" w:firstLine="0"/>
-            </w:pPr>
-            <w:r>
-              <w:t>Shoppingmanager Agent</w:t>
+            <w:proofErr w:type="spellStart"/>
+            <w:r>
+              <w:t>Shoppingmanager</w:t>
+            </w:r>
+            <w:proofErr w:type="spellEnd"/>
+            <w:r>
+              <w:t xml:space="preserve"> Agent</w:t>
             </w:r>
           </w:p>
         </w:tc>
@@ -7291,7 +9844,8 @@
           </w:tcPr>
           <w:p>
             <w:pPr>
-              <w:ind w:left="0" w:firstLine="34"/>
+              <w:ind w:firstLine="34"/>
+              <w:cnfStyle w:val="000000010000"/>
             </w:pPr>
             <w:r>
               <w:t>Promote the order</w:t>
@@ -7305,10 +9859,13 @@
           <w:p>
             <w:pPr>
               <w:ind w:left="-3" w:firstLine="3"/>
-            </w:pPr>
+              <w:cnfStyle w:val="000000010000"/>
+            </w:pPr>
+            <w:proofErr w:type="spellStart"/>
             <w:r>
               <w:t>shopsDetails</w:t>
             </w:r>
+            <w:proofErr w:type="spellEnd"/>
           </w:p>
         </w:tc>
         <w:tc>
@@ -7317,10 +9874,16 @@
           </w:tcPr>
           <w:p>
             <w:pPr>
-              <w:ind w:left="0" w:firstLine="35"/>
-            </w:pPr>
-            <w:r>
-              <w:t xml:space="preserve">shoppingResults </w:t>
+              <w:ind w:firstLine="35"/>
+              <w:cnfStyle w:val="000000010000"/>
+            </w:pPr>
+            <w:proofErr w:type="spellStart"/>
+            <w:r>
+              <w:t>shoppingResults</w:t>
+            </w:r>
+            <w:proofErr w:type="spellEnd"/>
+            <w:r>
+              <w:t xml:space="preserve"> </w:t>
             </w:r>
           </w:p>
         </w:tc>
@@ -7331,10 +9894,16 @@
           </w:tcPr>
           <w:p>
             <w:pPr>
-              <w:ind w:left="0" w:firstLine="36"/>
-            </w:pPr>
-            <w:r>
-              <w:t>shopsDetails != null</w:t>
+              <w:ind w:firstLine="36"/>
+              <w:cnfStyle w:val="000000010000"/>
+            </w:pPr>
+            <w:proofErr w:type="spellStart"/>
+            <w:r>
+              <w:t>shopsDetails</w:t>
+            </w:r>
+            <w:proofErr w:type="spellEnd"/>
+            <w:r>
+              <w:t xml:space="preserve"> != null</w:t>
             </w:r>
           </w:p>
         </w:tc>
@@ -7344,7 +9913,8 @@
           </w:tcPr>
           <w:p>
             <w:pPr>
-              <w:ind w:left="0" w:firstLine="81"/>
+              <w:ind w:firstLine="81"/>
+              <w:cnfStyle w:val="000000010000"/>
             </w:pPr>
             <w:r>
               <w:t>true</w:t>
@@ -7353,16 +9923,22 @@
         </w:tc>
       </w:tr>
       <w:tr>
-        <w:tc>
-          <w:tcPr>
+        <w:trPr>
+          <w:cnfStyle w:val="000000100000"/>
+        </w:trPr>
+        <w:tc>
+          <w:tcPr>
+            <w:cnfStyle w:val="001000000000"/>
             <w:tcW w:w="1857" w:type="dxa"/>
           </w:tcPr>
           <w:p>
-            <w:pPr>
-              <w:ind w:left="0" w:firstLine="0"/>
-            </w:pPr>
-            <w:r>
-              <w:t>Shoppingmanager Agent</w:t>
+            <w:proofErr w:type="spellStart"/>
+            <w:r>
+              <w:t>Shoppingmanager</w:t>
+            </w:r>
+            <w:proofErr w:type="spellEnd"/>
+            <w:r>
+              <w:t xml:space="preserve"> Agent</w:t>
             </w:r>
           </w:p>
         </w:tc>
@@ -7372,7 +9948,8 @@
           </w:tcPr>
           <w:p>
             <w:pPr>
-              <w:ind w:left="0" w:firstLine="34"/>
+              <w:ind w:firstLine="34"/>
+              <w:cnfStyle w:val="000000100000"/>
             </w:pPr>
             <w:r>
               <w:t>Calculate the best offer</w:t>
@@ -7386,10 +9963,13 @@
           <w:p>
             <w:pPr>
               <w:ind w:left="-3" w:firstLine="3"/>
-            </w:pPr>
+              <w:cnfStyle w:val="000000100000"/>
+            </w:pPr>
+            <w:proofErr w:type="spellStart"/>
             <w:r>
               <w:t>shoppingResults</w:t>
             </w:r>
+            <w:proofErr w:type="spellEnd"/>
           </w:p>
         </w:tc>
         <w:tc>
@@ -7398,11 +9978,14 @@
           </w:tcPr>
           <w:p>
             <w:pPr>
-              <w:ind w:left="0" w:firstLine="35"/>
-            </w:pPr>
+              <w:ind w:firstLine="35"/>
+              <w:cnfStyle w:val="000000100000"/>
+            </w:pPr>
+            <w:proofErr w:type="spellStart"/>
             <w:r>
               <w:t>bestOffer</w:t>
             </w:r>
+            <w:proofErr w:type="spellEnd"/>
           </w:p>
         </w:tc>
         <w:tc>
@@ -7412,10 +9995,16 @@
           </w:tcPr>
           <w:p>
             <w:pPr>
-              <w:ind w:left="0" w:firstLine="36"/>
-            </w:pPr>
-            <w:r>
-              <w:t>shoppingResults != null</w:t>
+              <w:ind w:firstLine="36"/>
+              <w:cnfStyle w:val="000000100000"/>
+            </w:pPr>
+            <w:proofErr w:type="spellStart"/>
+            <w:r>
+              <w:t>shoppingResults</w:t>
+            </w:r>
+            <w:proofErr w:type="spellEnd"/>
+            <w:r>
+              <w:t xml:space="preserve"> != null</w:t>
             </w:r>
           </w:p>
         </w:tc>
@@ -7425,25 +10014,37 @@
           </w:tcPr>
           <w:p>
             <w:pPr>
-              <w:ind w:left="0" w:firstLine="81"/>
-            </w:pPr>
-            <w:r>
-              <w:t>bestOffer != null</w:t>
+              <w:ind w:firstLine="81"/>
+              <w:cnfStyle w:val="000000100000"/>
+            </w:pPr>
+            <w:proofErr w:type="spellStart"/>
+            <w:r>
+              <w:t>bestOffer</w:t>
+            </w:r>
+            <w:proofErr w:type="spellEnd"/>
+            <w:r>
+              <w:t xml:space="preserve"> != null</w:t>
             </w:r>
           </w:p>
         </w:tc>
       </w:tr>
       <w:tr>
-        <w:tc>
-          <w:tcPr>
+        <w:trPr>
+          <w:cnfStyle w:val="000000010000"/>
+        </w:trPr>
+        <w:tc>
+          <w:tcPr>
+            <w:cnfStyle w:val="001000000000"/>
             <w:tcW w:w="1857" w:type="dxa"/>
           </w:tcPr>
           <w:p>
-            <w:pPr>
-              <w:ind w:left="0" w:firstLine="0"/>
-            </w:pPr>
-            <w:r>
-              <w:t>Shoppingmanager Agent</w:t>
+            <w:proofErr w:type="spellStart"/>
+            <w:r>
+              <w:t>Shoppingmanager</w:t>
+            </w:r>
+            <w:proofErr w:type="spellEnd"/>
+            <w:r>
+              <w:t xml:space="preserve"> Agent</w:t>
             </w:r>
           </w:p>
         </w:tc>
@@ -7453,7 +10054,8 @@
           </w:tcPr>
           <w:p>
             <w:pPr>
-              <w:ind w:left="0" w:firstLine="34"/>
+              <w:ind w:firstLine="34"/>
+              <w:cnfStyle w:val="000000010000"/>
             </w:pPr>
             <w:r>
               <w:t>Inform the user about the result</w:t>
@@ -7467,10 +10069,13 @@
           <w:p>
             <w:pPr>
               <w:ind w:left="-3" w:firstLine="3"/>
-            </w:pPr>
+              <w:cnfStyle w:val="000000010000"/>
+            </w:pPr>
+            <w:proofErr w:type="spellStart"/>
             <w:r>
               <w:t>bestOffer</w:t>
             </w:r>
+            <w:proofErr w:type="spellEnd"/>
           </w:p>
         </w:tc>
         <w:tc>
@@ -7479,7 +10084,8 @@
           </w:tcPr>
           <w:p>
             <w:pPr>
-              <w:ind w:left="0" w:firstLine="35"/>
+              <w:ind w:firstLine="35"/>
+              <w:cnfStyle w:val="000000010000"/>
             </w:pPr>
             <w:r>
               <w:t>null</w:t>
@@ -7493,10 +10099,16 @@
           </w:tcPr>
           <w:p>
             <w:pPr>
-              <w:ind w:left="0" w:firstLine="36"/>
-            </w:pPr>
-            <w:r>
-              <w:t>bestOffer!= null</w:t>
+              <w:ind w:firstLine="36"/>
+              <w:cnfStyle w:val="000000010000"/>
+            </w:pPr>
+            <w:proofErr w:type="spellStart"/>
+            <w:r>
+              <w:t>bestOffer</w:t>
+            </w:r>
+            <w:proofErr w:type="spellEnd"/>
+            <w:r>
+              <w:t>!= null</w:t>
             </w:r>
           </w:p>
         </w:tc>
@@ -7506,7 +10118,8 @@
           </w:tcPr>
           <w:p>
             <w:pPr>
-              <w:ind w:left="0" w:firstLine="81"/>
+              <w:ind w:firstLine="81"/>
+              <w:cnfStyle w:val="000000010000"/>
             </w:pPr>
             <w:r>
               <w:t>true</w:t>
@@ -7515,14 +10128,15 @@
         </w:tc>
       </w:tr>
       <w:tr>
-        <w:tc>
-          <w:tcPr>
+        <w:trPr>
+          <w:cnfStyle w:val="000000100000"/>
+        </w:trPr>
+        <w:tc>
+          <w:tcPr>
+            <w:cnfStyle w:val="001000000000"/>
             <w:tcW w:w="1857" w:type="dxa"/>
           </w:tcPr>
           <w:p>
-            <w:pPr>
-              <w:ind w:left="0" w:firstLine="0"/>
-            </w:pPr>
             <w:r>
               <w:t>Shopping Agent</w:t>
             </w:r>
@@ -7534,7 +10148,8 @@
           </w:tcPr>
           <w:p>
             <w:pPr>
-              <w:ind w:left="0" w:firstLine="34"/>
+              <w:ind w:firstLine="34"/>
+              <w:cnfStyle w:val="000000100000"/>
             </w:pPr>
             <w:r>
               <w:t>Prepare for negotiation</w:t>
@@ -7548,10 +10163,13 @@
           <w:p>
             <w:pPr>
               <w:ind w:left="-3" w:firstLine="3"/>
-            </w:pPr>
+              <w:cnfStyle w:val="000000100000"/>
+            </w:pPr>
+            <w:proofErr w:type="spellStart"/>
             <w:r>
               <w:t>specificRequest</w:t>
             </w:r>
+            <w:proofErr w:type="spellEnd"/>
           </w:p>
         </w:tc>
         <w:tc>
@@ -7560,14 +10178,22 @@
           </w:tcPr>
           <w:p>
             <w:pPr>
-              <w:ind w:left="0" w:firstLine="35"/>
-            </w:pPr>
-            <w:r>
-              <w:t xml:space="preserve">currentLocation, </w:t>
-            </w:r>
+              <w:ind w:firstLine="35"/>
+              <w:cnfStyle w:val="000000100000"/>
+            </w:pPr>
+            <w:proofErr w:type="spellStart"/>
+            <w:r>
+              <w:t>currentLocation</w:t>
+            </w:r>
+            <w:proofErr w:type="spellEnd"/>
+            <w:r>
+              <w:t xml:space="preserve">, </w:t>
+            </w:r>
+            <w:proofErr w:type="spellStart"/>
             <w:r>
               <w:t>currentOffer</w:t>
             </w:r>
+            <w:proofErr w:type="spellEnd"/>
           </w:p>
         </w:tc>
         <w:tc>
@@ -7577,10 +10203,16 @@
           </w:tcPr>
           <w:p>
             <w:pPr>
-              <w:ind w:left="0" w:firstLine="36"/>
-            </w:pPr>
-            <w:r>
-              <w:t>specificRequest != null</w:t>
+              <w:ind w:firstLine="36"/>
+              <w:cnfStyle w:val="000000100000"/>
+            </w:pPr>
+            <w:proofErr w:type="spellStart"/>
+            <w:r>
+              <w:t>specificRequest</w:t>
+            </w:r>
+            <w:proofErr w:type="spellEnd"/>
+            <w:r>
+              <w:t xml:space="preserve"> != null</w:t>
             </w:r>
           </w:p>
         </w:tc>
@@ -7590,14 +10222,22 @@
           </w:tcPr>
           <w:p>
             <w:pPr>
-              <w:ind w:left="0" w:firstLine="81"/>
-            </w:pPr>
-            <w:r>
-              <w:t xml:space="preserve">currentLocation != null, </w:t>
-            </w:r>
+              <w:ind w:firstLine="81"/>
+              <w:cnfStyle w:val="000000100000"/>
+            </w:pPr>
+            <w:proofErr w:type="spellStart"/>
+            <w:r>
+              <w:t>currentLocation</w:t>
+            </w:r>
+            <w:proofErr w:type="spellEnd"/>
+            <w:r>
+              <w:t xml:space="preserve"> != null, </w:t>
+            </w:r>
+            <w:proofErr w:type="spellStart"/>
             <w:r>
               <w:t>currentOffer</w:t>
             </w:r>
+            <w:proofErr w:type="spellEnd"/>
             <w:r>
               <w:t xml:space="preserve"> != null</w:t>
             </w:r>
@@ -7605,14 +10245,15 @@
         </w:tc>
       </w:tr>
       <w:tr>
-        <w:tc>
-          <w:tcPr>
+        <w:trPr>
+          <w:cnfStyle w:val="000000010000"/>
+        </w:trPr>
+        <w:tc>
+          <w:tcPr>
+            <w:cnfStyle w:val="001000000000"/>
             <w:tcW w:w="1857" w:type="dxa"/>
           </w:tcPr>
           <w:p>
-            <w:pPr>
-              <w:ind w:left="0" w:firstLine="0"/>
-            </w:pPr>
             <w:r>
               <w:t>Shopping Agent</w:t>
             </w:r>
@@ -7624,7 +10265,8 @@
           </w:tcPr>
           <w:p>
             <w:pPr>
-              <w:ind w:left="0" w:firstLine="34"/>
+              <w:ind w:firstLine="34"/>
+              <w:cnfStyle w:val="000000010000"/>
             </w:pPr>
             <w:r>
               <w:t>Negotiate</w:t>
@@ -7638,10 +10280,13 @@
           <w:p>
             <w:pPr>
               <w:ind w:left="-3" w:firstLine="3"/>
-            </w:pPr>
+              <w:cnfStyle w:val="000000010000"/>
+            </w:pPr>
+            <w:proofErr w:type="spellStart"/>
             <w:r>
               <w:t>specificRequest</w:t>
             </w:r>
+            <w:proofErr w:type="spellEnd"/>
           </w:p>
         </w:tc>
         <w:tc>
@@ -7650,11 +10295,14 @@
           </w:tcPr>
           <w:p>
             <w:pPr>
-              <w:ind w:left="0" w:firstLine="35"/>
-            </w:pPr>
+              <w:ind w:firstLine="35"/>
+              <w:cnfStyle w:val="000000010000"/>
+            </w:pPr>
+            <w:proofErr w:type="spellStart"/>
             <w:r>
               <w:t>bestOffer</w:t>
             </w:r>
+            <w:proofErr w:type="spellEnd"/>
           </w:p>
         </w:tc>
         <w:tc>
@@ -7664,10 +10312,16 @@
           </w:tcPr>
           <w:p>
             <w:pPr>
-              <w:ind w:left="0" w:firstLine="36"/>
-            </w:pPr>
-            <w:r>
-              <w:t>specificRequest != null</w:t>
+              <w:ind w:firstLine="36"/>
+              <w:cnfStyle w:val="000000010000"/>
+            </w:pPr>
+            <w:proofErr w:type="spellStart"/>
+            <w:r>
+              <w:t>specificRequest</w:t>
+            </w:r>
+            <w:proofErr w:type="spellEnd"/>
+            <w:r>
+              <w:t xml:space="preserve"> != null</w:t>
             </w:r>
           </w:p>
         </w:tc>
@@ -7677,7 +10331,8 @@
           </w:tcPr>
           <w:p>
             <w:pPr>
-              <w:ind w:left="0" w:firstLine="81"/>
+              <w:ind w:firstLine="81"/>
+              <w:cnfStyle w:val="000000010000"/>
             </w:pPr>
             <w:r>
               <w:t>true</w:t>
@@ -7686,14 +10341,15 @@
         </w:tc>
       </w:tr>
       <w:tr>
-        <w:tc>
-          <w:tcPr>
+        <w:trPr>
+          <w:cnfStyle w:val="000000100000"/>
+        </w:trPr>
+        <w:tc>
+          <w:tcPr>
+            <w:cnfStyle w:val="001000000000"/>
             <w:tcW w:w="1857" w:type="dxa"/>
           </w:tcPr>
           <w:p>
-            <w:pPr>
-              <w:ind w:left="0" w:firstLine="0"/>
-            </w:pPr>
             <w:r>
               <w:t>Shopping Agent</w:t>
             </w:r>
@@ -7705,7 +10361,8 @@
           </w:tcPr>
           <w:p>
             <w:pPr>
-              <w:ind w:left="0" w:firstLine="34"/>
+              <w:ind w:firstLine="34"/>
+              <w:cnfStyle w:val="000000100000"/>
             </w:pPr>
             <w:r>
               <w:t>Finish negotiation</w:t>
@@ -7719,10 +10376,13 @@
           <w:p>
             <w:pPr>
               <w:ind w:left="-3" w:firstLine="3"/>
-            </w:pPr>
+              <w:cnfStyle w:val="000000100000"/>
+            </w:pPr>
+            <w:proofErr w:type="spellStart"/>
             <w:r>
               <w:t>bestOffer</w:t>
             </w:r>
+            <w:proofErr w:type="spellEnd"/>
           </w:p>
         </w:tc>
         <w:tc>
@@ -7731,7 +10391,8 @@
           </w:tcPr>
           <w:p>
             <w:pPr>
-              <w:ind w:left="0" w:firstLine="35"/>
+              <w:ind w:firstLine="35"/>
+              <w:cnfStyle w:val="000000100000"/>
             </w:pPr>
             <w:r>
               <w:t>null</w:t>
@@ -7745,7 +10406,8 @@
           </w:tcPr>
           <w:p>
             <w:pPr>
-              <w:ind w:left="0" w:firstLine="36"/>
+              <w:ind w:firstLine="36"/>
+              <w:cnfStyle w:val="000000100000"/>
             </w:pPr>
             <w:r>
               <w:t>true</w:t>
@@ -7758,7 +10420,8 @@
           </w:tcPr>
           <w:p>
             <w:pPr>
-              <w:ind w:left="0" w:firstLine="81"/>
+              <w:ind w:firstLine="81"/>
+              <w:cnfStyle w:val="000000100000"/>
             </w:pPr>
             <w:r>
               <w:t>true</w:t>
@@ -7767,17 +10430,17 @@
         </w:tc>
       </w:tr>
       <w:tr>
-        <w:tc>
-          <w:tcPr>
+        <w:trPr>
+          <w:cnfStyle w:val="000000010000"/>
+        </w:trPr>
+        <w:tc>
+          <w:tcPr>
+            <w:cnfStyle w:val="001000000000"/>
             <w:tcW w:w="1857" w:type="dxa"/>
-            <w:tcMar>
-              <w:left w:w="0" w:type="dxa"/>
-              <w:right w:w="0" w:type="dxa"/>
-            </w:tcMar>
-          </w:tcPr>
-          <w:p>
-            <w:pPr>
-              <w:ind w:left="108" w:firstLine="0"/>
+          </w:tcPr>
+          <w:p>
+            <w:pPr>
+              <w:ind w:left="108"/>
             </w:pPr>
             <w:r>
               <w:t>Manufacturing Agent</w:t>
@@ -7787,14 +10450,11 @@
         <w:tc>
           <w:tcPr>
             <w:tcW w:w="1269" w:type="dxa"/>
-            <w:tcMar>
-              <w:left w:w="0" w:type="dxa"/>
-              <w:right w:w="0" w:type="dxa"/>
-            </w:tcMar>
-          </w:tcPr>
-          <w:p>
-            <w:pPr>
-              <w:ind w:left="42" w:firstLine="0"/>
+          </w:tcPr>
+          <w:p>
+            <w:pPr>
+              <w:ind w:left="42"/>
+              <w:cnfStyle w:val="000000010000"/>
             </w:pPr>
             <w:r>
               <w:t>Product creation</w:t>
@@ -7804,14 +10464,10 @@
         <w:tc>
           <w:tcPr>
             <w:tcW w:w="2345" w:type="dxa"/>
-            <w:tcMar>
-              <w:left w:w="0" w:type="dxa"/>
-              <w:right w:w="0" w:type="dxa"/>
-            </w:tcMar>
-          </w:tcPr>
-          <w:p>
-            <w:pPr>
-              <w:ind w:left="0" w:firstLine="0"/>
+          </w:tcPr>
+          <w:p>
+            <w:pPr>
+              <w:cnfStyle w:val="000000010000"/>
             </w:pPr>
             <w:r>
               <w:t>null</w:t>
@@ -7821,14 +10477,10 @@
         <w:tc>
           <w:tcPr>
             <w:tcW w:w="2320" w:type="dxa"/>
-            <w:tcMar>
-              <w:left w:w="0" w:type="dxa"/>
-              <w:right w:w="0" w:type="dxa"/>
-            </w:tcMar>
-          </w:tcPr>
-          <w:p>
-            <w:pPr>
-              <w:ind w:left="0" w:firstLine="0"/>
+          </w:tcPr>
+          <w:p>
+            <w:pPr>
+              <w:cnfStyle w:val="000000010000"/>
             </w:pPr>
             <w:r>
               <w:t>Product</w:t>
@@ -7838,14 +10490,11 @@
         <w:tc>
           <w:tcPr>
             <w:tcW w:w="3036" w:type="dxa"/>
-            <w:tcMar>
-              <w:left w:w="0" w:type="dxa"/>
-              <w:right w:w="0" w:type="dxa"/>
-            </w:tcMar>
-          </w:tcPr>
-          <w:p>
-            <w:pPr>
-              <w:ind w:left="-4" w:firstLine="0"/>
+          </w:tcPr>
+          <w:p>
+            <w:pPr>
+              <w:ind w:left="-4"/>
+              <w:cnfStyle w:val="000000010000"/>
             </w:pPr>
             <w:r>
               <w:t>True</w:t>
@@ -7856,14 +10505,11 @@
           <w:tcPr>
             <w:tcW w:w="2349" w:type="dxa"/>
             <w:gridSpan w:val="2"/>
-            <w:tcMar>
-              <w:left w:w="0" w:type="dxa"/>
-              <w:right w:w="0" w:type="dxa"/>
-            </w:tcMar>
-          </w:tcPr>
-          <w:p>
-            <w:pPr>
-              <w:ind w:left="43" w:firstLine="0"/>
+          </w:tcPr>
+          <w:p>
+            <w:pPr>
+              <w:ind w:left="43"/>
+              <w:cnfStyle w:val="000000010000"/>
             </w:pPr>
             <w:r>
               <w:t xml:space="preserve">Product </w:t>
@@ -7881,17 +10527,17 @@
         </w:tc>
       </w:tr>
       <w:tr>
-        <w:tc>
-          <w:tcPr>
+        <w:trPr>
+          <w:cnfStyle w:val="000000100000"/>
+        </w:trPr>
+        <w:tc>
+          <w:tcPr>
+            <w:cnfStyle w:val="001000000000"/>
             <w:tcW w:w="1857" w:type="dxa"/>
-            <w:tcMar>
-              <w:left w:w="0" w:type="dxa"/>
-              <w:right w:w="0" w:type="dxa"/>
-            </w:tcMar>
-          </w:tcPr>
-          <w:p>
-            <w:pPr>
-              <w:ind w:left="108" w:firstLine="0"/>
+          </w:tcPr>
+          <w:p>
+            <w:pPr>
+              <w:ind w:left="108"/>
             </w:pPr>
             <w:r>
               <w:t>Manufacturing Agent</w:t>
@@ -7901,14 +10547,11 @@
         <w:tc>
           <w:tcPr>
             <w:tcW w:w="1269" w:type="dxa"/>
-            <w:tcMar>
-              <w:left w:w="0" w:type="dxa"/>
-              <w:right w:w="0" w:type="dxa"/>
-            </w:tcMar>
-          </w:tcPr>
-          <w:p>
-            <w:pPr>
-              <w:ind w:left="42" w:firstLine="0"/>
+          </w:tcPr>
+          <w:p>
+            <w:pPr>
+              <w:ind w:left="42"/>
+              <w:cnfStyle w:val="000000100000"/>
             </w:pPr>
             <w:r>
               <w:t>Provide products list</w:t>
@@ -7918,31 +10561,28 @@
         <w:tc>
           <w:tcPr>
             <w:tcW w:w="2345" w:type="dxa"/>
-            <w:tcMar>
-              <w:left w:w="0" w:type="dxa"/>
-              <w:right w:w="0" w:type="dxa"/>
-            </w:tcMar>
-          </w:tcPr>
-          <w:p>
-            <w:pPr>
-              <w:ind w:left="0" w:firstLine="0"/>
-            </w:pPr>
-            <w:r>
-              <w:t>Avilability request</w:t>
+          </w:tcPr>
+          <w:p>
+            <w:pPr>
+              <w:cnfStyle w:val="000000100000"/>
+            </w:pPr>
+            <w:proofErr w:type="spellStart"/>
+            <w:r>
+              <w:t>Avilability</w:t>
+            </w:r>
+            <w:proofErr w:type="spellEnd"/>
+            <w:r>
+              <w:t xml:space="preserve"> request</w:t>
             </w:r>
           </w:p>
         </w:tc>
         <w:tc>
           <w:tcPr>
             <w:tcW w:w="2320" w:type="dxa"/>
-            <w:tcMar>
-              <w:left w:w="0" w:type="dxa"/>
-              <w:right w:w="0" w:type="dxa"/>
-            </w:tcMar>
-          </w:tcPr>
-          <w:p>
-            <w:pPr>
-              <w:ind w:left="0" w:firstLine="0"/>
+          </w:tcPr>
+          <w:p>
+            <w:pPr>
+              <w:cnfStyle w:val="000000100000"/>
             </w:pPr>
             <w:r>
               <w:t>Products List</w:t>
@@ -7952,17 +10592,19 @@
         <w:tc>
           <w:tcPr>
             <w:tcW w:w="3036" w:type="dxa"/>
-            <w:tcMar>
-              <w:left w:w="0" w:type="dxa"/>
-              <w:right w:w="0" w:type="dxa"/>
-            </w:tcMar>
-          </w:tcPr>
-          <w:p>
-            <w:pPr>
-              <w:ind w:left="-4" w:firstLine="0"/>
-            </w:pPr>
-            <w:r>
-              <w:t xml:space="preserve">Avilability request </w:t>
+          </w:tcPr>
+          <w:p>
+            <w:pPr>
+              <w:ind w:left="-4"/>
+              <w:cnfStyle w:val="000000100000"/>
+            </w:pPr>
+            <w:proofErr w:type="spellStart"/>
+            <w:r>
+              <w:t>Avilability</w:t>
+            </w:r>
+            <w:proofErr w:type="spellEnd"/>
+            <w:r>
+              <w:t xml:space="preserve"> request </w:t>
             </w:r>
             <w:r>
               <w:rPr>
@@ -7979,14 +10621,11 @@
           <w:tcPr>
             <w:tcW w:w="2349" w:type="dxa"/>
             <w:gridSpan w:val="2"/>
-            <w:tcMar>
-              <w:left w:w="0" w:type="dxa"/>
-              <w:right w:w="0" w:type="dxa"/>
-            </w:tcMar>
-          </w:tcPr>
-          <w:p>
-            <w:pPr>
-              <w:ind w:left="43" w:firstLine="0"/>
+          </w:tcPr>
+          <w:p>
+            <w:pPr>
+              <w:ind w:left="43"/>
+              <w:cnfStyle w:val="000000100000"/>
             </w:pPr>
             <w:r>
               <w:t xml:space="preserve">Products List </w:t>
@@ -8016,17 +10655,17 @@
         </w:tc>
       </w:tr>
       <w:tr>
-        <w:tc>
-          <w:tcPr>
+        <w:trPr>
+          <w:cnfStyle w:val="000000010000"/>
+        </w:trPr>
+        <w:tc>
+          <w:tcPr>
+            <w:cnfStyle w:val="001000000000"/>
             <w:tcW w:w="1857" w:type="dxa"/>
-            <w:tcMar>
-              <w:left w:w="0" w:type="dxa"/>
-              <w:right w:w="0" w:type="dxa"/>
-            </w:tcMar>
-          </w:tcPr>
-          <w:p>
-            <w:pPr>
-              <w:ind w:left="108" w:firstLine="0"/>
+          </w:tcPr>
+          <w:p>
+            <w:pPr>
+              <w:ind w:left="108"/>
             </w:pPr>
             <w:r>
               <w:t>Shop Agent</w:t>
@@ -8036,14 +10675,11 @@
         <w:tc>
           <w:tcPr>
             <w:tcW w:w="1269" w:type="dxa"/>
-            <w:tcMar>
-              <w:left w:w="0" w:type="dxa"/>
-              <w:right w:w="0" w:type="dxa"/>
-            </w:tcMar>
-          </w:tcPr>
-          <w:p>
-            <w:pPr>
-              <w:ind w:left="42" w:firstLine="0"/>
+          </w:tcPr>
+          <w:p>
+            <w:pPr>
+              <w:ind w:left="42"/>
+              <w:cnfStyle w:val="000000010000"/>
             </w:pPr>
             <w:r>
               <w:t>Price calculation</w:t>
@@ -8053,14 +10689,10 @@
         <w:tc>
           <w:tcPr>
             <w:tcW w:w="2345" w:type="dxa"/>
-            <w:tcMar>
-              <w:left w:w="0" w:type="dxa"/>
-              <w:right w:w="0" w:type="dxa"/>
-            </w:tcMar>
-          </w:tcPr>
-          <w:p>
-            <w:pPr>
-              <w:ind w:left="0" w:firstLine="0"/>
+          </w:tcPr>
+          <w:p>
+            <w:pPr>
+              <w:cnfStyle w:val="000000010000"/>
             </w:pPr>
             <w:r>
               <w:t>Product Availability</w:t>
@@ -8070,14 +10702,10 @@
         <w:tc>
           <w:tcPr>
             <w:tcW w:w="2320" w:type="dxa"/>
-            <w:tcMar>
-              <w:left w:w="0" w:type="dxa"/>
-              <w:right w:w="0" w:type="dxa"/>
-            </w:tcMar>
-          </w:tcPr>
-          <w:p>
-            <w:pPr>
-              <w:ind w:left="0" w:firstLine="0"/>
+          </w:tcPr>
+          <w:p>
+            <w:pPr>
+              <w:cnfStyle w:val="000000010000"/>
             </w:pPr>
             <w:r>
               <w:t>Product Price</w:t>
@@ -8087,23 +10715,31 @@
         <w:tc>
           <w:tcPr>
             <w:tcW w:w="3036" w:type="dxa"/>
-            <w:tcMar>
-              <w:left w:w="0" w:type="dxa"/>
-              <w:right w:w="0" w:type="dxa"/>
-            </w:tcMar>
-          </w:tcPr>
-          <w:p>
-            <w:pPr>
-              <w:ind w:left="-4" w:firstLine="0"/>
-            </w:pPr>
-            <w:r>
-              <w:t>Product Availability</w:t>
+          </w:tcPr>
+          <w:p>
+            <w:pPr>
+              <w:ind w:left="-4"/>
+              <w:cnfStyle w:val="000000010000"/>
+            </w:pPr>
+            <w:r>
+              <w:t xml:space="preserve">Product </w:t>
+            </w:r>
+            <w:proofErr w:type="spellStart"/>
+            <w:r>
+              <w:t>Availability</w:t>
             </w:r>
             <w:r>
               <w:rPr>
                 <w:rFonts w:cstheme="minorHAnsi"/>
               </w:rPr>
-              <w:t xml:space="preserve">≠null </w:t>
+              <w:t>≠null</w:t>
+            </w:r>
+            <w:proofErr w:type="spellEnd"/>
+            <w:r>
+              <w:rPr>
+                <w:rFonts w:cstheme="minorHAnsi"/>
+              </w:rPr>
+              <w:t xml:space="preserve"> </w:t>
             </w:r>
             <w:r>
               <w:sym w:font="Symbol" w:char="F0D9"/>
@@ -8111,10 +10747,10 @@
           </w:p>
           <w:p>
             <w:pPr>
-              <w:ind w:left="-4" w:firstLine="0"/>
-            </w:pPr>
-            <w:r>
-              <w:lastRenderedPageBreak/>
+              <w:ind w:left="-4"/>
+              <w:cnfStyle w:val="000000010000"/>
+            </w:pPr>
+            <w:r>
               <w:t>Product availability&gt;0</w:t>
             </w:r>
           </w:p>
@@ -8123,18 +10759,18 @@
           <w:tcPr>
             <w:tcW w:w="2349" w:type="dxa"/>
             <w:gridSpan w:val="2"/>
-            <w:tcMar>
-              <w:left w:w="0" w:type="dxa"/>
-              <w:right w:w="0" w:type="dxa"/>
-            </w:tcMar>
-          </w:tcPr>
-          <w:p>
-            <w:pPr>
-              <w:ind w:left="43" w:firstLine="0"/>
-            </w:pPr>
-            <w:r>
-              <w:lastRenderedPageBreak/>
-              <w:t>Product Price</w:t>
+          </w:tcPr>
+          <w:p>
+            <w:pPr>
+              <w:ind w:left="43"/>
+              <w:cnfStyle w:val="000000010000"/>
+            </w:pPr>
+            <w:r>
+              <w:t xml:space="preserve">Product </w:t>
+            </w:r>
+            <w:proofErr w:type="spellStart"/>
+            <w:r>
+              <w:t>Price</w:t>
             </w:r>
             <w:r>
               <w:rPr>
@@ -8142,24 +10778,24 @@
               </w:rPr>
               <w:t>≠null</w:t>
             </w:r>
+            <w:proofErr w:type="spellEnd"/>
           </w:p>
         </w:tc>
       </w:tr>
       <w:tr>
-        <w:tc>
-          <w:tcPr>
+        <w:trPr>
+          <w:cnfStyle w:val="000000100000"/>
+        </w:trPr>
+        <w:tc>
+          <w:tcPr>
+            <w:cnfStyle w:val="001000000000"/>
             <w:tcW w:w="1857" w:type="dxa"/>
-            <w:tcMar>
-              <w:left w:w="0" w:type="dxa"/>
-              <w:right w:w="0" w:type="dxa"/>
-            </w:tcMar>
-          </w:tcPr>
-          <w:p>
-            <w:pPr>
-              <w:ind w:left="108" w:firstLine="0"/>
-            </w:pPr>
-            <w:r>
-              <w:lastRenderedPageBreak/>
+          </w:tcPr>
+          <w:p>
+            <w:pPr>
+              <w:ind w:left="108"/>
+            </w:pPr>
+            <w:r>
               <w:t>Shop Agent</w:t>
             </w:r>
           </w:p>
@@ -8167,14 +10803,11 @@
         <w:tc>
           <w:tcPr>
             <w:tcW w:w="1269" w:type="dxa"/>
-            <w:tcMar>
-              <w:left w:w="0" w:type="dxa"/>
-              <w:right w:w="0" w:type="dxa"/>
-            </w:tcMar>
-          </w:tcPr>
-          <w:p>
-            <w:pPr>
-              <w:ind w:left="42" w:firstLine="0"/>
+          </w:tcPr>
+          <w:p>
+            <w:pPr>
+              <w:ind w:left="42"/>
+              <w:cnfStyle w:val="000000100000"/>
             </w:pPr>
             <w:r>
               <w:t>Check of product availability</w:t>
@@ -8184,14 +10817,10 @@
         <w:tc>
           <w:tcPr>
             <w:tcW w:w="2345" w:type="dxa"/>
-            <w:tcMar>
-              <w:left w:w="0" w:type="dxa"/>
-              <w:right w:w="0" w:type="dxa"/>
-            </w:tcMar>
-          </w:tcPr>
-          <w:p>
-            <w:pPr>
-              <w:ind w:left="0" w:firstLine="0"/>
+          </w:tcPr>
+          <w:p>
+            <w:pPr>
+              <w:cnfStyle w:val="000000100000"/>
             </w:pPr>
             <w:r>
               <w:t>Product Name</w:t>
@@ -8201,34 +10830,36 @@
         <w:tc>
           <w:tcPr>
             <w:tcW w:w="2320" w:type="dxa"/>
-            <w:tcMar>
-              <w:left w:w="0" w:type="dxa"/>
-              <w:right w:w="0" w:type="dxa"/>
-            </w:tcMar>
-          </w:tcPr>
-          <w:p>
-            <w:pPr>
-              <w:ind w:left="0" w:firstLine="0"/>
-            </w:pPr>
-            <w:r>
-              <w:t>Product Availabiliy</w:t>
-            </w:r>
+          </w:tcPr>
+          <w:p>
+            <w:pPr>
+              <w:cnfStyle w:val="000000100000"/>
+            </w:pPr>
+            <w:r>
+              <w:t xml:space="preserve">Product </w:t>
+            </w:r>
+            <w:proofErr w:type="spellStart"/>
+            <w:r>
+              <w:t>Availabiliy</w:t>
+            </w:r>
+            <w:proofErr w:type="spellEnd"/>
           </w:p>
         </w:tc>
         <w:tc>
           <w:tcPr>
             <w:tcW w:w="3036" w:type="dxa"/>
-            <w:tcMar>
-              <w:left w:w="0" w:type="dxa"/>
-              <w:right w:w="0" w:type="dxa"/>
-            </w:tcMar>
-          </w:tcPr>
-          <w:p>
-            <w:pPr>
-              <w:ind w:left="-4" w:firstLine="0"/>
-            </w:pPr>
-            <w:r>
-              <w:t>Product Name</w:t>
+          </w:tcPr>
+          <w:p>
+            <w:pPr>
+              <w:ind w:left="-4"/>
+              <w:cnfStyle w:val="000000100000"/>
+            </w:pPr>
+            <w:r>
+              <w:t xml:space="preserve">Product </w:t>
+            </w:r>
+            <w:proofErr w:type="spellStart"/>
+            <w:r>
+              <w:t>Name</w:t>
             </w:r>
             <w:r>
               <w:rPr>
@@ -8236,23 +10867,29 @@
               </w:rPr>
               <w:t>≠null</w:t>
             </w:r>
+            <w:proofErr w:type="spellEnd"/>
           </w:p>
         </w:tc>
         <w:tc>
           <w:tcPr>
             <w:tcW w:w="2349" w:type="dxa"/>
             <w:gridSpan w:val="2"/>
-            <w:tcMar>
-              <w:left w:w="0" w:type="dxa"/>
-              <w:right w:w="0" w:type="dxa"/>
-            </w:tcMar>
-          </w:tcPr>
-          <w:p>
-            <w:pPr>
-              <w:ind w:left="43" w:firstLine="0"/>
-            </w:pPr>
-            <w:r>
-              <w:t xml:space="preserve">Product Availabiliy </w:t>
+          </w:tcPr>
+          <w:p>
+            <w:pPr>
+              <w:ind w:left="43"/>
+              <w:cnfStyle w:val="000000100000"/>
+            </w:pPr>
+            <w:r>
+              <w:t xml:space="preserve">Product </w:t>
+            </w:r>
+            <w:proofErr w:type="spellStart"/>
+            <w:r>
+              <w:t>Availabiliy</w:t>
+            </w:r>
+            <w:proofErr w:type="spellEnd"/>
+            <w:r>
+              <w:t xml:space="preserve"> </w:t>
             </w:r>
             <w:r>
               <w:rPr>
@@ -8264,17 +10901,17 @@
         </w:tc>
       </w:tr>
       <w:tr>
-        <w:tc>
-          <w:tcPr>
+        <w:trPr>
+          <w:cnfStyle w:val="000000010000"/>
+        </w:trPr>
+        <w:tc>
+          <w:tcPr>
+            <w:cnfStyle w:val="001000000000"/>
             <w:tcW w:w="1857" w:type="dxa"/>
-            <w:tcMar>
-              <w:left w:w="0" w:type="dxa"/>
-              <w:right w:w="0" w:type="dxa"/>
-            </w:tcMar>
-          </w:tcPr>
-          <w:p>
-            <w:pPr>
-              <w:ind w:left="108" w:firstLine="0"/>
+          </w:tcPr>
+          <w:p>
+            <w:pPr>
+              <w:ind w:left="108"/>
             </w:pPr>
             <w:r>
               <w:t>Shop Agent</w:t>
@@ -8284,31 +10921,26 @@
         <w:tc>
           <w:tcPr>
             <w:tcW w:w="1269" w:type="dxa"/>
-            <w:tcMar>
-              <w:left w:w="0" w:type="dxa"/>
-              <w:right w:w="0" w:type="dxa"/>
-            </w:tcMar>
-          </w:tcPr>
-          <w:p>
-            <w:pPr>
-              <w:ind w:left="42" w:firstLine="0"/>
-            </w:pPr>
+          </w:tcPr>
+          <w:p>
+            <w:pPr>
+              <w:ind w:left="42"/>
+              <w:cnfStyle w:val="000000010000"/>
+            </w:pPr>
+            <w:proofErr w:type="spellStart"/>
             <w:r>
               <w:t>ICNPResponce</w:t>
             </w:r>
+            <w:proofErr w:type="spellEnd"/>
           </w:p>
         </w:tc>
         <w:tc>
           <w:tcPr>
             <w:tcW w:w="2345" w:type="dxa"/>
-            <w:tcMar>
-              <w:left w:w="0" w:type="dxa"/>
-              <w:right w:w="0" w:type="dxa"/>
-            </w:tcMar>
-          </w:tcPr>
-          <w:p>
-            <w:pPr>
-              <w:ind w:left="0" w:firstLine="0"/>
+          </w:tcPr>
+          <w:p>
+            <w:pPr>
+              <w:cnfStyle w:val="000000010000"/>
             </w:pPr>
             <w:r>
               <w:t>Proposed Price</w:t>
@@ -8318,14 +10950,10 @@
         <w:tc>
           <w:tcPr>
             <w:tcW w:w="2320" w:type="dxa"/>
-            <w:tcMar>
-              <w:left w:w="0" w:type="dxa"/>
-              <w:right w:w="0" w:type="dxa"/>
-            </w:tcMar>
-          </w:tcPr>
-          <w:p>
-            <w:pPr>
-              <w:ind w:left="0" w:firstLine="0"/>
+          </w:tcPr>
+          <w:p>
+            <w:pPr>
+              <w:cnfStyle w:val="000000010000"/>
             </w:pPr>
             <w:r>
               <w:t>Response to proposed price</w:t>
@@ -8335,14 +10963,11 @@
         <w:tc>
           <w:tcPr>
             <w:tcW w:w="3036" w:type="dxa"/>
-            <w:tcMar>
-              <w:left w:w="0" w:type="dxa"/>
-              <w:right w:w="0" w:type="dxa"/>
-            </w:tcMar>
-          </w:tcPr>
-          <w:p>
-            <w:pPr>
-              <w:ind w:left="-4" w:firstLine="0"/>
+          </w:tcPr>
+          <w:p>
+            <w:pPr>
+              <w:ind w:left="-4"/>
+              <w:cnfStyle w:val="000000010000"/>
             </w:pPr>
             <w:r>
               <w:t xml:space="preserve">Product availability&gt;0 </w:t>
@@ -8353,17 +10978,18 @@
           <w:tcPr>
             <w:tcW w:w="2349" w:type="dxa"/>
             <w:gridSpan w:val="2"/>
-            <w:tcMar>
-              <w:left w:w="0" w:type="dxa"/>
-              <w:right w:w="0" w:type="dxa"/>
-            </w:tcMar>
-          </w:tcPr>
-          <w:p>
-            <w:pPr>
-              <w:ind w:left="43" w:firstLine="0"/>
-            </w:pPr>
-            <w:r>
-              <w:t>Response to proposed price</w:t>
+          </w:tcPr>
+          <w:p>
+            <w:pPr>
+              <w:ind w:left="43"/>
+              <w:cnfStyle w:val="000000010000"/>
+            </w:pPr>
+            <w:r>
+              <w:t xml:space="preserve">Response to proposed </w:t>
+            </w:r>
+            <w:proofErr w:type="spellStart"/>
+            <w:r>
+              <w:t>price</w:t>
             </w:r>
             <w:r>
               <w:rPr>
@@ -8371,21 +10997,22 @@
               </w:rPr>
               <w:t>≠null</w:t>
             </w:r>
+            <w:proofErr w:type="spellEnd"/>
           </w:p>
         </w:tc>
       </w:tr>
       <w:tr>
-        <w:tc>
-          <w:tcPr>
+        <w:trPr>
+          <w:cnfStyle w:val="000000100000"/>
+        </w:trPr>
+        <w:tc>
+          <w:tcPr>
+            <w:cnfStyle w:val="001000000000"/>
             <w:tcW w:w="1857" w:type="dxa"/>
-            <w:tcMar>
-              <w:left w:w="0" w:type="dxa"/>
-              <w:right w:w="0" w:type="dxa"/>
-            </w:tcMar>
-          </w:tcPr>
-          <w:p>
-            <w:pPr>
-              <w:ind w:left="108" w:firstLine="0"/>
+          </w:tcPr>
+          <w:p>
+            <w:pPr>
+              <w:ind w:left="108"/>
             </w:pPr>
             <w:r>
               <w:t>Shop Agent</w:t>
@@ -8395,14 +11022,11 @@
         <w:tc>
           <w:tcPr>
             <w:tcW w:w="1269" w:type="dxa"/>
-            <w:tcMar>
-              <w:left w:w="0" w:type="dxa"/>
-              <w:right w:w="0" w:type="dxa"/>
-            </w:tcMar>
-          </w:tcPr>
-          <w:p>
-            <w:pPr>
-              <w:ind w:left="42" w:firstLine="0"/>
+          </w:tcPr>
+          <w:p>
+            <w:pPr>
+              <w:ind w:left="42"/>
+              <w:cnfStyle w:val="000000100000"/>
             </w:pPr>
             <w:r>
               <w:t>Update Products List</w:t>
@@ -8412,14 +11036,11 @@
         <w:tc>
           <w:tcPr>
             <w:tcW w:w="2345" w:type="dxa"/>
-            <w:tcMar>
-              <w:left w:w="0" w:type="dxa"/>
-              <w:right w:w="0" w:type="dxa"/>
-            </w:tcMar>
-          </w:tcPr>
-          <w:p>
-            <w:pPr>
-              <w:ind w:left="58" w:firstLine="0"/>
+          </w:tcPr>
+          <w:p>
+            <w:pPr>
+              <w:ind w:left="58"/>
+              <w:cnfStyle w:val="000000100000"/>
             </w:pPr>
             <w:r>
               <w:t>null</w:t>
@@ -8429,14 +11050,10 @@
         <w:tc>
           <w:tcPr>
             <w:tcW w:w="2320" w:type="dxa"/>
-            <w:tcMar>
-              <w:left w:w="0" w:type="dxa"/>
-              <w:right w:w="0" w:type="dxa"/>
-            </w:tcMar>
-          </w:tcPr>
-          <w:p>
-            <w:pPr>
-              <w:ind w:left="0" w:firstLine="0"/>
+          </w:tcPr>
+          <w:p>
+            <w:pPr>
+              <w:cnfStyle w:val="000000100000"/>
             </w:pPr>
             <w:r>
               <w:t>Products List</w:t>
@@ -8446,14 +11063,11 @@
         <w:tc>
           <w:tcPr>
             <w:tcW w:w="3036" w:type="dxa"/>
-            <w:tcMar>
-              <w:left w:w="0" w:type="dxa"/>
-              <w:right w:w="0" w:type="dxa"/>
-            </w:tcMar>
-          </w:tcPr>
-          <w:p>
-            <w:pPr>
-              <w:ind w:left="-4" w:firstLine="0"/>
+          </w:tcPr>
+          <w:p>
+            <w:pPr>
+              <w:ind w:left="-4"/>
+              <w:cnfStyle w:val="000000100000"/>
             </w:pPr>
             <w:r>
               <w:t xml:space="preserve">True </w:t>
@@ -8464,14 +11078,11 @@
           <w:tcPr>
             <w:tcW w:w="2349" w:type="dxa"/>
             <w:gridSpan w:val="2"/>
-            <w:tcMar>
-              <w:left w:w="0" w:type="dxa"/>
-              <w:right w:w="0" w:type="dxa"/>
-            </w:tcMar>
-          </w:tcPr>
-          <w:p>
-            <w:pPr>
-              <w:ind w:left="43" w:firstLine="0"/>
+          </w:tcPr>
+          <w:p>
+            <w:pPr>
+              <w:ind w:left="43"/>
+              <w:cnfStyle w:val="000000100000"/>
             </w:pPr>
             <w:r>
               <w:t xml:space="preserve">Products List </w:t>
@@ -8489,13 +11100,12 @@
         </w:tc>
       </w:tr>
     </w:tbl>
-    <w:p/>
     <w:p/>
     <w:p>
       <w:pPr>
         <w:sectPr>
           <w:pgSz w:w="15840" w:h="12240" w:orient="landscape"/>
-          <w:pgMar w:top="1440" w:right="1440" w:bottom="1440" w:left="1440" w:header="720" w:footer="720" w:gutter="0"/>
+          <w:pgMar w:top="810" w:right="1440" w:bottom="1440" w:left="1440" w:header="720" w:footer="720" w:gutter="0"/>
           <w:cols w:space="720"/>
           <w:docGrid w:linePitch="360"/>
         </w:sectPr>
@@ -8506,11 +11116,14 @@
         <w:rPr>
           <w:caps/>
           <w:spacing w:val="15"/>
-          <w:sz w:val="22"/>
           <w:szCs w:val="22"/>
         </w:rPr>
       </w:pPr>
       <w:r>
+        <w:rPr>
+          <w:noProof/>
+          <w:lang w:bidi="ar-SA"/>
+        </w:rPr>
         <w:lastRenderedPageBreak/>
         <w:drawing>
           <wp:inline distT="0" distB="0" distL="0" distR="0">
@@ -8530,7 +11143,7 @@
                     </pic:cNvPicPr>
                   </pic:nvPicPr>
                   <pic:blipFill>
-                    <a:blip r:embed="rId7"/>
+                    <a:blip r:embed="rId8"/>
                     <a:srcRect/>
                     <a:stretch>
                       <a:fillRect/>
@@ -8564,12 +11177,29 @@
     </w:p>
     <w:p>
       <w:pPr>
+        <w:pStyle w:val="Heading1"/>
+      </w:pPr>
+      <w:bookmarkStart w:id="2" w:name="_Toc247650809"/>
+      <w:r>
+        <w:lastRenderedPageBreak/>
+        <w:t>Task 2</w:t>
+      </w:r>
+      <w:bookmarkEnd w:id="2"/>
+    </w:p>
+    <w:p>
+      <w:r>
+        <w:t>Model interactions among agents in UML</w:t>
+      </w:r>
+    </w:p>
+    <w:p>
+      <w:pPr>
         <w:pStyle w:val="Heading2"/>
       </w:pPr>
+      <w:bookmarkStart w:id="3" w:name="_Toc247650810"/>
       <w:r>
-        <w:lastRenderedPageBreak/>
-        <w:t>Task 2. Model interactions among agents in UML</w:t>
+        <w:t>Answer</w:t>
       </w:r>
+      <w:bookmarkEnd w:id="3"/>
     </w:p>
     <w:p>
       <w:r>
@@ -8595,7 +11225,7 @@
                     </pic:cNvPicPr>
                   </pic:nvPicPr>
                   <pic:blipFill>
-                    <a:blip r:embed="rId8"/>
+                    <a:blip r:embed="rId9"/>
                     <a:srcRect/>
                     <a:stretch>
                       <a:fillRect/>
@@ -8627,6 +11257,10 @@
     <w:p/>
     <w:p>
       <w:r>
+        <w:rPr>
+          <w:noProof/>
+          <w:lang w:bidi="ar-SA"/>
+        </w:rPr>
         <w:lastRenderedPageBreak/>
         <w:drawing>
           <wp:inline distT="0" distB="0" distL="0" distR="0">
@@ -8646,7 +11280,7 @@
                     </pic:cNvPicPr>
                   </pic:nvPicPr>
                   <pic:blipFill>
-                    <a:blip r:embed="rId9"/>
+                    <a:blip r:embed="rId10"/>
                     <a:srcRect/>
                     <a:stretch>
                       <a:fillRect/>
@@ -8684,6 +11318,8 @@
       <w:r>
         <w:rPr>
           <w:b/>
+          <w:noProof/>
+          <w:lang w:bidi="ar-SA"/>
         </w:rPr>
         <w:lastRenderedPageBreak/>
         <w:drawing>
@@ -8704,7 +11340,7 @@
                     </pic:cNvPicPr>
                   </pic:nvPicPr>
                   <pic:blipFill>
-                    <a:blip r:embed="rId10"/>
+                    <a:blip r:embed="rId11"/>
                     <a:srcRect/>
                     <a:stretch>
                       <a:fillRect/>
@@ -8819,8 +11455,21 @@
               <w:ind w:left="0" w:firstLine="0"/>
               <w:jc w:val="center"/>
             </w:pPr>
-            <w:r>
-              <w:t>cfp, refuse, propose price, reject proposal 1, cfp-current price, reject proposal 2, accept-proposal, inform, failure</w:t>
+            <w:proofErr w:type="spellStart"/>
+            <w:r>
+              <w:t>cfp</w:t>
+            </w:r>
+            <w:proofErr w:type="spellEnd"/>
+            <w:r>
+              <w:t xml:space="preserve">, refuse, propose price, reject proposal 1, </w:t>
+            </w:r>
+            <w:proofErr w:type="spellStart"/>
+            <w:r>
+              <w:t>cfp</w:t>
+            </w:r>
+            <w:proofErr w:type="spellEnd"/>
+            <w:r>
+              <w:t>-current price, reject proposal 2, accept-proposal, inform, failure</w:t>
             </w:r>
           </w:p>
         </w:tc>
@@ -8845,15 +11494,37 @@
     </w:p>
     <w:p>
       <w:pPr>
+        <w:pStyle w:val="Heading1"/>
+      </w:pPr>
+      <w:bookmarkStart w:id="4" w:name="_Toc247650811"/>
+      <w:proofErr w:type="gramStart"/>
+      <w:r>
+        <w:lastRenderedPageBreak/>
+        <w:t>Task 3.</w:t>
+      </w:r>
+      <w:bookmarkEnd w:id="4"/>
+      <w:proofErr w:type="gramEnd"/>
+      <w:r>
+        <w:t xml:space="preserve"> </w:t>
+      </w:r>
+    </w:p>
+    <w:p>
+      <w:r>
+        <w:t>Use UML Class diagrams to design behavior of your agents.</w:t>
+      </w:r>
+    </w:p>
+    <w:p>
+      <w:pPr>
         <w:pStyle w:val="Heading2"/>
         <w:rPr>
           <w:b/>
         </w:rPr>
       </w:pPr>
+      <w:bookmarkStart w:id="5" w:name="_Toc247650812"/>
       <w:r>
-        <w:lastRenderedPageBreak/>
-        <w:t>Task 3. Use UML Class diagrams to design behavior of your agents.</w:t>
+        <w:t>Answer</w:t>
       </w:r>
+      <w:bookmarkEnd w:id="5"/>
     </w:p>
     <w:p>
       <w:r>
@@ -8879,7 +11550,7 @@
                     </pic:cNvPicPr>
                   </pic:nvPicPr>
                   <pic:blipFill>
-                    <a:blip r:embed="rId11"/>
+                    <a:blip r:embed="rId12"/>
                     <a:srcRect/>
                     <a:stretch>
                       <a:fillRect/>
@@ -8933,7 +11604,7 @@
                     </pic:cNvPicPr>
                   </pic:nvPicPr>
                   <pic:blipFill>
-                    <a:blip r:embed="rId12"/>
+                    <a:blip r:embed="rId13"/>
                     <a:srcRect/>
                     <a:stretch>
                       <a:fillRect/>
@@ -8968,7 +11639,6 @@
           <w:noProof/>
           <w:lang w:bidi="ar-SA"/>
         </w:rPr>
-        <w:lastRenderedPageBreak/>
         <w:drawing>
           <wp:inline distT="0" distB="0" distL="0" distR="0">
             <wp:extent cx="8229600" cy="1383126"/>
@@ -8987,7 +11657,7 @@
                     </pic:cNvPicPr>
                   </pic:nvPicPr>
                   <pic:blipFill>
-                    <a:blip r:embed="rId13"/>
+                    <a:blip r:embed="rId14"/>
                     <a:srcRect/>
                     <a:stretch>
                       <a:fillRect/>
@@ -9020,7 +11690,7 @@
       <w:pPr>
         <w:sectPr>
           <w:pgSz w:w="15840" w:h="12240" w:orient="landscape"/>
-          <w:pgMar w:top="1440" w:right="1440" w:bottom="1440" w:left="1440" w:header="720" w:footer="720" w:gutter="0"/>
+          <w:pgMar w:top="810" w:right="1440" w:bottom="720" w:left="1440" w:header="720" w:footer="720" w:gutter="0"/>
           <w:cols w:space="720"/>
           <w:docGrid w:linePitch="360"/>
         </w:sectPr>
@@ -9028,20 +11698,41 @@
     </w:p>
     <w:p>
       <w:pPr>
+        <w:pStyle w:val="Heading1"/>
+      </w:pPr>
+      <w:bookmarkStart w:id="6" w:name="_Toc247650813"/>
+      <w:proofErr w:type="gramStart"/>
+      <w:r>
+        <w:lastRenderedPageBreak/>
+        <w:t>Task 4.</w:t>
+      </w:r>
+      <w:bookmarkEnd w:id="6"/>
+      <w:proofErr w:type="gramEnd"/>
+    </w:p>
+    <w:p>
+      <w:r>
+        <w:t>Model your system using Role based modeling approach</w:t>
+      </w:r>
+    </w:p>
+    <w:p>
+      <w:pPr>
         <w:pStyle w:val="Heading2"/>
       </w:pPr>
+      <w:bookmarkStart w:id="7" w:name="_Toc247650814"/>
       <w:r>
-        <w:lastRenderedPageBreak/>
-        <w:t>Task 4. Model your system using Role based modeling approach</w:t>
+        <w:t>Answer</w:t>
       </w:r>
+      <w:bookmarkEnd w:id="7"/>
     </w:p>
     <w:p>
       <w:pPr>
         <w:pStyle w:val="Heading3"/>
       </w:pPr>
+      <w:bookmarkStart w:id="8" w:name="_Toc247650815"/>
       <w:r>
         <w:t>Task 4.1 Augment the Analysis phase of GAIA with role binding</w:t>
       </w:r>
+      <w:bookmarkEnd w:id="8"/>
     </w:p>
     <w:p>
       <w:r>
@@ -9051,8 +11742,8 @@
         </w:rPr>
         <w:drawing>
           <wp:inline distT="0" distB="0" distL="0" distR="0">
-            <wp:extent cx="5497830" cy="7280910"/>
-            <wp:effectExtent l="19050" t="0" r="7620" b="0"/>
+            <wp:extent cx="5273351" cy="6983627"/>
+            <wp:effectExtent l="19050" t="0" r="3499" b="0"/>
             <wp:docPr id="9" name="Picture 6" descr="D:\KTH\Projects\DAIIA\project\romas 41.png"/>
             <wp:cNvGraphicFramePr>
               <a:graphicFrameLocks xmlns:a="http://schemas.openxmlformats.org/drawingml/2006/main" noChangeAspect="1"/>
@@ -9067,7 +11758,7 @@
                     </pic:cNvPicPr>
                   </pic:nvPicPr>
                   <pic:blipFill>
-                    <a:blip r:embed="rId14"/>
+                    <a:blip r:embed="rId15"/>
                     <a:srcRect/>
                     <a:stretch>
                       <a:fillRect/>
@@ -9076,7 +11767,7 @@
                   <pic:spPr bwMode="auto">
                     <a:xfrm>
                       <a:off x="0" y="0"/>
-                      <a:ext cx="5497830" cy="7280910"/>
+                      <a:ext cx="5277008" cy="6988470"/>
                     </a:xfrm>
                     <a:prstGeom prst="rect">
                       <a:avLst/>
@@ -9121,7 +11812,7 @@
                     </pic:cNvPicPr>
                   </pic:nvPicPr>
                   <pic:blipFill>
-                    <a:blip r:embed="rId15"/>
+                    <a:blip r:embed="rId16"/>
                     <a:srcRect/>
                     <a:stretch>
                       <a:fillRect/>
@@ -9174,7 +11865,7 @@
                     </pic:cNvPicPr>
                   </pic:nvPicPr>
                   <pic:blipFill>
-                    <a:blip r:embed="rId16"/>
+                    <a:blip r:embed="rId17"/>
                     <a:srcRect/>
                     <a:stretch>
                       <a:fillRect/>
@@ -9207,7 +11898,7 @@
       <w:pPr>
         <w:sectPr>
           <w:pgSz w:w="12240" w:h="15840"/>
-          <w:pgMar w:top="1440" w:right="1440" w:bottom="1440" w:left="1440" w:header="720" w:footer="720" w:gutter="0"/>
+          <w:pgMar w:top="1170" w:right="1440" w:bottom="990" w:left="1440" w:header="720" w:footer="720" w:gutter="0"/>
           <w:cols w:space="720"/>
           <w:docGrid w:linePitch="360"/>
         </w:sectPr>
@@ -9218,10 +11909,12 @@
         <w:pStyle w:val="Heading3"/>
         <w:ind w:left="-720" w:right="-810"/>
       </w:pPr>
+      <w:bookmarkStart w:id="9" w:name="_Toc247650816"/>
       <w:r>
         <w:lastRenderedPageBreak/>
         <w:t>Task 4.2 In this case, perform role-based modeling first and then proceed to GAIA analysis phase.</w:t>
       </w:r>
+      <w:bookmarkEnd w:id="9"/>
     </w:p>
     <w:p>
       <w:pPr>
@@ -9255,7 +11948,7 @@
                     </pic:cNvPicPr>
                   </pic:nvPicPr>
                   <pic:blipFill>
-                    <a:blip r:embed="rId17"/>
+                    <a:blip r:embed="rId18"/>
                     <a:srcRect/>
                     <a:stretch>
                       <a:fillRect/>
@@ -9288,98 +11981,854 @@
       <w:pPr>
         <w:pStyle w:val="Heading3"/>
       </w:pPr>
+      <w:bookmarkStart w:id="10" w:name="_Toc247650817"/>
       <w:r>
         <w:lastRenderedPageBreak/>
         <w:t>Task 4.3 Commend on differences in resultant design of 4.1 and 4.2.</w:t>
       </w:r>
+      <w:bookmarkEnd w:id="10"/>
     </w:p>
     <w:p>
-      <w:pPr>
-        <w:rPr>
-          <w:lang/>
-        </w:rPr>
-      </w:pPr>
       <w:r>
-        <w:rPr>
-          <w:lang/>
-        </w:rPr>
-        <w:t>Both approaches, provided a more detailed view about the Roles that we created during using the GAIA methodology. As expected, the resultant design of task 4.2 was much more detailed comparing to the one at 4.1.</w:t>
+        <w:t xml:space="preserve">Both </w:t>
+      </w:r>
+      <w:proofErr w:type="gramStart"/>
+      <w:r>
+        <w:t>approaches,</w:t>
+      </w:r>
+      <w:proofErr w:type="gramEnd"/>
+      <w:r>
+        <w:t xml:space="preserve"> provided a more detailed view about the Roles that we created during using the GAIA methodology. As expected, the resultant design of task 4.2 was much more detailed comparing to the one at 4.1.</w:t>
       </w:r>
     </w:p>
     <w:p>
-      <w:pPr>
-        <w:rPr>
-          <w:lang/>
-        </w:rPr>
-      </w:pPr>
       <w:r>
-        <w:rPr>
-          <w:lang/>
-        </w:rPr>
         <w:t>On task 4.1 we used the already generated Roles from GAIA methodology and we created the diagrams that role-based modeling proposes. This process, of course, helped to increase the details level and to make the usability and of the roles more clear, but did not lead to creating more roles.</w:t>
       </w:r>
     </w:p>
     <w:p>
-      <w:pPr>
-        <w:rPr>
-          <w:lang/>
-        </w:rPr>
-      </w:pPr>
       <w:r>
-        <w:rPr>
-          <w:lang/>
-        </w:rPr>
         <w:t>On the other hand, on task 4.2, we first used the role-base modeling approach and then we considered how the GAIA methodology would be. In this case, since the first step in our process was extracting roles from use cases, make role hierarchy and find the roles' relationship the result was more fine grained roles, that also means more and more well defined roles. Of course, after role based methodology, almost the whole analysis part for GAIA methodology was ready.</w:t>
       </w:r>
     </w:p>
     <w:p>
-      <w:pPr>
-        <w:rPr>
-          <w:lang/>
-        </w:rPr>
-      </w:pPr>
       <w:r>
-        <w:rPr>
-          <w:lang/>
-        </w:rPr>
-        <w:t>Concluding, we thought that following the process of task 4.1 is almost pointless, because the role-based approach is not that suitable if you have your roles already defined. On the other hand, the process of the task 4.2 looks more rational, because it helped us create more precose models in the GAIA methodology.</w:t>
+        <w:t xml:space="preserve">Concluding, we thought that following the process of task 4.1 is almost pointless, because the role-based approach is not that suitable if you have your roles already defined. On the other hand, the process of the task 4.2 looks more rational, because it helped us create more </w:t>
+      </w:r>
+      <w:proofErr w:type="spellStart"/>
+      <w:r>
+        <w:t>precose</w:t>
+      </w:r>
+      <w:proofErr w:type="spellEnd"/>
+      <w:r>
+        <w:t xml:space="preserve"> models in the GAIA methodology.</w:t>
       </w:r>
     </w:p>
     <w:p>
-      <w:pPr>
-        <w:rPr>
-          <w:lang/>
-        </w:rPr>
-      </w:pPr>
       <w:r>
-        <w:rPr>
-          <w:lang/>
-        </w:rPr>
         <w:br w:type="page"/>
       </w:r>
     </w:p>
     <w:p>
       <w:pPr>
-        <w:pStyle w:val="Heading2"/>
-        <w:rPr>
-          <w:lang/>
-        </w:rPr>
+        <w:pStyle w:val="Heading1"/>
       </w:pPr>
+      <w:bookmarkStart w:id="11" w:name="_Toc247650818"/>
+      <w:proofErr w:type="gramStart"/>
       <w:r>
-        <w:rPr>
-          <w:lang/>
-        </w:rPr>
         <w:lastRenderedPageBreak/>
-        <w:t>Task 5. Re-model the entire system using MESSAGE UML</w:t>
+        <w:t>Task 5.</w:t>
+      </w:r>
+      <w:bookmarkEnd w:id="11"/>
+      <w:proofErr w:type="gramEnd"/>
+    </w:p>
+    <w:p>
+      <w:r>
+        <w:t>Re-model the entire system using MESSAGE UML</w:t>
       </w:r>
     </w:p>
     <w:p>
       <w:pPr>
+        <w:pStyle w:val="Heading2"/>
+      </w:pPr>
+      <w:bookmarkStart w:id="12" w:name="_Toc247650819"/>
+      <w:r>
+        <w:t>Answer</w:t>
+      </w:r>
+      <w:bookmarkEnd w:id="12"/>
+    </w:p>
+    <w:p>
+      <w:pPr>
+        <w:pStyle w:val="Heading3"/>
+      </w:pPr>
+      <w:bookmarkStart w:id="13" w:name="_Toc247650820"/>
+      <w:r>
+        <w:t>Level 0 Analysis</w:t>
+      </w:r>
+      <w:bookmarkEnd w:id="13"/>
+    </w:p>
+    <w:p>
+      <w:pPr>
+        <w:pStyle w:val="Heading4"/>
+      </w:pPr>
+      <w:r>
+        <w:t>Organization view</w:t>
+      </w:r>
+    </w:p>
+    <w:p>
+      <w:r>
         <w:rPr>
-          <w:lang/>
+          <w:noProof/>
+          <w:lang w:bidi="ar-SA"/>
         </w:rPr>
+        <w:drawing>
+          <wp:inline distT="0" distB="0" distL="0" distR="0">
+            <wp:extent cx="3248025" cy="3132455"/>
+            <wp:effectExtent l="19050" t="0" r="9525" b="0"/>
+            <wp:docPr id="20" name="Picture 8" descr="D:\KTH\Projects\DAIIA\project\StructuralRelationships0.png"/>
+            <wp:cNvGraphicFramePr>
+              <a:graphicFrameLocks xmlns:a="http://schemas.openxmlformats.org/drawingml/2006/main" noChangeAspect="1"/>
+            </wp:cNvGraphicFramePr>
+            <a:graphic xmlns:a="http://schemas.openxmlformats.org/drawingml/2006/main">
+              <a:graphicData uri="http://schemas.openxmlformats.org/drawingml/2006/picture">
+                <pic:pic xmlns:pic="http://schemas.openxmlformats.org/drawingml/2006/picture">
+                  <pic:nvPicPr>
+                    <pic:cNvPr id="0" name="Picture 8" descr="D:\KTH\Projects\DAIIA\project\StructuralRelationships0.png"/>
+                    <pic:cNvPicPr>
+                      <a:picLocks noChangeAspect="1" noChangeArrowheads="1"/>
+                    </pic:cNvPicPr>
+                  </pic:nvPicPr>
+                  <pic:blipFill>
+                    <a:blip r:embed="rId19"/>
+                    <a:srcRect/>
+                    <a:stretch>
+                      <a:fillRect/>
+                    </a:stretch>
+                  </pic:blipFill>
+                  <pic:spPr bwMode="auto">
+                    <a:xfrm>
+                      <a:off x="0" y="0"/>
+                      <a:ext cx="3248025" cy="3132455"/>
+                    </a:xfrm>
+                    <a:prstGeom prst="rect">
+                      <a:avLst/>
+                    </a:prstGeom>
+                    <a:noFill/>
+                    <a:ln w="9525">
+                      <a:noFill/>
+                      <a:miter lim="800000"/>
+                      <a:headEnd/>
+                      <a:tailEnd/>
+                    </a:ln>
+                  </pic:spPr>
+                </pic:pic>
+              </a:graphicData>
+            </a:graphic>
+          </wp:inline>
+        </w:drawing>
+      </w:r>
+    </w:p>
+    <w:p/>
+    <w:p>
+      <w:r>
+        <w:rPr>
+          <w:noProof/>
+          <w:lang w:bidi="ar-SA"/>
+        </w:rPr>
+        <w:lastRenderedPageBreak/>
+        <w:drawing>
+          <wp:inline distT="0" distB="0" distL="0" distR="0">
+            <wp:extent cx="4298950" cy="3801110"/>
+            <wp:effectExtent l="19050" t="0" r="6350" b="0"/>
+            <wp:docPr id="21" name="Picture 9" descr="D:\KTH\Projects\DAIIA\project\AcquaintanceRelationships0.png"/>
+            <wp:cNvGraphicFramePr>
+              <a:graphicFrameLocks xmlns:a="http://schemas.openxmlformats.org/drawingml/2006/main" noChangeAspect="1"/>
+            </wp:cNvGraphicFramePr>
+            <a:graphic xmlns:a="http://schemas.openxmlformats.org/drawingml/2006/main">
+              <a:graphicData uri="http://schemas.openxmlformats.org/drawingml/2006/picture">
+                <pic:pic xmlns:pic="http://schemas.openxmlformats.org/drawingml/2006/picture">
+                  <pic:nvPicPr>
+                    <pic:cNvPr id="0" name="Picture 9" descr="D:\KTH\Projects\DAIIA\project\AcquaintanceRelationships0.png"/>
+                    <pic:cNvPicPr>
+                      <a:picLocks noChangeAspect="1" noChangeArrowheads="1"/>
+                    </pic:cNvPicPr>
+                  </pic:nvPicPr>
+                  <pic:blipFill>
+                    <a:blip r:embed="rId20"/>
+                    <a:srcRect/>
+                    <a:stretch>
+                      <a:fillRect/>
+                    </a:stretch>
+                  </pic:blipFill>
+                  <pic:spPr bwMode="auto">
+                    <a:xfrm>
+                      <a:off x="0" y="0"/>
+                      <a:ext cx="4298950" cy="3801110"/>
+                    </a:xfrm>
+                    <a:prstGeom prst="rect">
+                      <a:avLst/>
+                    </a:prstGeom>
+                    <a:noFill/>
+                    <a:ln w="9525">
+                      <a:noFill/>
+                      <a:miter lim="800000"/>
+                      <a:headEnd/>
+                      <a:tailEnd/>
+                    </a:ln>
+                  </pic:spPr>
+                </pic:pic>
+              </a:graphicData>
+            </a:graphic>
+          </wp:inline>
+        </w:drawing>
+      </w:r>
+    </w:p>
+    <w:p>
+      <w:pPr>
+        <w:pStyle w:val="Heading4"/>
       </w:pPr>
+      <w:r>
+        <w:t>Goal/Task view</w:t>
+      </w:r>
     </w:p>
+    <w:p>
+      <w:r>
+        <w:rPr>
+          <w:noProof/>
+          <w:lang w:bidi="ar-SA"/>
+        </w:rPr>
+        <w:drawing>
+          <wp:inline distT="0" distB="0" distL="0" distR="0">
+            <wp:extent cx="4606290" cy="2934335"/>
+            <wp:effectExtent l="19050" t="0" r="3810" b="0"/>
+            <wp:docPr id="12" name="Picture 3" descr="D:\KTH\Projects\DAIIA\project\t4GTV1.png"/>
+            <wp:cNvGraphicFramePr>
+              <a:graphicFrameLocks xmlns:a="http://schemas.openxmlformats.org/drawingml/2006/main" noChangeAspect="1"/>
+            </wp:cNvGraphicFramePr>
+            <a:graphic xmlns:a="http://schemas.openxmlformats.org/drawingml/2006/main">
+              <a:graphicData uri="http://schemas.openxmlformats.org/drawingml/2006/picture">
+                <pic:pic xmlns:pic="http://schemas.openxmlformats.org/drawingml/2006/picture">
+                  <pic:nvPicPr>
+                    <pic:cNvPr id="0" name="Picture 3" descr="D:\KTH\Projects\DAIIA\project\t4GTV1.png"/>
+                    <pic:cNvPicPr>
+                      <a:picLocks noChangeAspect="1" noChangeArrowheads="1"/>
+                    </pic:cNvPicPr>
+                  </pic:nvPicPr>
+                  <pic:blipFill>
+                    <a:blip r:embed="rId21"/>
+                    <a:srcRect/>
+                    <a:stretch>
+                      <a:fillRect/>
+                    </a:stretch>
+                  </pic:blipFill>
+                  <pic:spPr bwMode="auto">
+                    <a:xfrm>
+                      <a:off x="0" y="0"/>
+                      <a:ext cx="4606290" cy="2934335"/>
+                    </a:xfrm>
+                    <a:prstGeom prst="rect">
+                      <a:avLst/>
+                    </a:prstGeom>
+                    <a:noFill/>
+                    <a:ln w="9525">
+                      <a:noFill/>
+                      <a:miter lim="800000"/>
+                      <a:headEnd/>
+                      <a:tailEnd/>
+                    </a:ln>
+                  </pic:spPr>
+                </pic:pic>
+              </a:graphicData>
+            </a:graphic>
+          </wp:inline>
+        </w:drawing>
+      </w:r>
+    </w:p>
+    <w:p/>
+    <w:p>
+      <w:r>
+        <w:rPr>
+          <w:noProof/>
+          <w:lang w:bidi="ar-SA"/>
+        </w:rPr>
+        <w:lastRenderedPageBreak/>
+        <w:drawing>
+          <wp:inline distT="0" distB="0" distL="0" distR="0">
+            <wp:extent cx="5943600" cy="3173095"/>
+            <wp:effectExtent l="19050" t="0" r="0" b="0"/>
+            <wp:docPr id="15" name="Picture 4" descr="D:\KTH\Projects\DAIIA\project\t4GTV2.png"/>
+            <wp:cNvGraphicFramePr>
+              <a:graphicFrameLocks xmlns:a="http://schemas.openxmlformats.org/drawingml/2006/main" noChangeAspect="1"/>
+            </wp:cNvGraphicFramePr>
+            <a:graphic xmlns:a="http://schemas.openxmlformats.org/drawingml/2006/main">
+              <a:graphicData uri="http://schemas.openxmlformats.org/drawingml/2006/picture">
+                <pic:pic xmlns:pic="http://schemas.openxmlformats.org/drawingml/2006/picture">
+                  <pic:nvPicPr>
+                    <pic:cNvPr id="0" name="Picture 4" descr="D:\KTH\Projects\DAIIA\project\t4GTV2.png"/>
+                    <pic:cNvPicPr>
+                      <a:picLocks noChangeAspect="1" noChangeArrowheads="1"/>
+                    </pic:cNvPicPr>
+                  </pic:nvPicPr>
+                  <pic:blipFill>
+                    <a:blip r:embed="rId22"/>
+                    <a:srcRect/>
+                    <a:stretch>
+                      <a:fillRect/>
+                    </a:stretch>
+                  </pic:blipFill>
+                  <pic:spPr bwMode="auto">
+                    <a:xfrm>
+                      <a:off x="0" y="0"/>
+                      <a:ext cx="5943600" cy="3173095"/>
+                    </a:xfrm>
+                    <a:prstGeom prst="rect">
+                      <a:avLst/>
+                    </a:prstGeom>
+                    <a:noFill/>
+                    <a:ln w="9525">
+                      <a:noFill/>
+                      <a:miter lim="800000"/>
+                      <a:headEnd/>
+                      <a:tailEnd/>
+                    </a:ln>
+                  </pic:spPr>
+                </pic:pic>
+              </a:graphicData>
+            </a:graphic>
+          </wp:inline>
+        </w:drawing>
+      </w:r>
+    </w:p>
+    <w:p/>
+    <w:p>
+      <w:r>
+        <w:rPr>
+          <w:noProof/>
+          <w:lang w:bidi="ar-SA"/>
+        </w:rPr>
+        <w:drawing>
+          <wp:inline distT="0" distB="0" distL="0" distR="0">
+            <wp:extent cx="5943600" cy="2569359"/>
+            <wp:effectExtent l="19050" t="0" r="0" b="0"/>
+            <wp:docPr id="17" name="Picture 5" descr="D:\KTH\Projects\DAIIA\project\t4GTV3.png"/>
+            <wp:cNvGraphicFramePr>
+              <a:graphicFrameLocks xmlns:a="http://schemas.openxmlformats.org/drawingml/2006/main" noChangeAspect="1"/>
+            </wp:cNvGraphicFramePr>
+            <a:graphic xmlns:a="http://schemas.openxmlformats.org/drawingml/2006/main">
+              <a:graphicData uri="http://schemas.openxmlformats.org/drawingml/2006/picture">
+                <pic:pic xmlns:pic="http://schemas.openxmlformats.org/drawingml/2006/picture">
+                  <pic:nvPicPr>
+                    <pic:cNvPr id="0" name="Picture 5" descr="D:\KTH\Projects\DAIIA\project\t4GTV3.png"/>
+                    <pic:cNvPicPr>
+                      <a:picLocks noChangeAspect="1" noChangeArrowheads="1"/>
+                    </pic:cNvPicPr>
+                  </pic:nvPicPr>
+                  <pic:blipFill>
+                    <a:blip r:embed="rId23"/>
+                    <a:srcRect/>
+                    <a:stretch>
+                      <a:fillRect/>
+                    </a:stretch>
+                  </pic:blipFill>
+                  <pic:spPr bwMode="auto">
+                    <a:xfrm>
+                      <a:off x="0" y="0"/>
+                      <a:ext cx="5943600" cy="2569359"/>
+                    </a:xfrm>
+                    <a:prstGeom prst="rect">
+                      <a:avLst/>
+                    </a:prstGeom>
+                    <a:noFill/>
+                    <a:ln w="9525">
+                      <a:noFill/>
+                      <a:miter lim="800000"/>
+                      <a:headEnd/>
+                      <a:tailEnd/>
+                    </a:ln>
+                  </pic:spPr>
+                </pic:pic>
+              </a:graphicData>
+            </a:graphic>
+          </wp:inline>
+        </w:drawing>
+      </w:r>
+    </w:p>
+    <w:p/>
+    <w:p>
+      <w:r>
+        <w:rPr>
+          <w:noProof/>
+          <w:lang w:bidi="ar-SA"/>
+        </w:rPr>
+        <w:lastRenderedPageBreak/>
+        <w:drawing>
+          <wp:inline distT="0" distB="0" distL="0" distR="0">
+            <wp:extent cx="5943600" cy="2967885"/>
+            <wp:effectExtent l="19050" t="0" r="0" b="0"/>
+            <wp:docPr id="18" name="Picture 6" descr="D:\KTH\Projects\DAIIA\project\t4GTV4.png"/>
+            <wp:cNvGraphicFramePr>
+              <a:graphicFrameLocks xmlns:a="http://schemas.openxmlformats.org/drawingml/2006/main" noChangeAspect="1"/>
+            </wp:cNvGraphicFramePr>
+            <a:graphic xmlns:a="http://schemas.openxmlformats.org/drawingml/2006/main">
+              <a:graphicData uri="http://schemas.openxmlformats.org/drawingml/2006/picture">
+                <pic:pic xmlns:pic="http://schemas.openxmlformats.org/drawingml/2006/picture">
+                  <pic:nvPicPr>
+                    <pic:cNvPr id="0" name="Picture 6" descr="D:\KTH\Projects\DAIIA\project\t4GTV4.png"/>
+                    <pic:cNvPicPr>
+                      <a:picLocks noChangeAspect="1" noChangeArrowheads="1"/>
+                    </pic:cNvPicPr>
+                  </pic:nvPicPr>
+                  <pic:blipFill>
+                    <a:blip r:embed="rId24"/>
+                    <a:srcRect/>
+                    <a:stretch>
+                      <a:fillRect/>
+                    </a:stretch>
+                  </pic:blipFill>
+                  <pic:spPr bwMode="auto">
+                    <a:xfrm>
+                      <a:off x="0" y="0"/>
+                      <a:ext cx="5943600" cy="2967885"/>
+                    </a:xfrm>
+                    <a:prstGeom prst="rect">
+                      <a:avLst/>
+                    </a:prstGeom>
+                    <a:noFill/>
+                    <a:ln w="9525">
+                      <a:noFill/>
+                      <a:miter lim="800000"/>
+                      <a:headEnd/>
+                      <a:tailEnd/>
+                    </a:ln>
+                  </pic:spPr>
+                </pic:pic>
+              </a:graphicData>
+            </a:graphic>
+          </wp:inline>
+        </w:drawing>
+      </w:r>
+    </w:p>
+    <w:p/>
+    <w:p>
+      <w:pPr>
+        <w:pStyle w:val="Heading3"/>
+      </w:pPr>
+      <w:bookmarkStart w:id="14" w:name="_Toc247650821"/>
+      <w:r>
+        <w:t>Level 1 Analysis</w:t>
+      </w:r>
+      <w:bookmarkEnd w:id="14"/>
+    </w:p>
+    <w:p>
+      <w:pPr>
+        <w:pStyle w:val="Heading4"/>
+      </w:pPr>
+      <w:r>
+        <w:t>Organization view</w:t>
+      </w:r>
+    </w:p>
+    <w:p>
+      <w:r>
+        <w:rPr>
+          <w:noProof/>
+          <w:lang w:bidi="ar-SA"/>
+        </w:rPr>
+        <w:lastRenderedPageBreak/>
+        <w:drawing>
+          <wp:inline distT="0" distB="0" distL="0" distR="0">
+            <wp:extent cx="4380865" cy="5991225"/>
+            <wp:effectExtent l="19050" t="0" r="635" b="0"/>
+            <wp:docPr id="22" name="Picture 10" descr="D:\KTH\Projects\DAIIA\project\StructuralRelationships.png"/>
+            <wp:cNvGraphicFramePr>
+              <a:graphicFrameLocks xmlns:a="http://schemas.openxmlformats.org/drawingml/2006/main" noChangeAspect="1"/>
+            </wp:cNvGraphicFramePr>
+            <a:graphic xmlns:a="http://schemas.openxmlformats.org/drawingml/2006/main">
+              <a:graphicData uri="http://schemas.openxmlformats.org/drawingml/2006/picture">
+                <pic:pic xmlns:pic="http://schemas.openxmlformats.org/drawingml/2006/picture">
+                  <pic:nvPicPr>
+                    <pic:cNvPr id="0" name="Picture 10" descr="D:\KTH\Projects\DAIIA\project\StructuralRelationships.png"/>
+                    <pic:cNvPicPr>
+                      <a:picLocks noChangeAspect="1" noChangeArrowheads="1"/>
+                    </pic:cNvPicPr>
+                  </pic:nvPicPr>
+                  <pic:blipFill>
+                    <a:blip r:embed="rId25"/>
+                    <a:srcRect/>
+                    <a:stretch>
+                      <a:fillRect/>
+                    </a:stretch>
+                  </pic:blipFill>
+                  <pic:spPr bwMode="auto">
+                    <a:xfrm>
+                      <a:off x="0" y="0"/>
+                      <a:ext cx="4380865" cy="5991225"/>
+                    </a:xfrm>
+                    <a:prstGeom prst="rect">
+                      <a:avLst/>
+                    </a:prstGeom>
+                    <a:noFill/>
+                    <a:ln w="9525">
+                      <a:noFill/>
+                      <a:miter lim="800000"/>
+                      <a:headEnd/>
+                      <a:tailEnd/>
+                    </a:ln>
+                  </pic:spPr>
+                </pic:pic>
+              </a:graphicData>
+            </a:graphic>
+          </wp:inline>
+        </w:drawing>
+      </w:r>
+    </w:p>
+    <w:p/>
+    <w:p>
+      <w:r>
+        <w:rPr>
+          <w:noProof/>
+          <w:lang w:bidi="ar-SA"/>
+        </w:rPr>
+        <w:lastRenderedPageBreak/>
+        <w:drawing>
+          <wp:inline distT="0" distB="0" distL="0" distR="0">
+            <wp:extent cx="5930265" cy="5042535"/>
+            <wp:effectExtent l="19050" t="0" r="0" b="0"/>
+            <wp:docPr id="23" name="Picture 11" descr="D:\KTH\Projects\DAIIA\project\AcquaintanceRelationships.png"/>
+            <wp:cNvGraphicFramePr>
+              <a:graphicFrameLocks xmlns:a="http://schemas.openxmlformats.org/drawingml/2006/main" noChangeAspect="1"/>
+            </wp:cNvGraphicFramePr>
+            <a:graphic xmlns:a="http://schemas.openxmlformats.org/drawingml/2006/main">
+              <a:graphicData uri="http://schemas.openxmlformats.org/drawingml/2006/picture">
+                <pic:pic xmlns:pic="http://schemas.openxmlformats.org/drawingml/2006/picture">
+                  <pic:nvPicPr>
+                    <pic:cNvPr id="0" name="Picture 11" descr="D:\KTH\Projects\DAIIA\project\AcquaintanceRelationships.png"/>
+                    <pic:cNvPicPr>
+                      <a:picLocks noChangeAspect="1" noChangeArrowheads="1"/>
+                    </pic:cNvPicPr>
+                  </pic:nvPicPr>
+                  <pic:blipFill>
+                    <a:blip r:embed="rId26"/>
+                    <a:srcRect/>
+                    <a:stretch>
+                      <a:fillRect/>
+                    </a:stretch>
+                  </pic:blipFill>
+                  <pic:spPr bwMode="auto">
+                    <a:xfrm>
+                      <a:off x="0" y="0"/>
+                      <a:ext cx="5930265" cy="5042535"/>
+                    </a:xfrm>
+                    <a:prstGeom prst="rect">
+                      <a:avLst/>
+                    </a:prstGeom>
+                    <a:noFill/>
+                    <a:ln w="9525">
+                      <a:noFill/>
+                      <a:miter lim="800000"/>
+                      <a:headEnd/>
+                      <a:tailEnd/>
+                    </a:ln>
+                  </pic:spPr>
+                </pic:pic>
+              </a:graphicData>
+            </a:graphic>
+          </wp:inline>
+        </w:drawing>
+      </w:r>
+    </w:p>
+    <w:p/>
+    <w:p>
+      <w:pPr>
+        <w:pStyle w:val="Heading4"/>
+      </w:pPr>
+      <w:r>
+        <w:t>Agent/Role view</w:t>
+      </w:r>
+    </w:p>
+    <w:p>
+      <w:r>
+        <w:rPr>
+          <w:noProof/>
+          <w:lang w:bidi="ar-SA"/>
+        </w:rPr>
+        <w:lastRenderedPageBreak/>
+        <w:drawing>
+          <wp:inline distT="0" distB="0" distL="0" distR="0">
+            <wp:extent cx="5943600" cy="5303838"/>
+            <wp:effectExtent l="19050" t="0" r="0" b="0"/>
+            <wp:docPr id="24" name="Picture 12" descr="D:\KTH\Projects\DAIIA\project\t4arw1.png"/>
+            <wp:cNvGraphicFramePr>
+              <a:graphicFrameLocks xmlns:a="http://schemas.openxmlformats.org/drawingml/2006/main" noChangeAspect="1"/>
+            </wp:cNvGraphicFramePr>
+            <a:graphic xmlns:a="http://schemas.openxmlformats.org/drawingml/2006/main">
+              <a:graphicData uri="http://schemas.openxmlformats.org/drawingml/2006/picture">
+                <pic:pic xmlns:pic="http://schemas.openxmlformats.org/drawingml/2006/picture">
+                  <pic:nvPicPr>
+                    <pic:cNvPr id="0" name="Picture 12" descr="D:\KTH\Projects\DAIIA\project\t4arw1.png"/>
+                    <pic:cNvPicPr>
+                      <a:picLocks noChangeAspect="1" noChangeArrowheads="1"/>
+                    </pic:cNvPicPr>
+                  </pic:nvPicPr>
+                  <pic:blipFill>
+                    <a:blip r:embed="rId27"/>
+                    <a:srcRect/>
+                    <a:stretch>
+                      <a:fillRect/>
+                    </a:stretch>
+                  </pic:blipFill>
+                  <pic:spPr bwMode="auto">
+                    <a:xfrm>
+                      <a:off x="0" y="0"/>
+                      <a:ext cx="5943600" cy="5303838"/>
+                    </a:xfrm>
+                    <a:prstGeom prst="rect">
+                      <a:avLst/>
+                    </a:prstGeom>
+                    <a:noFill/>
+                    <a:ln w="9525">
+                      <a:noFill/>
+                      <a:miter lim="800000"/>
+                      <a:headEnd/>
+                      <a:tailEnd/>
+                    </a:ln>
+                  </pic:spPr>
+                </pic:pic>
+              </a:graphicData>
+            </a:graphic>
+          </wp:inline>
+        </w:drawing>
+      </w:r>
+    </w:p>
+    <w:p/>
+    <w:p>
+      <w:r>
+        <w:rPr>
+          <w:noProof/>
+          <w:lang w:bidi="ar-SA"/>
+        </w:rPr>
+        <w:lastRenderedPageBreak/>
+        <w:drawing>
+          <wp:inline distT="0" distB="0" distL="0" distR="0">
+            <wp:extent cx="5943600" cy="5064931"/>
+            <wp:effectExtent l="19050" t="0" r="0" b="0"/>
+            <wp:docPr id="25" name="Picture 13" descr="D:\KTH\Projects\DAIIA\project\t4arw2.png"/>
+            <wp:cNvGraphicFramePr>
+              <a:graphicFrameLocks xmlns:a="http://schemas.openxmlformats.org/drawingml/2006/main" noChangeAspect="1"/>
+            </wp:cNvGraphicFramePr>
+            <a:graphic xmlns:a="http://schemas.openxmlformats.org/drawingml/2006/main">
+              <a:graphicData uri="http://schemas.openxmlformats.org/drawingml/2006/picture">
+                <pic:pic xmlns:pic="http://schemas.openxmlformats.org/drawingml/2006/picture">
+                  <pic:nvPicPr>
+                    <pic:cNvPr id="0" name="Picture 13" descr="D:\KTH\Projects\DAIIA\project\t4arw2.png"/>
+                    <pic:cNvPicPr>
+                      <a:picLocks noChangeAspect="1" noChangeArrowheads="1"/>
+                    </pic:cNvPicPr>
+                  </pic:nvPicPr>
+                  <pic:blipFill>
+                    <a:blip r:embed="rId28"/>
+                    <a:srcRect/>
+                    <a:stretch>
+                      <a:fillRect/>
+                    </a:stretch>
+                  </pic:blipFill>
+                  <pic:spPr bwMode="auto">
+                    <a:xfrm>
+                      <a:off x="0" y="0"/>
+                      <a:ext cx="5943600" cy="5064931"/>
+                    </a:xfrm>
+                    <a:prstGeom prst="rect">
+                      <a:avLst/>
+                    </a:prstGeom>
+                    <a:noFill/>
+                    <a:ln w="9525">
+                      <a:noFill/>
+                      <a:miter lim="800000"/>
+                      <a:headEnd/>
+                      <a:tailEnd/>
+                    </a:ln>
+                  </pic:spPr>
+                </pic:pic>
+              </a:graphicData>
+            </a:graphic>
+          </wp:inline>
+        </w:drawing>
+      </w:r>
+    </w:p>
+    <w:p/>
+    <w:p>
+      <w:r>
+        <w:rPr>
+          <w:noProof/>
+          <w:lang w:bidi="ar-SA"/>
+        </w:rPr>
+        <w:lastRenderedPageBreak/>
+        <w:drawing>
+          <wp:inline distT="0" distB="0" distL="0" distR="0">
+            <wp:extent cx="5943600" cy="5661509"/>
+            <wp:effectExtent l="19050" t="0" r="0" b="0"/>
+            <wp:docPr id="26" name="Picture 14" descr="D:\KTH\Projects\DAIIA\project\t4arw3.png"/>
+            <wp:cNvGraphicFramePr>
+              <a:graphicFrameLocks xmlns:a="http://schemas.openxmlformats.org/drawingml/2006/main" noChangeAspect="1"/>
+            </wp:cNvGraphicFramePr>
+            <a:graphic xmlns:a="http://schemas.openxmlformats.org/drawingml/2006/main">
+              <a:graphicData uri="http://schemas.openxmlformats.org/drawingml/2006/picture">
+                <pic:pic xmlns:pic="http://schemas.openxmlformats.org/drawingml/2006/picture">
+                  <pic:nvPicPr>
+                    <pic:cNvPr id="0" name="Picture 14" descr="D:\KTH\Projects\DAIIA\project\t4arw3.png"/>
+                    <pic:cNvPicPr>
+                      <a:picLocks noChangeAspect="1" noChangeArrowheads="1"/>
+                    </pic:cNvPicPr>
+                  </pic:nvPicPr>
+                  <pic:blipFill>
+                    <a:blip r:embed="rId29"/>
+                    <a:srcRect/>
+                    <a:stretch>
+                      <a:fillRect/>
+                    </a:stretch>
+                  </pic:blipFill>
+                  <pic:spPr bwMode="auto">
+                    <a:xfrm>
+                      <a:off x="0" y="0"/>
+                      <a:ext cx="5943600" cy="5661509"/>
+                    </a:xfrm>
+                    <a:prstGeom prst="rect">
+                      <a:avLst/>
+                    </a:prstGeom>
+                    <a:noFill/>
+                    <a:ln w="9525">
+                      <a:noFill/>
+                      <a:miter lim="800000"/>
+                      <a:headEnd/>
+                      <a:tailEnd/>
+                    </a:ln>
+                  </pic:spPr>
+                </pic:pic>
+              </a:graphicData>
+            </a:graphic>
+          </wp:inline>
+        </w:drawing>
+      </w:r>
+    </w:p>
+    <w:p/>
+    <w:p>
+      <w:pPr>
+        <w:pStyle w:val="Heading4"/>
+      </w:pPr>
+      <w:r>
+        <w:t>Interaction view</w:t>
+      </w:r>
+    </w:p>
+    <w:p>
+      <w:r>
+        <w:rPr>
+          <w:noProof/>
+          <w:lang w:bidi="ar-SA"/>
+        </w:rPr>
+        <w:lastRenderedPageBreak/>
+        <w:drawing>
+          <wp:inline distT="0" distB="0" distL="0" distR="0">
+            <wp:extent cx="5822950" cy="4089400"/>
+            <wp:effectExtent l="19050" t="0" r="6350" b="0"/>
+            <wp:docPr id="27" name="Picture 15" descr="D:\KTH\Projects\DAIIA\project\Interaction1.png"/>
+            <wp:cNvGraphicFramePr>
+              <a:graphicFrameLocks xmlns:a="http://schemas.openxmlformats.org/drawingml/2006/main" noChangeAspect="1"/>
+            </wp:cNvGraphicFramePr>
+            <a:graphic xmlns:a="http://schemas.openxmlformats.org/drawingml/2006/main">
+              <a:graphicData uri="http://schemas.openxmlformats.org/drawingml/2006/picture">
+                <pic:pic xmlns:pic="http://schemas.openxmlformats.org/drawingml/2006/picture">
+                  <pic:nvPicPr>
+                    <pic:cNvPr id="0" name="Picture 15" descr="D:\KTH\Projects\DAIIA\project\Interaction1.png"/>
+                    <pic:cNvPicPr>
+                      <a:picLocks noChangeAspect="1" noChangeArrowheads="1"/>
+                    </pic:cNvPicPr>
+                  </pic:nvPicPr>
+                  <pic:blipFill>
+                    <a:blip r:embed="rId30"/>
+                    <a:srcRect/>
+                    <a:stretch>
+                      <a:fillRect/>
+                    </a:stretch>
+                  </pic:blipFill>
+                  <pic:spPr bwMode="auto">
+                    <a:xfrm>
+                      <a:off x="0" y="0"/>
+                      <a:ext cx="5822950" cy="4089400"/>
+                    </a:xfrm>
+                    <a:prstGeom prst="rect">
+                      <a:avLst/>
+                    </a:prstGeom>
+                    <a:noFill/>
+                    <a:ln w="9525">
+                      <a:noFill/>
+                      <a:miter lim="800000"/>
+                      <a:headEnd/>
+                      <a:tailEnd/>
+                    </a:ln>
+                  </pic:spPr>
+                </pic:pic>
+              </a:graphicData>
+            </a:graphic>
+          </wp:inline>
+        </w:drawing>
+      </w:r>
+    </w:p>
+    <w:p/>
+    <w:p>
+      <w:r>
+        <w:rPr>
+          <w:noProof/>
+          <w:lang w:bidi="ar-SA"/>
+        </w:rPr>
+        <w:lastRenderedPageBreak/>
+        <w:drawing>
+          <wp:inline distT="0" distB="0" distL="0" distR="0">
+            <wp:extent cx="5943600" cy="4711590"/>
+            <wp:effectExtent l="19050" t="0" r="0" b="0"/>
+            <wp:docPr id="28" name="Picture 16" descr="D:\KTH\Projects\DAIIA\project\Interaction2.png"/>
+            <wp:cNvGraphicFramePr>
+              <a:graphicFrameLocks xmlns:a="http://schemas.openxmlformats.org/drawingml/2006/main" noChangeAspect="1"/>
+            </wp:cNvGraphicFramePr>
+            <a:graphic xmlns:a="http://schemas.openxmlformats.org/drawingml/2006/main">
+              <a:graphicData uri="http://schemas.openxmlformats.org/drawingml/2006/picture">
+                <pic:pic xmlns:pic="http://schemas.openxmlformats.org/drawingml/2006/picture">
+                  <pic:nvPicPr>
+                    <pic:cNvPr id="0" name="Picture 16" descr="D:\KTH\Projects\DAIIA\project\Interaction2.png"/>
+                    <pic:cNvPicPr>
+                      <a:picLocks noChangeAspect="1" noChangeArrowheads="1"/>
+                    </pic:cNvPicPr>
+                  </pic:nvPicPr>
+                  <pic:blipFill>
+                    <a:blip r:embed="rId31"/>
+                    <a:srcRect/>
+                    <a:stretch>
+                      <a:fillRect/>
+                    </a:stretch>
+                  </pic:blipFill>
+                  <pic:spPr bwMode="auto">
+                    <a:xfrm>
+                      <a:off x="0" y="0"/>
+                      <a:ext cx="5943600" cy="4711590"/>
+                    </a:xfrm>
+                    <a:prstGeom prst="rect">
+                      <a:avLst/>
+                    </a:prstGeom>
+                    <a:noFill/>
+                    <a:ln w="9525">
+                      <a:noFill/>
+                      <a:miter lim="800000"/>
+                      <a:headEnd/>
+                      <a:tailEnd/>
+                    </a:ln>
+                  </pic:spPr>
+                </pic:pic>
+              </a:graphicData>
+            </a:graphic>
+          </wp:inline>
+        </w:drawing>
+      </w:r>
+    </w:p>
+    <w:p/>
+    <w:p/>
     <w:sectPr>
       <w:pgSz w:w="12240" w:h="15840"/>
       <w:pgMar w:top="1440" w:right="1620" w:bottom="1440" w:left="1260" w:header="720" w:footer="720" w:gutter="0"/>
@@ -9694,9 +13143,8 @@
   <w:style w:type="paragraph" w:default="1" w:styleId="Normal">
     <w:name w:val="Normal"/>
     <w:qFormat/>
-    <w:rsid w:val="003771D6"/>
+    <w:rsid w:val="00065A54"/>
     <w:rPr>
-      <w:sz w:val="20"/>
       <w:szCs w:val="20"/>
     </w:rPr>
   </w:style>
@@ -9725,7 +13173,6 @@
       <w:caps/>
       <w:color w:val="FFFFFF" w:themeColor="background1"/>
       <w:spacing w:val="15"/>
-      <w:sz w:val="22"/>
       <w:szCs w:val="22"/>
     </w:rPr>
   </w:style>
@@ -9752,7 +13199,6 @@
     <w:rPr>
       <w:caps/>
       <w:spacing w:val="15"/>
-      <w:sz w:val="22"/>
       <w:szCs w:val="22"/>
     </w:rPr>
   </w:style>
@@ -9777,7 +13223,6 @@
       <w:caps/>
       <w:color w:val="243F60" w:themeColor="accent1" w:themeShade="7F"/>
       <w:spacing w:val="15"/>
-      <w:sz w:val="22"/>
       <w:szCs w:val="22"/>
     </w:rPr>
   </w:style>
@@ -9802,7 +13247,6 @@
       <w:caps/>
       <w:color w:val="365F91" w:themeColor="accent1" w:themeShade="BF"/>
       <w:spacing w:val="10"/>
-      <w:sz w:val="22"/>
       <w:szCs w:val="22"/>
     </w:rPr>
   </w:style>
@@ -9826,7 +13270,6 @@
       <w:caps/>
       <w:color w:val="365F91" w:themeColor="accent1" w:themeShade="BF"/>
       <w:spacing w:val="10"/>
-      <w:sz w:val="22"/>
       <w:szCs w:val="22"/>
     </w:rPr>
   </w:style>
@@ -9851,7 +13294,6 @@
       <w:caps/>
       <w:color w:val="365F91" w:themeColor="accent1" w:themeShade="BF"/>
       <w:spacing w:val="10"/>
-      <w:sz w:val="22"/>
       <w:szCs w:val="22"/>
     </w:rPr>
   </w:style>
@@ -9873,7 +13315,6 @@
       <w:caps/>
       <w:color w:val="365F91" w:themeColor="accent1" w:themeShade="BF"/>
       <w:spacing w:val="10"/>
-      <w:sz w:val="22"/>
       <w:szCs w:val="22"/>
     </w:rPr>
   </w:style>
@@ -10400,6 +13841,161 @@
       <w:szCs w:val="16"/>
     </w:rPr>
   </w:style>
+  <w:style w:type="paragraph" w:styleId="TOC1">
+    <w:name w:val="toc 1"/>
+    <w:basedOn w:val="Normal"/>
+    <w:next w:val="Normal"/>
+    <w:autoRedefine/>
+    <w:uiPriority w:val="39"/>
+    <w:unhideWhenUsed/>
+    <w:rsid w:val="00E64949"/>
+    <w:pPr>
+      <w:spacing w:after="100"/>
+    </w:pPr>
+  </w:style>
+  <w:style w:type="paragraph" w:styleId="TOC2">
+    <w:name w:val="toc 2"/>
+    <w:basedOn w:val="Normal"/>
+    <w:next w:val="Normal"/>
+    <w:autoRedefine/>
+    <w:uiPriority w:val="39"/>
+    <w:unhideWhenUsed/>
+    <w:rsid w:val="00E64949"/>
+    <w:pPr>
+      <w:spacing w:after="100"/>
+      <w:ind w:left="220"/>
+    </w:pPr>
+  </w:style>
+  <w:style w:type="paragraph" w:styleId="TOC3">
+    <w:name w:val="toc 3"/>
+    <w:basedOn w:val="Normal"/>
+    <w:next w:val="Normal"/>
+    <w:autoRedefine/>
+    <w:uiPriority w:val="39"/>
+    <w:unhideWhenUsed/>
+    <w:rsid w:val="00E64949"/>
+    <w:pPr>
+      <w:spacing w:after="100"/>
+      <w:ind w:left="440"/>
+    </w:pPr>
+  </w:style>
+  <w:style w:type="character" w:styleId="Hyperlink">
+    <w:name w:val="Hyperlink"/>
+    <w:basedOn w:val="DefaultParagraphFont"/>
+    <w:uiPriority w:val="99"/>
+    <w:unhideWhenUsed/>
+    <w:rsid w:val="00E64949"/>
+    <w:rPr>
+      <w:color w:val="0000FF" w:themeColor="hyperlink"/>
+      <w:u w:val="single"/>
+    </w:rPr>
+  </w:style>
+  <w:style w:type="table" w:styleId="MediumShading1-Accent1">
+    <w:name w:val="Medium Shading 1 Accent 1"/>
+    <w:basedOn w:val="TableNormal"/>
+    <w:uiPriority w:val="63"/>
+    <w:rsid w:val="00716422"/>
+    <w:pPr>
+      <w:spacing w:before="0" w:after="0" w:line="240" w:lineRule="auto"/>
+    </w:pPr>
+    <w:tblPr>
+      <w:tblStyleRowBandSize w:val="1"/>
+      <w:tblStyleColBandSize w:val="1"/>
+      <w:tblInd w:w="0" w:type="dxa"/>
+      <w:tblBorders>
+        <w:top w:val="single" w:sz="8" w:space="0" w:color="7BA0CD" w:themeColor="accent1" w:themeTint="BF"/>
+        <w:left w:val="single" w:sz="8" w:space="0" w:color="7BA0CD" w:themeColor="accent1" w:themeTint="BF"/>
+        <w:bottom w:val="single" w:sz="8" w:space="0" w:color="7BA0CD" w:themeColor="accent1" w:themeTint="BF"/>
+        <w:right w:val="single" w:sz="8" w:space="0" w:color="7BA0CD" w:themeColor="accent1" w:themeTint="BF"/>
+        <w:insideH w:val="single" w:sz="8" w:space="0" w:color="7BA0CD" w:themeColor="accent1" w:themeTint="BF"/>
+      </w:tblBorders>
+      <w:tblCellMar>
+        <w:top w:w="0" w:type="dxa"/>
+        <w:left w:w="108" w:type="dxa"/>
+        <w:bottom w:w="0" w:type="dxa"/>
+        <w:right w:w="108" w:type="dxa"/>
+      </w:tblCellMar>
+    </w:tblPr>
+    <w:tblStylePr w:type="firstRow">
+      <w:pPr>
+        <w:spacing w:before="0" w:after="0" w:line="240" w:lineRule="auto"/>
+      </w:pPr>
+      <w:rPr>
+        <w:b/>
+        <w:bCs/>
+        <w:color w:val="FFFFFF" w:themeColor="background1"/>
+      </w:rPr>
+      <w:tblPr/>
+      <w:tcPr>
+        <w:tcBorders>
+          <w:top w:val="single" w:sz="8" w:space="0" w:color="7BA0CD" w:themeColor="accent1" w:themeTint="BF"/>
+          <w:left w:val="single" w:sz="8" w:space="0" w:color="7BA0CD" w:themeColor="accent1" w:themeTint="BF"/>
+          <w:bottom w:val="single" w:sz="8" w:space="0" w:color="7BA0CD" w:themeColor="accent1" w:themeTint="BF"/>
+          <w:right w:val="single" w:sz="8" w:space="0" w:color="7BA0CD" w:themeColor="accent1" w:themeTint="BF"/>
+          <w:insideH w:val="nil"/>
+          <w:insideV w:val="nil"/>
+        </w:tcBorders>
+        <w:shd w:val="clear" w:color="auto" w:fill="4F81BD" w:themeFill="accent1"/>
+      </w:tcPr>
+    </w:tblStylePr>
+    <w:tblStylePr w:type="lastRow">
+      <w:pPr>
+        <w:spacing w:before="0" w:after="0" w:line="240" w:lineRule="auto"/>
+      </w:pPr>
+      <w:rPr>
+        <w:b/>
+        <w:bCs/>
+      </w:rPr>
+      <w:tblPr/>
+      <w:tcPr>
+        <w:tcBorders>
+          <w:top w:val="double" w:sz="6" w:space="0" w:color="7BA0CD" w:themeColor="accent1" w:themeTint="BF"/>
+          <w:left w:val="single" w:sz="8" w:space="0" w:color="7BA0CD" w:themeColor="accent1" w:themeTint="BF"/>
+          <w:bottom w:val="single" w:sz="8" w:space="0" w:color="7BA0CD" w:themeColor="accent1" w:themeTint="BF"/>
+          <w:right w:val="single" w:sz="8" w:space="0" w:color="7BA0CD" w:themeColor="accent1" w:themeTint="BF"/>
+          <w:insideH w:val="nil"/>
+          <w:insideV w:val="nil"/>
+        </w:tcBorders>
+      </w:tcPr>
+    </w:tblStylePr>
+    <w:tblStylePr w:type="firstCol">
+      <w:rPr>
+        <w:b/>
+        <w:bCs/>
+      </w:rPr>
+    </w:tblStylePr>
+    <w:tblStylePr w:type="lastCol">
+      <w:rPr>
+        <w:b/>
+        <w:bCs/>
+      </w:rPr>
+    </w:tblStylePr>
+    <w:tblStylePr w:type="band1Vert">
+      <w:tblPr/>
+      <w:tcPr>
+        <w:shd w:val="clear" w:color="auto" w:fill="D3DFEE" w:themeFill="accent1" w:themeFillTint="3F"/>
+      </w:tcPr>
+    </w:tblStylePr>
+    <w:tblStylePr w:type="band1Horz">
+      <w:tblPr/>
+      <w:tcPr>
+        <w:tcBorders>
+          <w:insideH w:val="nil"/>
+          <w:insideV w:val="nil"/>
+        </w:tcBorders>
+        <w:shd w:val="clear" w:color="auto" w:fill="D3DFEE" w:themeFill="accent1" w:themeFillTint="3F"/>
+      </w:tcPr>
+    </w:tblStylePr>
+    <w:tblStylePr w:type="band2Horz">
+      <w:tblPr/>
+      <w:tcPr>
+        <w:tcBorders>
+          <w:insideH w:val="nil"/>
+          <w:insideV w:val="nil"/>
+        </w:tcBorders>
+      </w:tcPr>
+    </w:tblStylePr>
+  </w:style>
 </w:styles>
 </file>
 
@@ -10691,7 +14287,7 @@
 </file>
 
 <file path=customXml/itemProps1.xml><?xml version="1.0" encoding="utf-8"?>
-<ds:datastoreItem xmlns:ds="http://schemas.openxmlformats.org/officeDocument/2006/customXml" ds:itemID="{DB48B5EC-70A1-49FE-BCA7-9BB6C3A73E52}">
+<ds:datastoreItem xmlns:ds="http://schemas.openxmlformats.org/officeDocument/2006/customXml" ds:itemID="{EF25207E-6C2C-4498-8600-49851CB289DB}">
   <ds:schemaRefs>
     <ds:schemaRef ds:uri="http://schemas.openxmlformats.org/officeDocument/2006/bibliography"/>
   </ds:schemaRefs>

--- a/DAIIA/project/Project_final.docx
+++ b/DAIIA/project/Project_final.docx
@@ -683,7 +683,7 @@
           <w:r>
             <w:fldChar w:fldCharType="separate"/>
           </w:r>
-          <w:hyperlink w:anchor="_Toc247650807" w:history="1">
+          <w:hyperlink w:anchor="_Toc247653194" w:history="1">
             <w:r>
               <w:rPr>
                 <w:rStyle w:val="Hyperlink"/>
@@ -710,7 +710,7 @@
                 <w:noProof/>
                 <w:webHidden/>
               </w:rPr>
-              <w:instrText xml:space="preserve"> PAGEREF _Toc247650807 \h </w:instrText>
+              <w:instrText xml:space="preserve"> PAGEREF _Toc247653194 \h </w:instrText>
             </w:r>
             <w:r>
               <w:rPr>
@@ -753,7 +753,7 @@
               <w:lang w:bidi="ar-SA"/>
             </w:rPr>
           </w:pPr>
-          <w:hyperlink w:anchor="_Toc247650808" w:history="1">
+          <w:hyperlink w:anchor="_Toc247653195" w:history="1">
             <w:r>
               <w:rPr>
                 <w:rStyle w:val="Hyperlink"/>
@@ -780,7 +780,7 @@
                 <w:noProof/>
                 <w:webHidden/>
               </w:rPr>
-              <w:instrText xml:space="preserve"> PAGEREF _Toc247650808 \h </w:instrText>
+              <w:instrText xml:space="preserve"> PAGEREF _Toc247653195 \h </w:instrText>
             </w:r>
             <w:r>
               <w:rPr>
@@ -823,7 +823,7 @@
               <w:lang w:bidi="ar-SA"/>
             </w:rPr>
           </w:pPr>
-          <w:hyperlink w:anchor="_Toc247650809" w:history="1">
+          <w:hyperlink w:anchor="_Toc247653196" w:history="1">
             <w:r>
               <w:rPr>
                 <w:rStyle w:val="Hyperlink"/>
@@ -850,7 +850,7 @@
                 <w:noProof/>
                 <w:webHidden/>
               </w:rPr>
-              <w:instrText xml:space="preserve"> PAGEREF _Toc247650809 \h </w:instrText>
+              <w:instrText xml:space="preserve"> PAGEREF _Toc247653196 \h </w:instrText>
             </w:r>
             <w:r>
               <w:rPr>
@@ -870,7 +870,7 @@
                 <w:noProof/>
                 <w:webHidden/>
               </w:rPr>
-              <w:t>20</w:t>
+              <w:t>19</w:t>
             </w:r>
             <w:r>
               <w:rPr>
@@ -893,7 +893,7 @@
               <w:lang w:bidi="ar-SA"/>
             </w:rPr>
           </w:pPr>
-          <w:hyperlink w:anchor="_Toc247650810" w:history="1">
+          <w:hyperlink w:anchor="_Toc247653197" w:history="1">
             <w:r>
               <w:rPr>
                 <w:rStyle w:val="Hyperlink"/>
@@ -920,7 +920,7 @@
                 <w:noProof/>
                 <w:webHidden/>
               </w:rPr>
-              <w:instrText xml:space="preserve"> PAGEREF _Toc247650810 \h </w:instrText>
+              <w:instrText xml:space="preserve"> PAGEREF _Toc247653197 \h </w:instrText>
             </w:r>
             <w:r>
               <w:rPr>
@@ -940,7 +940,217 @@
                 <w:noProof/>
                 <w:webHidden/>
               </w:rPr>
+              <w:t>19</w:t>
+            </w:r>
+            <w:r>
+              <w:rPr>
+                <w:noProof/>
+                <w:webHidden/>
+              </w:rPr>
+              <w:fldChar w:fldCharType="end"/>
+            </w:r>
+          </w:hyperlink>
+        </w:p>
+        <w:p>
+          <w:pPr>
+            <w:pStyle w:val="TOC3"/>
+            <w:tabs>
+              <w:tab w:val="right" w:leader="dot" w:pos="9350"/>
+            </w:tabs>
+            <w:rPr>
+              <w:noProof/>
+              <w:szCs w:val="22"/>
+              <w:lang w:bidi="ar-SA"/>
+            </w:rPr>
+          </w:pPr>
+          <w:hyperlink w:anchor="_Toc247653198" w:history="1">
+            <w:r>
+              <w:rPr>
+                <w:rStyle w:val="Hyperlink"/>
+                <w:noProof/>
+              </w:rPr>
+              <w:t>Level 1 representation for overall System</w:t>
+            </w:r>
+            <w:r>
+              <w:rPr>
+                <w:noProof/>
+                <w:webHidden/>
+              </w:rPr>
+              <w:tab/>
+            </w:r>
+            <w:r>
+              <w:rPr>
+                <w:noProof/>
+                <w:webHidden/>
+              </w:rPr>
+              <w:fldChar w:fldCharType="begin"/>
+            </w:r>
+            <w:r>
+              <w:rPr>
+                <w:noProof/>
+                <w:webHidden/>
+              </w:rPr>
+              <w:instrText xml:space="preserve"> PAGEREF _Toc247653198 \h </w:instrText>
+            </w:r>
+            <w:r>
+              <w:rPr>
+                <w:noProof/>
+                <w:webHidden/>
+              </w:rPr>
+            </w:r>
+            <w:r>
+              <w:rPr>
+                <w:noProof/>
+                <w:webHidden/>
+              </w:rPr>
+              <w:fldChar w:fldCharType="separate"/>
+            </w:r>
+            <w:r>
+              <w:rPr>
+                <w:noProof/>
+                <w:webHidden/>
+              </w:rPr>
+              <w:t>19</w:t>
+            </w:r>
+            <w:r>
+              <w:rPr>
+                <w:noProof/>
+                <w:webHidden/>
+              </w:rPr>
+              <w:fldChar w:fldCharType="end"/>
+            </w:r>
+          </w:hyperlink>
+        </w:p>
+        <w:p>
+          <w:pPr>
+            <w:pStyle w:val="TOC3"/>
+            <w:tabs>
+              <w:tab w:val="right" w:leader="dot" w:pos="9350"/>
+            </w:tabs>
+            <w:rPr>
+              <w:noProof/>
+              <w:szCs w:val="22"/>
+              <w:lang w:bidi="ar-SA"/>
+            </w:rPr>
+          </w:pPr>
+          <w:hyperlink w:anchor="_Toc247653199" w:history="1">
+            <w:r>
+              <w:rPr>
+                <w:rStyle w:val="Hyperlink"/>
+                <w:noProof/>
+              </w:rPr>
+              <w:t>Level 2 representation of Agent interactions using Sequence Diagrams</w:t>
+            </w:r>
+            <w:r>
+              <w:rPr>
+                <w:noProof/>
+                <w:webHidden/>
+              </w:rPr>
+              <w:tab/>
+            </w:r>
+            <w:r>
+              <w:rPr>
+                <w:noProof/>
+                <w:webHidden/>
+              </w:rPr>
+              <w:fldChar w:fldCharType="begin"/>
+            </w:r>
+            <w:r>
+              <w:rPr>
+                <w:noProof/>
+                <w:webHidden/>
+              </w:rPr>
+              <w:instrText xml:space="preserve"> PAGEREF _Toc247653199 \h </w:instrText>
+            </w:r>
+            <w:r>
+              <w:rPr>
+                <w:noProof/>
+                <w:webHidden/>
+              </w:rPr>
+            </w:r>
+            <w:r>
+              <w:rPr>
+                <w:noProof/>
+                <w:webHidden/>
+              </w:rPr>
+              <w:fldChar w:fldCharType="separate"/>
+            </w:r>
+            <w:r>
+              <w:rPr>
+                <w:noProof/>
+                <w:webHidden/>
+              </w:rPr>
               <w:t>20</w:t>
+            </w:r>
+            <w:r>
+              <w:rPr>
+                <w:noProof/>
+                <w:webHidden/>
+              </w:rPr>
+              <w:fldChar w:fldCharType="end"/>
+            </w:r>
+          </w:hyperlink>
+        </w:p>
+        <w:p>
+          <w:pPr>
+            <w:pStyle w:val="TOC3"/>
+            <w:tabs>
+              <w:tab w:val="right" w:leader="dot" w:pos="9350"/>
+            </w:tabs>
+            <w:rPr>
+              <w:noProof/>
+              <w:szCs w:val="22"/>
+              <w:lang w:bidi="ar-SA"/>
+            </w:rPr>
+          </w:pPr>
+          <w:hyperlink w:anchor="_Toc247653200" w:history="1">
+            <w:r>
+              <w:rPr>
+                <w:rStyle w:val="Hyperlink"/>
+                <w:noProof/>
+              </w:rPr>
+              <w:t>Level 3 representation of Agent behaviors using State-chart diagrams</w:t>
+            </w:r>
+            <w:r>
+              <w:rPr>
+                <w:noProof/>
+                <w:webHidden/>
+              </w:rPr>
+              <w:tab/>
+            </w:r>
+            <w:r>
+              <w:rPr>
+                <w:noProof/>
+                <w:webHidden/>
+              </w:rPr>
+              <w:fldChar w:fldCharType="begin"/>
+            </w:r>
+            <w:r>
+              <w:rPr>
+                <w:noProof/>
+                <w:webHidden/>
+              </w:rPr>
+              <w:instrText xml:space="preserve"> PAGEREF _Toc247653200 \h </w:instrText>
+            </w:r>
+            <w:r>
+              <w:rPr>
+                <w:noProof/>
+                <w:webHidden/>
+              </w:rPr>
+            </w:r>
+            <w:r>
+              <w:rPr>
+                <w:noProof/>
+                <w:webHidden/>
+              </w:rPr>
+              <w:fldChar w:fldCharType="separate"/>
+            </w:r>
+            <w:r>
+              <w:rPr>
+                <w:noProof/>
+                <w:webHidden/>
+              </w:rPr>
+              <w:t>21</w:t>
             </w:r>
             <w:r>
               <w:rPr>
@@ -963,7 +1173,7 @@
               <w:lang w:bidi="ar-SA"/>
             </w:rPr>
           </w:pPr>
-          <w:hyperlink w:anchor="_Toc247650811" w:history="1">
+          <w:hyperlink w:anchor="_Toc247653201" w:history="1">
             <w:r>
               <w:rPr>
                 <w:rStyle w:val="Hyperlink"/>
@@ -990,7 +1200,7 @@
                 <w:noProof/>
                 <w:webHidden/>
               </w:rPr>
-              <w:instrText xml:space="preserve"> PAGEREF _Toc247650811 \h </w:instrText>
+              <w:instrText xml:space="preserve"> PAGEREF _Toc247653201 \h </w:instrText>
             </w:r>
             <w:r>
               <w:rPr>
@@ -1010,7 +1220,7 @@
                 <w:noProof/>
                 <w:webHidden/>
               </w:rPr>
-              <w:t>23</w:t>
+              <w:t>22</w:t>
             </w:r>
             <w:r>
               <w:rPr>
@@ -1033,7 +1243,7 @@
               <w:lang w:bidi="ar-SA"/>
             </w:rPr>
           </w:pPr>
-          <w:hyperlink w:anchor="_Toc247650812" w:history="1">
+          <w:hyperlink w:anchor="_Toc247653202" w:history="1">
             <w:r>
               <w:rPr>
                 <w:rStyle w:val="Hyperlink"/>
@@ -1060,7 +1270,7 @@
                 <w:noProof/>
                 <w:webHidden/>
               </w:rPr>
-              <w:instrText xml:space="preserve"> PAGEREF _Toc247650812 \h </w:instrText>
+              <w:instrText xml:space="preserve"> PAGEREF _Toc247653202 \h </w:instrText>
             </w:r>
             <w:r>
               <w:rPr>
@@ -1080,7 +1290,7 @@
                 <w:noProof/>
                 <w:webHidden/>
               </w:rPr>
-              <w:t>23</w:t>
+              <w:t>22</w:t>
             </w:r>
             <w:r>
               <w:rPr>
@@ -1103,7 +1313,7 @@
               <w:lang w:bidi="ar-SA"/>
             </w:rPr>
           </w:pPr>
-          <w:hyperlink w:anchor="_Toc247650813" w:history="1">
+          <w:hyperlink w:anchor="_Toc247653203" w:history="1">
             <w:r>
               <w:rPr>
                 <w:rStyle w:val="Hyperlink"/>
@@ -1130,7 +1340,7 @@
                 <w:noProof/>
                 <w:webHidden/>
               </w:rPr>
-              <w:instrText xml:space="preserve"> PAGEREF _Toc247650813 \h </w:instrText>
+              <w:instrText xml:space="preserve"> PAGEREF _Toc247653203 \h </w:instrText>
             </w:r>
             <w:r>
               <w:rPr>
@@ -1150,7 +1360,7 @@
                 <w:noProof/>
                 <w:webHidden/>
               </w:rPr>
-              <w:t>25</w:t>
+              <w:t>24</w:t>
             </w:r>
             <w:r>
               <w:rPr>
@@ -1173,7 +1383,7 @@
               <w:lang w:bidi="ar-SA"/>
             </w:rPr>
           </w:pPr>
-          <w:hyperlink w:anchor="_Toc247650814" w:history="1">
+          <w:hyperlink w:anchor="_Toc247653204" w:history="1">
             <w:r>
               <w:rPr>
                 <w:rStyle w:val="Hyperlink"/>
@@ -1200,7 +1410,7 @@
                 <w:noProof/>
                 <w:webHidden/>
               </w:rPr>
-              <w:instrText xml:space="preserve"> PAGEREF _Toc247650814 \h </w:instrText>
+              <w:instrText xml:space="preserve"> PAGEREF _Toc247653204 \h </w:instrText>
             </w:r>
             <w:r>
               <w:rPr>
@@ -1220,7 +1430,7 @@
                 <w:noProof/>
                 <w:webHidden/>
               </w:rPr>
-              <w:t>25</w:t>
+              <w:t>24</w:t>
             </w:r>
             <w:r>
               <w:rPr>
@@ -1243,7 +1453,7 @@
               <w:lang w:bidi="ar-SA"/>
             </w:rPr>
           </w:pPr>
-          <w:hyperlink w:anchor="_Toc247650815" w:history="1">
+          <w:hyperlink w:anchor="_Toc247653205" w:history="1">
             <w:r>
               <w:rPr>
                 <w:rStyle w:val="Hyperlink"/>
@@ -1270,7 +1480,7 @@
                 <w:noProof/>
                 <w:webHidden/>
               </w:rPr>
-              <w:instrText xml:space="preserve"> PAGEREF _Toc247650815 \h </w:instrText>
+              <w:instrText xml:space="preserve"> PAGEREF _Toc247653205 \h </w:instrText>
             </w:r>
             <w:r>
               <w:rPr>
@@ -1290,7 +1500,7 @@
                 <w:noProof/>
                 <w:webHidden/>
               </w:rPr>
-              <w:t>25</w:t>
+              <w:t>24</w:t>
             </w:r>
             <w:r>
               <w:rPr>
@@ -1313,7 +1523,7 @@
               <w:lang w:bidi="ar-SA"/>
             </w:rPr>
           </w:pPr>
-          <w:hyperlink w:anchor="_Toc247650816" w:history="1">
+          <w:hyperlink w:anchor="_Toc247653206" w:history="1">
             <w:r>
               <w:rPr>
                 <w:rStyle w:val="Hyperlink"/>
@@ -1340,7 +1550,7 @@
                 <w:noProof/>
                 <w:webHidden/>
               </w:rPr>
-              <w:instrText xml:space="preserve"> PAGEREF _Toc247650816 \h </w:instrText>
+              <w:instrText xml:space="preserve"> PAGEREF _Toc247653206 \h </w:instrText>
             </w:r>
             <w:r>
               <w:rPr>
@@ -1360,7 +1570,7 @@
                 <w:noProof/>
                 <w:webHidden/>
               </w:rPr>
-              <w:t>27</w:t>
+              <w:t>26</w:t>
             </w:r>
             <w:r>
               <w:rPr>
@@ -1383,7 +1593,7 @@
               <w:lang w:bidi="ar-SA"/>
             </w:rPr>
           </w:pPr>
-          <w:hyperlink w:anchor="_Toc247650817" w:history="1">
+          <w:hyperlink w:anchor="_Toc247653207" w:history="1">
             <w:r>
               <w:rPr>
                 <w:rStyle w:val="Hyperlink"/>
@@ -1410,7 +1620,7 @@
                 <w:noProof/>
                 <w:webHidden/>
               </w:rPr>
-              <w:instrText xml:space="preserve"> PAGEREF _Toc247650817 \h </w:instrText>
+              <w:instrText xml:space="preserve"> PAGEREF _Toc247653207 \h </w:instrText>
             </w:r>
             <w:r>
               <w:rPr>
@@ -1430,7 +1640,7 @@
                 <w:noProof/>
                 <w:webHidden/>
               </w:rPr>
-              <w:t>28</w:t>
+              <w:t>27</w:t>
             </w:r>
             <w:r>
               <w:rPr>
@@ -1453,7 +1663,7 @@
               <w:lang w:bidi="ar-SA"/>
             </w:rPr>
           </w:pPr>
-          <w:hyperlink w:anchor="_Toc247650818" w:history="1">
+          <w:hyperlink w:anchor="_Toc247653208" w:history="1">
             <w:r>
               <w:rPr>
                 <w:rStyle w:val="Hyperlink"/>
@@ -1480,7 +1690,7 @@
                 <w:noProof/>
                 <w:webHidden/>
               </w:rPr>
-              <w:instrText xml:space="preserve"> PAGEREF _Toc247650818 \h </w:instrText>
+              <w:instrText xml:space="preserve"> PAGEREF _Toc247653208 \h </w:instrText>
             </w:r>
             <w:r>
               <w:rPr>
@@ -1500,7 +1710,7 @@
                 <w:noProof/>
                 <w:webHidden/>
               </w:rPr>
-              <w:t>29</w:t>
+              <w:t>28</w:t>
             </w:r>
             <w:r>
               <w:rPr>
@@ -1523,7 +1733,7 @@
               <w:lang w:bidi="ar-SA"/>
             </w:rPr>
           </w:pPr>
-          <w:hyperlink w:anchor="_Toc247650819" w:history="1">
+          <w:hyperlink w:anchor="_Toc247653209" w:history="1">
             <w:r>
               <w:rPr>
                 <w:rStyle w:val="Hyperlink"/>
@@ -1550,7 +1760,7 @@
                 <w:noProof/>
                 <w:webHidden/>
               </w:rPr>
-              <w:instrText xml:space="preserve"> PAGEREF _Toc247650819 \h </w:instrText>
+              <w:instrText xml:space="preserve"> PAGEREF _Toc247653209 \h </w:instrText>
             </w:r>
             <w:r>
               <w:rPr>
@@ -1570,7 +1780,7 @@
                 <w:noProof/>
                 <w:webHidden/>
               </w:rPr>
-              <w:t>29</w:t>
+              <w:t>28</w:t>
             </w:r>
             <w:r>
               <w:rPr>
@@ -1593,7 +1803,7 @@
               <w:lang w:bidi="ar-SA"/>
             </w:rPr>
           </w:pPr>
-          <w:hyperlink w:anchor="_Toc247650820" w:history="1">
+          <w:hyperlink w:anchor="_Toc247653210" w:history="1">
             <w:r>
               <w:rPr>
                 <w:rStyle w:val="Hyperlink"/>
@@ -1620,7 +1830,7 @@
                 <w:noProof/>
                 <w:webHidden/>
               </w:rPr>
-              <w:instrText xml:space="preserve"> PAGEREF _Toc247650820 \h </w:instrText>
+              <w:instrText xml:space="preserve"> PAGEREF _Toc247653210 \h </w:instrText>
             </w:r>
             <w:r>
               <w:rPr>
@@ -1640,7 +1850,7 @@
                 <w:noProof/>
                 <w:webHidden/>
               </w:rPr>
-              <w:t>29</w:t>
+              <w:t>28</w:t>
             </w:r>
             <w:r>
               <w:rPr>
@@ -1663,7 +1873,7 @@
               <w:lang w:bidi="ar-SA"/>
             </w:rPr>
           </w:pPr>
-          <w:hyperlink w:anchor="_Toc247650821" w:history="1">
+          <w:hyperlink w:anchor="_Toc247653211" w:history="1">
             <w:r>
               <w:rPr>
                 <w:rStyle w:val="Hyperlink"/>
@@ -1690,7 +1900,7 @@
                 <w:noProof/>
                 <w:webHidden/>
               </w:rPr>
-              <w:instrText xml:space="preserve"> PAGEREF _Toc247650821 \h </w:instrText>
+              <w:instrText xml:space="preserve"> PAGEREF _Toc247653211 \h </w:instrText>
             </w:r>
             <w:r>
               <w:rPr>
@@ -1711,6 +1921,286 @@
                 <w:webHidden/>
               </w:rPr>
               <w:t>32</w:t>
+            </w:r>
+            <w:r>
+              <w:rPr>
+                <w:noProof/>
+                <w:webHidden/>
+              </w:rPr>
+              <w:fldChar w:fldCharType="end"/>
+            </w:r>
+          </w:hyperlink>
+        </w:p>
+        <w:p>
+          <w:pPr>
+            <w:pStyle w:val="TOC1"/>
+            <w:tabs>
+              <w:tab w:val="right" w:leader="dot" w:pos="9350"/>
+            </w:tabs>
+            <w:rPr>
+              <w:noProof/>
+              <w:szCs w:val="22"/>
+              <w:lang w:bidi="ar-SA"/>
+            </w:rPr>
+          </w:pPr>
+          <w:hyperlink w:anchor="_Toc247653212" w:history="1">
+            <w:r>
+              <w:rPr>
+                <w:rStyle w:val="Hyperlink"/>
+                <w:noProof/>
+              </w:rPr>
+              <w:t>Task 6</w:t>
+            </w:r>
+            <w:r>
+              <w:rPr>
+                <w:noProof/>
+                <w:webHidden/>
+              </w:rPr>
+              <w:tab/>
+            </w:r>
+            <w:r>
+              <w:rPr>
+                <w:noProof/>
+                <w:webHidden/>
+              </w:rPr>
+              <w:fldChar w:fldCharType="begin"/>
+            </w:r>
+            <w:r>
+              <w:rPr>
+                <w:noProof/>
+                <w:webHidden/>
+              </w:rPr>
+              <w:instrText xml:space="preserve"> PAGEREF _Toc247653212 \h </w:instrText>
+            </w:r>
+            <w:r>
+              <w:rPr>
+                <w:noProof/>
+                <w:webHidden/>
+              </w:rPr>
+            </w:r>
+            <w:r>
+              <w:rPr>
+                <w:noProof/>
+                <w:webHidden/>
+              </w:rPr>
+              <w:fldChar w:fldCharType="separate"/>
+            </w:r>
+            <w:r>
+              <w:rPr>
+                <w:noProof/>
+                <w:webHidden/>
+              </w:rPr>
+              <w:t>43</w:t>
+            </w:r>
+            <w:r>
+              <w:rPr>
+                <w:noProof/>
+                <w:webHidden/>
+              </w:rPr>
+              <w:fldChar w:fldCharType="end"/>
+            </w:r>
+          </w:hyperlink>
+        </w:p>
+        <w:p>
+          <w:pPr>
+            <w:pStyle w:val="TOC2"/>
+            <w:tabs>
+              <w:tab w:val="right" w:leader="dot" w:pos="9350"/>
+            </w:tabs>
+            <w:rPr>
+              <w:noProof/>
+              <w:szCs w:val="22"/>
+              <w:lang w:bidi="ar-SA"/>
+            </w:rPr>
+          </w:pPr>
+          <w:hyperlink w:anchor="_Toc247653213" w:history="1">
+            <w:r>
+              <w:rPr>
+                <w:rStyle w:val="Hyperlink"/>
+                <w:noProof/>
+              </w:rPr>
+              <w:t>Answer</w:t>
+            </w:r>
+            <w:r>
+              <w:rPr>
+                <w:noProof/>
+                <w:webHidden/>
+              </w:rPr>
+              <w:tab/>
+            </w:r>
+            <w:r>
+              <w:rPr>
+                <w:noProof/>
+                <w:webHidden/>
+              </w:rPr>
+              <w:fldChar w:fldCharType="begin"/>
+            </w:r>
+            <w:r>
+              <w:rPr>
+                <w:noProof/>
+                <w:webHidden/>
+              </w:rPr>
+              <w:instrText xml:space="preserve"> PAGEREF _Toc247653213 \h </w:instrText>
+            </w:r>
+            <w:r>
+              <w:rPr>
+                <w:noProof/>
+                <w:webHidden/>
+              </w:rPr>
+            </w:r>
+            <w:r>
+              <w:rPr>
+                <w:noProof/>
+                <w:webHidden/>
+              </w:rPr>
+              <w:fldChar w:fldCharType="separate"/>
+            </w:r>
+            <w:r>
+              <w:rPr>
+                <w:noProof/>
+                <w:webHidden/>
+              </w:rPr>
+              <w:t>43</w:t>
+            </w:r>
+            <w:r>
+              <w:rPr>
+                <w:noProof/>
+                <w:webHidden/>
+              </w:rPr>
+              <w:fldChar w:fldCharType="end"/>
+            </w:r>
+          </w:hyperlink>
+        </w:p>
+        <w:p>
+          <w:pPr>
+            <w:pStyle w:val="TOC3"/>
+            <w:tabs>
+              <w:tab w:val="right" w:leader="dot" w:pos="9350"/>
+            </w:tabs>
+            <w:rPr>
+              <w:noProof/>
+              <w:szCs w:val="22"/>
+              <w:lang w:bidi="ar-SA"/>
+            </w:rPr>
+          </w:pPr>
+          <w:hyperlink w:anchor="_Toc247653214" w:history="1">
+            <w:r>
+              <w:rPr>
+                <w:rStyle w:val="Hyperlink"/>
+                <w:noProof/>
+              </w:rPr>
+              <w:t>Compare MESSGE UML and GAIA without  Role based modeling</w:t>
+            </w:r>
+            <w:r>
+              <w:rPr>
+                <w:noProof/>
+                <w:webHidden/>
+              </w:rPr>
+              <w:tab/>
+            </w:r>
+            <w:r>
+              <w:rPr>
+                <w:noProof/>
+                <w:webHidden/>
+              </w:rPr>
+              <w:fldChar w:fldCharType="begin"/>
+            </w:r>
+            <w:r>
+              <w:rPr>
+                <w:noProof/>
+                <w:webHidden/>
+              </w:rPr>
+              <w:instrText xml:space="preserve"> PAGEREF _Toc247653214 \h </w:instrText>
+            </w:r>
+            <w:r>
+              <w:rPr>
+                <w:noProof/>
+                <w:webHidden/>
+              </w:rPr>
+            </w:r>
+            <w:r>
+              <w:rPr>
+                <w:noProof/>
+                <w:webHidden/>
+              </w:rPr>
+              <w:fldChar w:fldCharType="separate"/>
+            </w:r>
+            <w:r>
+              <w:rPr>
+                <w:noProof/>
+                <w:webHidden/>
+              </w:rPr>
+              <w:t>43</w:t>
+            </w:r>
+            <w:r>
+              <w:rPr>
+                <w:noProof/>
+                <w:webHidden/>
+              </w:rPr>
+              <w:fldChar w:fldCharType="end"/>
+            </w:r>
+          </w:hyperlink>
+        </w:p>
+        <w:p>
+          <w:pPr>
+            <w:pStyle w:val="TOC3"/>
+            <w:tabs>
+              <w:tab w:val="right" w:leader="dot" w:pos="9350"/>
+            </w:tabs>
+            <w:rPr>
+              <w:noProof/>
+              <w:szCs w:val="22"/>
+              <w:lang w:bidi="ar-SA"/>
+            </w:rPr>
+          </w:pPr>
+          <w:hyperlink w:anchor="_Toc247653215" w:history="1">
+            <w:r>
+              <w:rPr>
+                <w:rStyle w:val="Hyperlink"/>
+                <w:noProof/>
+              </w:rPr>
+              <w:t>Compare MESSGE UML and GAIA with  Role based modeling</w:t>
+            </w:r>
+            <w:r>
+              <w:rPr>
+                <w:noProof/>
+                <w:webHidden/>
+              </w:rPr>
+              <w:tab/>
+            </w:r>
+            <w:r>
+              <w:rPr>
+                <w:noProof/>
+                <w:webHidden/>
+              </w:rPr>
+              <w:fldChar w:fldCharType="begin"/>
+            </w:r>
+            <w:r>
+              <w:rPr>
+                <w:noProof/>
+                <w:webHidden/>
+              </w:rPr>
+              <w:instrText xml:space="preserve"> PAGEREF _Toc247653215 \h </w:instrText>
+            </w:r>
+            <w:r>
+              <w:rPr>
+                <w:noProof/>
+                <w:webHidden/>
+              </w:rPr>
+            </w:r>
+            <w:r>
+              <w:rPr>
+                <w:noProof/>
+                <w:webHidden/>
+              </w:rPr>
+              <w:fldChar w:fldCharType="separate"/>
+            </w:r>
+            <w:r>
+              <w:rPr>
+                <w:noProof/>
+                <w:webHidden/>
+              </w:rPr>
+              <w:t>44</w:t>
             </w:r>
             <w:r>
               <w:rPr>
@@ -1742,24 +2232,9 @@
     </w:p>
     <w:p>
       <w:pPr>
-        <w:rPr>
-          <w:b/>
-          <w:bCs/>
-          <w:caps/>
-          <w:color w:val="FFFFFF" w:themeColor="background1"/>
-          <w:spacing w:val="15"/>
-          <w:szCs w:val="22"/>
-        </w:rPr>
-      </w:pPr>
-      <w:bookmarkStart w:id="0" w:name="_Toc247650807"/>
-      <w:r>
-        <w:br w:type="page"/>
-      </w:r>
-    </w:p>
-    <w:p>
-      <w:pPr>
         <w:pStyle w:val="Heading1"/>
       </w:pPr>
+      <w:bookmarkStart w:id="0" w:name="_Toc247653194"/>
       <w:r>
         <w:lastRenderedPageBreak/>
         <w:t>Task 1</w:t>
@@ -1783,13 +2258,17 @@
       <w:pPr>
         <w:pStyle w:val="Heading2"/>
       </w:pPr>
-      <w:bookmarkStart w:id="1" w:name="_Toc247650808"/>
+      <w:bookmarkStart w:id="1" w:name="_Toc247653195"/>
       <w:r>
         <w:t>Answer</w:t>
       </w:r>
       <w:bookmarkEnd w:id="1"/>
     </w:p>
-    <w:p/>
+    <w:p>
+      <w:r>
+        <w:t>The following tables describe roles in the system:</w:t>
+      </w:r>
+    </w:p>
     <w:tbl>
       <w:tblPr>
         <w:tblStyle w:val="TableGrid"/>
@@ -6155,17 +6634,31 @@
     </w:p>
     <w:p>
       <w:pPr>
-        <w:pStyle w:val="Heading4"/>
+        <w:rPr>
+          <w:caps/>
+          <w:color w:val="365F91" w:themeColor="accent1" w:themeShade="BF"/>
+          <w:spacing w:val="10"/>
+          <w:szCs w:val="22"/>
+        </w:rPr>
       </w:pPr>
       <w:r>
         <w:br w:type="page"/>
       </w:r>
+    </w:p>
+    <w:p>
       <w:r>
         <w:lastRenderedPageBreak/>
+        <w:t>After defining roles we can describe associated interaction models for these roles:</w:t>
+      </w:r>
+    </w:p>
+    <w:p>
+      <w:pPr>
+        <w:pStyle w:val="Heading4"/>
+      </w:pPr>
+      <w:r>
         <w:t xml:space="preserve">SHOPPINGMANAGER </w:t>
       </w:r>
     </w:p>
-    <w:p/>
     <w:p>
       <w:pPr>
         <w:pStyle w:val="Heading5"/>
@@ -9334,20 +9827,22 @@
     </w:tbl>
     <w:p/>
     <w:p>
-      <w:pPr>
-        <w:sectPr>
-          <w:pgSz w:w="12240" w:h="15840"/>
-          <w:pgMar w:top="1440" w:right="1440" w:bottom="1440" w:left="1440" w:header="720" w:footer="720" w:gutter="0"/>
-          <w:cols w:space="720"/>
-          <w:docGrid w:linePitch="360"/>
-        </w:sectPr>
-      </w:pPr>
+      <w:r>
+        <w:br w:type="page"/>
+      </w:r>
+    </w:p>
+    <w:p>
+      <w:r>
+        <w:lastRenderedPageBreak/>
+        <w:t>The agent model:</w:t>
+      </w:r>
+    </w:p>
+    <w:p>
       <w:r>
         <w:rPr>
           <w:noProof/>
           <w:lang w:bidi="ar-SA"/>
         </w:rPr>
-        <w:lastRenderedPageBreak/>
         <w:drawing>
           <wp:inline distT="0" distB="0" distL="0" distR="0">
             <wp:extent cx="5943600" cy="2534870"/>
@@ -9395,6 +9890,20 @@
         </w:drawing>
       </w:r>
     </w:p>
+    <w:p/>
+    <w:p>
+      <w:pPr>
+        <w:sectPr>
+          <w:pgSz w:w="12240" w:h="15840"/>
+          <w:pgMar w:top="1440" w:right="1440" w:bottom="1440" w:left="1440" w:header="720" w:footer="720" w:gutter="0"/>
+          <w:cols w:space="720"/>
+          <w:docGrid w:linePitch="360"/>
+        </w:sectPr>
+      </w:pPr>
+      <w:r>
+        <w:t>The following table describes identified services:</w:t>
+      </w:r>
+    </w:p>
     <w:tbl>
       <w:tblPr>
         <w:tblStyle w:val="MediumShading1-Accent1"/>
@@ -11112,6 +11621,12 @@
       </w:pPr>
     </w:p>
     <w:p>
+      <w:r>
+        <w:lastRenderedPageBreak/>
+        <w:t>The acquaintance model diagram:</w:t>
+      </w:r>
+    </w:p>
+    <w:p>
       <w:pPr>
         <w:rPr>
           <w:caps/>
@@ -11124,7 +11639,6 @@
           <w:noProof/>
           <w:lang w:bidi="ar-SA"/>
         </w:rPr>
-        <w:lastRenderedPageBreak/>
         <w:drawing>
           <wp:inline distT="0" distB="0" distL="0" distR="0">
             <wp:extent cx="3072765" cy="3391535"/>
@@ -11179,7 +11693,7 @@
       <w:pPr>
         <w:pStyle w:val="Heading1"/>
       </w:pPr>
-      <w:bookmarkStart w:id="2" w:name="_Toc247650809"/>
+      <w:bookmarkStart w:id="2" w:name="_Toc247653196"/>
       <w:r>
         <w:lastRenderedPageBreak/>
         <w:t>Task 2</w:t>
@@ -11195,11 +11709,29 @@
       <w:pPr>
         <w:pStyle w:val="Heading2"/>
       </w:pPr>
-      <w:bookmarkStart w:id="3" w:name="_Toc247650810"/>
+      <w:bookmarkStart w:id="3" w:name="_Toc247653197"/>
       <w:r>
         <w:t>Answer</w:t>
       </w:r>
       <w:bookmarkEnd w:id="3"/>
+    </w:p>
+    <w:p>
+      <w:pPr>
+        <w:pStyle w:val="Heading3"/>
+      </w:pPr>
+      <w:bookmarkStart w:id="4" w:name="_Toc247653198"/>
+      <w:r>
+        <w:t>Level 1 re</w:t>
+      </w:r>
+      <w:r>
+        <w:t>presentation for overall System</w:t>
+      </w:r>
+      <w:bookmarkEnd w:id="4"/>
+    </w:p>
+    <w:p>
+      <w:r>
+        <w:t>The following diagram shows level 1 representation of the system:</w:t>
+      </w:r>
     </w:p>
     <w:p>
       <w:r>
@@ -11254,14 +11786,94 @@
         </w:drawing>
       </w:r>
     </w:p>
+    <w:p>
+      <w:r>
+        <w:br w:type="page"/>
+      </w:r>
+    </w:p>
+    <w:p>
+      <w:pPr>
+        <w:pStyle w:val="Heading3"/>
+      </w:pPr>
+      <w:bookmarkStart w:id="5" w:name="_Toc247653199"/>
+      <w:r>
+        <w:lastRenderedPageBreak/>
+        <w:t>Level 2 representation of Agent interactions using Sequence Diagrams</w:t>
+      </w:r>
+      <w:bookmarkEnd w:id="5"/>
+    </w:p>
     <w:p/>
+    <w:p>
+      <w:r>
+        <w:drawing>
+          <wp:inline distT="0" distB="0" distL="0" distR="0">
+            <wp:extent cx="5943600" cy="5223755"/>
+            <wp:effectExtent l="19050" t="0" r="0" b="0"/>
+            <wp:docPr id="31" name="Picture 16" descr="D:\KTH\Projects\DAIIA\project\icnp.png"/>
+            <wp:cNvGraphicFramePr>
+              <a:graphicFrameLocks xmlns:a="http://schemas.openxmlformats.org/drawingml/2006/main" noChangeAspect="1"/>
+            </wp:cNvGraphicFramePr>
+            <a:graphic xmlns:a="http://schemas.openxmlformats.org/drawingml/2006/main">
+              <a:graphicData uri="http://schemas.openxmlformats.org/drawingml/2006/picture">
+                <pic:pic xmlns:pic="http://schemas.openxmlformats.org/drawingml/2006/picture">
+                  <pic:nvPicPr>
+                    <pic:cNvPr id="0" name="Picture 16" descr="D:\KTH\Projects\DAIIA\project\icnp.png"/>
+                    <pic:cNvPicPr>
+                      <a:picLocks noChangeAspect="1" noChangeArrowheads="1"/>
+                    </pic:cNvPicPr>
+                  </pic:nvPicPr>
+                  <pic:blipFill>
+                    <a:blip r:embed="rId10"/>
+                    <a:srcRect/>
+                    <a:stretch>
+                      <a:fillRect/>
+                    </a:stretch>
+                  </pic:blipFill>
+                  <pic:spPr bwMode="auto">
+                    <a:xfrm>
+                      <a:off x="0" y="0"/>
+                      <a:ext cx="5943600" cy="5223755"/>
+                    </a:xfrm>
+                    <a:prstGeom prst="rect">
+                      <a:avLst/>
+                    </a:prstGeom>
+                    <a:noFill/>
+                    <a:ln w="9525">
+                      <a:noFill/>
+                      <a:miter lim="800000"/>
+                      <a:headEnd/>
+                      <a:tailEnd/>
+                    </a:ln>
+                  </pic:spPr>
+                </pic:pic>
+              </a:graphicData>
+            </a:graphic>
+          </wp:inline>
+        </w:drawing>
+      </w:r>
+    </w:p>
+    <w:p>
+      <w:r>
+        <w:br w:type="page"/>
+      </w:r>
+    </w:p>
+    <w:p>
+      <w:pPr>
+        <w:pStyle w:val="Heading3"/>
+      </w:pPr>
+      <w:bookmarkStart w:id="6" w:name="_Toc247653200"/>
+      <w:r>
+        <w:lastRenderedPageBreak/>
+        <w:t>Level 3 representation of Agent behaviors using State-chart diagrams</w:t>
+      </w:r>
+      <w:bookmarkEnd w:id="6"/>
+    </w:p>
     <w:p>
       <w:r>
         <w:rPr>
           <w:noProof/>
           <w:lang w:bidi="ar-SA"/>
         </w:rPr>
-        <w:lastRenderedPageBreak/>
         <w:drawing>
           <wp:inline distT="0" distB="0" distL="0" distR="0">
             <wp:extent cx="5846835" cy="5435334"/>
@@ -11280,7 +11892,7 @@
                     </pic:cNvPicPr>
                   </pic:nvPicPr>
                   <pic:blipFill>
-                    <a:blip r:embed="rId10"/>
+                    <a:blip r:embed="rId11"/>
                     <a:srcRect/>
                     <a:stretch>
                       <a:fillRect/>
@@ -11315,59 +11927,6 @@
           <w:b/>
         </w:rPr>
       </w:pPr>
-      <w:r>
-        <w:rPr>
-          <w:b/>
-          <w:noProof/>
-          <w:lang w:bidi="ar-SA"/>
-        </w:rPr>
-        <w:lastRenderedPageBreak/>
-        <w:drawing>
-          <wp:inline distT="0" distB="0" distL="0" distR="0">
-            <wp:extent cx="5943600" cy="5223755"/>
-            <wp:effectExtent l="19050" t="0" r="0" b="0"/>
-            <wp:docPr id="16" name="Picture 16" descr="D:\KTH\Projects\DAIIA\project\icnp.png"/>
-            <wp:cNvGraphicFramePr>
-              <a:graphicFrameLocks xmlns:a="http://schemas.openxmlformats.org/drawingml/2006/main" noChangeAspect="1"/>
-            </wp:cNvGraphicFramePr>
-            <a:graphic xmlns:a="http://schemas.openxmlformats.org/drawingml/2006/main">
-              <a:graphicData uri="http://schemas.openxmlformats.org/drawingml/2006/picture">
-                <pic:pic xmlns:pic="http://schemas.openxmlformats.org/drawingml/2006/picture">
-                  <pic:nvPicPr>
-                    <pic:cNvPr id="0" name="Picture 16" descr="D:\KTH\Projects\DAIIA\project\icnp.png"/>
-                    <pic:cNvPicPr>
-                      <a:picLocks noChangeAspect="1" noChangeArrowheads="1"/>
-                    </pic:cNvPicPr>
-                  </pic:nvPicPr>
-                  <pic:blipFill>
-                    <a:blip r:embed="rId11"/>
-                    <a:srcRect/>
-                    <a:stretch>
-                      <a:fillRect/>
-                    </a:stretch>
-                  </pic:blipFill>
-                  <pic:spPr bwMode="auto">
-                    <a:xfrm>
-                      <a:off x="0" y="0"/>
-                      <a:ext cx="5943600" cy="5223755"/>
-                    </a:xfrm>
-                    <a:prstGeom prst="rect">
-                      <a:avLst/>
-                    </a:prstGeom>
-                    <a:noFill/>
-                    <a:ln w="9525">
-                      <a:noFill/>
-                      <a:miter lim="800000"/>
-                      <a:headEnd/>
-                      <a:tailEnd/>
-                    </a:ln>
-                  </pic:spPr>
-                </pic:pic>
-              </a:graphicData>
-            </a:graphic>
-          </wp:inline>
-        </w:drawing>
-      </w:r>
     </w:p>
     <w:p>
       <w:pPr>
@@ -11376,105 +11935,6 @@
         </w:rPr>
       </w:pPr>
     </w:p>
-    <w:p>
-      <w:pPr>
-        <w:jc w:val="center"/>
-      </w:pPr>
-    </w:p>
-    <w:tbl>
-      <w:tblPr>
-        <w:tblStyle w:val="TableGrid"/>
-        <w:tblW w:w="0" w:type="auto"/>
-        <w:tblLook w:val="04A0"/>
-      </w:tblPr>
-      <w:tblGrid>
-        <w:gridCol w:w="4303"/>
-      </w:tblGrid>
-      <w:tr>
-        <w:trPr>
-          <w:trHeight w:val="510"/>
-        </w:trPr>
-        <w:tc>
-          <w:tcPr>
-            <w:tcW w:w="4303" w:type="dxa"/>
-            <w:tcBorders>
-              <w:top w:val="dashed" w:sz="4" w:space="0" w:color="auto"/>
-              <w:left w:val="dashed" w:sz="4" w:space="0" w:color="auto"/>
-              <w:right w:val="dashed" w:sz="4" w:space="0" w:color="auto"/>
-            </w:tcBorders>
-          </w:tcPr>
-          <w:p>
-            <w:pPr>
-              <w:ind w:left="0" w:firstLine="0"/>
-              <w:jc w:val="center"/>
-            </w:pPr>
-            <w:r>
-              <w:t>Shopping1, Pricing</w:t>
-            </w:r>
-          </w:p>
-        </w:tc>
-      </w:tr>
-      <w:tr>
-        <w:trPr>
-          <w:trHeight w:val="510"/>
-        </w:trPr>
-        <w:tc>
-          <w:tcPr>
-            <w:tcW w:w="4303" w:type="dxa"/>
-            <w:tcBorders>
-              <w:left w:val="dashed" w:sz="4" w:space="0" w:color="auto"/>
-              <w:right w:val="dashed" w:sz="4" w:space="0" w:color="auto"/>
-            </w:tcBorders>
-          </w:tcPr>
-          <w:p>
-            <w:pPr>
-              <w:ind w:left="90" w:firstLine="0"/>
-              <w:jc w:val="center"/>
-            </w:pPr>
-            <w:r>
-              <w:t>Deadline</w:t>
-            </w:r>
-          </w:p>
-        </w:tc>
-      </w:tr>
-      <w:tr>
-        <w:trPr>
-          <w:trHeight w:val="510"/>
-        </w:trPr>
-        <w:tc>
-          <w:tcPr>
-            <w:tcW w:w="4303" w:type="dxa"/>
-            <w:tcBorders>
-              <w:left w:val="dashed" w:sz="4" w:space="0" w:color="auto"/>
-              <w:bottom w:val="dashed" w:sz="4" w:space="0" w:color="auto"/>
-              <w:right w:val="dashed" w:sz="4" w:space="0" w:color="auto"/>
-            </w:tcBorders>
-          </w:tcPr>
-          <w:p>
-            <w:pPr>
-              <w:ind w:left="0" w:firstLine="0"/>
-              <w:jc w:val="center"/>
-            </w:pPr>
-            <w:proofErr w:type="spellStart"/>
-            <w:r>
-              <w:t>cfp</w:t>
-            </w:r>
-            <w:proofErr w:type="spellEnd"/>
-            <w:r>
-              <w:t xml:space="preserve">, refuse, propose price, reject proposal 1, </w:t>
-            </w:r>
-            <w:proofErr w:type="spellStart"/>
-            <w:r>
-              <w:t>cfp</w:t>
-            </w:r>
-            <w:proofErr w:type="spellEnd"/>
-            <w:r>
-              <w:t>-current price, reject proposal 2, accept-proposal, inform, failure</w:t>
-            </w:r>
-          </w:p>
-        </w:tc>
-      </w:tr>
-    </w:tbl>
     <w:p>
       <w:pPr>
         <w:rPr>
@@ -11496,13 +11956,13 @@
       <w:pPr>
         <w:pStyle w:val="Heading1"/>
       </w:pPr>
-      <w:bookmarkStart w:id="4" w:name="_Toc247650811"/>
+      <w:bookmarkStart w:id="7" w:name="_Toc247653201"/>
       <w:proofErr w:type="gramStart"/>
       <w:r>
         <w:lastRenderedPageBreak/>
         <w:t>Task 3.</w:t>
       </w:r>
-      <w:bookmarkEnd w:id="4"/>
+      <w:bookmarkEnd w:id="7"/>
       <w:proofErr w:type="gramEnd"/>
       <w:r>
         <w:t xml:space="preserve"> </w:t>
@@ -11520,11 +11980,11 @@
           <w:b/>
         </w:rPr>
       </w:pPr>
-      <w:bookmarkStart w:id="5" w:name="_Toc247650812"/>
+      <w:bookmarkStart w:id="8" w:name="_Toc247653202"/>
       <w:r>
         <w:t>Answer</w:t>
       </w:r>
-      <w:bookmarkEnd w:id="5"/>
+      <w:bookmarkEnd w:id="8"/>
     </w:p>
     <w:p>
       <w:r>
@@ -11700,13 +12160,13 @@
       <w:pPr>
         <w:pStyle w:val="Heading1"/>
       </w:pPr>
-      <w:bookmarkStart w:id="6" w:name="_Toc247650813"/>
+      <w:bookmarkStart w:id="9" w:name="_Toc247653203"/>
       <w:proofErr w:type="gramStart"/>
       <w:r>
         <w:lastRenderedPageBreak/>
         <w:t>Task 4.</w:t>
       </w:r>
-      <w:bookmarkEnd w:id="6"/>
+      <w:bookmarkEnd w:id="9"/>
       <w:proofErr w:type="gramEnd"/>
     </w:p>
     <w:p>
@@ -11718,21 +12178,21 @@
       <w:pPr>
         <w:pStyle w:val="Heading2"/>
       </w:pPr>
-      <w:bookmarkStart w:id="7" w:name="_Toc247650814"/>
+      <w:bookmarkStart w:id="10" w:name="_Toc247653204"/>
       <w:r>
         <w:t>Answer</w:t>
       </w:r>
-      <w:bookmarkEnd w:id="7"/>
+      <w:bookmarkEnd w:id="10"/>
     </w:p>
     <w:p>
       <w:pPr>
         <w:pStyle w:val="Heading3"/>
       </w:pPr>
-      <w:bookmarkStart w:id="8" w:name="_Toc247650815"/>
+      <w:bookmarkStart w:id="11" w:name="_Toc247653205"/>
       <w:r>
         <w:t>Task 4.1 Augment the Analysis phase of GAIA with role binding</w:t>
       </w:r>
-      <w:bookmarkEnd w:id="8"/>
+      <w:bookmarkEnd w:id="11"/>
     </w:p>
     <w:p>
       <w:r>
@@ -11909,12 +12369,12 @@
         <w:pStyle w:val="Heading3"/>
         <w:ind w:left="-720" w:right="-810"/>
       </w:pPr>
-      <w:bookmarkStart w:id="9" w:name="_Toc247650816"/>
+      <w:bookmarkStart w:id="12" w:name="_Toc247653206"/>
       <w:r>
         <w:lastRenderedPageBreak/>
         <w:t>Task 4.2 In this case, perform role-based modeling first and then proceed to GAIA analysis phase.</w:t>
       </w:r>
-      <w:bookmarkEnd w:id="9"/>
+      <w:bookmarkEnd w:id="12"/>
     </w:p>
     <w:p>
       <w:pPr>
@@ -11981,12 +12441,12 @@
       <w:pPr>
         <w:pStyle w:val="Heading3"/>
       </w:pPr>
-      <w:bookmarkStart w:id="10" w:name="_Toc247650817"/>
+      <w:bookmarkStart w:id="13" w:name="_Toc247653207"/>
       <w:r>
         <w:lastRenderedPageBreak/>
         <w:t>Task 4.3 Commend on differences in resultant design of 4.1 and 4.2.</w:t>
       </w:r>
-      <w:bookmarkEnd w:id="10"/>
+      <w:bookmarkEnd w:id="13"/>
     </w:p>
     <w:p>
       <w:r>
@@ -12033,13 +12493,13 @@
       <w:pPr>
         <w:pStyle w:val="Heading1"/>
       </w:pPr>
-      <w:bookmarkStart w:id="11" w:name="_Toc247650818"/>
+      <w:bookmarkStart w:id="14" w:name="_Toc247653208"/>
       <w:proofErr w:type="gramStart"/>
       <w:r>
         <w:lastRenderedPageBreak/>
         <w:t>Task 5.</w:t>
       </w:r>
-      <w:bookmarkEnd w:id="11"/>
+      <w:bookmarkEnd w:id="14"/>
       <w:proofErr w:type="gramEnd"/>
     </w:p>
     <w:p>
@@ -12051,21 +12511,29 @@
       <w:pPr>
         <w:pStyle w:val="Heading2"/>
       </w:pPr>
-      <w:bookmarkStart w:id="12" w:name="_Toc247650819"/>
+      <w:bookmarkStart w:id="15" w:name="_Toc247653209"/>
       <w:r>
         <w:t>Answer</w:t>
       </w:r>
-      <w:bookmarkEnd w:id="12"/>
+      <w:bookmarkEnd w:id="15"/>
     </w:p>
     <w:p>
       <w:pPr>
         <w:pStyle w:val="Heading3"/>
       </w:pPr>
-      <w:bookmarkStart w:id="13" w:name="_Toc247650820"/>
+      <w:bookmarkStart w:id="16" w:name="_Toc247653210"/>
       <w:r>
         <w:t>Level 0 Analysis</w:t>
       </w:r>
-      <w:bookmarkEnd w:id="13"/>
+      <w:bookmarkEnd w:id="16"/>
+    </w:p>
+    <w:p>
+      <w:r>
+        <w:t>We start from level 0</w:t>
+      </w:r>
+      <w:r>
+        <w:t xml:space="preserve"> analysis of the system.</w:t>
+      </w:r>
     </w:p>
     <w:p>
       <w:pPr>
@@ -12073,6 +12541,11 @@
       </w:pPr>
       <w:r>
         <w:t>Organization view</w:t>
+      </w:r>
+    </w:p>
+    <w:p>
+      <w:r>
+        <w:t>Structural relationships in level 0 organization diagram:</w:t>
       </w:r>
     </w:p>
     <w:p>
@@ -12131,11 +12604,24 @@
     <w:p/>
     <w:p>
       <w:r>
+        <w:br w:type="page"/>
+      </w:r>
+    </w:p>
+    <w:p>
+      <w:r>
+        <w:lastRenderedPageBreak/>
+        <w:t>Acquaintance</w:t>
+      </w:r>
+      <w:r>
+        <w:t xml:space="preserve"> relationships in level 0 organization diagram:</w:t>
+      </w:r>
+    </w:p>
+    <w:p>
+      <w:r>
         <w:rPr>
           <w:noProof/>
           <w:lang w:bidi="ar-SA"/>
         </w:rPr>
-        <w:lastRenderedPageBreak/>
         <w:drawing>
           <wp:inline distT="0" distB="0" distL="0" distR="0">
             <wp:extent cx="4298950" cy="3801110"/>
@@ -12185,10 +12671,32 @@
     </w:p>
     <w:p>
       <w:pPr>
+        <w:rPr>
+          <w:caps/>
+          <w:color w:val="365F91" w:themeColor="accent1" w:themeShade="BF"/>
+          <w:spacing w:val="10"/>
+          <w:szCs w:val="22"/>
+        </w:rPr>
+      </w:pPr>
+      <w:r>
+        <w:br w:type="page"/>
+      </w:r>
+    </w:p>
+    <w:p>
+      <w:pPr>
         <w:pStyle w:val="Heading4"/>
       </w:pPr>
       <w:r>
+        <w:lastRenderedPageBreak/>
         <w:t>Goal/Task view</w:t>
+      </w:r>
+    </w:p>
+    <w:p>
+      <w:r>
+        <w:t xml:space="preserve">Goal decomposition diagram for </w:t>
+      </w:r>
+      <w:r>
+        <w:t>Manufacturer:</w:t>
       </w:r>
     </w:p>
     <w:p>
@@ -12247,11 +12755,15 @@
     <w:p/>
     <w:p>
       <w:r>
+        <w:t>Goal decomposition diagram for Shop:</w:t>
+      </w:r>
+    </w:p>
+    <w:p>
+      <w:r>
         <w:rPr>
           <w:noProof/>
           <w:lang w:bidi="ar-SA"/>
         </w:rPr>
-        <w:lastRenderedPageBreak/>
         <w:drawing>
           <wp:inline distT="0" distB="0" distL="0" distR="0">
             <wp:extent cx="5943600" cy="3173095"/>
@@ -12299,7 +12811,17 @@
         </w:drawing>
       </w:r>
     </w:p>
-    <w:p/>
+    <w:p>
+      <w:r>
+        <w:br w:type="page"/>
+      </w:r>
+    </w:p>
+    <w:p>
+      <w:r>
+        <w:lastRenderedPageBreak/>
+        <w:t>Goal decomposition diagram for Shopper:</w:t>
+      </w:r>
+    </w:p>
     <w:p>
       <w:r>
         <w:rPr>
@@ -12356,11 +12878,15 @@
     <w:p/>
     <w:p>
       <w:r>
+        <w:t>Workflow of task implementing Find-Cheapest-Product service:</w:t>
+      </w:r>
+    </w:p>
+    <w:p>
+      <w:r>
         <w:rPr>
           <w:noProof/>
           <w:lang w:bidi="ar-SA"/>
         </w:rPr>
-        <w:lastRenderedPageBreak/>
         <w:drawing>
           <wp:inline distT="0" distB="0" distL="0" distR="0">
             <wp:extent cx="5943600" cy="2967885"/>
@@ -12411,13 +12937,32 @@
     <w:p/>
     <w:p>
       <w:pPr>
+        <w:rPr>
+          <w:caps/>
+          <w:color w:val="243F60" w:themeColor="accent1" w:themeShade="7F"/>
+          <w:spacing w:val="15"/>
+          <w:szCs w:val="22"/>
+        </w:rPr>
+      </w:pPr>
+      <w:r>
+        <w:br w:type="page"/>
+      </w:r>
+    </w:p>
+    <w:p>
+      <w:pPr>
         <w:pStyle w:val="Heading3"/>
       </w:pPr>
-      <w:bookmarkStart w:id="14" w:name="_Toc247650821"/>
+      <w:bookmarkStart w:id="17" w:name="_Toc247653211"/>
       <w:r>
+        <w:lastRenderedPageBreak/>
         <w:t>Level 1 Analysis</w:t>
       </w:r>
-      <w:bookmarkEnd w:id="14"/>
+      <w:bookmarkEnd w:id="17"/>
+    </w:p>
+    <w:p>
+      <w:r>
+        <w:t>Level 1 analysis focuses  on  the  system itself  identifying  at  a  glance  the  main  pieces  of  functionality.</w:t>
+      </w:r>
     </w:p>
     <w:p>
       <w:pPr>
@@ -12429,11 +12974,15 @@
     </w:p>
     <w:p>
       <w:r>
+        <w:t>Structural relationships in level 1 organization diagram:</w:t>
+      </w:r>
+    </w:p>
+    <w:p>
+      <w:r>
         <w:rPr>
           <w:noProof/>
           <w:lang w:bidi="ar-SA"/>
         </w:rPr>
-        <w:lastRenderedPageBreak/>
         <w:drawing>
           <wp:inline distT="0" distB="0" distL="0" distR="0">
             <wp:extent cx="4380865" cy="5991225"/>
@@ -12481,14 +13030,23 @@
         </w:drawing>
       </w:r>
     </w:p>
-    <w:p/>
+    <w:p>
+      <w:r>
+        <w:br w:type="page"/>
+      </w:r>
+    </w:p>
+    <w:p>
+      <w:r>
+        <w:lastRenderedPageBreak/>
+        <w:t>Acquaintance relationships in level 0 organization diagram:</w:t>
+      </w:r>
+    </w:p>
     <w:p>
       <w:r>
         <w:rPr>
           <w:noProof/>
           <w:lang w:bidi="ar-SA"/>
         </w:rPr>
-        <w:lastRenderedPageBreak/>
         <w:drawing>
           <wp:inline distT="0" distB="0" distL="0" distR="0">
             <wp:extent cx="5930265" cy="5042535"/>
@@ -12539,10 +13097,29 @@
     <w:p/>
     <w:p>
       <w:pPr>
+        <w:rPr>
+          <w:caps/>
+          <w:color w:val="365F91" w:themeColor="accent1" w:themeShade="BF"/>
+          <w:spacing w:val="10"/>
+          <w:szCs w:val="22"/>
+        </w:rPr>
+      </w:pPr>
+      <w:r>
+        <w:br w:type="page"/>
+      </w:r>
+    </w:p>
+    <w:p>
+      <w:pPr>
         <w:pStyle w:val="Heading4"/>
       </w:pPr>
       <w:r>
+        <w:lastRenderedPageBreak/>
         <w:t>Agent/Role view</w:t>
+      </w:r>
+    </w:p>
+    <w:p>
+      <w:r>
+        <w:t>Delegation structure diagram for Manufacturer:</w:t>
       </w:r>
     </w:p>
     <w:p>
@@ -12551,7 +13128,6 @@
           <w:noProof/>
           <w:lang w:bidi="ar-SA"/>
         </w:rPr>
-        <w:lastRenderedPageBreak/>
         <w:drawing>
           <wp:inline distT="0" distB="0" distL="0" distR="0">
             <wp:extent cx="5943600" cy="5303838"/>
@@ -12599,14 +13175,23 @@
         </w:drawing>
       </w:r>
     </w:p>
-    <w:p/>
+    <w:p>
+      <w:r>
+        <w:br w:type="page"/>
+      </w:r>
+    </w:p>
+    <w:p>
+      <w:r>
+        <w:lastRenderedPageBreak/>
+        <w:t>Delegation structure diagram for Shop:</w:t>
+      </w:r>
+    </w:p>
     <w:p>
       <w:r>
         <w:rPr>
           <w:noProof/>
           <w:lang w:bidi="ar-SA"/>
         </w:rPr>
-        <w:lastRenderedPageBreak/>
         <w:drawing>
           <wp:inline distT="0" distB="0" distL="0" distR="0">
             <wp:extent cx="5943600" cy="5064931"/>
@@ -12654,14 +13239,23 @@
         </w:drawing>
       </w:r>
     </w:p>
-    <w:p/>
+    <w:p>
+      <w:r>
+        <w:br w:type="page"/>
+      </w:r>
+    </w:p>
+    <w:p>
+      <w:r>
+        <w:lastRenderedPageBreak/>
+        <w:t>Delegation structure diagram for Shopping:</w:t>
+      </w:r>
+    </w:p>
     <w:p>
       <w:r>
         <w:rPr>
           <w:noProof/>
           <w:lang w:bidi="ar-SA"/>
         </w:rPr>
-        <w:lastRenderedPageBreak/>
         <w:drawing>
           <wp:inline distT="0" distB="0" distL="0" distR="0">
             <wp:extent cx="5943600" cy="5661509"/>
@@ -12709,13 +13303,1215 @@
         </w:drawing>
       </w:r>
     </w:p>
+    <w:p>
+      <w:r>
+        <w:br w:type="page"/>
+      </w:r>
+    </w:p>
+    <w:p>
+      <w:pPr>
+        <w:pStyle w:val="Heading5"/>
+      </w:pPr>
+      <w:r>
+        <w:lastRenderedPageBreak/>
+        <w:t>Agent/Role schemas:</w:t>
+      </w:r>
+    </w:p>
     <w:p/>
+    <w:tbl>
+      <w:tblPr>
+        <w:tblStyle w:val="TableGrid"/>
+        <w:tblW w:w="0" w:type="auto"/>
+        <w:tblInd w:w="108" w:type="dxa"/>
+        <w:tblLook w:val="04A0"/>
+      </w:tblPr>
+      <w:tblGrid>
+        <w:gridCol w:w="8856"/>
+      </w:tblGrid>
+      <w:tr>
+        <w:tc>
+          <w:tcPr>
+            <w:tcW w:w="8856" w:type="dxa"/>
+          </w:tcPr>
+          <w:p>
+            <w:pPr>
+              <w:rPr>
+                <w:rStyle w:val="Emphasis"/>
+              </w:rPr>
+            </w:pPr>
+            <w:r>
+              <w:rPr>
+                <w:rStyle w:val="Emphasis"/>
+              </w:rPr>
+              <w:t>Role Schema:</w:t>
+            </w:r>
+          </w:p>
+          <w:p>
+            <w:pPr>
+              <w:tabs>
+                <w:tab w:val="left" w:pos="720"/>
+              </w:tabs>
+            </w:pPr>
+            <w:r>
+              <w:t>Inventory</w:t>
+            </w:r>
+          </w:p>
+        </w:tc>
+      </w:tr>
+      <w:tr>
+        <w:tc>
+          <w:tcPr>
+            <w:tcW w:w="8856" w:type="dxa"/>
+          </w:tcPr>
+          <w:p>
+            <w:pPr>
+              <w:rPr>
+                <w:rStyle w:val="Emphasis"/>
+              </w:rPr>
+            </w:pPr>
+            <w:r>
+              <w:rPr>
+                <w:rStyle w:val="Emphasis"/>
+              </w:rPr>
+              <w:t>GOALS</w:t>
+            </w:r>
+            <w:r>
+              <w:rPr>
+                <w:rStyle w:val="Emphasis"/>
+              </w:rPr>
+              <w:t>:</w:t>
+            </w:r>
+          </w:p>
+          <w:p>
+            <w:pPr>
+              <w:tabs>
+                <w:tab w:val="left" w:pos="720"/>
+              </w:tabs>
+            </w:pPr>
+            <w:r>
+              <w:t>-</w:t>
+            </w:r>
+          </w:p>
+        </w:tc>
+      </w:tr>
+      <w:tr>
+        <w:tc>
+          <w:tcPr>
+            <w:tcW w:w="8856" w:type="dxa"/>
+          </w:tcPr>
+          <w:p>
+            <w:pPr>
+              <w:rPr>
+                <w:rStyle w:val="Emphasis"/>
+              </w:rPr>
+            </w:pPr>
+            <w:r>
+              <w:rPr>
+                <w:rStyle w:val="Emphasis"/>
+              </w:rPr>
+              <w:t>CAPABILITIES</w:t>
+            </w:r>
+            <w:r>
+              <w:rPr>
+                <w:rStyle w:val="Emphasis"/>
+              </w:rPr>
+              <w:t>:</w:t>
+            </w:r>
+          </w:p>
+          <w:p>
+            <w:pPr>
+              <w:tabs>
+                <w:tab w:val="left" w:pos="720"/>
+              </w:tabs>
+            </w:pPr>
+            <w:r>
+              <w:t>Organizing capabilities required.</w:t>
+            </w:r>
+          </w:p>
+        </w:tc>
+      </w:tr>
+      <w:tr>
+        <w:tc>
+          <w:tcPr>
+            <w:tcW w:w="8856" w:type="dxa"/>
+          </w:tcPr>
+          <w:p>
+            <w:pPr>
+              <w:rPr>
+                <w:rStyle w:val="Emphasis"/>
+              </w:rPr>
+            </w:pPr>
+            <w:r>
+              <w:rPr>
+                <w:rStyle w:val="Emphasis"/>
+              </w:rPr>
+              <w:t>KNOWLEDGE, BELIEFS</w:t>
+            </w:r>
+            <w:r>
+              <w:rPr>
+                <w:rStyle w:val="Emphasis"/>
+              </w:rPr>
+              <w:t>:</w:t>
+            </w:r>
+          </w:p>
+          <w:p>
+            <w:pPr>
+              <w:tabs>
+                <w:tab w:val="left" w:pos="720"/>
+              </w:tabs>
+            </w:pPr>
+            <w:r>
+              <w:t xml:space="preserve">The </w:t>
+            </w:r>
+            <w:proofErr w:type="gramStart"/>
+            <w:r>
+              <w:t>items that the shop currently has is</w:t>
+            </w:r>
+            <w:proofErr w:type="gramEnd"/>
+            <w:r>
+              <w:t xml:space="preserve"> kept by the inventory. It is a passive role, so it does not have any beliefs.</w:t>
+            </w:r>
+          </w:p>
+        </w:tc>
+      </w:tr>
+      <w:tr>
+        <w:tc>
+          <w:tcPr>
+            <w:tcW w:w="8856" w:type="dxa"/>
+          </w:tcPr>
+          <w:p>
+            <w:pPr>
+              <w:rPr>
+                <w:rStyle w:val="Emphasis"/>
+              </w:rPr>
+            </w:pPr>
+            <w:r>
+              <w:rPr>
+                <w:rStyle w:val="Emphasis"/>
+              </w:rPr>
+              <w:t>AGENT REQUIREMENTS</w:t>
+            </w:r>
+            <w:r>
+              <w:rPr>
+                <w:rStyle w:val="Emphasis"/>
+              </w:rPr>
+              <w:t>:</w:t>
+            </w:r>
+          </w:p>
+          <w:p>
+            <w:r>
+              <w:t xml:space="preserve">This role will be played by the shop agent, which requires </w:t>
+            </w:r>
+            <w:proofErr w:type="gramStart"/>
+            <w:r>
+              <w:t>to keep</w:t>
+            </w:r>
+            <w:proofErr w:type="gramEnd"/>
+            <w:r>
+              <w:t xml:space="preserve"> track of the products that it currently has.</w:t>
+            </w:r>
+          </w:p>
+        </w:tc>
+      </w:tr>
+    </w:tbl>
+    <w:p/>
+    <w:tbl>
+      <w:tblPr>
+        <w:tblStyle w:val="TableGrid"/>
+        <w:tblW w:w="0" w:type="auto"/>
+        <w:tblInd w:w="108" w:type="dxa"/>
+        <w:tblLook w:val="04A0"/>
+      </w:tblPr>
+      <w:tblGrid>
+        <w:gridCol w:w="8856"/>
+      </w:tblGrid>
+      <w:tr>
+        <w:tc>
+          <w:tcPr>
+            <w:tcW w:w="8856" w:type="dxa"/>
+          </w:tcPr>
+          <w:p>
+            <w:pPr>
+              <w:rPr>
+                <w:rStyle w:val="Emphasis"/>
+              </w:rPr>
+            </w:pPr>
+            <w:r>
+              <w:rPr>
+                <w:rStyle w:val="Emphasis"/>
+              </w:rPr>
+              <w:t>Role Schema:</w:t>
+            </w:r>
+          </w:p>
+          <w:p>
+            <w:r>
+              <w:t>Pricing</w:t>
+            </w:r>
+          </w:p>
+        </w:tc>
+      </w:tr>
+      <w:tr>
+        <w:tc>
+          <w:tcPr>
+            <w:tcW w:w="8856" w:type="dxa"/>
+          </w:tcPr>
+          <w:p>
+            <w:pPr>
+              <w:rPr>
+                <w:rStyle w:val="Emphasis"/>
+              </w:rPr>
+            </w:pPr>
+            <w:r>
+              <w:rPr>
+                <w:rStyle w:val="Emphasis"/>
+              </w:rPr>
+              <w:t>GOALS</w:t>
+            </w:r>
+            <w:r>
+              <w:rPr>
+                <w:rStyle w:val="Emphasis"/>
+              </w:rPr>
+              <w:t>:</w:t>
+            </w:r>
+          </w:p>
+          <w:p>
+            <w:r>
+              <w:t>Competitive price</w:t>
+            </w:r>
+          </w:p>
+        </w:tc>
+      </w:tr>
+      <w:tr>
+        <w:tc>
+          <w:tcPr>
+            <w:tcW w:w="8856" w:type="dxa"/>
+          </w:tcPr>
+          <w:p>
+            <w:pPr>
+              <w:rPr>
+                <w:rStyle w:val="Emphasis"/>
+              </w:rPr>
+            </w:pPr>
+            <w:r>
+              <w:rPr>
+                <w:rStyle w:val="Emphasis"/>
+              </w:rPr>
+              <w:t>CAPABILITIES</w:t>
+            </w:r>
+            <w:r>
+              <w:rPr>
+                <w:rStyle w:val="Emphasis"/>
+              </w:rPr>
+              <w:t>:</w:t>
+            </w:r>
+          </w:p>
+          <w:p>
+            <w:r>
+              <w:t>Ability to research the market and to make good price selection choices for the product, according to this research and to the availability of the product.</w:t>
+            </w:r>
+          </w:p>
+        </w:tc>
+      </w:tr>
+      <w:tr>
+        <w:tc>
+          <w:tcPr>
+            <w:tcW w:w="8856" w:type="dxa"/>
+          </w:tcPr>
+          <w:p>
+            <w:pPr>
+              <w:rPr>
+                <w:rStyle w:val="Emphasis"/>
+              </w:rPr>
+            </w:pPr>
+            <w:r>
+              <w:rPr>
+                <w:rStyle w:val="Emphasis"/>
+              </w:rPr>
+              <w:t>KNOWLEDGE, BELIEFS</w:t>
+            </w:r>
+            <w:r>
+              <w:rPr>
+                <w:rStyle w:val="Emphasis"/>
+              </w:rPr>
+              <w:t>:</w:t>
+            </w:r>
+          </w:p>
+          <w:p>
+            <w:r>
+              <w:t>Information about the prices that the products are bought by the manufacturers and how to get the availability of the products are needed. Also, has some strategy in order to be able to select a price for the products.</w:t>
+            </w:r>
+          </w:p>
+        </w:tc>
+      </w:tr>
+      <w:tr>
+        <w:tc>
+          <w:tcPr>
+            <w:tcW w:w="8856" w:type="dxa"/>
+          </w:tcPr>
+          <w:p>
+            <w:pPr>
+              <w:rPr>
+                <w:rStyle w:val="Emphasis"/>
+              </w:rPr>
+            </w:pPr>
+            <w:r>
+              <w:rPr>
+                <w:rStyle w:val="Emphasis"/>
+              </w:rPr>
+              <w:t>AGENT REQUIREMENTS</w:t>
+            </w:r>
+            <w:r>
+              <w:rPr>
+                <w:rStyle w:val="Emphasis"/>
+              </w:rPr>
+              <w:t>:</w:t>
+            </w:r>
+          </w:p>
+          <w:p>
+            <w:r>
+              <w:t>This role will be played by the shop agent, which requires selecting a price for the products that it wants to sell.</w:t>
+            </w:r>
+          </w:p>
+        </w:tc>
+      </w:tr>
+    </w:tbl>
+    <w:p/>
+    <w:tbl>
+      <w:tblPr>
+        <w:tblStyle w:val="TableGrid"/>
+        <w:tblW w:w="0" w:type="auto"/>
+        <w:tblInd w:w="108" w:type="dxa"/>
+        <w:tblLook w:val="04A0"/>
+      </w:tblPr>
+      <w:tblGrid>
+        <w:gridCol w:w="8856"/>
+      </w:tblGrid>
+      <w:tr>
+        <w:tc>
+          <w:tcPr>
+            <w:tcW w:w="8856" w:type="dxa"/>
+          </w:tcPr>
+          <w:p>
+            <w:pPr>
+              <w:rPr>
+                <w:rStyle w:val="Emphasis"/>
+              </w:rPr>
+            </w:pPr>
+            <w:r>
+              <w:rPr>
+                <w:rStyle w:val="Emphasis"/>
+              </w:rPr>
+              <w:t>Role Schema:</w:t>
+            </w:r>
+          </w:p>
+          <w:p>
+            <w:r>
+              <w:t>Monitor</w:t>
+            </w:r>
+          </w:p>
+        </w:tc>
+      </w:tr>
+      <w:tr>
+        <w:tc>
+          <w:tcPr>
+            <w:tcW w:w="8856" w:type="dxa"/>
+          </w:tcPr>
+          <w:p>
+            <w:pPr>
+              <w:rPr>
+                <w:rStyle w:val="Emphasis"/>
+              </w:rPr>
+            </w:pPr>
+            <w:r>
+              <w:rPr>
+                <w:rStyle w:val="Emphasis"/>
+              </w:rPr>
+              <w:t>GOALS</w:t>
+            </w:r>
+            <w:r>
+              <w:rPr>
+                <w:rStyle w:val="Emphasis"/>
+              </w:rPr>
+              <w:t>:</w:t>
+            </w:r>
+          </w:p>
+          <w:p>
+            <w:r>
+              <w:t>Monitors product count, Place order on time</w:t>
+            </w:r>
+          </w:p>
+        </w:tc>
+      </w:tr>
+      <w:tr>
+        <w:tc>
+          <w:tcPr>
+            <w:tcW w:w="8856" w:type="dxa"/>
+          </w:tcPr>
+          <w:p>
+            <w:pPr>
+              <w:rPr>
+                <w:rStyle w:val="Emphasis"/>
+              </w:rPr>
+            </w:pPr>
+            <w:r>
+              <w:rPr>
+                <w:rStyle w:val="Emphasis"/>
+              </w:rPr>
+              <w:t>CAPABILITIES</w:t>
+            </w:r>
+            <w:r>
+              <w:rPr>
+                <w:rStyle w:val="Emphasis"/>
+              </w:rPr>
+              <w:t>:</w:t>
+            </w:r>
+          </w:p>
+          <w:p>
+            <w:r>
+              <w:t>The agent should be able to monitor the stocks of the products, to sense when they are low and to place an order to the manufacturer.</w:t>
+            </w:r>
+          </w:p>
+        </w:tc>
+      </w:tr>
+      <w:tr>
+        <w:tc>
+          <w:tcPr>
+            <w:tcW w:w="8856" w:type="dxa"/>
+          </w:tcPr>
+          <w:p>
+            <w:pPr>
+              <w:rPr>
+                <w:rStyle w:val="Emphasis"/>
+              </w:rPr>
+            </w:pPr>
+            <w:r>
+              <w:rPr>
+                <w:rStyle w:val="Emphasis"/>
+              </w:rPr>
+              <w:t>KNOWLEDGE, BELIEFS</w:t>
+            </w:r>
+            <w:r>
+              <w:rPr>
+                <w:rStyle w:val="Emphasis"/>
+              </w:rPr>
+              <w:t>:</w:t>
+            </w:r>
+          </w:p>
+          <w:p>
+            <w:r>
+              <w:t>It should know how often to check the availability of the products and when it should consider that the shop is low in stock, so it should made an order. For the aforementioned it should have a strategy.</w:t>
+            </w:r>
+          </w:p>
+        </w:tc>
+      </w:tr>
+      <w:tr>
+        <w:tc>
+          <w:tcPr>
+            <w:tcW w:w="8856" w:type="dxa"/>
+          </w:tcPr>
+          <w:p>
+            <w:pPr>
+              <w:rPr>
+                <w:rStyle w:val="Emphasis"/>
+              </w:rPr>
+            </w:pPr>
+            <w:r>
+              <w:rPr>
+                <w:rStyle w:val="Emphasis"/>
+              </w:rPr>
+              <w:t>AGENT REQUIREMENTS</w:t>
+            </w:r>
+            <w:r>
+              <w:rPr>
+                <w:rStyle w:val="Emphasis"/>
+              </w:rPr>
+              <w:t>:</w:t>
+            </w:r>
+          </w:p>
+          <w:p>
+            <w:r>
+              <w:t>This role will be played by the shop agent, which requires keeping the stock of the products that it sells in a “good” level.</w:t>
+            </w:r>
+          </w:p>
+        </w:tc>
+      </w:tr>
+    </w:tbl>
+    <w:p/>
+    <w:tbl>
+      <w:tblPr>
+        <w:tblStyle w:val="TableGrid"/>
+        <w:tblW w:w="0" w:type="auto"/>
+        <w:tblInd w:w="108" w:type="dxa"/>
+        <w:tblLook w:val="04A0"/>
+      </w:tblPr>
+      <w:tblGrid>
+        <w:gridCol w:w="8856"/>
+      </w:tblGrid>
+      <w:tr>
+        <w:tc>
+          <w:tcPr>
+            <w:tcW w:w="8856" w:type="dxa"/>
+          </w:tcPr>
+          <w:p>
+            <w:pPr>
+              <w:rPr>
+                <w:rStyle w:val="Emphasis"/>
+              </w:rPr>
+            </w:pPr>
+            <w:r>
+              <w:rPr>
+                <w:rStyle w:val="Emphasis"/>
+              </w:rPr>
+              <w:t>Role Schema:</w:t>
+            </w:r>
+          </w:p>
+          <w:p>
+            <w:r>
+              <w:t>Customer</w:t>
+            </w:r>
+          </w:p>
+        </w:tc>
+      </w:tr>
+      <w:tr>
+        <w:tc>
+          <w:tcPr>
+            <w:tcW w:w="8856" w:type="dxa"/>
+          </w:tcPr>
+          <w:p>
+            <w:pPr>
+              <w:rPr>
+                <w:rStyle w:val="Emphasis"/>
+              </w:rPr>
+            </w:pPr>
+            <w:r>
+              <w:rPr>
+                <w:rStyle w:val="Emphasis"/>
+              </w:rPr>
+              <w:t>GOALS</w:t>
+            </w:r>
+            <w:r>
+              <w:rPr>
+                <w:rStyle w:val="Emphasis"/>
+              </w:rPr>
+              <w:t>:</w:t>
+            </w:r>
+          </w:p>
+          <w:p>
+            <w:r>
+              <w:t>Buy product</w:t>
+            </w:r>
+          </w:p>
+        </w:tc>
+      </w:tr>
+      <w:tr>
+        <w:tc>
+          <w:tcPr>
+            <w:tcW w:w="8856" w:type="dxa"/>
+          </w:tcPr>
+          <w:p>
+            <w:pPr>
+              <w:rPr>
+                <w:rStyle w:val="Emphasis"/>
+              </w:rPr>
+            </w:pPr>
+            <w:r>
+              <w:rPr>
+                <w:rStyle w:val="Emphasis"/>
+              </w:rPr>
+              <w:t>CAPABILITIES</w:t>
+            </w:r>
+            <w:r>
+              <w:rPr>
+                <w:rStyle w:val="Emphasis"/>
+              </w:rPr>
+              <w:t>:</w:t>
+            </w:r>
+          </w:p>
+          <w:p>
+            <w:r>
+              <w:t>It should be able to place an order.</w:t>
+            </w:r>
+          </w:p>
+        </w:tc>
+      </w:tr>
+      <w:tr>
+        <w:tc>
+          <w:tcPr>
+            <w:tcW w:w="8856" w:type="dxa"/>
+          </w:tcPr>
+          <w:p>
+            <w:pPr>
+              <w:rPr>
+                <w:rStyle w:val="Emphasis"/>
+              </w:rPr>
+            </w:pPr>
+            <w:r>
+              <w:rPr>
+                <w:rStyle w:val="Emphasis"/>
+              </w:rPr>
+              <w:t>KNOWLEDGE, BELIEFS</w:t>
+            </w:r>
+            <w:r>
+              <w:rPr>
+                <w:rStyle w:val="Emphasis"/>
+              </w:rPr>
+              <w:t>:</w:t>
+            </w:r>
+          </w:p>
+          <w:p>
+            <w:r>
+              <w:t>It should know and believe that it needs or wants a product and how much it is willing to pay.</w:t>
+            </w:r>
+          </w:p>
+        </w:tc>
+      </w:tr>
+      <w:tr>
+        <w:tc>
+          <w:tcPr>
+            <w:tcW w:w="8856" w:type="dxa"/>
+          </w:tcPr>
+          <w:p>
+            <w:pPr>
+              <w:rPr>
+                <w:rStyle w:val="Emphasis"/>
+              </w:rPr>
+            </w:pPr>
+            <w:r>
+              <w:rPr>
+                <w:rStyle w:val="Emphasis"/>
+              </w:rPr>
+              <w:t>AGENT REQUIREMENTS</w:t>
+            </w:r>
+            <w:r>
+              <w:rPr>
+                <w:rStyle w:val="Emphasis"/>
+              </w:rPr>
+              <w:t>:</w:t>
+            </w:r>
+          </w:p>
+          <w:p>
+            <w:r>
+              <w:t>This role will be played by the customer agent, who wants to buy a product.</w:t>
+            </w:r>
+          </w:p>
+        </w:tc>
+      </w:tr>
+    </w:tbl>
+    <w:p/>
+    <w:tbl>
+      <w:tblPr>
+        <w:tblStyle w:val="TableGrid"/>
+        <w:tblW w:w="0" w:type="auto"/>
+        <w:tblInd w:w="108" w:type="dxa"/>
+        <w:tblLook w:val="04A0"/>
+      </w:tblPr>
+      <w:tblGrid>
+        <w:gridCol w:w="8856"/>
+      </w:tblGrid>
+      <w:tr>
+        <w:tc>
+          <w:tcPr>
+            <w:tcW w:w="8856" w:type="dxa"/>
+          </w:tcPr>
+          <w:p>
+            <w:pPr>
+              <w:rPr>
+                <w:rStyle w:val="Emphasis"/>
+              </w:rPr>
+            </w:pPr>
+            <w:r>
+              <w:rPr>
+                <w:rStyle w:val="Emphasis"/>
+              </w:rPr>
+              <w:lastRenderedPageBreak/>
+              <w:t>Role Schema:</w:t>
+            </w:r>
+          </w:p>
+          <w:p>
+            <w:proofErr w:type="spellStart"/>
+            <w:r>
+              <w:t>OrderSystem</w:t>
+            </w:r>
+            <w:proofErr w:type="spellEnd"/>
+          </w:p>
+        </w:tc>
+      </w:tr>
+      <w:tr>
+        <w:tc>
+          <w:tcPr>
+            <w:tcW w:w="8856" w:type="dxa"/>
+          </w:tcPr>
+          <w:p>
+            <w:pPr>
+              <w:rPr>
+                <w:rStyle w:val="Emphasis"/>
+              </w:rPr>
+            </w:pPr>
+            <w:r>
+              <w:rPr>
+                <w:rStyle w:val="Emphasis"/>
+              </w:rPr>
+              <w:t>GOALS</w:t>
+            </w:r>
+            <w:r>
+              <w:rPr>
+                <w:rStyle w:val="Emphasis"/>
+              </w:rPr>
+              <w:t>:</w:t>
+            </w:r>
+          </w:p>
+          <w:p>
+            <w:r>
+              <w:t>Keep track of orders, Create Products</w:t>
+            </w:r>
+          </w:p>
+        </w:tc>
+      </w:tr>
+      <w:tr>
+        <w:tc>
+          <w:tcPr>
+            <w:tcW w:w="8856" w:type="dxa"/>
+          </w:tcPr>
+          <w:p>
+            <w:pPr>
+              <w:rPr>
+                <w:rStyle w:val="Emphasis"/>
+              </w:rPr>
+            </w:pPr>
+            <w:r>
+              <w:rPr>
+                <w:rStyle w:val="Emphasis"/>
+              </w:rPr>
+              <w:t>CAPABILITIES</w:t>
+            </w:r>
+            <w:r>
+              <w:rPr>
+                <w:rStyle w:val="Emphasis"/>
+              </w:rPr>
+              <w:t>:</w:t>
+            </w:r>
+          </w:p>
+          <w:p>
+            <w:r>
+              <w:t>It is required to accept orders and handle them and also to order the creation of products.</w:t>
+            </w:r>
+          </w:p>
+        </w:tc>
+      </w:tr>
+      <w:tr>
+        <w:tc>
+          <w:tcPr>
+            <w:tcW w:w="8856" w:type="dxa"/>
+          </w:tcPr>
+          <w:p>
+            <w:pPr>
+              <w:rPr>
+                <w:rStyle w:val="Emphasis"/>
+              </w:rPr>
+            </w:pPr>
+            <w:r>
+              <w:rPr>
+                <w:rStyle w:val="Emphasis"/>
+              </w:rPr>
+              <w:t>KNOWLEDGE, BELIEFS</w:t>
+            </w:r>
+            <w:r>
+              <w:rPr>
+                <w:rStyle w:val="Emphasis"/>
+              </w:rPr>
+              <w:t>:</w:t>
+            </w:r>
+          </w:p>
+          <w:p>
+            <w:r>
+              <w:t>It has to know the price in which it sells each specific product in a specific quantity and to a specific customer. Also, it should keep a strategy of the quantities of product that it should create.</w:t>
+            </w:r>
+          </w:p>
+        </w:tc>
+      </w:tr>
+      <w:tr>
+        <w:tc>
+          <w:tcPr>
+            <w:tcW w:w="8856" w:type="dxa"/>
+          </w:tcPr>
+          <w:p>
+            <w:pPr>
+              <w:rPr>
+                <w:rStyle w:val="Emphasis"/>
+              </w:rPr>
+            </w:pPr>
+            <w:r>
+              <w:rPr>
+                <w:rStyle w:val="Emphasis"/>
+              </w:rPr>
+              <w:t>AGENT REQUIREMENTS</w:t>
+            </w:r>
+            <w:r>
+              <w:rPr>
+                <w:rStyle w:val="Emphasis"/>
+              </w:rPr>
+              <w:t>:</w:t>
+            </w:r>
+          </w:p>
+          <w:p>
+            <w:r>
+              <w:t>This role will be played by the manufacturer agent, who needs to accept orders and to create products.</w:t>
+            </w:r>
+          </w:p>
+        </w:tc>
+      </w:tr>
+    </w:tbl>
+    <w:p/>
+    <w:tbl>
+      <w:tblPr>
+        <w:tblStyle w:val="TableGrid"/>
+        <w:tblW w:w="0" w:type="auto"/>
+        <w:tblInd w:w="108" w:type="dxa"/>
+        <w:tblLook w:val="04A0"/>
+      </w:tblPr>
+      <w:tblGrid>
+        <w:gridCol w:w="8856"/>
+      </w:tblGrid>
+      <w:tr>
+        <w:tc>
+          <w:tcPr>
+            <w:tcW w:w="8856" w:type="dxa"/>
+          </w:tcPr>
+          <w:p>
+            <w:pPr>
+              <w:rPr>
+                <w:rStyle w:val="Emphasis"/>
+              </w:rPr>
+            </w:pPr>
+            <w:r>
+              <w:rPr>
+                <w:rStyle w:val="Emphasis"/>
+              </w:rPr>
+              <w:t>Role Schema:</w:t>
+            </w:r>
+          </w:p>
+          <w:p>
+            <w:proofErr w:type="spellStart"/>
+            <w:r>
+              <w:t>ShoppingManager</w:t>
+            </w:r>
+            <w:proofErr w:type="spellEnd"/>
+          </w:p>
+        </w:tc>
+      </w:tr>
+      <w:tr>
+        <w:tc>
+          <w:tcPr>
+            <w:tcW w:w="8856" w:type="dxa"/>
+          </w:tcPr>
+          <w:p>
+            <w:pPr>
+              <w:rPr>
+                <w:rStyle w:val="Emphasis"/>
+              </w:rPr>
+            </w:pPr>
+            <w:r>
+              <w:rPr>
+                <w:rStyle w:val="Emphasis"/>
+              </w:rPr>
+              <w:t>GOALS</w:t>
+            </w:r>
+            <w:r>
+              <w:rPr>
+                <w:rStyle w:val="Emphasis"/>
+              </w:rPr>
+              <w:t>:</w:t>
+            </w:r>
+          </w:p>
+          <w:p>
+            <w:r>
+              <w:t>Keep truck of available shops, Have enough shoppers to send</w:t>
+            </w:r>
+          </w:p>
+        </w:tc>
+      </w:tr>
+      <w:tr>
+        <w:tc>
+          <w:tcPr>
+            <w:tcW w:w="8856" w:type="dxa"/>
+          </w:tcPr>
+          <w:p>
+            <w:pPr>
+              <w:rPr>
+                <w:rStyle w:val="Emphasis"/>
+              </w:rPr>
+            </w:pPr>
+            <w:r>
+              <w:rPr>
+                <w:rStyle w:val="Emphasis"/>
+              </w:rPr>
+              <w:t>CAPABILITIES</w:t>
+            </w:r>
+            <w:r>
+              <w:rPr>
+                <w:rStyle w:val="Emphasis"/>
+              </w:rPr>
+              <w:t>:</w:t>
+            </w:r>
+          </w:p>
+          <w:p>
+            <w:r>
+              <w:t>It is required to choose what shoppers to use for the specific request and to handle this specific request to the shopper that will go to the location of the shop to negotiate. Also, it has to gather the responses from the shoppers find the best one and send it to the customer.</w:t>
+            </w:r>
+          </w:p>
+        </w:tc>
+      </w:tr>
+      <w:tr>
+        <w:tc>
+          <w:tcPr>
+            <w:tcW w:w="8856" w:type="dxa"/>
+          </w:tcPr>
+          <w:p>
+            <w:pPr>
+              <w:rPr>
+                <w:rStyle w:val="Emphasis"/>
+              </w:rPr>
+            </w:pPr>
+            <w:r>
+              <w:rPr>
+                <w:rStyle w:val="Emphasis"/>
+              </w:rPr>
+              <w:t>KNOWLEDGE, BELIEFS</w:t>
+            </w:r>
+            <w:r>
+              <w:rPr>
+                <w:rStyle w:val="Emphasis"/>
+              </w:rPr>
+              <w:t>:</w:t>
+            </w:r>
+          </w:p>
+          <w:p>
+            <w:r>
+              <w:t>It should know as many shops as possible. Also, because it has a limited amount of shoppers that it can use, it should have a policy when and how to send shoppers to the shops.</w:t>
+            </w:r>
+          </w:p>
+        </w:tc>
+      </w:tr>
+      <w:tr>
+        <w:tc>
+          <w:tcPr>
+            <w:tcW w:w="8856" w:type="dxa"/>
+          </w:tcPr>
+          <w:p>
+            <w:pPr>
+              <w:rPr>
+                <w:rStyle w:val="Emphasis"/>
+              </w:rPr>
+            </w:pPr>
+            <w:r>
+              <w:rPr>
+                <w:rStyle w:val="Emphasis"/>
+              </w:rPr>
+              <w:t>AGENT REQUIREMENTS</w:t>
+            </w:r>
+            <w:r>
+              <w:rPr>
+                <w:rStyle w:val="Emphasis"/>
+              </w:rPr>
+              <w:t>:</w:t>
+            </w:r>
+          </w:p>
+          <w:p>
+            <w:r>
+              <w:t>This role will be played by the shopping agent, which wants to provide the ability to customer to find products.</w:t>
+            </w:r>
+          </w:p>
+        </w:tc>
+      </w:tr>
+    </w:tbl>
+    <w:p/>
+    <w:tbl>
+      <w:tblPr>
+        <w:tblStyle w:val="TableGrid"/>
+        <w:tblW w:w="0" w:type="auto"/>
+        <w:tblInd w:w="108" w:type="dxa"/>
+        <w:tblLook w:val="04A0"/>
+      </w:tblPr>
+      <w:tblGrid>
+        <w:gridCol w:w="8856"/>
+      </w:tblGrid>
+      <w:tr>
+        <w:tc>
+          <w:tcPr>
+            <w:tcW w:w="8856" w:type="dxa"/>
+          </w:tcPr>
+          <w:p>
+            <w:pPr>
+              <w:rPr>
+                <w:rStyle w:val="Emphasis"/>
+              </w:rPr>
+            </w:pPr>
+            <w:r>
+              <w:rPr>
+                <w:rStyle w:val="Emphasis"/>
+              </w:rPr>
+              <w:lastRenderedPageBreak/>
+              <w:t>Role Schema:</w:t>
+            </w:r>
+          </w:p>
+          <w:p>
+            <w:r>
+              <w:t>Shopper</w:t>
+            </w:r>
+          </w:p>
+        </w:tc>
+      </w:tr>
+      <w:tr>
+        <w:tc>
+          <w:tcPr>
+            <w:tcW w:w="8856" w:type="dxa"/>
+          </w:tcPr>
+          <w:p>
+            <w:pPr>
+              <w:rPr>
+                <w:rStyle w:val="Emphasis"/>
+              </w:rPr>
+            </w:pPr>
+            <w:r>
+              <w:rPr>
+                <w:rStyle w:val="Emphasis"/>
+              </w:rPr>
+              <w:t>GOALS</w:t>
+            </w:r>
+            <w:r>
+              <w:rPr>
+                <w:rStyle w:val="Emphasis"/>
+              </w:rPr>
+              <w:t>:</w:t>
+            </w:r>
+          </w:p>
+          <w:p>
+            <w:r>
+              <w:t>Go to shop location, Negotiate</w:t>
+            </w:r>
+          </w:p>
+        </w:tc>
+      </w:tr>
+      <w:tr>
+        <w:tc>
+          <w:tcPr>
+            <w:tcW w:w="8856" w:type="dxa"/>
+          </w:tcPr>
+          <w:p>
+            <w:pPr>
+              <w:rPr>
+                <w:rStyle w:val="Emphasis"/>
+              </w:rPr>
+            </w:pPr>
+            <w:r>
+              <w:rPr>
+                <w:rStyle w:val="Emphasis"/>
+              </w:rPr>
+              <w:t>CAPABILITIES</w:t>
+            </w:r>
+            <w:r>
+              <w:rPr>
+                <w:rStyle w:val="Emphasis"/>
+              </w:rPr>
+              <w:t>:</w:t>
+            </w:r>
+          </w:p>
+          <w:p>
+            <w:r>
+              <w:t>It is required to have the ability to move to shop’s location and back to the shopping agent location. Also, it should be able to use the iterative contract net protocol to negotiate with the shop.</w:t>
+            </w:r>
+          </w:p>
+        </w:tc>
+      </w:tr>
+      <w:tr>
+        <w:tc>
+          <w:tcPr>
+            <w:tcW w:w="8856" w:type="dxa"/>
+          </w:tcPr>
+          <w:p>
+            <w:pPr>
+              <w:rPr>
+                <w:rStyle w:val="Emphasis"/>
+              </w:rPr>
+            </w:pPr>
+            <w:r>
+              <w:rPr>
+                <w:rStyle w:val="Emphasis"/>
+              </w:rPr>
+              <w:t>KNOWLEDGE, BELIEFS</w:t>
+            </w:r>
+            <w:r>
+              <w:rPr>
+                <w:rStyle w:val="Emphasis"/>
+              </w:rPr>
+              <w:t>:</w:t>
+            </w:r>
+          </w:p>
+          <w:p>
+            <w:r>
+              <w:t>It should know how to move from one location to another. Also, how to negotiate with the shop in order to achieve the best price possible.</w:t>
+            </w:r>
+          </w:p>
+        </w:tc>
+      </w:tr>
+      <w:tr>
+        <w:tc>
+          <w:tcPr>
+            <w:tcW w:w="8856" w:type="dxa"/>
+          </w:tcPr>
+          <w:p>
+            <w:pPr>
+              <w:rPr>
+                <w:rStyle w:val="Emphasis"/>
+              </w:rPr>
+            </w:pPr>
+            <w:r>
+              <w:rPr>
+                <w:rStyle w:val="Emphasis"/>
+              </w:rPr>
+              <w:t>AGENT REQUIREMENTS</w:t>
+            </w:r>
+            <w:r>
+              <w:rPr>
+                <w:rStyle w:val="Emphasis"/>
+              </w:rPr>
+              <w:t>:</w:t>
+            </w:r>
+          </w:p>
+          <w:p>
+            <w:r>
+              <w:t>This role will be played by the shopping agent, which wants to provide the ability to customer to find products in the best price.</w:t>
+            </w:r>
+          </w:p>
+        </w:tc>
+      </w:tr>
+    </w:tbl>
+    <w:p/>
+    <w:p>
+      <w:pPr>
+        <w:rPr>
+          <w:caps/>
+          <w:color w:val="365F91" w:themeColor="accent1" w:themeShade="BF"/>
+          <w:spacing w:val="10"/>
+          <w:szCs w:val="22"/>
+        </w:rPr>
+      </w:pPr>
+      <w:r>
+        <w:br w:type="page"/>
+      </w:r>
+    </w:p>
     <w:p>
       <w:pPr>
         <w:pStyle w:val="Heading4"/>
       </w:pPr>
       <w:r>
+        <w:lastRenderedPageBreak/>
         <w:t>Interaction view</w:t>
+      </w:r>
+    </w:p>
+    <w:p>
+      <w:r>
+        <w:t>Interaction diagram describing Products Request interaction:</w:t>
       </w:r>
     </w:p>
     <w:p>
@@ -12724,7 +14520,6 @@
           <w:noProof/>
           <w:lang w:bidi="ar-SA"/>
         </w:rPr>
-        <w:lastRenderedPageBreak/>
         <w:drawing>
           <wp:inline distT="0" distB="0" distL="0" distR="0">
             <wp:extent cx="5822950" cy="4089400"/>
@@ -12772,14 +14567,23 @@
         </w:drawing>
       </w:r>
     </w:p>
-    <w:p/>
+    <w:p>
+      <w:r>
+        <w:br w:type="page"/>
+      </w:r>
+    </w:p>
+    <w:p>
+      <w:r>
+        <w:lastRenderedPageBreak/>
+        <w:t>Interaction diagram describing Initialize interaction:</w:t>
+      </w:r>
+    </w:p>
     <w:p>
       <w:r>
         <w:rPr>
           <w:noProof/>
           <w:lang w:bidi="ar-SA"/>
         </w:rPr>
-        <w:lastRenderedPageBreak/>
         <w:drawing>
           <wp:inline distT="0" distB="0" distL="0" distR="0">
             <wp:extent cx="5943600" cy="4711590"/>
@@ -12828,6 +14632,138 @@
       </w:r>
     </w:p>
     <w:p/>
+    <w:p>
+      <w:r>
+        <w:br w:type="page"/>
+      </w:r>
+    </w:p>
+    <w:p>
+      <w:pPr>
+        <w:pStyle w:val="Heading1"/>
+      </w:pPr>
+      <w:bookmarkStart w:id="18" w:name="_Toc247653212"/>
+      <w:r>
+        <w:lastRenderedPageBreak/>
+        <w:t>Task 6</w:t>
+      </w:r>
+      <w:bookmarkEnd w:id="18"/>
+    </w:p>
+    <w:p>
+      <w:r>
+        <w:t>Compare MESSAGE UML and GAIA</w:t>
+      </w:r>
+    </w:p>
+    <w:p>
+      <w:pPr>
+        <w:pStyle w:val="Heading2"/>
+      </w:pPr>
+      <w:bookmarkStart w:id="19" w:name="_Toc247653213"/>
+      <w:r>
+        <w:t>Answer</w:t>
+      </w:r>
+      <w:bookmarkEnd w:id="19"/>
+    </w:p>
+    <w:p>
+      <w:pPr>
+        <w:pStyle w:val="Heading3"/>
+      </w:pPr>
+      <w:bookmarkStart w:id="20" w:name="_Toc247653214"/>
+      <w:r>
+        <w:t xml:space="preserve">Compare MESSGE UML and GAIA </w:t>
+      </w:r>
+      <w:proofErr w:type="gramStart"/>
+      <w:r>
+        <w:t>without  Role</w:t>
+      </w:r>
+      <w:proofErr w:type="gramEnd"/>
+      <w:r>
+        <w:t xml:space="preserve"> based modeling</w:t>
+      </w:r>
+      <w:bookmarkEnd w:id="20"/>
+    </w:p>
+    <w:p>
+      <w:r>
+        <w:t>Both of the methods suggest a similar process on how to specify an agent based software system. The agent engineer should start by finding the “roles” that will exist in the system and continue the specification on this first step. Though, even in this step, the two methodologies differ.</w:t>
+      </w:r>
+    </w:p>
+    <w:p>
+      <w:r>
+        <w:t xml:space="preserve">In GAIA, the first step was to create the role </w:t>
+      </w:r>
+      <w:proofErr w:type="gramStart"/>
+      <w:r>
+        <w:t>schema, that</w:t>
+      </w:r>
+      <w:proofErr w:type="gramEnd"/>
+      <w:r>
+        <w:t xml:space="preserve"> means that during this phase we can only create roles. On the other hand, the MESSAGE UML methodology introduces Level 0, Organizational view which uses Roles, Organization of roles, Classes and Resources. So, with MESSAGE we can model more than just the Roles of the system.</w:t>
+      </w:r>
+    </w:p>
+    <w:p>
+      <w:r>
+        <w:t xml:space="preserve">Moreover, the approach for going into more detailed diagrams for the two methodologies is different. </w:t>
+      </w:r>
+      <w:proofErr w:type="gramStart"/>
+      <w:r>
+        <w:t>GAIA,</w:t>
+      </w:r>
+      <w:proofErr w:type="gramEnd"/>
+      <w:r>
+        <w:t xml:space="preserve"> has an analysis and a design phase, while MESSAGE UML introduces different level of analysis, that mean different level of details. GAIA’s approach is more precise, and also if needed, it is possible to repeat the same process again in order to make a refined model.</w:t>
+      </w:r>
+    </w:p>
+    <w:p>
+      <w:r>
+        <w:t>Overall, from our experience with these two agent oriented engineering approaches we concluded that we “prefer” GAIA over MESSAGE UML. Firstly, it is a more strict approach, since the elements and diagrams that you can use are less and more simple from MESSAGE UML and also, by only introducing Roles and Agents, the engineering avoids thinking about the specific implementation of the System. MESSAGE UML gives you the ability to model simple classes and resources, which leads the engineer to think about business logic implementation details.</w:t>
+      </w:r>
+    </w:p>
+    <w:p>
+      <w:r>
+        <w:br w:type="page"/>
+      </w:r>
+    </w:p>
+    <w:p>
+      <w:pPr>
+        <w:pStyle w:val="Heading3"/>
+      </w:pPr>
+      <w:bookmarkStart w:id="21" w:name="_Toc247653215"/>
+      <w:r>
+        <w:lastRenderedPageBreak/>
+        <w:t xml:space="preserve">Compare MESSGE UML and GAIA </w:t>
+      </w:r>
+      <w:proofErr w:type="gramStart"/>
+      <w:r>
+        <w:t>with  Role</w:t>
+      </w:r>
+      <w:proofErr w:type="gramEnd"/>
+      <w:r>
+        <w:t xml:space="preserve"> based modeling</w:t>
+      </w:r>
+      <w:bookmarkEnd w:id="21"/>
+    </w:p>
+    <w:p>
+      <w:r>
+        <w:t xml:space="preserve">First of all, this answer includes the previous answer also. The main difference that we faced was that after using the Role based approach before using GAIA, the Role model that we produced was much more sophisticated. This can be characterized both as a benefit, or a problem of this approach. </w:t>
+      </w:r>
+    </w:p>
+    <w:p>
+      <w:r>
+        <w:t>We say benefit, because our roles after role based approach were very well defined and so, the GAIA methodology should have faster and better results. On the other hand, the number of roles that we created for the role based methodology was very big, so the GAIA approach afterwards, would be time consuming, tiring and the result more difficult to understand.</w:t>
+      </w:r>
+    </w:p>
+    <w:p>
+      <w:r>
+        <w:t xml:space="preserve">So, if we compare them in this level, the MESSAGE UML approach could go to the desired level of details, just by doing one or more levels of analysis. We consider that this would be faster than implementing the whole role based and GAIA approach. The results are expected to be more or less the same, since with MESSAGE </w:t>
+      </w:r>
+      <w:proofErr w:type="gramStart"/>
+      <w:r>
+        <w:t>UML,</w:t>
+      </w:r>
+      <w:proofErr w:type="gramEnd"/>
+      <w:r>
+        <w:t xml:space="preserve"> on each iteration you can create more specific roles.</w:t>
+      </w:r>
+    </w:p>
     <w:p/>
     <w:sectPr>
       <w:pgSz w:w="12240" w:h="15840"/>
@@ -14287,7 +16223,7 @@
 </file>
 
 <file path=customXml/itemProps1.xml><?xml version="1.0" encoding="utf-8"?>
-<ds:datastoreItem xmlns:ds="http://schemas.openxmlformats.org/officeDocument/2006/customXml" ds:itemID="{EF25207E-6C2C-4498-8600-49851CB289DB}">
+<ds:datastoreItem xmlns:ds="http://schemas.openxmlformats.org/officeDocument/2006/customXml" ds:itemID="{3E0D365B-5739-41A3-B893-8FDF4E801645}">
   <ds:schemaRefs>
     <ds:schemaRef ds:uri="http://schemas.openxmlformats.org/officeDocument/2006/bibliography"/>
   </ds:schemaRefs>
